--- a/docs/PCM系统软件设计文档.docx
+++ b/docs/PCM系统软件设计文档.docx
@@ -20,13 +20,7 @@
     <w:p/>
     <w:p/>
     <w:p/>
-    <w:p>
-      <w:pPr>
-        <w:rPr>
-          <w:rFonts w:hint="eastAsia"/>
-        </w:rPr>
-      </w:pPr>
-    </w:p>
+    <w:p/>
     <w:p>
       <w:pPr>
         <w:jc w:val="center"/>
@@ -86,8 +80,18 @@
           <w:b/>
           <w:sz w:val="56"/>
         </w:rPr>
-        <w:t xml:space="preserve"> x.x</w:t>
-      </w:r>
+        <w:t xml:space="preserve"> </w:t>
+      </w:r>
+      <w:proofErr w:type="spellStart"/>
+      <w:r>
+        <w:rPr>
+          <w:rFonts w:ascii="黑体" w:eastAsia="黑体" w:hAnsi="黑体"/>
+          <w:b/>
+          <w:sz w:val="56"/>
+        </w:rPr>
+        <w:t>x.x</w:t>
+      </w:r>
+      <w:proofErr w:type="spellEnd"/>
     </w:p>
     <w:p>
       <w:pPr>
@@ -171,7 +175,7 @@
     <w:p>
       <w:pPr>
         <w:rPr>
-          <w:rFonts w:ascii="黑体" w:eastAsia="黑体" w:hAnsi="黑体" w:hint="eastAsia"/>
+          <w:rFonts w:ascii="黑体" w:eastAsia="黑体" w:hAnsi="黑体"/>
           <w:b/>
           <w:sz w:val="28"/>
         </w:rPr>
@@ -211,9 +215,6 @@
           <w:p>
             <w:pPr>
               <w:spacing w:line="276" w:lineRule="auto"/>
-              <w:rPr>
-                <w:rFonts w:hint="eastAsia"/>
-              </w:rPr>
             </w:pPr>
             <w:r>
               <w:rPr>
@@ -289,9 +290,6 @@
           <w:p>
             <w:pPr>
               <w:spacing w:line="276" w:lineRule="auto"/>
-              <w:rPr>
-                <w:rFonts w:hint="eastAsia"/>
-              </w:rPr>
             </w:pPr>
             <w:r>
               <w:t xml:space="preserve">   </w:t>
@@ -308,8 +306,6 @@
               </w:rPr>
               <w:t xml:space="preserve">   </w:t>
             </w:r>
-            <w:bookmarkStart w:id="0" w:name="_GoBack"/>
-            <w:bookmarkEnd w:id="0"/>
             <w:r>
               <w:rPr>
                 <w:rFonts w:hint="eastAsia"/>
@@ -339,9 +335,6 @@
           <w:p>
             <w:pPr>
               <w:jc w:val="center"/>
-              <w:rPr>
-                <w:rFonts w:hint="eastAsia"/>
-              </w:rPr>
             </w:pPr>
             <w:r>
               <w:rPr>
@@ -351,6 +344,50 @@
             </w:r>
             <w:r>
               <w:t>标识：</w:t>
+            </w:r>
+          </w:p>
+        </w:tc>
+        <w:tc>
+          <w:tcPr>
+            <w:tcW w:w="4495" w:type="dxa"/>
+            <w:shd w:val="clear" w:color="auto" w:fill="auto"/>
+            <w:vAlign w:val="center"/>
+          </w:tcPr>
+          <w:p/>
+        </w:tc>
+      </w:tr>
+      <w:tr>
+        <w:trPr>
+          <w:trHeight w:hRule="exact" w:val="360"/>
+          <w:jc w:val="center"/>
+        </w:trPr>
+        <w:tc>
+          <w:tcPr>
+            <w:tcW w:w="2515" w:type="dxa"/>
+            <w:vMerge/>
+            <w:shd w:val="clear" w:color="auto" w:fill="auto"/>
+            <w:vAlign w:val="center"/>
+          </w:tcPr>
+          <w:p/>
+        </w:tc>
+        <w:tc>
+          <w:tcPr>
+            <w:tcW w:w="1620" w:type="dxa"/>
+            <w:shd w:val="clear" w:color="auto" w:fill="auto"/>
+            <w:vAlign w:val="center"/>
+          </w:tcPr>
+          <w:p>
+            <w:pPr>
+              <w:jc w:val="center"/>
+            </w:pPr>
+            <w:r>
+              <w:rPr>
+                <w:rFonts w:hint="eastAsia"/>
+              </w:rPr>
+              <w:t>当前</w:t>
+            </w:r>
+            <w:r>
+              <w:t>版本：</w:t>
             </w:r>
           </w:p>
         </w:tc>
@@ -361,11 +398,15 @@
             <w:vAlign w:val="center"/>
           </w:tcPr>
           <w:p>
-            <w:pPr>
-              <w:rPr>
-                <w:rFonts w:hint="eastAsia"/>
-              </w:rPr>
-            </w:pPr>
+            <w:r>
+              <w:rPr>
+                <w:rFonts w:hint="eastAsia"/>
+              </w:rPr>
+              <w:t>1.</w:t>
+            </w:r>
+            <w:r>
+              <w:t>1</w:t>
+            </w:r>
           </w:p>
         </w:tc>
       </w:tr>
@@ -381,13 +422,7 @@
             <w:shd w:val="clear" w:color="auto" w:fill="auto"/>
             <w:vAlign w:val="center"/>
           </w:tcPr>
-          <w:p>
-            <w:pPr>
-              <w:rPr>
-                <w:rFonts w:hint="eastAsia"/>
-              </w:rPr>
-            </w:pPr>
-          </w:p>
+          <w:p/>
         </w:tc>
         <w:tc>
           <w:tcPr>
@@ -398,18 +433,45 @@
           <w:p>
             <w:pPr>
               <w:jc w:val="center"/>
-              <w:rPr>
-                <w:rFonts w:hint="eastAsia"/>
-              </w:rPr>
             </w:pPr>
             <w:r>
               <w:rPr>
                 <w:rFonts w:hint="eastAsia"/>
               </w:rPr>
-              <w:t>当前</w:t>
-            </w:r>
-            <w:r>
-              <w:t>版本：</w:t>
+              <w:t>作</w:t>
+            </w:r>
+            <w:r>
+              <w:rPr>
+                <w:rFonts w:hint="eastAsia"/>
+              </w:rPr>
+              <w:t xml:space="preserve">  </w:t>
+            </w:r>
+            <w:r>
+              <w:t xml:space="preserve">  </w:t>
+            </w:r>
+            <w:r>
+              <w:t>者</w:t>
+            </w:r>
+            <w:r>
+              <w:rPr>
+                <w:rFonts w:hint="eastAsia"/>
+              </w:rPr>
+              <w:t>：</w:t>
+            </w:r>
+            <w:r>
+              <w:rPr>
+                <w:rFonts w:hint="eastAsia"/>
+              </w:rPr>
+              <w:t xml:space="preserve">      </w:t>
+            </w:r>
+            <w:r>
+              <w:rPr>
+                <w:rFonts w:hint="eastAsia"/>
+              </w:rPr>
+              <w:t>者</w:t>
+            </w:r>
+            <w:r>
+              <w:t>：</w:t>
             </w:r>
           </w:p>
         </w:tc>
@@ -420,17 +482,40 @@
             <w:vAlign w:val="center"/>
           </w:tcPr>
           <w:p>
-            <w:pPr>
-              <w:rPr>
-                <w:rFonts w:hint="eastAsia"/>
-              </w:rPr>
-            </w:pPr>
-            <w:r>
-              <w:rPr>
-                <w:rFonts w:hint="eastAsia"/>
-              </w:rPr>
-              <w:t>1.0</w:t>
-            </w:r>
+            <w:r>
+              <w:rPr>
+                <w:rFonts w:hint="eastAsia"/>
+              </w:rPr>
+              <w:t>陈梓浩</w:t>
+            </w:r>
+            <w:r>
+              <w:rPr>
+                <w:rFonts w:hint="eastAsia"/>
+              </w:rPr>
+              <w:t xml:space="preserve"> </w:t>
+            </w:r>
+            <w:proofErr w:type="gramStart"/>
+            <w:r>
+              <w:rPr>
+                <w:rFonts w:hint="eastAsia"/>
+              </w:rPr>
+              <w:t>梁喻源</w:t>
+            </w:r>
+            <w:proofErr w:type="gramEnd"/>
+            <w:r>
+              <w:rPr>
+                <w:rFonts w:hint="eastAsia"/>
+              </w:rPr>
+              <w:t xml:space="preserve"> </w:t>
+            </w:r>
+            <w:proofErr w:type="gramStart"/>
+            <w:r>
+              <w:rPr>
+                <w:rFonts w:hint="eastAsia"/>
+              </w:rPr>
+              <w:t>李宇捷</w:t>
+            </w:r>
+            <w:proofErr w:type="gramEnd"/>
           </w:p>
         </w:tc>
       </w:tr>
@@ -446,13 +531,7 @@
             <w:shd w:val="clear" w:color="auto" w:fill="auto"/>
             <w:vAlign w:val="center"/>
           </w:tcPr>
-          <w:p>
-            <w:pPr>
-              <w:rPr>
-                <w:rFonts w:hint="eastAsia"/>
-              </w:rPr>
-            </w:pPr>
-          </w:p>
+          <w:p/>
         </w:tc>
         <w:tc>
           <w:tcPr>
@@ -463,48 +542,15 @@
           <w:p>
             <w:pPr>
               <w:jc w:val="center"/>
-              <w:rPr>
-                <w:rFonts w:hint="eastAsia"/>
-              </w:rPr>
             </w:pPr>
             <w:r>
               <w:rPr>
                 <w:rFonts w:hint="eastAsia"/>
               </w:rPr>
-              <w:t>作</w:t>
-            </w:r>
-            <w:r>
-              <w:rPr>
-                <w:rFonts w:hint="eastAsia"/>
-              </w:rPr>
-              <w:t xml:space="preserve">  </w:t>
-            </w:r>
-            <w:r>
-              <w:t xml:space="preserve">  </w:t>
-            </w:r>
-            <w:r>
-              <w:t>者</w:t>
-            </w:r>
-            <w:r>
-              <w:rPr>
-                <w:rFonts w:hint="eastAsia"/>
-              </w:rPr>
-              <w:t>：</w:t>
-            </w:r>
-            <w:r>
-              <w:rPr>
-                <w:rFonts w:hint="eastAsia"/>
-              </w:rPr>
-              <w:t xml:space="preserve">      </w:t>
-            </w:r>
-            <w:r>
-              <w:rPr>
-                <w:rFonts w:hint="eastAsia"/>
-              </w:rPr>
-              <w:t>者</w:t>
-            </w:r>
-            <w:r>
-              <w:t>：</w:t>
+              <w:t>完成</w:t>
+            </w:r>
+            <w:r>
+              <w:t>日期：</w:t>
             </w:r>
           </w:p>
         </w:tc>
@@ -515,117 +561,20 @@
             <w:vAlign w:val="center"/>
           </w:tcPr>
           <w:p>
-            <w:pPr>
-              <w:rPr>
-                <w:rFonts w:hint="eastAsia"/>
-              </w:rPr>
-            </w:pPr>
-            <w:r>
-              <w:rPr>
-                <w:rFonts w:hint="eastAsia"/>
-              </w:rPr>
-              <w:t>陈梓浩</w:t>
-            </w:r>
-            <w:r>
-              <w:rPr>
-                <w:rFonts w:hint="eastAsia"/>
-              </w:rPr>
-              <w:t xml:space="preserve"> </w:t>
-            </w:r>
-            <w:r>
-              <w:rPr>
-                <w:rFonts w:hint="eastAsia"/>
-              </w:rPr>
-              <w:t>梁喻源</w:t>
-            </w:r>
-            <w:r>
-              <w:rPr>
-                <w:rFonts w:hint="eastAsia"/>
-              </w:rPr>
-              <w:t xml:space="preserve"> </w:t>
-            </w:r>
-            <w:r>
-              <w:rPr>
-                <w:rFonts w:hint="eastAsia"/>
-              </w:rPr>
-              <w:t>李宇捷</w:t>
-            </w:r>
-          </w:p>
-        </w:tc>
-      </w:tr>
-      <w:tr>
-        <w:trPr>
-          <w:trHeight w:hRule="exact" w:val="360"/>
-          <w:jc w:val="center"/>
-        </w:trPr>
-        <w:tc>
-          <w:tcPr>
-            <w:tcW w:w="2515" w:type="dxa"/>
-            <w:vMerge/>
-            <w:shd w:val="clear" w:color="auto" w:fill="auto"/>
-            <w:vAlign w:val="center"/>
-          </w:tcPr>
-          <w:p>
-            <w:pPr>
-              <w:rPr>
-                <w:rFonts w:hint="eastAsia"/>
-              </w:rPr>
-            </w:pPr>
-          </w:p>
-        </w:tc>
-        <w:tc>
-          <w:tcPr>
-            <w:tcW w:w="1620" w:type="dxa"/>
-            <w:shd w:val="clear" w:color="auto" w:fill="auto"/>
-            <w:vAlign w:val="center"/>
-          </w:tcPr>
-          <w:p>
-            <w:pPr>
-              <w:jc w:val="center"/>
-              <w:rPr>
-                <w:rFonts w:hint="eastAsia"/>
-              </w:rPr>
-            </w:pPr>
-            <w:r>
-              <w:rPr>
-                <w:rFonts w:hint="eastAsia"/>
-              </w:rPr>
-              <w:t>完成</w:t>
-            </w:r>
-            <w:r>
-              <w:t>日期：</w:t>
-            </w:r>
-          </w:p>
-        </w:tc>
-        <w:tc>
-          <w:tcPr>
-            <w:tcW w:w="4495" w:type="dxa"/>
-            <w:shd w:val="clear" w:color="auto" w:fill="auto"/>
-            <w:vAlign w:val="center"/>
-          </w:tcPr>
-          <w:p>
-            <w:pPr>
-              <w:rPr>
-                <w:rFonts w:hint="eastAsia"/>
-              </w:rPr>
-            </w:pPr>
-            <w:r>
-              <w:rPr>
-                <w:rFonts w:hint="eastAsia"/>
-              </w:rPr>
-              <w:t>2016.7.11</w:t>
+            <w:r>
+              <w:rPr>
+                <w:rFonts w:hint="eastAsia"/>
+              </w:rPr>
+              <w:t>2016.7.1</w:t>
+            </w:r>
+            <w:r>
+              <w:t>3</w:t>
             </w:r>
           </w:p>
         </w:tc>
       </w:tr>
     </w:tbl>
-    <w:p>
-      <w:pPr>
-        <w:rPr>
-          <w:rFonts w:hint="eastAsia"/>
-        </w:rPr>
-      </w:pPr>
-    </w:p>
+    <w:p/>
     <w:tbl>
       <w:tblPr>
         <w:tblW w:w="0" w:type="auto"/>
@@ -661,7 +610,6 @@
             <w:pPr>
               <w:jc w:val="center"/>
               <w:rPr>
-                <w:rFonts w:hint="eastAsia"/>
                 <w:b/>
               </w:rPr>
             </w:pPr>
@@ -697,7 +645,6 @@
             <w:pPr>
               <w:jc w:val="center"/>
               <w:rPr>
-                <w:rFonts w:hint="eastAsia"/>
                 <w:b/>
               </w:rPr>
             </w:pPr>
@@ -726,7 +673,6 @@
             <w:pPr>
               <w:jc w:val="center"/>
               <w:rPr>
-                <w:rFonts w:hint="eastAsia"/>
                 <w:b/>
               </w:rPr>
             </w:pPr>
@@ -755,7 +701,6 @@
             <w:pPr>
               <w:jc w:val="center"/>
               <w:rPr>
-                <w:rFonts w:hint="eastAsia"/>
                 <w:b/>
               </w:rPr>
             </w:pPr>
@@ -784,7 +729,6 @@
             <w:pPr>
               <w:jc w:val="center"/>
               <w:rPr>
-                <w:rFonts w:hint="eastAsia"/>
                 <w:b/>
               </w:rPr>
             </w:pPr>
@@ -807,7 +751,6 @@
             <w:pPr>
               <w:jc w:val="center"/>
               <w:rPr>
-                <w:rFonts w:hint="eastAsia"/>
                 <w:b/>
               </w:rPr>
             </w:pPr>
@@ -838,11 +781,6 @@
             <w:vAlign w:val="center"/>
           </w:tcPr>
           <w:p>
-            <w:pPr>
-              <w:rPr>
-                <w:rFonts w:hint="eastAsia"/>
-              </w:rPr>
-            </w:pPr>
             <w:r>
               <w:rPr>
                 <w:rFonts w:hint="eastAsia"/>
@@ -858,11 +796,6 @@
             <w:vAlign w:val="center"/>
           </w:tcPr>
           <w:p>
-            <w:pPr>
-              <w:rPr>
-                <w:rFonts w:hint="eastAsia"/>
-              </w:rPr>
-            </w:pPr>
             <w:r>
               <w:rPr>
                 <w:rFonts w:hint="eastAsia"/>
@@ -878,11 +811,6 @@
             <w:vAlign w:val="center"/>
           </w:tcPr>
           <w:p>
-            <w:pPr>
-              <w:rPr>
-                <w:rFonts w:hint="eastAsia"/>
-              </w:rPr>
-            </w:pPr>
             <w:r>
               <w:t>V1.0</w:t>
             </w:r>
@@ -895,17 +823,14 @@
             <w:vAlign w:val="center"/>
           </w:tcPr>
           <w:p>
-            <w:pPr>
-              <w:rPr>
-                <w:rFonts w:hint="eastAsia"/>
-              </w:rPr>
-            </w:pPr>
+            <w:proofErr w:type="gramStart"/>
             <w:r>
               <w:rPr>
                 <w:rFonts w:hint="eastAsia"/>
               </w:rPr>
               <w:t>李宇捷</w:t>
             </w:r>
+            <w:proofErr w:type="gramEnd"/>
           </w:p>
         </w:tc>
         <w:tc>
@@ -915,22 +840,11 @@
             <w:vAlign w:val="center"/>
           </w:tcPr>
           <w:p>
-            <w:pPr>
-              <w:rPr>
-                <w:rFonts w:hint="eastAsia"/>
-              </w:rPr>
-            </w:pPr>
-            <w:r>
-              <w:rPr>
-                <w:rFonts w:hint="eastAsia"/>
-              </w:rPr>
-              <w:t>撰写</w:t>
-            </w:r>
-            <w:r>
-              <w:rPr>
-                <w:rFonts w:hint="eastAsia"/>
-              </w:rPr>
-              <w:t>软件</w:t>
+            <w:r>
+              <w:rPr>
+                <w:rFonts w:hint="eastAsia"/>
+              </w:rPr>
+              <w:t>撰写软件</w:t>
             </w:r>
             <w:r>
               <w:rPr>
@@ -958,11 +872,15 @@
             <w:vAlign w:val="center"/>
           </w:tcPr>
           <w:p>
-            <w:pPr>
-              <w:rPr>
-                <w:rFonts w:hint="eastAsia"/>
-              </w:rPr>
-            </w:pPr>
+            <w:r>
+              <w:rPr>
+                <w:rFonts w:hint="eastAsia"/>
+              </w:rPr>
+              <w:t>2016.7.1</w:t>
+            </w:r>
+            <w:r>
+              <w:t>3</w:t>
+            </w:r>
           </w:p>
         </w:tc>
         <w:tc>
@@ -977,6 +895,14 @@
                 <w:rFonts w:hint="eastAsia"/>
               </w:rPr>
             </w:pPr>
+            <w:proofErr w:type="gramStart"/>
+            <w:r>
+              <w:rPr>
+                <w:rFonts w:hint="eastAsia"/>
+              </w:rPr>
+              <w:t>梁喻源</w:t>
+            </w:r>
+            <w:proofErr w:type="gramEnd"/>
           </w:p>
         </w:tc>
         <w:tc>
@@ -986,11 +912,9 @@
             <w:vAlign w:val="center"/>
           </w:tcPr>
           <w:p>
-            <w:pPr>
-              <w:rPr>
-                <w:rFonts w:hint="eastAsia"/>
-              </w:rPr>
-            </w:pPr>
+            <w:r>
+              <w:t>V1.1</w:t>
+            </w:r>
           </w:p>
         </w:tc>
         <w:tc>
@@ -999,13 +923,7 @@
             <w:shd w:val="clear" w:color="auto" w:fill="auto"/>
             <w:vAlign w:val="center"/>
           </w:tcPr>
-          <w:p>
-            <w:pPr>
-              <w:rPr>
-                <w:rFonts w:hint="eastAsia"/>
-              </w:rPr>
-            </w:pPr>
-          </w:p>
+          <w:p/>
         </w:tc>
         <w:tc>
           <w:tcPr>
@@ -1013,13 +931,7 @@
             <w:shd w:val="clear" w:color="auto" w:fill="auto"/>
             <w:vAlign w:val="center"/>
           </w:tcPr>
-          <w:p>
-            <w:pPr>
-              <w:rPr>
-                <w:rFonts w:hint="eastAsia"/>
-              </w:rPr>
-            </w:pPr>
-          </w:p>
+          <w:p/>
         </w:tc>
       </w:tr>
       <w:tr>
@@ -1032,13 +944,7 @@
             <w:shd w:val="clear" w:color="auto" w:fill="auto"/>
             <w:vAlign w:val="center"/>
           </w:tcPr>
-          <w:p>
-            <w:pPr>
-              <w:rPr>
-                <w:rFonts w:hint="eastAsia"/>
-              </w:rPr>
-            </w:pPr>
-          </w:p>
+          <w:p/>
         </w:tc>
         <w:tc>
           <w:tcPr>
@@ -1046,13 +952,7 @@
             <w:shd w:val="clear" w:color="auto" w:fill="auto"/>
             <w:vAlign w:val="center"/>
           </w:tcPr>
-          <w:p>
-            <w:pPr>
-              <w:rPr>
-                <w:rFonts w:hint="eastAsia"/>
-              </w:rPr>
-            </w:pPr>
-          </w:p>
+          <w:p/>
         </w:tc>
         <w:tc>
           <w:tcPr>
@@ -1060,13 +960,7 @@
             <w:shd w:val="clear" w:color="auto" w:fill="auto"/>
             <w:vAlign w:val="center"/>
           </w:tcPr>
-          <w:p>
-            <w:pPr>
-              <w:rPr>
-                <w:rFonts w:hint="eastAsia"/>
-              </w:rPr>
-            </w:pPr>
-          </w:p>
+          <w:p/>
         </w:tc>
         <w:tc>
           <w:tcPr>
@@ -1074,13 +968,7 @@
             <w:shd w:val="clear" w:color="auto" w:fill="auto"/>
             <w:vAlign w:val="center"/>
           </w:tcPr>
-          <w:p>
-            <w:pPr>
-              <w:rPr>
-                <w:rFonts w:hint="eastAsia"/>
-              </w:rPr>
-            </w:pPr>
-          </w:p>
+          <w:p/>
         </w:tc>
         <w:tc>
           <w:tcPr>
@@ -1088,13 +976,7 @@
             <w:shd w:val="clear" w:color="auto" w:fill="auto"/>
             <w:vAlign w:val="center"/>
           </w:tcPr>
-          <w:p>
-            <w:pPr>
-              <w:rPr>
-                <w:rFonts w:hint="eastAsia"/>
-              </w:rPr>
-            </w:pPr>
-          </w:p>
+          <w:p/>
         </w:tc>
       </w:tr>
       <w:tr>
@@ -1107,13 +989,7 @@
             <w:shd w:val="clear" w:color="auto" w:fill="auto"/>
             <w:vAlign w:val="center"/>
           </w:tcPr>
-          <w:p>
-            <w:pPr>
-              <w:rPr>
-                <w:rFonts w:hint="eastAsia"/>
-              </w:rPr>
-            </w:pPr>
-          </w:p>
+          <w:p/>
         </w:tc>
         <w:tc>
           <w:tcPr>
@@ -1121,13 +997,7 @@
             <w:shd w:val="clear" w:color="auto" w:fill="auto"/>
             <w:vAlign w:val="center"/>
           </w:tcPr>
-          <w:p>
-            <w:pPr>
-              <w:rPr>
-                <w:rFonts w:hint="eastAsia"/>
-              </w:rPr>
-            </w:pPr>
-          </w:p>
+          <w:p/>
         </w:tc>
         <w:tc>
           <w:tcPr>
@@ -1135,13 +1005,7 @@
             <w:shd w:val="clear" w:color="auto" w:fill="auto"/>
             <w:vAlign w:val="center"/>
           </w:tcPr>
-          <w:p>
-            <w:pPr>
-              <w:rPr>
-                <w:rFonts w:hint="eastAsia"/>
-              </w:rPr>
-            </w:pPr>
-          </w:p>
+          <w:p/>
         </w:tc>
         <w:tc>
           <w:tcPr>
@@ -1149,13 +1013,7 @@
             <w:shd w:val="clear" w:color="auto" w:fill="auto"/>
             <w:vAlign w:val="center"/>
           </w:tcPr>
-          <w:p>
-            <w:pPr>
-              <w:rPr>
-                <w:rFonts w:hint="eastAsia"/>
-              </w:rPr>
-            </w:pPr>
-          </w:p>
+          <w:p/>
         </w:tc>
         <w:tc>
           <w:tcPr>
@@ -1163,13 +1021,7 @@
             <w:shd w:val="clear" w:color="auto" w:fill="auto"/>
             <w:vAlign w:val="center"/>
           </w:tcPr>
-          <w:p>
-            <w:pPr>
-              <w:rPr>
-                <w:rFonts w:hint="eastAsia"/>
-              </w:rPr>
-            </w:pPr>
-          </w:p>
+          <w:p/>
         </w:tc>
       </w:tr>
     </w:tbl>
@@ -1356,6 +1208,11 @@
     <w:sdt>
       <w:sdtPr>
         <w:rPr>
+          <w:rFonts w:asciiTheme="minorHAnsi" w:eastAsiaTheme="minorEastAsia" w:hAnsiTheme="minorHAnsi" w:cstheme="minorBidi"/>
+          <w:color w:val="auto"/>
+          <w:kern w:val="2"/>
+          <w:sz w:val="21"/>
+          <w:szCs w:val="22"/>
           <w:lang w:val="zh-CN"/>
         </w:rPr>
         <w:id w:val="-1158068727"/>
@@ -1366,13 +1223,8 @@
       </w:sdtPr>
       <w:sdtEndPr>
         <w:rPr>
-          <w:rFonts w:asciiTheme="minorHAnsi" w:eastAsiaTheme="minorEastAsia" w:hAnsiTheme="minorHAnsi" w:cstheme="minorBidi"/>
           <w:b/>
           <w:bCs/>
-          <w:color w:val="auto"/>
-          <w:kern w:val="2"/>
-          <w:sz w:val="21"/>
-          <w:szCs w:val="22"/>
         </w:rPr>
       </w:sdtEndPr>
       <w:sdtContent>
@@ -3750,15 +3602,14 @@
           <w:numId w:val="1"/>
         </w:numPr>
       </w:pPr>
-      <w:bookmarkStart w:id="1" w:name="_Toc456130175"/>
-      <w:r>
-        <w:rPr>
-          <w:rFonts w:hint="eastAsia"/>
-        </w:rPr>
-        <w:lastRenderedPageBreak/>
+      <w:bookmarkStart w:id="0" w:name="_Toc456130175"/>
+      <w:r>
+        <w:rPr>
+          <w:rFonts w:hint="eastAsia"/>
+        </w:rPr>
         <w:t>引言</w:t>
       </w:r>
-      <w:bookmarkEnd w:id="1"/>
+      <w:bookmarkEnd w:id="0"/>
     </w:p>
     <w:p>
       <w:pPr>
@@ -3768,15 +3619,60 @@
           <w:numId w:val="1"/>
         </w:numPr>
       </w:pPr>
-      <w:bookmarkStart w:id="2" w:name="_Toc456130176"/>
+      <w:bookmarkStart w:id="1" w:name="_Toc456130176"/>
       <w:r>
         <w:rPr>
           <w:rFonts w:hint="eastAsia"/>
         </w:rPr>
         <w:t>编写目的</w:t>
       </w:r>
-      <w:bookmarkEnd w:id="2"/>
-    </w:p>
+      <w:bookmarkEnd w:id="1"/>
+    </w:p>
+    <w:p>
+      <w:pPr>
+        <w:ind w:firstLine="420"/>
+      </w:pPr>
+      <w:r>
+        <w:rPr>
+          <w:rFonts w:hint="eastAsia"/>
+        </w:rPr>
+        <w:t>经过我们的讨论，发现一个面向高校学生的公共课室管理系统（</w:t>
+      </w:r>
+      <w:r>
+        <w:t>Public Classroom Management System</w:t>
+      </w:r>
+      <w:r>
+        <w:rPr>
+          <w:rFonts w:hint="eastAsia"/>
+        </w:rPr>
+        <w:t>以下简称</w:t>
+      </w:r>
+      <w:r>
+        <w:rPr>
+          <w:rFonts w:hint="eastAsia"/>
+        </w:rPr>
+        <w:t>PCM</w:t>
+      </w:r>
+      <w:r>
+        <w:rPr>
+          <w:rFonts w:hint="eastAsia"/>
+        </w:rPr>
+        <w:t>）对于高校学生的学习活动将有很大效率的提高，也将减少同学们在学校内各部门之间来回奔波的繁琐。于是我们决定编写一个</w:t>
+      </w:r>
+      <w:r>
+        <w:rPr>
+          <w:rFonts w:hint="eastAsia"/>
+        </w:rPr>
+        <w:t>PCM</w:t>
+      </w:r>
+      <w:r>
+        <w:rPr>
+          <w:rFonts w:hint="eastAsia"/>
+        </w:rPr>
+        <w:t>系统。</w:t>
+      </w:r>
+    </w:p>
+    <w:p/>
     <w:p>
       <w:pPr>
         <w:pStyle w:val="2"/>
@@ -3785,13 +3681,102 @@
           <w:numId w:val="1"/>
         </w:numPr>
       </w:pPr>
-      <w:bookmarkStart w:id="3" w:name="_Toc456130177"/>
-      <w:r>
-        <w:rPr>
-          <w:rFonts w:hint="eastAsia"/>
-        </w:rPr>
+      <w:bookmarkStart w:id="2" w:name="_Toc456130177"/>
+      <w:r>
+        <w:rPr>
+          <w:rFonts w:hint="eastAsia"/>
+        </w:rPr>
+        <w:lastRenderedPageBreak/>
         <w:t>项目背景</w:t>
       </w:r>
+      <w:bookmarkEnd w:id="2"/>
+    </w:p>
+    <w:p>
+      <w:pPr>
+        <w:ind w:left="420"/>
+      </w:pPr>
+      <w:r>
+        <w:t>该项目</w:t>
+      </w:r>
+      <w:r>
+        <w:t>为</w:t>
+      </w:r>
+      <w:r>
+        <w:rPr>
+          <w:rFonts w:hint="eastAsia"/>
+        </w:rPr>
+        <w:t>软件综合设计</w:t>
+      </w:r>
+      <w:r>
+        <w:rPr>
+          <w:rFonts w:hint="eastAsia"/>
+        </w:rPr>
+        <w:t>课程的课程项目，</w:t>
+      </w:r>
+      <w:r>
+        <w:t>由</w:t>
+      </w:r>
+      <w:r>
+        <w:rPr>
+          <w:rFonts w:hint="eastAsia"/>
+        </w:rPr>
+        <w:t>李宇捷</w:t>
+      </w:r>
+      <w:r>
+        <w:rPr>
+          <w:rFonts w:hint="eastAsia"/>
+        </w:rPr>
+        <w:t>、</w:t>
+      </w:r>
+      <w:r>
+        <w:rPr>
+          <w:rFonts w:hint="eastAsia"/>
+        </w:rPr>
+        <w:t>林勇洁</w:t>
+      </w:r>
+      <w:r>
+        <w:rPr>
+          <w:rFonts w:hint="eastAsia"/>
+        </w:rPr>
+        <w:t>、</w:t>
+      </w:r>
+      <w:r>
+        <w:rPr>
+          <w:rFonts w:hint="eastAsia"/>
+        </w:rPr>
+        <w:t>林育新</w:t>
+      </w:r>
+      <w:r>
+        <w:rPr>
+          <w:rFonts w:hint="eastAsia"/>
+        </w:rPr>
+        <w:t>、</w:t>
+      </w:r>
+      <w:r>
+        <w:rPr>
+          <w:rFonts w:hint="eastAsia"/>
+        </w:rPr>
+        <w:t>陈梓浩</w:t>
+      </w:r>
+      <w:r>
+        <w:rPr>
+          <w:rFonts w:hint="eastAsia"/>
+        </w:rPr>
+        <w:t>、</w:t>
+      </w:r>
+      <w:r>
+        <w:rPr>
+          <w:rFonts w:hint="eastAsia"/>
+        </w:rPr>
+        <w:t>梁喻源</w:t>
+      </w:r>
+      <w:r>
+        <w:rPr>
+          <w:rFonts w:hint="eastAsia"/>
+        </w:rPr>
+        <w:t>共同开发。</w:t>
+      </w:r>
+      <w:bookmarkStart w:id="3" w:name="_GoBack"/>
       <w:bookmarkEnd w:id="3"/>
     </w:p>
     <w:p>
@@ -3801,6 +3786,9 @@
           <w:ilvl w:val="1"/>
           <w:numId w:val="1"/>
         </w:numPr>
+        <w:rPr>
+          <w:rFonts w:hint="eastAsia"/>
+        </w:rPr>
       </w:pPr>
       <w:bookmarkStart w:id="4" w:name="_Toc456130178"/>
       <w:r>
@@ -3810,6 +3798,745 @@
         <w:t>相关定义</w:t>
       </w:r>
       <w:bookmarkEnd w:id="4"/>
+    </w:p>
+    <w:tbl>
+      <w:tblPr>
+        <w:tblStyle w:val="a7"/>
+        <w:tblW w:w="8359" w:type="dxa"/>
+        <w:tblLook w:val="04A0" w:firstRow="1" w:lastRow="0" w:firstColumn="1" w:lastColumn="0" w:noHBand="0" w:noVBand="1"/>
+      </w:tblPr>
+      <w:tblGrid>
+        <w:gridCol w:w="2263"/>
+        <w:gridCol w:w="3153"/>
+        <w:gridCol w:w="2943"/>
+      </w:tblGrid>
+      <w:tr>
+        <w:tc>
+          <w:tcPr>
+            <w:tcW w:w="2263" w:type="dxa"/>
+            <w:shd w:val="clear" w:color="auto" w:fill="F2F2F2" w:themeFill="background1" w:themeFillShade="F2"/>
+          </w:tcPr>
+          <w:p>
+            <w:pPr>
+              <w:spacing w:line="360" w:lineRule="auto"/>
+              <w:jc w:val="center"/>
+              <w:rPr>
+                <w:b/>
+                <w:szCs w:val="21"/>
+              </w:rPr>
+            </w:pPr>
+            <w:r>
+              <w:rPr>
+                <w:b/>
+                <w:szCs w:val="21"/>
+              </w:rPr>
+              <w:t>术语</w:t>
+            </w:r>
+          </w:p>
+        </w:tc>
+        <w:tc>
+          <w:tcPr>
+            <w:tcW w:w="3153" w:type="dxa"/>
+            <w:shd w:val="clear" w:color="auto" w:fill="F2F2F2" w:themeFill="background1" w:themeFillShade="F2"/>
+          </w:tcPr>
+          <w:p>
+            <w:pPr>
+              <w:spacing w:line="360" w:lineRule="auto"/>
+              <w:jc w:val="center"/>
+              <w:rPr>
+                <w:b/>
+                <w:szCs w:val="21"/>
+              </w:rPr>
+            </w:pPr>
+            <w:r>
+              <w:rPr>
+                <w:b/>
+                <w:szCs w:val="21"/>
+              </w:rPr>
+              <w:t>英语名词</w:t>
+            </w:r>
+          </w:p>
+        </w:tc>
+        <w:tc>
+          <w:tcPr>
+            <w:tcW w:w="2943" w:type="dxa"/>
+            <w:shd w:val="clear" w:color="auto" w:fill="F2F2F2" w:themeFill="background1" w:themeFillShade="F2"/>
+          </w:tcPr>
+          <w:p>
+            <w:pPr>
+              <w:spacing w:line="360" w:lineRule="auto"/>
+              <w:jc w:val="center"/>
+              <w:rPr>
+                <w:b/>
+                <w:szCs w:val="21"/>
+              </w:rPr>
+            </w:pPr>
+            <w:r>
+              <w:rPr>
+                <w:b/>
+                <w:szCs w:val="21"/>
+              </w:rPr>
+              <w:t>定义</w:t>
+            </w:r>
+          </w:p>
+        </w:tc>
+      </w:tr>
+      <w:tr>
+        <w:tc>
+          <w:tcPr>
+            <w:tcW w:w="2263" w:type="dxa"/>
+            <w:vAlign w:val="center"/>
+          </w:tcPr>
+          <w:p>
+            <w:pPr>
+              <w:spacing w:line="360" w:lineRule="auto"/>
+              <w:jc w:val="center"/>
+              <w:rPr>
+                <w:szCs w:val="21"/>
+              </w:rPr>
+            </w:pPr>
+            <w:r>
+              <w:rPr>
+                <w:szCs w:val="21"/>
+              </w:rPr>
+              <w:t>公共课室管理系统</w:t>
+            </w:r>
+          </w:p>
+        </w:tc>
+        <w:tc>
+          <w:tcPr>
+            <w:tcW w:w="3153" w:type="dxa"/>
+            <w:vAlign w:val="center"/>
+          </w:tcPr>
+          <w:p>
+            <w:pPr>
+              <w:spacing w:line="360" w:lineRule="auto"/>
+              <w:jc w:val="center"/>
+              <w:rPr>
+                <w:szCs w:val="21"/>
+              </w:rPr>
+            </w:pPr>
+            <w:r>
+              <w:rPr>
+                <w:szCs w:val="21"/>
+              </w:rPr>
+              <w:t>Public Classroom Management (PCM) System</w:t>
+            </w:r>
+          </w:p>
+        </w:tc>
+        <w:tc>
+          <w:tcPr>
+            <w:tcW w:w="2943" w:type="dxa"/>
+          </w:tcPr>
+          <w:p>
+            <w:pPr>
+              <w:spacing w:line="360" w:lineRule="auto"/>
+              <w:rPr>
+                <w:szCs w:val="21"/>
+              </w:rPr>
+            </w:pPr>
+            <w:r>
+              <w:rPr>
+                <w:szCs w:val="21"/>
+              </w:rPr>
+              <w:t>本次的开发任务，</w:t>
+            </w:r>
+            <w:r>
+              <w:rPr>
+                <w:rFonts w:hint="eastAsia"/>
+                <w:szCs w:val="21"/>
+              </w:rPr>
+              <w:t>能够进行</w:t>
+            </w:r>
+            <w:r>
+              <w:rPr>
+                <w:szCs w:val="21"/>
+              </w:rPr>
+              <w:t>课室申请、占用状态查询、</w:t>
+            </w:r>
+            <w:proofErr w:type="gramStart"/>
+            <w:r>
+              <w:rPr>
+                <w:rFonts w:hint="eastAsia"/>
+                <w:szCs w:val="21"/>
+              </w:rPr>
+              <w:t>在线审批</w:t>
+            </w:r>
+            <w:proofErr w:type="gramEnd"/>
+            <w:r>
+              <w:rPr>
+                <w:rFonts w:hint="eastAsia"/>
+                <w:szCs w:val="21"/>
+              </w:rPr>
+              <w:t>的</w:t>
+            </w:r>
+            <w:r>
+              <w:rPr>
+                <w:szCs w:val="21"/>
+              </w:rPr>
+              <w:t>系统。</w:t>
+            </w:r>
+          </w:p>
+        </w:tc>
+      </w:tr>
+      <w:tr>
+        <w:tc>
+          <w:tcPr>
+            <w:tcW w:w="2263" w:type="dxa"/>
+            <w:vAlign w:val="center"/>
+          </w:tcPr>
+          <w:p>
+            <w:pPr>
+              <w:spacing w:line="360" w:lineRule="auto"/>
+              <w:jc w:val="center"/>
+              <w:rPr>
+                <w:szCs w:val="21"/>
+              </w:rPr>
+            </w:pPr>
+            <w:r>
+              <w:rPr>
+                <w:rFonts w:hint="eastAsia"/>
+                <w:szCs w:val="21"/>
+              </w:rPr>
+              <w:t>普通用户</w:t>
+            </w:r>
+          </w:p>
+        </w:tc>
+        <w:tc>
+          <w:tcPr>
+            <w:tcW w:w="3153" w:type="dxa"/>
+            <w:vAlign w:val="center"/>
+          </w:tcPr>
+          <w:p>
+            <w:pPr>
+              <w:spacing w:line="360" w:lineRule="auto"/>
+              <w:jc w:val="center"/>
+              <w:rPr>
+                <w:szCs w:val="21"/>
+              </w:rPr>
+            </w:pPr>
+            <w:r>
+              <w:rPr>
+                <w:szCs w:val="21"/>
+              </w:rPr>
+              <w:t>User</w:t>
+            </w:r>
+          </w:p>
+        </w:tc>
+        <w:tc>
+          <w:tcPr>
+            <w:tcW w:w="2943" w:type="dxa"/>
+          </w:tcPr>
+          <w:p>
+            <w:pPr>
+              <w:spacing w:line="360" w:lineRule="auto"/>
+              <w:rPr>
+                <w:szCs w:val="21"/>
+              </w:rPr>
+            </w:pPr>
+            <w:r>
+              <w:rPr>
+                <w:szCs w:val="21"/>
+              </w:rPr>
+              <w:t>自行注册并且能够查询课室、申请课室的</w:t>
+            </w:r>
+            <w:r>
+              <w:rPr>
+                <w:rFonts w:hint="eastAsia"/>
+                <w:szCs w:val="21"/>
+              </w:rPr>
+              <w:t>用户</w:t>
+            </w:r>
+            <w:r>
+              <w:rPr>
+                <w:szCs w:val="21"/>
+              </w:rPr>
+              <w:t>，</w:t>
+            </w:r>
+            <w:r>
+              <w:rPr>
+                <w:rFonts w:hint="eastAsia"/>
+                <w:szCs w:val="21"/>
+              </w:rPr>
+              <w:t>但</w:t>
+            </w:r>
+            <w:r>
+              <w:rPr>
+                <w:szCs w:val="21"/>
+              </w:rPr>
+              <w:t>此类用户不能进行审批。</w:t>
+            </w:r>
+          </w:p>
+        </w:tc>
+      </w:tr>
+      <w:tr>
+        <w:tc>
+          <w:tcPr>
+            <w:tcW w:w="2263" w:type="dxa"/>
+            <w:vAlign w:val="center"/>
+          </w:tcPr>
+          <w:p>
+            <w:pPr>
+              <w:spacing w:line="360" w:lineRule="auto"/>
+              <w:jc w:val="center"/>
+              <w:rPr>
+                <w:szCs w:val="21"/>
+              </w:rPr>
+            </w:pPr>
+            <w:r>
+              <w:rPr>
+                <w:szCs w:val="21"/>
+              </w:rPr>
+              <w:t>管理员</w:t>
+            </w:r>
+          </w:p>
+        </w:tc>
+        <w:tc>
+          <w:tcPr>
+            <w:tcW w:w="3153" w:type="dxa"/>
+            <w:vAlign w:val="center"/>
+          </w:tcPr>
+          <w:p>
+            <w:pPr>
+              <w:spacing w:line="360" w:lineRule="auto"/>
+              <w:jc w:val="center"/>
+              <w:rPr>
+                <w:szCs w:val="21"/>
+              </w:rPr>
+            </w:pPr>
+            <w:r>
+              <w:rPr>
+                <w:szCs w:val="21"/>
+              </w:rPr>
+              <w:t>Admin</w:t>
+            </w:r>
+          </w:p>
+        </w:tc>
+        <w:tc>
+          <w:tcPr>
+            <w:tcW w:w="2943" w:type="dxa"/>
+          </w:tcPr>
+          <w:p>
+            <w:pPr>
+              <w:spacing w:line="360" w:lineRule="auto"/>
+              <w:rPr>
+                <w:szCs w:val="21"/>
+              </w:rPr>
+            </w:pPr>
+            <w:r>
+              <w:rPr>
+                <w:szCs w:val="21"/>
+              </w:rPr>
+              <w:t>由注册员注册、</w:t>
+            </w:r>
+            <w:r>
+              <w:rPr>
+                <w:rFonts w:hint="eastAsia"/>
+                <w:szCs w:val="21"/>
+              </w:rPr>
+              <w:t>能够</w:t>
+            </w:r>
+            <w:r>
+              <w:rPr>
+                <w:szCs w:val="21"/>
+              </w:rPr>
+              <w:t>查看申请记录并且审批申请的用户。</w:t>
+            </w:r>
+          </w:p>
+        </w:tc>
+      </w:tr>
+      <w:tr>
+        <w:tc>
+          <w:tcPr>
+            <w:tcW w:w="2263" w:type="dxa"/>
+            <w:vAlign w:val="center"/>
+          </w:tcPr>
+          <w:p>
+            <w:pPr>
+              <w:spacing w:line="360" w:lineRule="auto"/>
+              <w:jc w:val="center"/>
+              <w:rPr>
+                <w:szCs w:val="21"/>
+              </w:rPr>
+            </w:pPr>
+            <w:r>
+              <w:rPr>
+                <w:szCs w:val="21"/>
+              </w:rPr>
+              <w:t>申请记录</w:t>
+            </w:r>
+          </w:p>
+        </w:tc>
+        <w:tc>
+          <w:tcPr>
+            <w:tcW w:w="3153" w:type="dxa"/>
+            <w:vAlign w:val="center"/>
+          </w:tcPr>
+          <w:p>
+            <w:pPr>
+              <w:spacing w:line="360" w:lineRule="auto"/>
+              <w:jc w:val="center"/>
+              <w:rPr>
+                <w:szCs w:val="21"/>
+              </w:rPr>
+            </w:pPr>
+            <w:r>
+              <w:rPr>
+                <w:szCs w:val="21"/>
+              </w:rPr>
+              <w:t>Record</w:t>
+            </w:r>
+          </w:p>
+        </w:tc>
+        <w:tc>
+          <w:tcPr>
+            <w:tcW w:w="2943" w:type="dxa"/>
+          </w:tcPr>
+          <w:p>
+            <w:pPr>
+              <w:spacing w:line="360" w:lineRule="auto"/>
+              <w:rPr>
+                <w:szCs w:val="21"/>
+              </w:rPr>
+            </w:pPr>
+            <w:r>
+              <w:rPr>
+                <w:szCs w:val="21"/>
+              </w:rPr>
+              <w:t>指普通用户对使用公共课室的申请，</w:t>
+            </w:r>
+            <w:r>
+              <w:rPr>
+                <w:rFonts w:hint="eastAsia"/>
+                <w:szCs w:val="21"/>
+              </w:rPr>
+              <w:t>与</w:t>
+            </w:r>
+            <w:r>
+              <w:rPr>
+                <w:szCs w:val="21"/>
+              </w:rPr>
+              <w:t>用户相关联。</w:t>
+            </w:r>
+          </w:p>
+        </w:tc>
+      </w:tr>
+      <w:tr>
+        <w:tc>
+          <w:tcPr>
+            <w:tcW w:w="2263" w:type="dxa"/>
+            <w:vAlign w:val="center"/>
+          </w:tcPr>
+          <w:p>
+            <w:pPr>
+              <w:spacing w:line="360" w:lineRule="auto"/>
+              <w:jc w:val="center"/>
+              <w:rPr>
+                <w:szCs w:val="21"/>
+              </w:rPr>
+            </w:pPr>
+            <w:r>
+              <w:rPr>
+                <w:szCs w:val="21"/>
+              </w:rPr>
+              <w:t>课室占用</w:t>
+            </w:r>
+          </w:p>
+        </w:tc>
+        <w:tc>
+          <w:tcPr>
+            <w:tcW w:w="3153" w:type="dxa"/>
+            <w:vAlign w:val="center"/>
+          </w:tcPr>
+          <w:p>
+            <w:pPr>
+              <w:spacing w:line="360" w:lineRule="auto"/>
+              <w:jc w:val="center"/>
+              <w:rPr>
+                <w:szCs w:val="21"/>
+              </w:rPr>
+            </w:pPr>
+            <w:r>
+              <w:rPr>
+                <w:szCs w:val="21"/>
+              </w:rPr>
+              <w:t>Occupation</w:t>
+            </w:r>
+          </w:p>
+        </w:tc>
+        <w:tc>
+          <w:tcPr>
+            <w:tcW w:w="2943" w:type="dxa"/>
+          </w:tcPr>
+          <w:p>
+            <w:pPr>
+              <w:spacing w:line="360" w:lineRule="auto"/>
+              <w:rPr>
+                <w:szCs w:val="21"/>
+              </w:rPr>
+            </w:pPr>
+            <w:r>
+              <w:rPr>
+                <w:szCs w:val="21"/>
+              </w:rPr>
+              <w:t>指课室在该时间段以被使用，</w:t>
+            </w:r>
+            <w:r>
+              <w:rPr>
+                <w:rFonts w:hint="eastAsia"/>
+                <w:szCs w:val="21"/>
+              </w:rPr>
+              <w:t>也即</w:t>
+            </w:r>
+            <w:r>
+              <w:rPr>
+                <w:szCs w:val="21"/>
+              </w:rPr>
+              <w:t>已有申请已被审批通过了。</w:t>
+            </w:r>
+          </w:p>
+        </w:tc>
+      </w:tr>
+      <w:tr>
+        <w:tc>
+          <w:tcPr>
+            <w:tcW w:w="2263" w:type="dxa"/>
+            <w:vAlign w:val="center"/>
+          </w:tcPr>
+          <w:p>
+            <w:pPr>
+              <w:spacing w:line="360" w:lineRule="auto"/>
+              <w:jc w:val="center"/>
+              <w:rPr>
+                <w:szCs w:val="21"/>
+              </w:rPr>
+            </w:pPr>
+            <w:r>
+              <w:rPr>
+                <w:szCs w:val="21"/>
+              </w:rPr>
+              <w:t>申请队列</w:t>
+            </w:r>
+          </w:p>
+        </w:tc>
+        <w:tc>
+          <w:tcPr>
+            <w:tcW w:w="3153" w:type="dxa"/>
+            <w:vAlign w:val="center"/>
+          </w:tcPr>
+          <w:p>
+            <w:pPr>
+              <w:spacing w:line="360" w:lineRule="auto"/>
+              <w:jc w:val="center"/>
+              <w:rPr>
+                <w:szCs w:val="21"/>
+              </w:rPr>
+            </w:pPr>
+            <w:r>
+              <w:rPr>
+                <w:szCs w:val="21"/>
+              </w:rPr>
+              <w:t xml:space="preserve">Applicant </w:t>
+            </w:r>
+            <w:r>
+              <w:rPr>
+                <w:rFonts w:hint="eastAsia"/>
+                <w:szCs w:val="21"/>
+              </w:rPr>
+              <w:t>Queu</w:t>
+            </w:r>
+            <w:r>
+              <w:rPr>
+                <w:szCs w:val="21"/>
+              </w:rPr>
+              <w:t>e</w:t>
+            </w:r>
+          </w:p>
+        </w:tc>
+        <w:tc>
+          <w:tcPr>
+            <w:tcW w:w="2943" w:type="dxa"/>
+          </w:tcPr>
+          <w:p>
+            <w:pPr>
+              <w:spacing w:line="360" w:lineRule="auto"/>
+              <w:rPr>
+                <w:szCs w:val="21"/>
+              </w:rPr>
+            </w:pPr>
+            <w:r>
+              <w:rPr>
+                <w:szCs w:val="21"/>
+              </w:rPr>
+              <w:t>申请某课室、</w:t>
+            </w:r>
+            <w:r>
+              <w:rPr>
+                <w:rFonts w:hint="eastAsia"/>
+                <w:szCs w:val="21"/>
+              </w:rPr>
+              <w:t>某时间段</w:t>
+            </w:r>
+            <w:r>
+              <w:rPr>
+                <w:szCs w:val="21"/>
+              </w:rPr>
+              <w:t>使用的申请者队列，</w:t>
+            </w:r>
+            <w:r>
+              <w:rPr>
+                <w:rFonts w:hint="eastAsia"/>
+                <w:szCs w:val="21"/>
+              </w:rPr>
+              <w:t>其中</w:t>
+            </w:r>
+            <w:r>
+              <w:rPr>
+                <w:szCs w:val="21"/>
+              </w:rPr>
+              <w:t>越早申请者，</w:t>
+            </w:r>
+            <w:r>
+              <w:rPr>
+                <w:rFonts w:hint="eastAsia"/>
+                <w:szCs w:val="21"/>
+              </w:rPr>
+              <w:t>其</w:t>
+            </w:r>
+            <w:r>
+              <w:rPr>
+                <w:szCs w:val="21"/>
+              </w:rPr>
+              <w:t>优先级越高。</w:t>
+            </w:r>
+          </w:p>
+        </w:tc>
+      </w:tr>
+      <w:tr>
+        <w:trPr>
+          <w:trHeight w:val="423"/>
+        </w:trPr>
+        <w:tc>
+          <w:tcPr>
+            <w:tcW w:w="2263" w:type="dxa"/>
+            <w:vAlign w:val="center"/>
+          </w:tcPr>
+          <w:p>
+            <w:pPr>
+              <w:spacing w:line="360" w:lineRule="auto"/>
+              <w:jc w:val="center"/>
+              <w:rPr>
+                <w:szCs w:val="21"/>
+              </w:rPr>
+            </w:pPr>
+            <w:r>
+              <w:rPr>
+                <w:szCs w:val="21"/>
+              </w:rPr>
+              <w:t>审批记录</w:t>
+            </w:r>
+          </w:p>
+        </w:tc>
+        <w:tc>
+          <w:tcPr>
+            <w:tcW w:w="3153" w:type="dxa"/>
+            <w:vAlign w:val="center"/>
+          </w:tcPr>
+          <w:p>
+            <w:pPr>
+              <w:spacing w:line="360" w:lineRule="auto"/>
+              <w:jc w:val="center"/>
+              <w:rPr>
+                <w:szCs w:val="21"/>
+              </w:rPr>
+            </w:pPr>
+            <w:r>
+              <w:rPr>
+                <w:szCs w:val="21"/>
+              </w:rPr>
+              <w:t xml:space="preserve">Approval </w:t>
+            </w:r>
+            <w:r>
+              <w:rPr>
+                <w:rFonts w:hint="eastAsia"/>
+                <w:szCs w:val="21"/>
+              </w:rPr>
+              <w:t>Record</w:t>
+            </w:r>
+          </w:p>
+        </w:tc>
+        <w:tc>
+          <w:tcPr>
+            <w:tcW w:w="2943" w:type="dxa"/>
+          </w:tcPr>
+          <w:p>
+            <w:pPr>
+              <w:spacing w:line="360" w:lineRule="auto"/>
+              <w:rPr>
+                <w:szCs w:val="21"/>
+              </w:rPr>
+            </w:pPr>
+            <w:r>
+              <w:rPr>
+                <w:szCs w:val="21"/>
+              </w:rPr>
+              <w:t>指由管理员对普通用户提交的申请</w:t>
+            </w:r>
+            <w:r>
+              <w:rPr>
+                <w:rFonts w:hint="eastAsia"/>
+                <w:szCs w:val="21"/>
+              </w:rPr>
+              <w:t>进行</w:t>
+            </w:r>
+            <w:r>
+              <w:rPr>
+                <w:szCs w:val="21"/>
+              </w:rPr>
+              <w:t>审批。</w:t>
+            </w:r>
+            <w:r>
+              <w:rPr>
+                <w:rFonts w:hint="eastAsia"/>
+                <w:szCs w:val="21"/>
+              </w:rPr>
+              <w:t>有</w:t>
+            </w:r>
+            <w:r>
+              <w:rPr>
+                <w:szCs w:val="21"/>
+              </w:rPr>
+              <w:t>两种可能的结果：</w:t>
+            </w:r>
+            <w:r>
+              <w:rPr>
+                <w:rFonts w:hint="eastAsia"/>
+                <w:szCs w:val="21"/>
+              </w:rPr>
+              <w:t>通过</w:t>
+            </w:r>
+            <w:r>
+              <w:rPr>
+                <w:szCs w:val="21"/>
+              </w:rPr>
+              <w:t>与拒绝。</w:t>
+            </w:r>
+          </w:p>
+        </w:tc>
+      </w:tr>
+    </w:tbl>
+    <w:p/>
+    <w:p/>
+    <w:p/>
+    <w:p>
+      <w:pPr>
+        <w:rPr>
+          <w:rFonts w:hint="eastAsia"/>
+        </w:rPr>
+      </w:pPr>
+      <w:r>
+        <w:br w:type="page"/>
+      </w:r>
     </w:p>
     <w:p>
       <w:pPr>
@@ -3824,6 +4551,7 @@
         <w:rPr>
           <w:rFonts w:hint="eastAsia"/>
         </w:rPr>
+        <w:lastRenderedPageBreak/>
         <w:t>参考文献</w:t>
       </w:r>
       <w:bookmarkEnd w:id="5"/>
@@ -3864,6 +4592,59 @@
     </w:p>
     <w:p>
       <w:pPr>
+        <w:ind w:firstLine="420"/>
+      </w:pPr>
+      <w:r>
+        <w:rPr>
+          <w:rFonts w:hint="eastAsia"/>
+        </w:rPr>
+        <w:t>PCM</w:t>
+      </w:r>
+      <w:r>
+        <w:rPr>
+          <w:rFonts w:hint="eastAsia"/>
+        </w:rPr>
+        <w:t>系统目标允许用户通过移动移动终端浏览器访问该系统。对于用户</w:t>
+      </w:r>
+      <w:r>
+        <w:rPr>
+          <w:rFonts w:hint="eastAsia"/>
+        </w:rPr>
+        <w:t>,</w:t>
+      </w:r>
+      <w:r>
+        <w:rPr>
+          <w:rFonts w:hint="eastAsia"/>
+        </w:rPr>
+        <w:t xml:space="preserve"> </w:t>
+      </w:r>
+      <w:r>
+        <w:rPr>
+          <w:rFonts w:hint="eastAsia"/>
+        </w:rPr>
+        <w:t>PCM</w:t>
+      </w:r>
+      <w:r>
+        <w:rPr>
+          <w:rFonts w:hint="eastAsia"/>
+        </w:rPr>
+        <w:t>系统具有用户注册登录、课室申请、课室查询、申请状态查询等功能。对于管理员用户，</w:t>
+      </w:r>
+      <w:r>
+        <w:rPr>
+          <w:rFonts w:hint="eastAsia"/>
+        </w:rPr>
+        <w:t>PCM</w:t>
+      </w:r>
+      <w:r>
+        <w:rPr>
+          <w:rFonts w:hint="eastAsia"/>
+        </w:rPr>
+        <w:t>系统管理员能够查看过去及未来所有课室的空闲、待审核和占用状态，并且能够审核待审核的申请。</w:t>
+      </w:r>
+    </w:p>
+    <w:p>
+      <w:pPr>
         <w:pStyle w:val="2"/>
         <w:numPr>
           <w:ilvl w:val="1"/>
@@ -3880,6 +4661,48 @@
       <w:bookmarkEnd w:id="8"/>
     </w:p>
     <w:p>
+      <w:r>
+        <w:rPr>
+          <w:noProof/>
+        </w:rPr>
+        <w:drawing>
+          <wp:inline distT="0" distB="0" distL="0" distR="0" wp14:anchorId="720560E4" wp14:editId="5363070F">
+            <wp:extent cx="4202106" cy="3720479"/>
+            <wp:effectExtent l="0" t="0" r="0" b="0"/>
+            <wp:docPr id="1" name="图片 1"/>
+            <wp:cNvGraphicFramePr>
+              <a:graphicFrameLocks xmlns:a="http://schemas.openxmlformats.org/drawingml/2006/main" noChangeAspect="1"/>
+            </wp:cNvGraphicFramePr>
+            <a:graphic xmlns:a="http://schemas.openxmlformats.org/drawingml/2006/main">
+              <a:graphicData uri="http://schemas.openxmlformats.org/drawingml/2006/picture">
+                <pic:pic xmlns:pic="http://schemas.openxmlformats.org/drawingml/2006/picture">
+                  <pic:nvPicPr>
+                    <pic:cNvPr id="1" name=""/>
+                    <pic:cNvPicPr/>
+                  </pic:nvPicPr>
+                  <pic:blipFill>
+                    <a:blip r:embed="rId8"/>
+                    <a:stretch>
+                      <a:fillRect/>
+                    </a:stretch>
+                  </pic:blipFill>
+                  <pic:spPr>
+                    <a:xfrm>
+                      <a:off x="0" y="0"/>
+                      <a:ext cx="4212596" cy="3729766"/>
+                    </a:xfrm>
+                    <a:prstGeom prst="rect">
+                      <a:avLst/>
+                    </a:prstGeom>
+                  </pic:spPr>
+                </pic:pic>
+              </a:graphicData>
+            </a:graphic>
+          </wp:inline>
+        </w:drawing>
+      </w:r>
+    </w:p>
+    <w:p>
       <w:pPr>
         <w:pStyle w:val="2"/>
         <w:numPr>
@@ -3898,6 +4721,243 @@
     </w:p>
     <w:p>
       <w:pPr>
+        <w:ind w:firstLine="420"/>
+      </w:pPr>
+      <w:r>
+        <w:rPr>
+          <w:rFonts w:hint="eastAsia"/>
+        </w:rPr>
+        <w:t>用户注册</w:t>
+      </w:r>
+      <w:r>
+        <w:rPr>
+          <w:rFonts w:hint="eastAsia"/>
+        </w:rPr>
+        <w:t>:</w:t>
+      </w:r>
+      <w:r>
+        <w:rPr>
+          <w:rFonts w:hint="eastAsia"/>
+        </w:rPr>
+        <w:t>用户可以通过邮箱注册成为</w:t>
+      </w:r>
+      <w:r>
+        <w:rPr>
+          <w:rFonts w:hint="eastAsia"/>
+        </w:rPr>
+        <w:t>PCM</w:t>
+      </w:r>
+      <w:r>
+        <w:rPr>
+          <w:rFonts w:hint="eastAsia"/>
+        </w:rPr>
+        <w:t>用户。</w:t>
+      </w:r>
+    </w:p>
+    <w:p>
+      <w:pPr>
+        <w:ind w:firstLine="420"/>
+      </w:pPr>
+      <w:r>
+        <w:t>用户登录</w:t>
+      </w:r>
+      <w:r>
+        <w:rPr>
+          <w:rFonts w:hint="eastAsia"/>
+        </w:rPr>
+        <w:t>：用户通过邮箱账号以及密码登录</w:t>
+      </w:r>
+      <w:r>
+        <w:rPr>
+          <w:rFonts w:hint="eastAsia"/>
+        </w:rPr>
+        <w:t>PCM</w:t>
+      </w:r>
+      <w:r>
+        <w:rPr>
+          <w:rFonts w:hint="eastAsia"/>
+        </w:rPr>
+        <w:t>用户，首次登录会要求用户完善个人用户信息。</w:t>
+      </w:r>
+    </w:p>
+    <w:p>
+      <w:pPr>
+        <w:ind w:firstLine="420"/>
+      </w:pPr>
+      <w:r>
+        <w:t>找回密码</w:t>
+      </w:r>
+      <w:r>
+        <w:rPr>
+          <w:rFonts w:hint="eastAsia"/>
+        </w:rPr>
+        <w:t>：</w:t>
+      </w:r>
+      <w:r>
+        <w:t>用户如果忘记密码可以通过绑定的邮箱验证身份并重置密码</w:t>
+      </w:r>
+      <w:r>
+        <w:rPr>
+          <w:rFonts w:hint="eastAsia"/>
+        </w:rPr>
+        <w:t>。</w:t>
+      </w:r>
+    </w:p>
+    <w:p>
+      <w:pPr>
+        <w:ind w:firstLine="420"/>
+      </w:pPr>
+      <w:r>
+        <w:t>课室查询</w:t>
+      </w:r>
+      <w:r>
+        <w:rPr>
+          <w:rFonts w:hint="eastAsia"/>
+        </w:rPr>
+        <w:t>：</w:t>
+      </w:r>
+      <w:r>
+        <w:rPr>
+          <w:rFonts w:hint="eastAsia"/>
+        </w:rPr>
+        <w:t>PCM</w:t>
+      </w:r>
+      <w:r>
+        <w:rPr>
+          <w:rFonts w:hint="eastAsia"/>
+        </w:rPr>
+        <w:t>系统允许用户查看当前及未来一段时间所有公共课室的占用状态，登</w:t>
+      </w:r>
+      <w:r>
+        <w:rPr>
+          <w:rFonts w:hint="eastAsia"/>
+        </w:rPr>
+        <w:lastRenderedPageBreak/>
+        <w:t>录后的用户可以通过输入查询时间段等一系列条件来查询课室的占用情况。</w:t>
+      </w:r>
+    </w:p>
+    <w:p>
+      <w:pPr>
+        <w:ind w:firstLine="420"/>
+      </w:pPr>
+      <w:r>
+        <w:t>课室申请</w:t>
+      </w:r>
+      <w:r>
+        <w:rPr>
+          <w:rFonts w:hint="eastAsia"/>
+        </w:rPr>
+        <w:t>：用户通过</w:t>
+      </w:r>
+      <w:r>
+        <w:rPr>
+          <w:rFonts w:hint="eastAsia"/>
+        </w:rPr>
+        <w:t>PCM</w:t>
+      </w:r>
+      <w:r>
+        <w:rPr>
+          <w:rFonts w:hint="eastAsia"/>
+        </w:rPr>
+        <w:t>系统可以申请特定时间段的特定的公共课室</w:t>
+      </w:r>
+      <w:r>
+        <w:rPr>
+          <w:rFonts w:hint="eastAsia"/>
+        </w:rPr>
+        <w:t xml:space="preserve"> (</w:t>
+      </w:r>
+      <w:r>
+        <w:rPr>
+          <w:rFonts w:hint="eastAsia"/>
+        </w:rPr>
+        <w:t>如不指定则随机选择一个可用的公共教室</w:t>
+      </w:r>
+      <w:r>
+        <w:rPr>
+          <w:rFonts w:hint="eastAsia"/>
+        </w:rPr>
+        <w:t xml:space="preserve">) </w:t>
+      </w:r>
+      <w:r>
+        <w:rPr>
+          <w:rFonts w:hint="eastAsia"/>
+        </w:rPr>
+        <w:t>的使用，如果该时间段的该课室已被其他用户申请，则提醒用户该非</w:t>
+      </w:r>
+      <w:proofErr w:type="gramStart"/>
+      <w:r>
+        <w:rPr>
+          <w:rFonts w:hint="eastAsia"/>
+        </w:rPr>
+        <w:t>空申请</w:t>
+      </w:r>
+      <w:proofErr w:type="gramEnd"/>
+      <w:r>
+        <w:rPr>
+          <w:rFonts w:hint="eastAsia"/>
+        </w:rPr>
+        <w:t>状态，若用户确定申请则增加一条申请记录，如果未被其余用户申请，则直接增加一条记录。除此之外，用户还能够取消其未来的申请。</w:t>
+      </w:r>
+    </w:p>
+    <w:p>
+      <w:pPr>
+        <w:ind w:firstLine="420"/>
+      </w:pPr>
+      <w:r>
+        <w:t>审核申请</w:t>
+      </w:r>
+      <w:r>
+        <w:rPr>
+          <w:rFonts w:hint="eastAsia"/>
+        </w:rPr>
+        <w:t>：</w:t>
+      </w:r>
+      <w:r>
+        <w:rPr>
+          <w:rFonts w:hint="eastAsia"/>
+        </w:rPr>
+        <w:t>管理员能够查看过去及未来所有课室的空闲、待审核和占用状态，并且能够审核待审核的申请。所谓审核，即通过或者拒绝用户的申请。一旦一条申请记录的状态改变，系统即向相关用户的绑定邮箱发送一封提醒邮件，以告知用户其申请是否被允许通过。对于某个时间段、某个课室的申请队列长度大于</w:t>
+      </w:r>
+      <w:r>
+        <w:rPr>
+          <w:rFonts w:hint="eastAsia"/>
+        </w:rPr>
+        <w:t>1</w:t>
+      </w:r>
+      <w:r>
+        <w:rPr>
+          <w:rFonts w:hint="eastAsia"/>
+        </w:rPr>
+        <w:t>，则优先通过较早的申请同时拒绝队列中其他申请。</w:t>
+      </w:r>
+    </w:p>
+    <w:p>
+      <w:pPr>
+        <w:ind w:firstLine="420"/>
+      </w:pPr>
+      <w:r>
+        <w:rPr>
+          <w:rFonts w:hint="eastAsia"/>
+        </w:rPr>
+        <w:t>申请状态查询：</w:t>
+      </w:r>
+      <w:r>
+        <w:rPr>
+          <w:rFonts w:hint="eastAsia"/>
+        </w:rPr>
+        <w:t>用户可以查看申请课室的状态，及时了解申请处于哪一过程以及申请结果。</w:t>
+      </w:r>
+    </w:p>
+    <w:p>
+      <w:pPr>
+        <w:rPr>
+          <w:rFonts w:hint="eastAsia"/>
+        </w:rPr>
+      </w:pPr>
+    </w:p>
+    <w:p>
+      <w:pPr>
         <w:pStyle w:val="2"/>
         <w:numPr>
           <w:ilvl w:val="1"/>
@@ -3920,9 +4980,6 @@
           <w:ilvl w:val="1"/>
           <w:numId w:val="1"/>
         </w:numPr>
-        <w:rPr>
-          <w:rFonts w:hint="eastAsia"/>
-        </w:rPr>
       </w:pPr>
       <w:bookmarkStart w:id="11" w:name="_Toc456130185"/>
       <w:r>
@@ -3932,6 +4989,159 @@
         <w:t>子系统设计</w:t>
       </w:r>
       <w:bookmarkEnd w:id="11"/>
+    </w:p>
+    <w:p>
+      <w:pPr>
+        <w:ind w:firstLine="420"/>
+        <w:rPr>
+          <w:rFonts w:hint="eastAsia"/>
+        </w:rPr>
+      </w:pPr>
+      <w:r>
+        <w:rPr>
+          <w:rFonts w:hint="eastAsia"/>
+        </w:rPr>
+        <w:t>PCM</w:t>
+      </w:r>
+      <w:r>
+        <w:t xml:space="preserve"> </w:t>
+      </w:r>
+      <w:r>
+        <w:rPr>
+          <w:rFonts w:hint="eastAsia"/>
+        </w:rPr>
+        <w:t>系统</w:t>
+      </w:r>
+      <w:r>
+        <w:t>包括三个子系统：</w:t>
+      </w:r>
+      <w:r>
+        <w:rPr>
+          <w:rFonts w:hint="eastAsia"/>
+        </w:rPr>
+        <w:t>用户管理</w:t>
+      </w:r>
+      <w:r>
+        <w:t>子系统、</w:t>
+      </w:r>
+      <w:r>
+        <w:rPr>
+          <w:rFonts w:hint="eastAsia"/>
+        </w:rPr>
+        <w:t>课室申请</w:t>
+      </w:r>
+      <w:r>
+        <w:t>子系统和</w:t>
+      </w:r>
+      <w:r>
+        <w:rPr>
+          <w:rFonts w:hint="eastAsia"/>
+        </w:rPr>
+        <w:t>申请</w:t>
+      </w:r>
+      <w:r>
+        <w:t>审批子系统。</w:t>
+      </w:r>
+      <w:r>
+        <w:rPr>
+          <w:rFonts w:hint="eastAsia"/>
+        </w:rPr>
+        <w:t>这</w:t>
+      </w:r>
+      <w:r>
+        <w:t>三个子系统向主系统提供接口，</w:t>
+      </w:r>
+      <w:r>
+        <w:rPr>
+          <w:rFonts w:hint="eastAsia"/>
+        </w:rPr>
+        <w:t>由</w:t>
+      </w:r>
+      <w:r>
+        <w:t>主</w:t>
+      </w:r>
+      <w:r>
+        <w:rPr>
+          <w:rFonts w:hint="eastAsia"/>
+        </w:rPr>
+        <w:t>系统</w:t>
+      </w:r>
+      <w:r>
+        <w:t>调用这三个子系统的接口，</w:t>
+      </w:r>
+      <w:r>
+        <w:rPr>
+          <w:rFonts w:hint="eastAsia"/>
+        </w:rPr>
+        <w:t>以实现</w:t>
+      </w:r>
+      <w:r>
+        <w:t>其功能。</w:t>
+      </w:r>
+      <w:r>
+        <w:rPr>
+          <w:rFonts w:hint="eastAsia"/>
+        </w:rPr>
+        <w:t>其</w:t>
+      </w:r>
+      <w:r>
+        <w:t>关系如</w:t>
+      </w:r>
+      <w:r>
+        <w:rPr>
+          <w:rFonts w:hint="eastAsia"/>
+        </w:rPr>
+        <w:t>下</w:t>
+      </w:r>
+      <w:r>
+        <w:rPr>
+          <w:rFonts w:hint="eastAsia"/>
+        </w:rPr>
+        <w:t>图</w:t>
+      </w:r>
+      <w:r>
+        <w:t>所示。</w:t>
+      </w:r>
+      <w:r>
+        <w:rPr>
+          <w:noProof/>
+        </w:rPr>
+        <w:drawing>
+          <wp:inline distT="0" distB="0" distL="0" distR="0" wp14:anchorId="728192D9" wp14:editId="6FEB873D">
+            <wp:extent cx="5274310" cy="3480435"/>
+            <wp:effectExtent l="0" t="0" r="2540" b="5715"/>
+            <wp:docPr id="32" name="图片 32"/>
+            <wp:cNvGraphicFramePr>
+              <a:graphicFrameLocks xmlns:a="http://schemas.openxmlformats.org/drawingml/2006/main" noChangeAspect="1"/>
+            </wp:cNvGraphicFramePr>
+            <a:graphic xmlns:a="http://schemas.openxmlformats.org/drawingml/2006/main">
+              <a:graphicData uri="http://schemas.openxmlformats.org/drawingml/2006/picture">
+                <pic:pic xmlns:pic="http://schemas.openxmlformats.org/drawingml/2006/picture">
+                  <pic:nvPicPr>
+                    <pic:cNvPr id="1" name=""/>
+                    <pic:cNvPicPr/>
+                  </pic:nvPicPr>
+                  <pic:blipFill>
+                    <a:blip r:embed="rId9"/>
+                    <a:stretch>
+                      <a:fillRect/>
+                    </a:stretch>
+                  </pic:blipFill>
+                  <pic:spPr>
+                    <a:xfrm>
+                      <a:off x="0" y="0"/>
+                      <a:ext cx="5274310" cy="3480435"/>
+                    </a:xfrm>
+                    <a:prstGeom prst="rect">
+                      <a:avLst/>
+                    </a:prstGeom>
+                  </pic:spPr>
+                </pic:pic>
+              </a:graphicData>
+            </a:graphic>
+          </wp:inline>
+        </w:drawing>
+      </w:r>
     </w:p>
     <w:p>
       <w:pPr>
@@ -3941,14 +5151,16 @@
           <w:numId w:val="1"/>
         </w:numPr>
         <w:rPr>
-          <w:rFonts w:hint="eastAsia"/>
+          <w:color w:val="FF0000"/>
         </w:rPr>
       </w:pPr>
       <w:bookmarkStart w:id="12" w:name="_Toc456130186"/>
       <w:r>
         <w:rPr>
           <w:rFonts w:hint="eastAsia"/>
-        </w:rPr>
+          <w:color w:val="FF0000"/>
+        </w:rPr>
+        <w:lastRenderedPageBreak/>
         <w:t>项目使用到的软件技术</w:t>
       </w:r>
       <w:bookmarkEnd w:id="12"/>
@@ -3960,11 +5172,15 @@
           <w:ilvl w:val="1"/>
           <w:numId w:val="1"/>
         </w:numPr>
+        <w:rPr>
+          <w:color w:val="FF0000"/>
+        </w:rPr>
       </w:pPr>
       <w:bookmarkStart w:id="13" w:name="_Toc456130187"/>
       <w:r>
         <w:rPr>
           <w:rFonts w:hint="eastAsia"/>
+          <w:color w:val="FF0000"/>
         </w:rPr>
         <w:t>技术选型理由</w:t>
       </w:r>
@@ -3977,11 +5193,15 @@
           <w:ilvl w:val="0"/>
           <w:numId w:val="1"/>
         </w:numPr>
+        <w:rPr>
+          <w:color w:val="FF0000"/>
+        </w:rPr>
       </w:pPr>
       <w:bookmarkStart w:id="14" w:name="_Toc456130188"/>
       <w:r>
         <w:rPr>
           <w:rFonts w:hint="eastAsia"/>
+          <w:color w:val="FF0000"/>
         </w:rPr>
         <w:t>程序系统的结构</w:t>
       </w:r>
@@ -3994,11 +5214,16 @@
           <w:ilvl w:val="1"/>
           <w:numId w:val="1"/>
         </w:numPr>
+        <w:rPr>
+          <w:rFonts w:hint="eastAsia"/>
+          <w:color w:val="FF0000"/>
+        </w:rPr>
       </w:pPr>
       <w:bookmarkStart w:id="15" w:name="_Toc456130189"/>
       <w:r>
         <w:rPr>
           <w:rFonts w:hint="eastAsia"/>
+          <w:color w:val="FF0000"/>
         </w:rPr>
         <w:t>模块划分</w:t>
       </w:r>
@@ -4011,13 +5236,16 @@
           <w:ilvl w:val="1"/>
           <w:numId w:val="1"/>
         </w:numPr>
+        <w:rPr>
+          <w:color w:val="FF0000"/>
+        </w:rPr>
       </w:pPr>
       <w:bookmarkStart w:id="16" w:name="_Toc456130190"/>
       <w:r>
         <w:rPr>
           <w:rFonts w:hint="eastAsia"/>
-        </w:rPr>
-        <w:lastRenderedPageBreak/>
+          <w:color w:val="FF0000"/>
+        </w:rPr>
         <w:t>模块之间的关系</w:t>
       </w:r>
       <w:bookmarkEnd w:id="16"/>
@@ -4029,11 +5257,15 @@
           <w:ilvl w:val="1"/>
           <w:numId w:val="1"/>
         </w:numPr>
+        <w:rPr>
+          <w:color w:val="FF0000"/>
+        </w:rPr>
       </w:pPr>
       <w:bookmarkStart w:id="17" w:name="_Toc456130191"/>
       <w:r>
         <w:rPr>
           <w:rFonts w:hint="eastAsia"/>
+          <w:color w:val="FF0000"/>
         </w:rPr>
         <w:t>模块对应的软件技术</w:t>
       </w:r>
@@ -4058,14 +5290,30 @@
     </w:p>
     <w:p>
       <w:pPr>
+        <w:rPr>
+          <w:rFonts w:hint="eastAsia"/>
+        </w:rPr>
+      </w:pPr>
+      <w:r>
+        <w:rPr>
+          <w:rFonts w:hint="eastAsia"/>
+        </w:rPr>
+        <w:t>各</w:t>
+      </w:r>
+      <w:r>
+        <w:rPr>
+          <w:rFonts w:hint="eastAsia"/>
+        </w:rPr>
+        <w:t>主流现代浏览器。</w:t>
+      </w:r>
+    </w:p>
+    <w:p>
+      <w:pPr>
         <w:pStyle w:val="1"/>
         <w:numPr>
           <w:ilvl w:val="0"/>
           <w:numId w:val="1"/>
         </w:numPr>
-        <w:rPr>
-          <w:rFonts w:hint="eastAsia"/>
-        </w:rPr>
       </w:pPr>
       <w:bookmarkStart w:id="19" w:name="_Toc456130193"/>
       <w:r>
@@ -4112,6 +5360,188 @@
     </w:p>
     <w:p>
       <w:pPr>
+        <w:ind w:firstLine="420"/>
+      </w:pPr>
+      <w:r>
+        <w:rPr>
+          <w:rFonts w:hint="eastAsia"/>
+        </w:rPr>
+        <w:t>本系统基于</w:t>
+      </w:r>
+      <w:r>
+        <w:rPr>
+          <w:rFonts w:hint="eastAsia"/>
+        </w:rPr>
+        <w:t xml:space="preserve">B/S </w:t>
+      </w:r>
+      <w:r>
+        <w:rPr>
+          <w:rFonts w:hint="eastAsia"/>
+        </w:rPr>
+        <w:t>架构，使用</w:t>
+      </w:r>
+      <w:r>
+        <w:rPr>
+          <w:rFonts w:hint="eastAsia"/>
+        </w:rPr>
+        <w:t xml:space="preserve"> MVC (Model-View-Controller) </w:t>
+      </w:r>
+      <w:r>
+        <w:rPr>
+          <w:rFonts w:hint="eastAsia"/>
+        </w:rPr>
+        <w:t>的架构模式，分别为视图层、控制层及实体层。</w:t>
+      </w:r>
+    </w:p>
+    <w:p>
+      <w:pPr>
+        <w:pStyle w:val="a5"/>
+        <w:numPr>
+          <w:ilvl w:val="0"/>
+          <w:numId w:val="2"/>
+        </w:numPr>
+        <w:ind w:firstLineChars="0"/>
+      </w:pPr>
+      <w:r>
+        <w:rPr>
+          <w:rFonts w:hint="eastAsia"/>
+        </w:rPr>
+        <w:t>视图层</w:t>
+      </w:r>
+    </w:p>
+    <w:p>
+      <w:pPr>
+        <w:ind w:firstLine="420"/>
+        <w:rPr>
+          <w:rFonts w:hint="eastAsia"/>
+        </w:rPr>
+      </w:pPr>
+      <w:r>
+        <w:rPr>
+          <w:rFonts w:hint="eastAsia"/>
+        </w:rPr>
+        <w:t>视图</w:t>
+      </w:r>
+      <w:proofErr w:type="gramStart"/>
+      <w:r>
+        <w:rPr>
+          <w:rFonts w:hint="eastAsia"/>
+        </w:rPr>
+        <w:t>层系统</w:t>
+      </w:r>
+      <w:proofErr w:type="gramEnd"/>
+      <w:r>
+        <w:rPr>
+          <w:rFonts w:hint="eastAsia"/>
+        </w:rPr>
+        <w:t>提供的用户交互界面，负责展现实体的状态及获取用户的请求与信息。本系统视图层的模块包括：用户管理模块（登录／注册）、用户个人首页、课室申请界面模块、后台管理员查看信息模块、课室状态查看模块等。</w:t>
+      </w:r>
+    </w:p>
+    <w:p>
+      <w:pPr>
+        <w:pStyle w:val="a5"/>
+        <w:numPr>
+          <w:ilvl w:val="0"/>
+          <w:numId w:val="2"/>
+        </w:numPr>
+        <w:ind w:firstLineChars="0"/>
+      </w:pPr>
+      <w:r>
+        <w:rPr>
+          <w:rFonts w:hint="eastAsia"/>
+        </w:rPr>
+        <w:t>控制层</w:t>
+      </w:r>
+    </w:p>
+    <w:p>
+      <w:pPr>
+        <w:ind w:firstLine="420"/>
+        <w:rPr>
+          <w:rFonts w:hint="eastAsia"/>
+        </w:rPr>
+      </w:pPr>
+      <w:r>
+        <w:rPr>
+          <w:rFonts w:hint="eastAsia"/>
+        </w:rPr>
+        <w:t>控制层是实现系统业务逻辑的核心，负责对业务逻辑代码进行抽象和封装。控制层接收用户的请求和信息、调用实体层的数据接口、执行相应的逻辑操作以及将结果返回给视图层。本系统控制层的模块包括：用户管理模块、课室申请及审批、课室状态查询、课室匹配模块等。</w:t>
+      </w:r>
+    </w:p>
+    <w:p>
+      <w:pPr>
+        <w:pStyle w:val="a5"/>
+        <w:numPr>
+          <w:ilvl w:val="0"/>
+          <w:numId w:val="2"/>
+        </w:numPr>
+        <w:ind w:firstLineChars="0"/>
+      </w:pPr>
+      <w:r>
+        <w:rPr>
+          <w:rFonts w:hint="eastAsia"/>
+        </w:rPr>
+        <w:lastRenderedPageBreak/>
+        <w:t>实体层</w:t>
+      </w:r>
+    </w:p>
+    <w:p>
+      <w:pPr>
+        <w:ind w:firstLine="420"/>
+        <w:rPr>
+          <w:rFonts w:hint="eastAsia"/>
+        </w:rPr>
+      </w:pPr>
+      <w:r>
+        <w:rPr>
+          <w:rFonts w:hint="eastAsia"/>
+        </w:rPr>
+        <w:t>实体</w:t>
+      </w:r>
+      <w:proofErr w:type="gramStart"/>
+      <w:r>
+        <w:rPr>
+          <w:rFonts w:hint="eastAsia"/>
+        </w:rPr>
+        <w:t>层负责</w:t>
+      </w:r>
+      <w:proofErr w:type="gramEnd"/>
+      <w:r>
+        <w:rPr>
+          <w:rFonts w:hint="eastAsia"/>
+        </w:rPr>
+        <w:t>系统的实体对象的数据访问，数据访问对象提供了控制</w:t>
+      </w:r>
+      <w:proofErr w:type="gramStart"/>
+      <w:r>
+        <w:rPr>
+          <w:rFonts w:hint="eastAsia"/>
+        </w:rPr>
+        <w:t>层访问</w:t>
+      </w:r>
+      <w:proofErr w:type="gramEnd"/>
+      <w:r>
+        <w:rPr>
+          <w:rFonts w:hint="eastAsia"/>
+        </w:rPr>
+        <w:t>实体层的接口方法，实现对数据库的</w:t>
+      </w:r>
+      <w:proofErr w:type="gramStart"/>
+      <w:r>
+        <w:rPr>
+          <w:rFonts w:hint="eastAsia"/>
+        </w:rPr>
+        <w:t>增删改查的</w:t>
+      </w:r>
+      <w:proofErr w:type="gramEnd"/>
+      <w:r>
+        <w:rPr>
+          <w:rFonts w:hint="eastAsia"/>
+        </w:rPr>
+        <w:t>操作。本系统实体层包括：普通用户、管理员用户、课室、申请记录。</w:t>
+      </w:r>
+    </w:p>
+    <w:p>
+      <w:pPr>
         <w:pStyle w:val="2"/>
         <w:numPr>
           <w:ilvl w:val="1"/>
@@ -4129,6 +5559,85 @@
     </w:p>
     <w:p>
       <w:pPr>
+        <w:rPr>
+          <w:rFonts w:hint="eastAsia"/>
+        </w:rPr>
+      </w:pPr>
+      <w:r>
+        <w:rPr>
+          <w:rFonts w:hint="eastAsia"/>
+        </w:rPr>
+        <w:t>系统总类图</w:t>
+      </w:r>
+      <w:r>
+        <w:rPr>
+          <w:rFonts w:hint="eastAsia"/>
+        </w:rPr>
+        <w:t>:</w:t>
+      </w:r>
+    </w:p>
+    <w:p>
+      <w:pPr>
+        <w:rPr>
+          <w:rFonts w:hint="eastAsia"/>
+        </w:rPr>
+      </w:pPr>
+      <w:r>
+        <w:rPr>
+          <w:noProof/>
+        </w:rPr>
+        <w:drawing>
+          <wp:inline distT="0" distB="0" distL="0" distR="0" wp14:anchorId="204639E4" wp14:editId="412797F3">
+            <wp:extent cx="5274310" cy="3449320"/>
+            <wp:effectExtent l="0" t="0" r="0" b="0"/>
+            <wp:docPr id="28" name="图片 28"/>
+            <wp:cNvGraphicFramePr>
+              <a:graphicFrameLocks xmlns:a="http://schemas.openxmlformats.org/drawingml/2006/main" noChangeAspect="1"/>
+            </wp:cNvGraphicFramePr>
+            <a:graphic xmlns:a="http://schemas.openxmlformats.org/drawingml/2006/main">
+              <a:graphicData uri="http://schemas.openxmlformats.org/drawingml/2006/picture">
+                <pic:pic xmlns:pic="http://schemas.openxmlformats.org/drawingml/2006/picture">
+                  <pic:nvPicPr>
+                    <pic:cNvPr id="0" name="Picture 2"/>
+                    <pic:cNvPicPr>
+                      <a:picLocks noChangeAspect="1" noChangeArrowheads="1"/>
+                    </pic:cNvPicPr>
+                  </pic:nvPicPr>
+                  <pic:blipFill>
+                    <a:blip r:embed="rId10">
+                      <a:extLst>
+                        <a:ext uri="{28A0092B-C50C-407E-A947-70E740481C1C}">
+                          <a14:useLocalDpi xmlns:a14="http://schemas.microsoft.com/office/drawing/2010/main" val="0"/>
+                        </a:ext>
+                      </a:extLst>
+                    </a:blip>
+                    <a:srcRect/>
+                    <a:stretch>
+                      <a:fillRect/>
+                    </a:stretch>
+                  </pic:blipFill>
+                  <pic:spPr bwMode="auto">
+                    <a:xfrm>
+                      <a:off x="0" y="0"/>
+                      <a:ext cx="5274310" cy="3449320"/>
+                    </a:xfrm>
+                    <a:prstGeom prst="rect">
+                      <a:avLst/>
+                    </a:prstGeom>
+                    <a:noFill/>
+                    <a:ln>
+                      <a:noFill/>
+                    </a:ln>
+                  </pic:spPr>
+                </pic:pic>
+              </a:graphicData>
+            </a:graphic>
+          </wp:inline>
+        </w:drawing>
+      </w:r>
+    </w:p>
+    <w:p>
+      <w:pPr>
         <w:pStyle w:val="2"/>
         <w:numPr>
           <w:ilvl w:val="1"/>
@@ -4144,6 +5653,7 @@
       </w:r>
       <w:bookmarkEnd w:id="23"/>
     </w:p>
+    <w:p/>
     <w:p>
       <w:pPr>
         <w:pStyle w:val="2"/>
@@ -4168,9 +5678,6 @@
           <w:ilvl w:val="0"/>
           <w:numId w:val="1"/>
         </w:numPr>
-        <w:rPr>
-          <w:rFonts w:hint="eastAsia"/>
-        </w:rPr>
       </w:pPr>
       <w:bookmarkStart w:id="25" w:name="_Toc456130199"/>
       <w:r>
@@ -4180,6 +5687,14 @@
         <w:t>测试计划</w:t>
       </w:r>
       <w:bookmarkEnd w:id="25"/>
+    </w:p>
+    <w:p>
+      <w:pPr>
+        <w:ind w:left="420"/>
+        <w:rPr>
+          <w:rFonts w:hint="eastAsia"/>
+        </w:rPr>
+      </w:pPr>
     </w:p>
     <w:p>
       <w:pPr>
@@ -4194,6 +5709,7 @@
         <w:rPr>
           <w:rFonts w:hint="eastAsia"/>
         </w:rPr>
+        <w:lastRenderedPageBreak/>
         <w:t>研发风险</w:t>
       </w:r>
       <w:bookmarkEnd w:id="26"/>
@@ -4222,9 +5738,6 @@
           <w:ilvl w:val="1"/>
           <w:numId w:val="1"/>
         </w:numPr>
-        <w:rPr>
-          <w:rFonts w:hint="eastAsia"/>
-        </w:rPr>
       </w:pPr>
       <w:bookmarkStart w:id="28" w:name="_Toc456130202"/>
       <w:r>
@@ -4235,15 +5748,9 @@
       </w:r>
       <w:bookmarkEnd w:id="28"/>
     </w:p>
-    <w:p>
-      <w:pPr>
-        <w:rPr>
-          <w:rFonts w:hint="eastAsia"/>
-        </w:rPr>
-      </w:pPr>
-    </w:p>
+    <w:p/>
     <w:sectPr>
-      <w:footerReference w:type="default" r:id="rId8"/>
+      <w:footerReference w:type="default" r:id="rId11"/>
       <w:pgSz w:w="11906" w:h="16838"/>
       <w:pgMar w:top="1440" w:right="1800" w:bottom="1440" w:left="1800" w:header="851" w:footer="992" w:gutter="0"/>
       <w:cols w:space="425"/>
@@ -4282,6 +5789,7 @@
         <w:docPartUnique/>
       </w:docPartObj>
     </w:sdtPr>
+    <w:sdtEndPr/>
     <w:sdtContent>
       <w:p>
         <w:pPr>
@@ -4302,7 +5810,7 @@
             <w:noProof/>
             <w:lang w:val="zh-CN" w:eastAsia="zh-CN"/>
           </w:rPr>
-          <w:t>5</w:t>
+          <w:t>9</w:t>
         </w:r>
         <w:r>
           <w:fldChar w:fldCharType="end"/>
@@ -4425,8 +5933,124 @@
       </w:pPr>
     </w:lvl>
   </w:abstractNum>
+  <w:abstractNum w:abstractNumId="1" w15:restartNumberingAfterBreak="0">
+    <w:nsid w:val="6CD31DD5"/>
+    <w:multiLevelType w:val="hybridMultilevel"/>
+    <w:tmpl w:val="F6CEFD5C"/>
+    <w:lvl w:ilvl="0" w:tplc="04090001">
+      <w:start w:val="1"/>
+      <w:numFmt w:val="bullet"/>
+      <w:lvlText w:val=""/>
+      <w:lvlJc w:val="left"/>
+      <w:pPr>
+        <w:ind w:left="840" w:hanging="420"/>
+      </w:pPr>
+      <w:rPr>
+        <w:rFonts w:ascii="Wingdings" w:hAnsi="Wingdings" w:hint="default"/>
+      </w:rPr>
+    </w:lvl>
+    <w:lvl w:ilvl="1" w:tplc="04090003" w:tentative="1">
+      <w:start w:val="1"/>
+      <w:numFmt w:val="bullet"/>
+      <w:lvlText w:val=""/>
+      <w:lvlJc w:val="left"/>
+      <w:pPr>
+        <w:ind w:left="1260" w:hanging="420"/>
+      </w:pPr>
+      <w:rPr>
+        <w:rFonts w:ascii="Wingdings" w:hAnsi="Wingdings" w:hint="default"/>
+      </w:rPr>
+    </w:lvl>
+    <w:lvl w:ilvl="2" w:tplc="04090005" w:tentative="1">
+      <w:start w:val="1"/>
+      <w:numFmt w:val="bullet"/>
+      <w:lvlText w:val=""/>
+      <w:lvlJc w:val="left"/>
+      <w:pPr>
+        <w:ind w:left="1680" w:hanging="420"/>
+      </w:pPr>
+      <w:rPr>
+        <w:rFonts w:ascii="Wingdings" w:hAnsi="Wingdings" w:hint="default"/>
+      </w:rPr>
+    </w:lvl>
+    <w:lvl w:ilvl="3" w:tplc="04090001" w:tentative="1">
+      <w:start w:val="1"/>
+      <w:numFmt w:val="bullet"/>
+      <w:lvlText w:val=""/>
+      <w:lvlJc w:val="left"/>
+      <w:pPr>
+        <w:ind w:left="2100" w:hanging="420"/>
+      </w:pPr>
+      <w:rPr>
+        <w:rFonts w:ascii="Wingdings" w:hAnsi="Wingdings" w:hint="default"/>
+      </w:rPr>
+    </w:lvl>
+    <w:lvl w:ilvl="4" w:tplc="04090003" w:tentative="1">
+      <w:start w:val="1"/>
+      <w:numFmt w:val="bullet"/>
+      <w:lvlText w:val=""/>
+      <w:lvlJc w:val="left"/>
+      <w:pPr>
+        <w:ind w:left="2520" w:hanging="420"/>
+      </w:pPr>
+      <w:rPr>
+        <w:rFonts w:ascii="Wingdings" w:hAnsi="Wingdings" w:hint="default"/>
+      </w:rPr>
+    </w:lvl>
+    <w:lvl w:ilvl="5" w:tplc="04090005" w:tentative="1">
+      <w:start w:val="1"/>
+      <w:numFmt w:val="bullet"/>
+      <w:lvlText w:val=""/>
+      <w:lvlJc w:val="left"/>
+      <w:pPr>
+        <w:ind w:left="2940" w:hanging="420"/>
+      </w:pPr>
+      <w:rPr>
+        <w:rFonts w:ascii="Wingdings" w:hAnsi="Wingdings" w:hint="default"/>
+      </w:rPr>
+    </w:lvl>
+    <w:lvl w:ilvl="6" w:tplc="04090001" w:tentative="1">
+      <w:start w:val="1"/>
+      <w:numFmt w:val="bullet"/>
+      <w:lvlText w:val=""/>
+      <w:lvlJc w:val="left"/>
+      <w:pPr>
+        <w:ind w:left="3360" w:hanging="420"/>
+      </w:pPr>
+      <w:rPr>
+        <w:rFonts w:ascii="Wingdings" w:hAnsi="Wingdings" w:hint="default"/>
+      </w:rPr>
+    </w:lvl>
+    <w:lvl w:ilvl="7" w:tplc="04090003" w:tentative="1">
+      <w:start w:val="1"/>
+      <w:numFmt w:val="bullet"/>
+      <w:lvlText w:val=""/>
+      <w:lvlJc w:val="left"/>
+      <w:pPr>
+        <w:ind w:left="3780" w:hanging="420"/>
+      </w:pPr>
+      <w:rPr>
+        <w:rFonts w:ascii="Wingdings" w:hAnsi="Wingdings" w:hint="default"/>
+      </w:rPr>
+    </w:lvl>
+    <w:lvl w:ilvl="8" w:tplc="04090005" w:tentative="1">
+      <w:start w:val="1"/>
+      <w:numFmt w:val="bullet"/>
+      <w:lvlText w:val=""/>
+      <w:lvlJc w:val="left"/>
+      <w:pPr>
+        <w:ind w:left="4200" w:hanging="420"/>
+      </w:pPr>
+      <w:rPr>
+        <w:rFonts w:ascii="Wingdings" w:hAnsi="Wingdings" w:hint="default"/>
+      </w:rPr>
+    </w:lvl>
+  </w:abstractNum>
   <w:num w:numId="1">
     <w:abstractNumId w:val="0"/>
+  </w:num>
+  <w:num w:numId="2">
+    <w:abstractNumId w:val="1"/>
   </w:num>
 </w:numbering>
 </file>
@@ -4935,7 +6559,6 @@
       <w:kern w:val="0"/>
       <w:sz w:val="20"/>
       <w:szCs w:val="20"/>
-      <w:lang w:val="en-US" w:eastAsia="zh-CN"/>
     </w:rPr>
   </w:style>
   <w:style w:type="paragraph" w:styleId="a3">
@@ -5111,6 +6734,53 @@
     <w:rPr>
       <w:color w:val="0563C1" w:themeColor="hyperlink"/>
       <w:u w:val="single"/>
+    </w:rPr>
+  </w:style>
+  <w:style w:type="table" w:styleId="a7">
+    <w:name w:val="Table Grid"/>
+    <w:basedOn w:val="a1"/>
+    <w:uiPriority w:val="39"/>
+    <w:rsid w:val="00C86A11"/>
+    <w:tblPr>
+      <w:tblBorders>
+        <w:top w:val="single" w:sz="4" w:space="0" w:color="auto"/>
+        <w:left w:val="single" w:sz="4" w:space="0" w:color="auto"/>
+        <w:bottom w:val="single" w:sz="4" w:space="0" w:color="auto"/>
+        <w:right w:val="single" w:sz="4" w:space="0" w:color="auto"/>
+        <w:insideH w:val="single" w:sz="4" w:space="0" w:color="auto"/>
+        <w:insideV w:val="single" w:sz="4" w:space="0" w:color="auto"/>
+      </w:tblBorders>
+    </w:tblPr>
+  </w:style>
+  <w:style w:type="paragraph" w:customStyle="1" w:styleId="ll">
+    <w:name w:val="表注ll"/>
+    <w:basedOn w:val="a8"/>
+    <w:qFormat/>
+    <w:rsid w:val="00C86A11"/>
+    <w:pPr>
+      <w:keepNext/>
+      <w:spacing w:afterLines="50" w:after="50" w:line="312" w:lineRule="auto"/>
+      <w:jc w:val="center"/>
+    </w:pPr>
+    <w:rPr>
+      <w:rFonts w:ascii="Times New Roman" w:eastAsia="宋体" w:hAnsi="Times New Roman"/>
+      <w:sz w:val="21"/>
+      <w:szCs w:val="21"/>
+    </w:rPr>
+  </w:style>
+  <w:style w:type="paragraph" w:styleId="a8">
+    <w:name w:val="caption"/>
+    <w:basedOn w:val="a"/>
+    <w:next w:val="a"/>
+    <w:uiPriority w:val="35"/>
+    <w:semiHidden/>
+    <w:unhideWhenUsed/>
+    <w:qFormat/>
+    <w:rsid w:val="00C86A11"/>
+    <w:rPr>
+      <w:rFonts w:asciiTheme="majorHAnsi" w:eastAsia="黑体" w:hAnsiTheme="majorHAnsi" w:cstheme="majorBidi"/>
+      <w:sz w:val="20"/>
+      <w:szCs w:val="20"/>
     </w:rPr>
   </w:style>
 </w:styles>
@@ -5382,7 +7052,7 @@
 </file>
 
 <file path=customXml/itemProps1.xml><?xml version="1.0" encoding="utf-8"?>
-<ds:datastoreItem xmlns:ds="http://schemas.openxmlformats.org/officeDocument/2006/customXml" ds:itemID="{027460BD-5681-4B65-80D7-4C84AB2AAF21}">
+<ds:datastoreItem xmlns:ds="http://schemas.openxmlformats.org/officeDocument/2006/customXml" ds:itemID="{389423EB-349D-49CB-B8C4-F1454B3230B2}">
   <ds:schemaRefs>
     <ds:schemaRef ds:uri="http://schemas.openxmlformats.org/officeDocument/2006/bibliography"/>
   </ds:schemaRefs>

--- a/docs/PCM系统软件设计文档.docx
+++ b/docs/PCM系统软件设计文档.docx
@@ -890,11 +890,6 @@
             <w:vAlign w:val="center"/>
           </w:tcPr>
           <w:p>
-            <w:pPr>
-              <w:rPr>
-                <w:rFonts w:hint="eastAsia"/>
-              </w:rPr>
-            </w:pPr>
             <w:proofErr w:type="gramStart"/>
             <w:r>
               <w:rPr>
@@ -3720,64 +3715,8 @@
         <w:rPr>
           <w:rFonts w:hint="eastAsia"/>
         </w:rPr>
-        <w:t>李宇捷</w:t>
-      </w:r>
-      <w:r>
-        <w:rPr>
-          <w:rFonts w:hint="eastAsia"/>
-        </w:rPr>
-        <w:t>、</w:t>
-      </w:r>
-      <w:r>
-        <w:rPr>
-          <w:rFonts w:hint="eastAsia"/>
-        </w:rPr>
-        <w:t>林勇洁</w:t>
-      </w:r>
-      <w:r>
-        <w:rPr>
-          <w:rFonts w:hint="eastAsia"/>
-        </w:rPr>
-        <w:t>、</w:t>
-      </w:r>
-      <w:r>
-        <w:rPr>
-          <w:rFonts w:hint="eastAsia"/>
-        </w:rPr>
-        <w:t>林育新</w:t>
-      </w:r>
-      <w:r>
-        <w:rPr>
-          <w:rFonts w:hint="eastAsia"/>
-        </w:rPr>
-        <w:t>、</w:t>
-      </w:r>
-      <w:r>
-        <w:rPr>
-          <w:rFonts w:hint="eastAsia"/>
-        </w:rPr>
-        <w:t>陈梓浩</w:t>
-      </w:r>
-      <w:r>
-        <w:rPr>
-          <w:rFonts w:hint="eastAsia"/>
-        </w:rPr>
-        <w:t>、</w:t>
-      </w:r>
-      <w:r>
-        <w:rPr>
-          <w:rFonts w:hint="eastAsia"/>
-        </w:rPr>
-        <w:t>梁喻源</w:t>
-      </w:r>
-      <w:r>
-        <w:rPr>
-          <w:rFonts w:hint="eastAsia"/>
-        </w:rPr>
-        <w:t>共同开发。</w:t>
-      </w:r>
-      <w:bookmarkStart w:id="3" w:name="_GoBack"/>
-      <w:bookmarkEnd w:id="3"/>
+        <w:t>李宇捷、林勇洁、林育新、陈梓浩、梁喻源共同开发。</w:t>
+      </w:r>
     </w:p>
     <w:p>
       <w:pPr>
@@ -3786,18 +3725,15 @@
           <w:ilvl w:val="1"/>
           <w:numId w:val="1"/>
         </w:numPr>
-        <w:rPr>
-          <w:rFonts w:hint="eastAsia"/>
-        </w:rPr>
-      </w:pPr>
-      <w:bookmarkStart w:id="4" w:name="_Toc456130178"/>
+      </w:pPr>
+      <w:bookmarkStart w:id="3" w:name="_Toc456130178"/>
       <w:r>
         <w:rPr>
           <w:rFonts w:hint="eastAsia"/>
         </w:rPr>
         <w:t>相关定义</w:t>
       </w:r>
-      <w:bookmarkEnd w:id="4"/>
+      <w:bookmarkEnd w:id="3"/>
     </w:p>
     <w:tbl>
       <w:tblPr>
@@ -4529,11 +4465,6 @@
     <w:p/>
     <w:p/>
     <w:p>
-      <w:pPr>
-        <w:rPr>
-          <w:rFonts w:hint="eastAsia"/>
-        </w:rPr>
-      </w:pPr>
       <w:r>
         <w:br w:type="page"/>
       </w:r>
@@ -4546,7 +4477,7 @@
           <w:numId w:val="1"/>
         </w:numPr>
       </w:pPr>
-      <w:bookmarkStart w:id="5" w:name="_Toc456130179"/>
+      <w:bookmarkStart w:id="4" w:name="_Toc456130179"/>
       <w:r>
         <w:rPr>
           <w:rFonts w:hint="eastAsia"/>
@@ -4554,7 +4485,7 @@
         <w:lastRenderedPageBreak/>
         <w:t>参考文献</w:t>
       </w:r>
-      <w:bookmarkEnd w:id="5"/>
+      <w:bookmarkEnd w:id="4"/>
     </w:p>
     <w:p>
       <w:pPr>
@@ -4564,14 +4495,14 @@
           <w:numId w:val="1"/>
         </w:numPr>
       </w:pPr>
-      <w:bookmarkStart w:id="6" w:name="_Toc456130180"/>
+      <w:bookmarkStart w:id="5" w:name="_Toc456130180"/>
       <w:r>
         <w:rPr>
           <w:rFonts w:hint="eastAsia"/>
         </w:rPr>
         <w:t>总体设计</w:t>
       </w:r>
-      <w:bookmarkEnd w:id="6"/>
+      <w:bookmarkEnd w:id="5"/>
     </w:p>
     <w:p>
       <w:pPr>
@@ -4581,14 +4512,14 @@
           <w:numId w:val="1"/>
         </w:numPr>
       </w:pPr>
-      <w:bookmarkStart w:id="7" w:name="_Toc456130181"/>
+      <w:bookmarkStart w:id="6" w:name="_Toc456130181"/>
       <w:r>
         <w:rPr>
           <w:rFonts w:hint="eastAsia"/>
         </w:rPr>
         <w:t>系统目标概要</w:t>
       </w:r>
-      <w:bookmarkEnd w:id="7"/>
+      <w:bookmarkEnd w:id="6"/>
     </w:p>
     <w:p>
       <w:pPr>
@@ -4651,14 +4582,14 @@
           <w:numId w:val="1"/>
         </w:numPr>
       </w:pPr>
-      <w:bookmarkStart w:id="8" w:name="_Toc456130182"/>
+      <w:bookmarkStart w:id="7" w:name="_Toc456130182"/>
       <w:r>
         <w:rPr>
           <w:rFonts w:hint="eastAsia"/>
         </w:rPr>
         <w:t>系统方案（用例）概要</w:t>
       </w:r>
-      <w:bookmarkEnd w:id="8"/>
+      <w:bookmarkEnd w:id="7"/>
     </w:p>
     <w:p>
       <w:r>
@@ -4710,14 +4641,14 @@
           <w:numId w:val="1"/>
         </w:numPr>
       </w:pPr>
-      <w:bookmarkStart w:id="9" w:name="_Toc456130183"/>
+      <w:bookmarkStart w:id="8" w:name="_Toc456130183"/>
       <w:r>
         <w:rPr>
           <w:rFonts w:hint="eastAsia"/>
         </w:rPr>
         <w:t>系统功能</w:t>
       </w:r>
-      <w:bookmarkEnd w:id="9"/>
+      <w:bookmarkEnd w:id="8"/>
     </w:p>
     <w:p>
       <w:pPr>
@@ -4949,13 +4880,7 @@
         <w:t>用户可以查看申请课室的状态，及时了解申请处于哪一过程以及申请结果。</w:t>
       </w:r>
     </w:p>
-    <w:p>
-      <w:pPr>
-        <w:rPr>
-          <w:rFonts w:hint="eastAsia"/>
-        </w:rPr>
-      </w:pPr>
-    </w:p>
+    <w:p/>
     <w:p>
       <w:pPr>
         <w:pStyle w:val="2"/>
@@ -4964,14 +4889,14 @@
           <w:numId w:val="1"/>
         </w:numPr>
       </w:pPr>
-      <w:bookmarkStart w:id="10" w:name="_Toc456130184"/>
+      <w:bookmarkStart w:id="9" w:name="_Toc456130184"/>
       <w:r>
         <w:rPr>
           <w:rFonts w:hint="eastAsia"/>
         </w:rPr>
         <w:t>系统性能</w:t>
       </w:r>
-      <w:bookmarkEnd w:id="10"/>
+      <w:bookmarkEnd w:id="9"/>
     </w:p>
     <w:p>
       <w:pPr>
@@ -4981,21 +4906,18 @@
           <w:numId w:val="1"/>
         </w:numPr>
       </w:pPr>
-      <w:bookmarkStart w:id="11" w:name="_Toc456130185"/>
+      <w:bookmarkStart w:id="10" w:name="_Toc456130185"/>
       <w:r>
         <w:rPr>
           <w:rFonts w:hint="eastAsia"/>
         </w:rPr>
         <w:t>子系统设计</w:t>
       </w:r>
-      <w:bookmarkEnd w:id="11"/>
+      <w:bookmarkEnd w:id="10"/>
     </w:p>
     <w:p>
       <w:pPr>
         <w:ind w:firstLine="420"/>
-        <w:rPr>
-          <w:rFonts w:hint="eastAsia"/>
-        </w:rPr>
       </w:pPr>
       <w:r>
         <w:rPr>
@@ -5154,7 +5076,7 @@
           <w:color w:val="FF0000"/>
         </w:rPr>
       </w:pPr>
-      <w:bookmarkStart w:id="12" w:name="_Toc456130186"/>
+      <w:bookmarkStart w:id="11" w:name="_Toc456130186"/>
       <w:r>
         <w:rPr>
           <w:rFonts w:hint="eastAsia"/>
@@ -5163,7 +5085,711 @@
         <w:lastRenderedPageBreak/>
         <w:t>项目使用到的软件技术</w:t>
       </w:r>
-      <w:bookmarkEnd w:id="12"/>
+      <w:bookmarkEnd w:id="11"/>
+    </w:p>
+    <w:p>
+      <w:pPr>
+        <w:rPr>
+          <w:rFonts w:hint="eastAsia"/>
+        </w:rPr>
+      </w:pPr>
+      <w:r>
+        <w:rPr>
+          <w:rFonts w:hint="eastAsia"/>
+        </w:rPr>
+        <w:t>项目技术</w:t>
+      </w:r>
+    </w:p>
+    <w:p>
+      <w:pPr>
+        <w:rPr>
+          <w:rFonts w:hint="eastAsia"/>
+        </w:rPr>
+      </w:pPr>
+      <w:r>
+        <w:rPr>
+          <w:rFonts w:hint="eastAsia"/>
+        </w:rPr>
+        <w:t>前端</w:t>
+      </w:r>
+      <w:r>
+        <w:rPr>
+          <w:rFonts w:hint="eastAsia"/>
+        </w:rPr>
+        <w:t xml:space="preserve"> vue.</w:t>
+      </w:r>
+      <w:proofErr w:type="gramStart"/>
+      <w:r>
+        <w:rPr>
+          <w:rFonts w:hint="eastAsia"/>
+        </w:rPr>
+        <w:t>js</w:t>
+      </w:r>
+      <w:proofErr w:type="gramEnd"/>
+      <w:r>
+        <w:rPr>
+          <w:rFonts w:hint="eastAsia"/>
+        </w:rPr>
+        <w:t xml:space="preserve"> </w:t>
+      </w:r>
+    </w:p>
+    <w:p>
+      <w:pPr>
+        <w:rPr>
+          <w:rFonts w:hint="eastAsia"/>
+        </w:rPr>
+      </w:pPr>
+      <w:r>
+        <w:rPr>
+          <w:rFonts w:hint="eastAsia"/>
+        </w:rPr>
+        <w:t>一个精简的</w:t>
+      </w:r>
+      <w:r>
+        <w:rPr>
+          <w:rFonts w:hint="eastAsia"/>
+        </w:rPr>
+        <w:t xml:space="preserve"> MVVM</w:t>
+      </w:r>
+      <w:r>
+        <w:rPr>
+          <w:rFonts w:hint="eastAsia"/>
+        </w:rPr>
+        <w:t>。从技术角度讲，</w:t>
+      </w:r>
+      <w:r>
+        <w:rPr>
+          <w:rFonts w:hint="eastAsia"/>
+        </w:rPr>
+        <w:t xml:space="preserve">Vue.js </w:t>
+      </w:r>
+      <w:r>
+        <w:rPr>
+          <w:rFonts w:hint="eastAsia"/>
+        </w:rPr>
+        <w:t>专注于</w:t>
+      </w:r>
+      <w:r>
+        <w:rPr>
+          <w:rFonts w:hint="eastAsia"/>
+        </w:rPr>
+        <w:t xml:space="preserve"> MVVM </w:t>
+      </w:r>
+      <w:r>
+        <w:rPr>
+          <w:rFonts w:hint="eastAsia"/>
+        </w:rPr>
+        <w:t>模型的</w:t>
+      </w:r>
+      <w:r>
+        <w:rPr>
+          <w:rFonts w:hint="eastAsia"/>
+        </w:rPr>
+        <w:t xml:space="preserve"> </w:t>
+      </w:r>
+      <w:proofErr w:type="spellStart"/>
+      <w:r>
+        <w:rPr>
+          <w:rFonts w:hint="eastAsia"/>
+        </w:rPr>
+        <w:t>ViewModel</w:t>
+      </w:r>
+      <w:proofErr w:type="spellEnd"/>
+      <w:r>
+        <w:rPr>
+          <w:rFonts w:hint="eastAsia"/>
+        </w:rPr>
+        <w:t xml:space="preserve"> </w:t>
+      </w:r>
+      <w:r>
+        <w:rPr>
+          <w:rFonts w:hint="eastAsia"/>
+        </w:rPr>
+        <w:t>层。它通过双向数据绑定把</w:t>
+      </w:r>
+      <w:r>
+        <w:rPr>
+          <w:rFonts w:hint="eastAsia"/>
+        </w:rPr>
+        <w:t xml:space="preserve"> View </w:t>
+      </w:r>
+      <w:r>
+        <w:rPr>
+          <w:rFonts w:hint="eastAsia"/>
+        </w:rPr>
+        <w:t>层和</w:t>
+      </w:r>
+      <w:r>
+        <w:rPr>
+          <w:rFonts w:hint="eastAsia"/>
+        </w:rPr>
+        <w:t xml:space="preserve"> Model </w:t>
+      </w:r>
+      <w:r>
+        <w:rPr>
+          <w:rFonts w:hint="eastAsia"/>
+        </w:rPr>
+        <w:t>层连接了起来。实际的</w:t>
+      </w:r>
+      <w:r>
+        <w:rPr>
+          <w:rFonts w:hint="eastAsia"/>
+        </w:rPr>
+        <w:t xml:space="preserve"> DOM </w:t>
+      </w:r>
+      <w:r>
+        <w:rPr>
+          <w:rFonts w:hint="eastAsia"/>
+        </w:rPr>
+        <w:t>封装和输出格式都被抽象为了</w:t>
+      </w:r>
+      <w:r>
+        <w:rPr>
+          <w:rFonts w:hint="eastAsia"/>
+        </w:rPr>
+        <w:t xml:space="preserve">Directives </w:t>
+      </w:r>
+      <w:r>
+        <w:rPr>
+          <w:rFonts w:hint="eastAsia"/>
+        </w:rPr>
+        <w:t>和</w:t>
+      </w:r>
+      <w:r>
+        <w:rPr>
+          <w:rFonts w:hint="eastAsia"/>
+        </w:rPr>
+        <w:t xml:space="preserve"> Filters</w:t>
+      </w:r>
+      <w:r>
+        <w:rPr>
+          <w:rFonts w:hint="eastAsia"/>
+        </w:rPr>
+        <w:t>。</w:t>
+      </w:r>
+      <w:r>
+        <w:rPr>
+          <w:rFonts w:hint="eastAsia"/>
+        </w:rPr>
+        <w:t>Vue.js</w:t>
+      </w:r>
+      <w:r>
+        <w:rPr>
+          <w:rFonts w:hint="eastAsia"/>
+        </w:rPr>
+        <w:t>和其他库相比是一个小而美的库，作者的主要目的是通过一个尽量简单的</w:t>
+      </w:r>
+      <w:r>
+        <w:rPr>
+          <w:rFonts w:hint="eastAsia"/>
+        </w:rPr>
+        <w:t xml:space="preserve"> API </w:t>
+      </w:r>
+      <w:r>
+        <w:rPr>
+          <w:rFonts w:hint="eastAsia"/>
+        </w:rPr>
+        <w:t>产生可反映的数据绑定和</w:t>
+      </w:r>
+      <w:proofErr w:type="gramStart"/>
+      <w:r>
+        <w:rPr>
+          <w:rFonts w:hint="eastAsia"/>
+        </w:rPr>
+        <w:t>可</w:t>
+      </w:r>
+      <w:proofErr w:type="gramEnd"/>
+      <w:r>
+        <w:rPr>
+          <w:rFonts w:hint="eastAsia"/>
+        </w:rPr>
+        <w:t>组合的视图组件，</w:t>
+      </w:r>
+    </w:p>
+    <w:p>
+      <w:pPr>
+        <w:rPr>
+          <w:rFonts w:hint="eastAsia"/>
+        </w:rPr>
+      </w:pPr>
+      <w:r>
+        <w:rPr>
+          <w:rFonts w:hint="eastAsia"/>
+        </w:rPr>
+        <w:t>使用</w:t>
+      </w:r>
+      <w:r>
+        <w:rPr>
+          <w:rFonts w:hint="eastAsia"/>
+        </w:rPr>
+        <w:t xml:space="preserve">vue.js </w:t>
+      </w:r>
+      <w:r>
+        <w:rPr>
+          <w:rFonts w:hint="eastAsia"/>
+        </w:rPr>
+        <w:t>的原因是因为</w:t>
+      </w:r>
+    </w:p>
+    <w:p>
+      <w:pPr>
+        <w:rPr>
+          <w:rFonts w:hint="eastAsia"/>
+        </w:rPr>
+      </w:pPr>
+      <w:r>
+        <w:rPr>
+          <w:rFonts w:hint="eastAsia"/>
+        </w:rPr>
+        <w:t xml:space="preserve">1. vue.js </w:t>
+      </w:r>
+      <w:r>
+        <w:rPr>
+          <w:rFonts w:hint="eastAsia"/>
+        </w:rPr>
+        <w:t>官方文档清晰，比</w:t>
+      </w:r>
+      <w:r>
+        <w:rPr>
+          <w:rFonts w:hint="eastAsia"/>
+        </w:rPr>
+        <w:t xml:space="preserve">angular </w:t>
+      </w:r>
+      <w:r>
+        <w:rPr>
+          <w:rFonts w:hint="eastAsia"/>
+        </w:rPr>
+        <w:t>更容易上手</w:t>
+      </w:r>
+    </w:p>
+    <w:p>
+      <w:pPr>
+        <w:rPr>
+          <w:rFonts w:hint="eastAsia"/>
+        </w:rPr>
+      </w:pPr>
+      <w:r>
+        <w:rPr>
+          <w:rFonts w:hint="eastAsia"/>
+        </w:rPr>
+        <w:t xml:space="preserve">2. </w:t>
+      </w:r>
+      <w:r>
+        <w:rPr>
+          <w:rFonts w:hint="eastAsia"/>
+        </w:rPr>
+        <w:t>通过异步批处理的方式来进行</w:t>
+      </w:r>
+      <w:proofErr w:type="spellStart"/>
+      <w:r>
+        <w:rPr>
+          <w:rFonts w:hint="eastAsia"/>
+        </w:rPr>
+        <w:t>dom</w:t>
+      </w:r>
+      <w:proofErr w:type="spellEnd"/>
+      <w:r>
+        <w:rPr>
+          <w:rFonts w:hint="eastAsia"/>
+        </w:rPr>
+        <w:t xml:space="preserve"> </w:t>
+      </w:r>
+      <w:r>
+        <w:rPr>
+          <w:rFonts w:hint="eastAsia"/>
+        </w:rPr>
+        <w:t>更新</w:t>
+      </w:r>
+    </w:p>
+    <w:p>
+      <w:pPr>
+        <w:rPr>
+          <w:rFonts w:hint="eastAsia"/>
+        </w:rPr>
+      </w:pPr>
+      <w:r>
+        <w:rPr>
+          <w:rFonts w:hint="eastAsia"/>
+        </w:rPr>
+        <w:t xml:space="preserve">3. </w:t>
+      </w:r>
+      <w:r>
+        <w:rPr>
+          <w:rFonts w:hint="eastAsia"/>
+        </w:rPr>
+        <w:t>低耦合，通过组件化的方式，构建应用</w:t>
+      </w:r>
+    </w:p>
+    <w:p>
+      <w:pPr>
+        <w:rPr>
+          <w:rFonts w:hint="eastAsia"/>
+        </w:rPr>
+      </w:pPr>
+      <w:r>
+        <w:rPr>
+          <w:rFonts w:hint="eastAsia"/>
+        </w:rPr>
+        <w:t xml:space="preserve">4. </w:t>
+      </w:r>
+      <w:r>
+        <w:rPr>
+          <w:rFonts w:hint="eastAsia"/>
+        </w:rPr>
+        <w:t>对各个模块更为友好，可以通过</w:t>
+      </w:r>
+      <w:proofErr w:type="spellStart"/>
+      <w:r>
+        <w:rPr>
+          <w:rFonts w:hint="eastAsia"/>
+        </w:rPr>
+        <w:t>npm</w:t>
+      </w:r>
+      <w:proofErr w:type="spellEnd"/>
+      <w:r>
+        <w:rPr>
+          <w:rFonts w:hint="eastAsia"/>
+        </w:rPr>
+        <w:t xml:space="preserve"> bower </w:t>
+      </w:r>
+      <w:r>
+        <w:rPr>
+          <w:rFonts w:hint="eastAsia"/>
+        </w:rPr>
+        <w:t>等方式进行安装，不像</w:t>
+      </w:r>
+      <w:r>
+        <w:rPr>
+          <w:rFonts w:hint="eastAsia"/>
+        </w:rPr>
+        <w:t xml:space="preserve">angular </w:t>
+      </w:r>
+      <w:r>
+        <w:rPr>
+          <w:rFonts w:hint="eastAsia"/>
+        </w:rPr>
+        <w:t>强迫各种语法设定，适用场景很多</w:t>
+      </w:r>
+    </w:p>
+    <w:p/>
+    <w:p>
+      <w:pPr>
+        <w:rPr>
+          <w:rFonts w:hint="eastAsia"/>
+        </w:rPr>
+      </w:pPr>
+      <w:r>
+        <w:rPr>
+          <w:rFonts w:hint="eastAsia"/>
+        </w:rPr>
+        <w:t>前端</w:t>
+      </w:r>
+      <w:proofErr w:type="spellStart"/>
+      <w:r>
+        <w:rPr>
+          <w:rFonts w:hint="eastAsia"/>
+        </w:rPr>
+        <w:t>ui</w:t>
+      </w:r>
+      <w:proofErr w:type="spellEnd"/>
+      <w:r>
+        <w:rPr>
+          <w:rFonts w:hint="eastAsia"/>
+        </w:rPr>
+        <w:t xml:space="preserve"> </w:t>
+      </w:r>
+      <w:r>
+        <w:rPr>
+          <w:rFonts w:hint="eastAsia"/>
+        </w:rPr>
+        <w:t>框架</w:t>
+      </w:r>
+      <w:r>
+        <w:rPr>
+          <w:rFonts w:hint="eastAsia"/>
+        </w:rPr>
+        <w:t xml:space="preserve">    </w:t>
+      </w:r>
+      <w:proofErr w:type="spellStart"/>
+      <w:r>
+        <w:rPr>
+          <w:rFonts w:hint="eastAsia"/>
+        </w:rPr>
+        <w:t>Vux</w:t>
+      </w:r>
+      <w:proofErr w:type="spellEnd"/>
+      <w:r>
+        <w:rPr>
+          <w:rFonts w:hint="eastAsia"/>
+        </w:rPr>
+        <w:t xml:space="preserve">  </w:t>
+      </w:r>
+    </w:p>
+    <w:p>
+      <w:pPr>
+        <w:rPr>
+          <w:rFonts w:hint="eastAsia"/>
+        </w:rPr>
+      </w:pPr>
+      <w:r>
+        <w:rPr>
+          <w:rFonts w:hint="eastAsia"/>
+        </w:rPr>
+        <w:t>与</w:t>
+      </w:r>
+      <w:r>
+        <w:rPr>
+          <w:rFonts w:hint="eastAsia"/>
+        </w:rPr>
+        <w:t xml:space="preserve">vue.js </w:t>
+      </w:r>
+      <w:r>
+        <w:rPr>
+          <w:rFonts w:hint="eastAsia"/>
+        </w:rPr>
+        <w:t>完美</w:t>
+      </w:r>
+      <w:proofErr w:type="gramStart"/>
+      <w:r>
+        <w:rPr>
+          <w:rFonts w:hint="eastAsia"/>
+        </w:rPr>
+        <w:t>锲</w:t>
+      </w:r>
+      <w:proofErr w:type="gramEnd"/>
+      <w:r>
+        <w:rPr>
+          <w:rFonts w:hint="eastAsia"/>
+        </w:rPr>
+        <w:t>合</w:t>
+      </w:r>
+      <w:r>
+        <w:rPr>
+          <w:rFonts w:hint="eastAsia"/>
+        </w:rPr>
+        <w:t xml:space="preserve"> </w:t>
+      </w:r>
+      <w:r>
+        <w:rPr>
+          <w:rFonts w:hint="eastAsia"/>
+        </w:rPr>
+        <w:t>一脉相承</w:t>
+      </w:r>
+      <w:r>
+        <w:rPr>
+          <w:rFonts w:hint="eastAsia"/>
+        </w:rPr>
+        <w:t xml:space="preserve"> </w:t>
+      </w:r>
+      <w:r>
+        <w:rPr>
+          <w:rFonts w:hint="eastAsia"/>
+        </w:rPr>
+        <w:t>简化开发</w:t>
+      </w:r>
+      <w:r>
+        <w:rPr>
+          <w:rFonts w:hint="eastAsia"/>
+        </w:rPr>
+        <w:t xml:space="preserve"> </w:t>
+      </w:r>
+    </w:p>
+    <w:p/>
+    <w:p>
+      <w:pPr>
+        <w:rPr>
+          <w:rFonts w:hint="eastAsia"/>
+        </w:rPr>
+      </w:pPr>
+      <w:r>
+        <w:rPr>
+          <w:rFonts w:hint="eastAsia"/>
+        </w:rPr>
+        <w:t>后端</w:t>
+      </w:r>
+      <w:r>
+        <w:rPr>
+          <w:rFonts w:hint="eastAsia"/>
+        </w:rPr>
+        <w:t xml:space="preserve"> express </w:t>
+      </w:r>
+    </w:p>
+    <w:p>
+      <w:pPr>
+        <w:rPr>
+          <w:rFonts w:hint="eastAsia"/>
+        </w:rPr>
+      </w:pPr>
+      <w:r>
+        <w:rPr>
+          <w:rFonts w:hint="eastAsia"/>
+        </w:rPr>
+        <w:t xml:space="preserve">express </w:t>
+      </w:r>
+      <w:r>
+        <w:rPr>
+          <w:rFonts w:hint="eastAsia"/>
+        </w:rPr>
+        <w:t>作为一个</w:t>
+      </w:r>
+      <w:r>
+        <w:rPr>
+          <w:rFonts w:hint="eastAsia"/>
+        </w:rPr>
+        <w:t xml:space="preserve">web framework </w:t>
+      </w:r>
+      <w:r>
+        <w:rPr>
+          <w:rFonts w:hint="eastAsia"/>
+        </w:rPr>
+        <w:t>，既不是</w:t>
+      </w:r>
+      <w:proofErr w:type="gramStart"/>
+      <w:r>
+        <w:rPr>
+          <w:rFonts w:hint="eastAsia"/>
+        </w:rPr>
+        <w:t>最</w:t>
+      </w:r>
+      <w:proofErr w:type="gramEnd"/>
+      <w:r>
+        <w:rPr>
+          <w:rFonts w:hint="eastAsia"/>
+        </w:rPr>
+        <w:t>底层的，又不是最抽象的，但是应用广泛，又有典型架构，发展时间较久，官方文档完整，</w:t>
+      </w:r>
+      <w:proofErr w:type="spellStart"/>
+      <w:r>
+        <w:rPr>
+          <w:rFonts w:hint="eastAsia"/>
+        </w:rPr>
+        <w:t>api</w:t>
+      </w:r>
+      <w:proofErr w:type="spellEnd"/>
+      <w:r>
+        <w:rPr>
+          <w:rFonts w:hint="eastAsia"/>
+        </w:rPr>
+        <w:t xml:space="preserve"> </w:t>
+      </w:r>
+      <w:r>
+        <w:rPr>
+          <w:rFonts w:hint="eastAsia"/>
+        </w:rPr>
+        <w:t>完整，自带</w:t>
+      </w:r>
+      <w:r>
+        <w:rPr>
+          <w:rFonts w:hint="eastAsia"/>
+        </w:rPr>
+        <w:t xml:space="preserve">Router </w:t>
+      </w:r>
+      <w:r>
+        <w:rPr>
+          <w:rFonts w:hint="eastAsia"/>
+        </w:rPr>
+        <w:t>和路由规则等，很适合作为初学的目标</w:t>
+      </w:r>
+    </w:p>
+    <w:p/>
+    <w:p>
+      <w:pPr>
+        <w:rPr>
+          <w:rFonts w:hint="eastAsia"/>
+        </w:rPr>
+      </w:pPr>
+      <w:r>
+        <w:rPr>
+          <w:rFonts w:hint="eastAsia"/>
+        </w:rPr>
+        <w:t>数据库</w:t>
+      </w:r>
+      <w:r>
+        <w:rPr>
+          <w:rFonts w:hint="eastAsia"/>
+        </w:rPr>
+        <w:t xml:space="preserve"> </w:t>
+      </w:r>
+      <w:proofErr w:type="spellStart"/>
+      <w:r>
+        <w:rPr>
+          <w:rFonts w:hint="eastAsia"/>
+        </w:rPr>
+        <w:t>mysql</w:t>
+      </w:r>
+      <w:proofErr w:type="spellEnd"/>
+      <w:r>
+        <w:rPr>
+          <w:rFonts w:hint="eastAsia"/>
+        </w:rPr>
+        <w:t xml:space="preserve"> </w:t>
+      </w:r>
+    </w:p>
+    <w:p>
+      <w:pPr>
+        <w:rPr>
+          <w:rFonts w:hint="eastAsia"/>
+        </w:rPr>
+      </w:pPr>
+      <w:r>
+        <w:rPr>
+          <w:rFonts w:hint="eastAsia"/>
+        </w:rPr>
+        <w:t>根据需求，各表之间关系较大，并且数据量不大，关系数据结构较为简单，小组讨论最终使用</w:t>
+      </w:r>
+      <w:proofErr w:type="spellStart"/>
+      <w:r>
+        <w:rPr>
+          <w:rFonts w:hint="eastAsia"/>
+        </w:rPr>
+        <w:t>mysql</w:t>
+      </w:r>
+      <w:proofErr w:type="spellEnd"/>
+      <w:r>
+        <w:rPr>
+          <w:rFonts w:hint="eastAsia"/>
+        </w:rPr>
+        <w:t xml:space="preserve"> </w:t>
+      </w:r>
+      <w:r>
+        <w:rPr>
+          <w:rFonts w:hint="eastAsia"/>
+        </w:rPr>
+        <w:t>更为方便</w:t>
+      </w:r>
+    </w:p>
+    <w:p/>
+    <w:p>
+      <w:pPr>
+        <w:rPr>
+          <w:rFonts w:hint="eastAsia"/>
+        </w:rPr>
+      </w:pPr>
+      <w:r>
+        <w:rPr>
+          <w:rFonts w:hint="eastAsia"/>
+        </w:rPr>
+        <w:t>后端构建工具</w:t>
+      </w:r>
+      <w:r>
+        <w:rPr>
+          <w:rFonts w:hint="eastAsia"/>
+        </w:rPr>
+        <w:t xml:space="preserve"> gulp </w:t>
+      </w:r>
+    </w:p>
+    <w:p>
+      <w:pPr>
+        <w:rPr>
+          <w:rFonts w:hint="eastAsia"/>
+        </w:rPr>
+      </w:pPr>
+      <w:r>
+        <w:rPr>
+          <w:rFonts w:hint="eastAsia"/>
+        </w:rPr>
+        <w:t>后端代码构建工具以及实现自动化的构建工具，开发过程中，不必要过多关注过多重复性操作，实现文件的压缩，并且打包至相对应的目录</w:t>
+      </w:r>
     </w:p>
     <w:p>
       <w:pPr>
@@ -5176,15 +5802,16 @@
           <w:color w:val="FF0000"/>
         </w:rPr>
       </w:pPr>
-      <w:bookmarkStart w:id="13" w:name="_Toc456130187"/>
+      <w:bookmarkStart w:id="12" w:name="_Toc456130187"/>
       <w:r>
         <w:rPr>
           <w:rFonts w:hint="eastAsia"/>
           <w:color w:val="FF0000"/>
         </w:rPr>
+        <w:lastRenderedPageBreak/>
         <w:t>技术选型理由</w:t>
       </w:r>
-      <w:bookmarkEnd w:id="13"/>
+      <w:bookmarkEnd w:id="12"/>
     </w:p>
     <w:p>
       <w:pPr>
@@ -5197,7 +5824,7 @@
           <w:color w:val="FF0000"/>
         </w:rPr>
       </w:pPr>
-      <w:bookmarkStart w:id="14" w:name="_Toc456130188"/>
+      <w:bookmarkStart w:id="13" w:name="_Toc456130188"/>
       <w:r>
         <w:rPr>
           <w:rFonts w:hint="eastAsia"/>
@@ -5205,7 +5832,7 @@
         </w:rPr>
         <w:t>程序系统的结构</w:t>
       </w:r>
-      <w:bookmarkEnd w:id="14"/>
+      <w:bookmarkEnd w:id="13"/>
     </w:p>
     <w:p>
       <w:pPr>
@@ -5215,11 +5842,10 @@
           <w:numId w:val="1"/>
         </w:numPr>
         <w:rPr>
-          <w:rFonts w:hint="eastAsia"/>
           <w:color w:val="FF0000"/>
         </w:rPr>
       </w:pPr>
-      <w:bookmarkStart w:id="15" w:name="_Toc456130189"/>
+      <w:bookmarkStart w:id="14" w:name="_Toc456130189"/>
       <w:r>
         <w:rPr>
           <w:rFonts w:hint="eastAsia"/>
@@ -5227,7 +5853,7 @@
         </w:rPr>
         <w:t>模块划分</w:t>
       </w:r>
-      <w:bookmarkEnd w:id="15"/>
+      <w:bookmarkEnd w:id="14"/>
     </w:p>
     <w:p>
       <w:pPr>
@@ -5240,7 +5866,7 @@
           <w:color w:val="FF0000"/>
         </w:rPr>
       </w:pPr>
-      <w:bookmarkStart w:id="16" w:name="_Toc456130190"/>
+      <w:bookmarkStart w:id="15" w:name="_Toc456130190"/>
       <w:r>
         <w:rPr>
           <w:rFonts w:hint="eastAsia"/>
@@ -5248,7 +5874,7 @@
         </w:rPr>
         <w:t>模块之间的关系</w:t>
       </w:r>
-      <w:bookmarkEnd w:id="16"/>
+      <w:bookmarkEnd w:id="15"/>
     </w:p>
     <w:p>
       <w:pPr>
@@ -5261,7 +5887,7 @@
           <w:color w:val="FF0000"/>
         </w:rPr>
       </w:pPr>
-      <w:bookmarkStart w:id="17" w:name="_Toc456130191"/>
+      <w:bookmarkStart w:id="16" w:name="_Toc456130191"/>
       <w:r>
         <w:rPr>
           <w:rFonts w:hint="eastAsia"/>
@@ -5269,7 +5895,7 @@
         </w:rPr>
         <w:t>模块对应的软件技术</w:t>
       </w:r>
-      <w:bookmarkEnd w:id="17"/>
+      <w:bookmarkEnd w:id="16"/>
     </w:p>
     <w:p>
       <w:pPr>
@@ -5279,21 +5905,16 @@
           <w:numId w:val="1"/>
         </w:numPr>
       </w:pPr>
-      <w:bookmarkStart w:id="18" w:name="_Toc456130192"/>
+      <w:bookmarkStart w:id="17" w:name="_Toc456130192"/>
       <w:r>
         <w:rPr>
           <w:rFonts w:hint="eastAsia"/>
         </w:rPr>
         <w:t>运行环境</w:t>
       </w:r>
-      <w:bookmarkEnd w:id="18"/>
-    </w:p>
-    <w:p>
-      <w:pPr>
-        <w:rPr>
-          <w:rFonts w:hint="eastAsia"/>
-        </w:rPr>
-      </w:pPr>
+      <w:bookmarkEnd w:id="17"/>
+    </w:p>
+    <w:p>
       <w:r>
         <w:rPr>
           <w:rFonts w:hint="eastAsia"/>
@@ -5315,14 +5936,14 @@
           <w:numId w:val="1"/>
         </w:numPr>
       </w:pPr>
-      <w:bookmarkStart w:id="19" w:name="_Toc456130193"/>
+      <w:bookmarkStart w:id="18" w:name="_Toc456130193"/>
       <w:r>
         <w:rPr>
           <w:rFonts w:hint="eastAsia"/>
         </w:rPr>
         <w:t>外部因素</w:t>
       </w:r>
-      <w:bookmarkEnd w:id="19"/>
+      <w:bookmarkEnd w:id="18"/>
     </w:p>
     <w:p>
       <w:pPr>
@@ -5332,14 +5953,14 @@
           <w:numId w:val="1"/>
         </w:numPr>
       </w:pPr>
-      <w:bookmarkStart w:id="20" w:name="_Toc456130194"/>
+      <w:bookmarkStart w:id="19" w:name="_Toc456130194"/>
       <w:r>
         <w:rPr>
           <w:rFonts w:hint="eastAsia"/>
         </w:rPr>
         <w:t>架构设计</w:t>
       </w:r>
-      <w:bookmarkEnd w:id="20"/>
+      <w:bookmarkEnd w:id="19"/>
     </w:p>
     <w:p>
       <w:pPr>
@@ -5349,14 +5970,14 @@
           <w:numId w:val="1"/>
         </w:numPr>
       </w:pPr>
-      <w:bookmarkStart w:id="21" w:name="_Toc456130195"/>
+      <w:bookmarkStart w:id="20" w:name="_Toc456130195"/>
       <w:r>
         <w:rPr>
           <w:rFonts w:hint="eastAsia"/>
         </w:rPr>
         <w:t>系统体系结构</w:t>
       </w:r>
-      <w:bookmarkEnd w:id="21"/>
+      <w:bookmarkEnd w:id="20"/>
     </w:p>
     <w:p>
       <w:pPr>
@@ -5412,9 +6033,6 @@
     <w:p>
       <w:pPr>
         <w:ind w:firstLine="420"/>
-        <w:rPr>
-          <w:rFonts w:hint="eastAsia"/>
-        </w:rPr>
       </w:pPr>
       <w:r>
         <w:rPr>
@@ -5456,9 +6074,6 @@
     <w:p>
       <w:pPr>
         <w:ind w:firstLine="420"/>
-        <w:rPr>
-          <w:rFonts w:hint="eastAsia"/>
-        </w:rPr>
       </w:pPr>
       <w:r>
         <w:rPr>
@@ -5480,50 +6095,53 @@
         <w:rPr>
           <w:rFonts w:hint="eastAsia"/>
         </w:rPr>
+        <w:t>实体层</w:t>
+      </w:r>
+    </w:p>
+    <w:p>
+      <w:pPr>
+        <w:ind w:firstLine="420"/>
+      </w:pPr>
+      <w:r>
+        <w:rPr>
+          <w:rFonts w:hint="eastAsia"/>
+        </w:rPr>
+        <w:t>实体</w:t>
+      </w:r>
+      <w:proofErr w:type="gramStart"/>
+      <w:r>
+        <w:rPr>
+          <w:rFonts w:hint="eastAsia"/>
+        </w:rPr>
+        <w:t>层负责</w:t>
+      </w:r>
+      <w:proofErr w:type="gramEnd"/>
+      <w:r>
+        <w:rPr>
+          <w:rFonts w:hint="eastAsia"/>
+        </w:rPr>
+        <w:t>系统的实体对象的数据访问，数据访问对象提供了控制</w:t>
+      </w:r>
+      <w:proofErr w:type="gramStart"/>
+      <w:r>
+        <w:rPr>
+          <w:rFonts w:hint="eastAsia"/>
+        </w:rPr>
+        <w:t>层访问</w:t>
+      </w:r>
+      <w:proofErr w:type="gramEnd"/>
+      <w:r>
+        <w:rPr>
+          <w:rFonts w:hint="eastAsia"/>
+        </w:rPr>
+        <w:t>实体层的接口</w:t>
+      </w:r>
+      <w:r>
+        <w:rPr>
+          <w:rFonts w:hint="eastAsia"/>
+        </w:rPr>
         <w:lastRenderedPageBreak/>
-        <w:t>实体层</w:t>
-      </w:r>
-    </w:p>
-    <w:p>
-      <w:pPr>
-        <w:ind w:firstLine="420"/>
-        <w:rPr>
-          <w:rFonts w:hint="eastAsia"/>
-        </w:rPr>
-      </w:pPr>
-      <w:r>
-        <w:rPr>
-          <w:rFonts w:hint="eastAsia"/>
-        </w:rPr>
-        <w:t>实体</w:t>
-      </w:r>
-      <w:proofErr w:type="gramStart"/>
-      <w:r>
-        <w:rPr>
-          <w:rFonts w:hint="eastAsia"/>
-        </w:rPr>
-        <w:t>层负责</w:t>
-      </w:r>
-      <w:proofErr w:type="gramEnd"/>
-      <w:r>
-        <w:rPr>
-          <w:rFonts w:hint="eastAsia"/>
-        </w:rPr>
-        <w:t>系统的实体对象的数据访问，数据访问对象提供了控制</w:t>
-      </w:r>
-      <w:proofErr w:type="gramStart"/>
-      <w:r>
-        <w:rPr>
-          <w:rFonts w:hint="eastAsia"/>
-        </w:rPr>
-        <w:t>层访问</w:t>
-      </w:r>
-      <w:proofErr w:type="gramEnd"/>
-      <w:r>
-        <w:rPr>
-          <w:rFonts w:hint="eastAsia"/>
-        </w:rPr>
-        <w:t>实体层的接口方法，实现对数据库的</w:t>
+        <w:t>方法，实现对数据库的</w:t>
       </w:r>
       <w:proofErr w:type="gramStart"/>
       <w:r>
@@ -5548,21 +6166,16 @@
           <w:numId w:val="1"/>
         </w:numPr>
       </w:pPr>
-      <w:bookmarkStart w:id="22" w:name="_Toc456130196"/>
+      <w:bookmarkStart w:id="21" w:name="_Toc456130196"/>
       <w:r>
         <w:rPr>
           <w:rFonts w:hint="eastAsia"/>
         </w:rPr>
         <w:t>类图</w:t>
       </w:r>
-      <w:bookmarkEnd w:id="22"/>
-    </w:p>
-    <w:p>
-      <w:pPr>
-        <w:rPr>
-          <w:rFonts w:hint="eastAsia"/>
-        </w:rPr>
-      </w:pPr>
+      <w:bookmarkEnd w:id="21"/>
+    </w:p>
+    <w:p>
       <w:r>
         <w:rPr>
           <w:rFonts w:hint="eastAsia"/>
@@ -5577,11 +6190,6 @@
       </w:r>
     </w:p>
     <w:p>
-      <w:pPr>
-        <w:rPr>
-          <w:rFonts w:hint="eastAsia"/>
-        </w:rPr>
-      </w:pPr>
       <w:r>
         <w:rPr>
           <w:noProof/>
@@ -5644,16 +6252,45 @@
           <w:numId w:val="1"/>
         </w:numPr>
       </w:pPr>
-      <w:bookmarkStart w:id="23" w:name="_Toc456130197"/>
+      <w:bookmarkStart w:id="22" w:name="_Toc456130197"/>
       <w:r>
         <w:rPr>
           <w:rFonts w:hint="eastAsia"/>
         </w:rPr>
         <w:t>模块视图</w:t>
       </w:r>
+      <w:bookmarkEnd w:id="22"/>
+    </w:p>
+    <w:p>
+      <w:bookmarkStart w:id="23" w:name="_GoBack"/>
       <w:bookmarkEnd w:id="23"/>
-    </w:p>
-    <w:p/>
+      <w:r>
+        <w:pict>
+          <v:shapetype id="_x0000_t75" coordsize="21600,21600" o:spt="75" o:preferrelative="t" path="m@4@5l@4@11@9@11@9@5xe" filled="f" stroked="f">
+            <v:stroke joinstyle="miter"/>
+            <v:formulas>
+              <v:f eqn="if lineDrawn pixelLineWidth 0"/>
+              <v:f eqn="sum @0 1 0"/>
+              <v:f eqn="sum 0 0 @1"/>
+              <v:f eqn="prod @2 1 2"/>
+              <v:f eqn="prod @3 21600 pixelWidth"/>
+              <v:f eqn="prod @3 21600 pixelHeight"/>
+              <v:f eqn="sum @0 0 1"/>
+              <v:f eqn="prod @6 1 2"/>
+              <v:f eqn="prod @7 21600 pixelWidth"/>
+              <v:f eqn="sum @8 21600 0"/>
+              <v:f eqn="prod @7 21600 pixelHeight"/>
+              <v:f eqn="sum @10 21600 0"/>
+            </v:formulas>
+            <v:path o:extrusionok="f" gradientshapeok="t" o:connecttype="rect"/>
+            <o:lock v:ext="edit" aspectratio="t"/>
+          </v:shapetype>
+          <v:shape id="_x0000_i1028" type="#_x0000_t75" style="width:414.75pt;height:180pt">
+            <v:imagedata r:id="rId11" o:title="PCM功能模块图"/>
+          </v:shape>
+        </w:pict>
+      </w:r>
+    </w:p>
     <w:p>
       <w:pPr>
         <w:pStyle w:val="2"/>
@@ -5667,9 +6304,196 @@
         <w:rPr>
           <w:rFonts w:hint="eastAsia"/>
         </w:rPr>
+        <w:lastRenderedPageBreak/>
         <w:t>用户界面</w:t>
       </w:r>
       <w:bookmarkEnd w:id="24"/>
+    </w:p>
+    <w:p>
+      <w:r>
+        <w:rPr>
+          <w:rFonts w:hint="eastAsia"/>
+        </w:rPr>
+        <w:t>初始页面：</w:t>
+      </w:r>
+    </w:p>
+    <w:p>
+      <w:r>
+        <w:pict>
+          <v:shape id="_x0000_i1025" type="#_x0000_t75" style="width:325.5pt;height:573pt">
+            <v:imagedata r:id="rId12" o:title="3"/>
+          </v:shape>
+        </w:pict>
+      </w:r>
+    </w:p>
+    <w:p/>
+    <w:p>
+      <w:r>
+        <w:rPr>
+          <w:rFonts w:hint="eastAsia"/>
+        </w:rPr>
+        <w:t>用户注册页面：</w:t>
+      </w:r>
+    </w:p>
+    <w:p>
+      <w:r>
+        <w:lastRenderedPageBreak/>
+        <w:pict>
+          <v:shape id="_x0000_i1026" type="#_x0000_t75" style="width:324.75pt;height:484.5pt">
+            <v:imagedata r:id="rId13" o:title="4"/>
+          </v:shape>
+        </w:pict>
+      </w:r>
+    </w:p>
+    <w:p/>
+    <w:p>
+      <w:r>
+        <w:rPr>
+          <w:rFonts w:hint="eastAsia"/>
+        </w:rPr>
+        <w:t>学生用户界面：</w:t>
+      </w:r>
+    </w:p>
+    <w:p>
+      <w:r>
+        <w:lastRenderedPageBreak/>
+        <w:pict>
+          <v:shape id="_x0000_i1027" type="#_x0000_t75" style="width:309pt;height:262.5pt">
+            <v:imagedata r:id="rId14" o:title="5"/>
+          </v:shape>
+        </w:pict>
+      </w:r>
+    </w:p>
+    <w:p/>
+    <w:p>
+      <w:r>
+        <w:rPr>
+          <w:rFonts w:hint="eastAsia"/>
+        </w:rPr>
+        <w:t>管理员登录界面：</w:t>
+      </w:r>
+    </w:p>
+    <w:p>
+      <w:r>
+        <w:rPr>
+          <w:noProof/>
+        </w:rPr>
+        <w:drawing>
+          <wp:inline distT="0" distB="0" distL="0" distR="0">
+            <wp:extent cx="4095750" cy="3476625"/>
+            <wp:effectExtent l="0" t="0" r="0" b="9525"/>
+            <wp:docPr id="2" name="图片 2" descr="C:\Users\Yuyuan\AppData\Local\Microsoft\Windows\INetCache\Content.Word\1.png"/>
+            <wp:cNvGraphicFramePr>
+              <a:graphicFrameLocks xmlns:a="http://schemas.openxmlformats.org/drawingml/2006/main" noChangeAspect="1"/>
+            </wp:cNvGraphicFramePr>
+            <a:graphic xmlns:a="http://schemas.openxmlformats.org/drawingml/2006/main">
+              <a:graphicData uri="http://schemas.openxmlformats.org/drawingml/2006/picture">
+                <pic:pic xmlns:pic="http://schemas.openxmlformats.org/drawingml/2006/picture">
+                  <pic:nvPicPr>
+                    <pic:cNvPr id="0" name="Picture 6" descr="C:\Users\Yuyuan\AppData\Local\Microsoft\Windows\INetCache\Content.Word\1.png"/>
+                    <pic:cNvPicPr>
+                      <a:picLocks noChangeAspect="1" noChangeArrowheads="1"/>
+                    </pic:cNvPicPr>
+                  </pic:nvPicPr>
+                  <pic:blipFill>
+                    <a:blip r:embed="rId15">
+                      <a:extLst>
+                        <a:ext uri="{28A0092B-C50C-407E-A947-70E740481C1C}">
+                          <a14:useLocalDpi xmlns:a14="http://schemas.microsoft.com/office/drawing/2010/main" val="0"/>
+                        </a:ext>
+                      </a:extLst>
+                    </a:blip>
+                    <a:srcRect/>
+                    <a:stretch>
+                      <a:fillRect/>
+                    </a:stretch>
+                  </pic:blipFill>
+                  <pic:spPr bwMode="auto">
+                    <a:xfrm>
+                      <a:off x="0" y="0"/>
+                      <a:ext cx="4095750" cy="3476625"/>
+                    </a:xfrm>
+                    <a:prstGeom prst="rect">
+                      <a:avLst/>
+                    </a:prstGeom>
+                    <a:noFill/>
+                    <a:ln>
+                      <a:noFill/>
+                    </a:ln>
+                  </pic:spPr>
+                </pic:pic>
+              </a:graphicData>
+            </a:graphic>
+          </wp:inline>
+        </w:drawing>
+      </w:r>
+    </w:p>
+    <w:p>
+      <w:r>
+        <w:t>管理员用户界面</w:t>
+      </w:r>
+      <w:r>
+        <w:rPr>
+          <w:rFonts w:hint="eastAsia"/>
+        </w:rPr>
+        <w:t>：</w:t>
+      </w:r>
+    </w:p>
+    <w:p>
+      <w:r>
+        <w:rPr>
+          <w:noProof/>
+        </w:rPr>
+        <w:lastRenderedPageBreak/>
+        <w:drawing>
+          <wp:inline distT="0" distB="0" distL="0" distR="0">
+            <wp:extent cx="3924300" cy="3448050"/>
+            <wp:effectExtent l="0" t="0" r="0" b="0"/>
+            <wp:docPr id="3" name="图片 3" descr="C:\Users\Yuyuan\AppData\Local\Microsoft\Windows\INetCache\Content.Word\2.png"/>
+            <wp:cNvGraphicFramePr>
+              <a:graphicFrameLocks xmlns:a="http://schemas.openxmlformats.org/drawingml/2006/main" noChangeAspect="1"/>
+            </wp:cNvGraphicFramePr>
+            <a:graphic xmlns:a="http://schemas.openxmlformats.org/drawingml/2006/main">
+              <a:graphicData uri="http://schemas.openxmlformats.org/drawingml/2006/picture">
+                <pic:pic xmlns:pic="http://schemas.openxmlformats.org/drawingml/2006/picture">
+                  <pic:nvPicPr>
+                    <pic:cNvPr id="0" name="Picture 9" descr="C:\Users\Yuyuan\AppData\Local\Microsoft\Windows\INetCache\Content.Word\2.png"/>
+                    <pic:cNvPicPr>
+                      <a:picLocks noChangeAspect="1" noChangeArrowheads="1"/>
+                    </pic:cNvPicPr>
+                  </pic:nvPicPr>
+                  <pic:blipFill>
+                    <a:blip r:embed="rId16">
+                      <a:extLst>
+                        <a:ext uri="{28A0092B-C50C-407E-A947-70E740481C1C}">
+                          <a14:useLocalDpi xmlns:a14="http://schemas.microsoft.com/office/drawing/2010/main" val="0"/>
+                        </a:ext>
+                      </a:extLst>
+                    </a:blip>
+                    <a:srcRect/>
+                    <a:stretch>
+                      <a:fillRect/>
+                    </a:stretch>
+                  </pic:blipFill>
+                  <pic:spPr bwMode="auto">
+                    <a:xfrm>
+                      <a:off x="0" y="0"/>
+                      <a:ext cx="3924300" cy="3448050"/>
+                    </a:xfrm>
+                    <a:prstGeom prst="rect">
+                      <a:avLst/>
+                    </a:prstGeom>
+                    <a:noFill/>
+                    <a:ln>
+                      <a:noFill/>
+                    </a:ln>
+                  </pic:spPr>
+                </pic:pic>
+              </a:graphicData>
+            </a:graphic>
+          </wp:inline>
+        </w:drawing>
+      </w:r>
     </w:p>
     <w:p>
       <w:pPr>
@@ -5690,11 +6514,212 @@
     </w:p>
     <w:p>
       <w:pPr>
-        <w:ind w:left="420"/>
-        <w:rPr>
-          <w:rFonts w:hint="eastAsia"/>
-        </w:rPr>
-      </w:pPr>
+        <w:pStyle w:val="2"/>
+        <w:numPr>
+          <w:ilvl w:val="1"/>
+          <w:numId w:val="1"/>
+        </w:numPr>
+      </w:pPr>
+      <w:r>
+        <w:rPr>
+          <w:rFonts w:hint="eastAsia"/>
+        </w:rPr>
+        <w:t>测试目标</w:t>
+      </w:r>
+    </w:p>
+    <w:p>
+      <w:r>
+        <w:rPr>
+          <w:rFonts w:hint="eastAsia"/>
+        </w:rPr>
+        <w:t>模块内部逻辑正确，模块间功能完备，交互准确，系统整体运行无差错</w:t>
+      </w:r>
+    </w:p>
+    <w:p>
+      <w:pPr>
+        <w:pStyle w:val="2"/>
+        <w:numPr>
+          <w:ilvl w:val="1"/>
+          <w:numId w:val="1"/>
+        </w:numPr>
+      </w:pPr>
+      <w:r>
+        <w:rPr>
+          <w:rFonts w:hint="eastAsia"/>
+        </w:rPr>
+        <w:t>测试设计</w:t>
+      </w:r>
+    </w:p>
+    <w:p>
+      <w:r>
+        <w:rPr>
+          <w:rFonts w:hint="eastAsia"/>
+        </w:rPr>
+        <w:t>与迭代周期相吻合，每次迭代之后进行下述的三层相吻合</w:t>
+      </w:r>
+    </w:p>
+    <w:p>
+      <w:pPr>
+        <w:rPr>
+          <w:rFonts w:hint="eastAsia"/>
+        </w:rPr>
+      </w:pPr>
+      <w:r>
+        <w:t>第一层</w:t>
+      </w:r>
+      <w:r>
+        <w:rPr>
+          <w:rFonts w:hint="eastAsia"/>
+        </w:rPr>
+        <w:t>：</w:t>
+      </w:r>
+      <w:r>
+        <w:t>单元测试</w:t>
+      </w:r>
+      <w:r>
+        <w:rPr>
+          <w:rFonts w:hint="eastAsia"/>
+        </w:rPr>
+        <w:t>，</w:t>
+      </w:r>
+      <w:r>
+        <w:t>在模块内部主要逻辑处进行测试</w:t>
+      </w:r>
+      <w:r>
+        <w:rPr>
+          <w:rFonts w:hint="eastAsia"/>
+        </w:rPr>
+        <w:t>，</w:t>
+      </w:r>
+      <w:r>
+        <w:t>保证无差错</w:t>
+      </w:r>
+    </w:p>
+    <w:p>
+      <w:r>
+        <w:t>第二层</w:t>
+      </w:r>
+      <w:r>
+        <w:rPr>
+          <w:rFonts w:hint="eastAsia"/>
+        </w:rPr>
+        <w:t>：</w:t>
+      </w:r>
+      <w:r>
+        <w:t>模块测试</w:t>
+      </w:r>
+      <w:r>
+        <w:rPr>
+          <w:rFonts w:hint="eastAsia"/>
+        </w:rPr>
+        <w:t>，</w:t>
+      </w:r>
+      <w:r>
+        <w:t>主要设计各种各样的测试输入</w:t>
+      </w:r>
+      <w:r>
+        <w:rPr>
+          <w:rFonts w:hint="eastAsia"/>
+        </w:rPr>
+        <w:t>，</w:t>
+      </w:r>
+      <w:r>
+        <w:t>测试模块是否达到预期的逻辑与功能</w:t>
+      </w:r>
+    </w:p>
+    <w:p>
+      <w:r>
+        <w:t>第三层</w:t>
+      </w:r>
+      <w:r>
+        <w:rPr>
+          <w:rFonts w:hint="eastAsia"/>
+        </w:rPr>
+        <w:t>：</w:t>
+      </w:r>
+      <w:r>
+        <w:t>集成测试</w:t>
+      </w:r>
+      <w:r>
+        <w:rPr>
+          <w:rFonts w:hint="eastAsia"/>
+        </w:rPr>
+        <w:t>，</w:t>
+      </w:r>
+      <w:r>
+        <w:t>模块间拼接后</w:t>
+      </w:r>
+      <w:r>
+        <w:rPr>
+          <w:rFonts w:hint="eastAsia"/>
+        </w:rPr>
+        <w:t>，</w:t>
+      </w:r>
+      <w:r>
+        <w:t>要进行功能性</w:t>
+      </w:r>
+      <w:r>
+        <w:rPr>
+          <w:rFonts w:hint="eastAsia"/>
+        </w:rPr>
+        <w:t>2</w:t>
+      </w:r>
+      <w:r>
+        <w:rPr>
+          <w:rFonts w:hint="eastAsia"/>
+        </w:rPr>
+        <w:t>测试，保证模块间逻辑与交互正确，符合预期效果</w:t>
+      </w:r>
+    </w:p>
+    <w:p>
+      <w:r>
+        <w:t>第一层测试</w:t>
+      </w:r>
+      <w:proofErr w:type="gramStart"/>
+      <w:r>
+        <w:t>以白盒测试</w:t>
+      </w:r>
+      <w:proofErr w:type="gramEnd"/>
+      <w:r>
+        <w:t>为主</w:t>
+      </w:r>
+      <w:r>
+        <w:rPr>
+          <w:rFonts w:hint="eastAsia"/>
+        </w:rPr>
+        <w:t>，</w:t>
+      </w:r>
+      <w:r>
+        <w:t>侧重逻辑</w:t>
+      </w:r>
+    </w:p>
+    <w:p>
+      <w:pPr>
+        <w:rPr>
+          <w:rFonts w:hint="eastAsia"/>
+        </w:rPr>
+      </w:pPr>
+      <w:r>
+        <w:t>第二</w:t>
+      </w:r>
+      <w:r>
+        <w:rPr>
+          <w:rFonts w:hint="eastAsia"/>
+        </w:rPr>
+        <w:t>、</w:t>
+      </w:r>
+      <w:r>
+        <w:t>三层测试以黑盒测试为主</w:t>
+      </w:r>
+      <w:r>
+        <w:rPr>
+          <w:rFonts w:hint="eastAsia"/>
+        </w:rPr>
+        <w:t>，</w:t>
+      </w:r>
+      <w:r>
+        <w:t>侧重功能</w:t>
+      </w:r>
     </w:p>
     <w:p>
       <w:pPr>
@@ -5750,7 +6775,7 @@
     </w:p>
     <w:p/>
     <w:sectPr>
-      <w:footerReference w:type="default" r:id="rId11"/>
+      <w:footerReference w:type="default" r:id="rId17"/>
       <w:pgSz w:w="11906" w:h="16838"/>
       <w:pgMar w:top="1440" w:right="1800" w:bottom="1440" w:left="1800" w:header="851" w:footer="992" w:gutter="0"/>
       <w:cols w:space="425"/>
@@ -5810,7 +6835,7 @@
             <w:noProof/>
             <w:lang w:val="zh-CN" w:eastAsia="zh-CN"/>
           </w:rPr>
-          <w:t>9</w:t>
+          <w:t>14</w:t>
         </w:r>
         <w:r>
           <w:fldChar w:fldCharType="end"/>
@@ -7052,7 +8077,7 @@
 </file>
 
 <file path=customXml/itemProps1.xml><?xml version="1.0" encoding="utf-8"?>
-<ds:datastoreItem xmlns:ds="http://schemas.openxmlformats.org/officeDocument/2006/customXml" ds:itemID="{389423EB-349D-49CB-B8C4-F1454B3230B2}">
+<ds:datastoreItem xmlns:ds="http://schemas.openxmlformats.org/officeDocument/2006/customXml" ds:itemID="{0B8DC983-B97D-4EE2-8F7F-41F8D3AAB72F}">
   <ds:schemaRefs>
     <ds:schemaRef ds:uri="http://schemas.openxmlformats.org/officeDocument/2006/bibliography"/>
   </ds:schemaRefs>

--- a/docs/PCM系统软件设计文档.docx
+++ b/docs/PCM系统软件设计文档.docx
@@ -1328,7 +1328,7 @@
         </w:p>
         <w:p>
           <w:pPr>
-            <w:pStyle w:val="20"/>
+            <w:pStyle w:val="21"/>
             <w:tabs>
               <w:tab w:val="left" w:pos="1050"/>
               <w:tab w:val="right" w:leader="dot" w:pos="8296"/>
@@ -1411,7 +1411,7 @@
         </w:p>
         <w:p>
           <w:pPr>
-            <w:pStyle w:val="20"/>
+            <w:pStyle w:val="21"/>
             <w:tabs>
               <w:tab w:val="left" w:pos="1050"/>
               <w:tab w:val="right" w:leader="dot" w:pos="8296"/>
@@ -1494,7 +1494,7 @@
         </w:p>
         <w:p>
           <w:pPr>
-            <w:pStyle w:val="20"/>
+            <w:pStyle w:val="21"/>
             <w:tabs>
               <w:tab w:val="left" w:pos="1050"/>
               <w:tab w:val="right" w:leader="dot" w:pos="8296"/>
@@ -1577,7 +1577,7 @@
         </w:p>
         <w:p>
           <w:pPr>
-            <w:pStyle w:val="20"/>
+            <w:pStyle w:val="21"/>
             <w:tabs>
               <w:tab w:val="left" w:pos="1050"/>
               <w:tab w:val="right" w:leader="dot" w:pos="8296"/>
@@ -1743,7 +1743,7 @@
         </w:p>
         <w:p>
           <w:pPr>
-            <w:pStyle w:val="20"/>
+            <w:pStyle w:val="21"/>
             <w:tabs>
               <w:tab w:val="left" w:pos="1050"/>
               <w:tab w:val="right" w:leader="dot" w:pos="8296"/>
@@ -1826,7 +1826,7 @@
         </w:p>
         <w:p>
           <w:pPr>
-            <w:pStyle w:val="20"/>
+            <w:pStyle w:val="21"/>
             <w:tabs>
               <w:tab w:val="left" w:pos="1050"/>
               <w:tab w:val="right" w:leader="dot" w:pos="8296"/>
@@ -1909,7 +1909,7 @@
         </w:p>
         <w:p>
           <w:pPr>
-            <w:pStyle w:val="20"/>
+            <w:pStyle w:val="21"/>
             <w:tabs>
               <w:tab w:val="left" w:pos="1050"/>
               <w:tab w:val="right" w:leader="dot" w:pos="8296"/>
@@ -1992,7 +1992,7 @@
         </w:p>
         <w:p>
           <w:pPr>
-            <w:pStyle w:val="20"/>
+            <w:pStyle w:val="21"/>
             <w:tabs>
               <w:tab w:val="left" w:pos="1050"/>
               <w:tab w:val="right" w:leader="dot" w:pos="8296"/>
@@ -2075,7 +2075,7 @@
         </w:p>
         <w:p>
           <w:pPr>
-            <w:pStyle w:val="20"/>
+            <w:pStyle w:val="21"/>
             <w:tabs>
               <w:tab w:val="left" w:pos="1050"/>
               <w:tab w:val="right" w:leader="dot" w:pos="8296"/>
@@ -2158,7 +2158,7 @@
         </w:p>
         <w:p>
           <w:pPr>
-            <w:pStyle w:val="20"/>
+            <w:pStyle w:val="21"/>
             <w:tabs>
               <w:tab w:val="left" w:pos="1050"/>
               <w:tab w:val="right" w:leader="dot" w:pos="8296"/>
@@ -2241,7 +2241,7 @@
         </w:p>
         <w:p>
           <w:pPr>
-            <w:pStyle w:val="20"/>
+            <w:pStyle w:val="21"/>
             <w:tabs>
               <w:tab w:val="left" w:pos="1050"/>
               <w:tab w:val="right" w:leader="dot" w:pos="8296"/>
@@ -2407,7 +2407,7 @@
         </w:p>
         <w:p>
           <w:pPr>
-            <w:pStyle w:val="20"/>
+            <w:pStyle w:val="21"/>
             <w:tabs>
               <w:tab w:val="left" w:pos="1050"/>
               <w:tab w:val="right" w:leader="dot" w:pos="8296"/>
@@ -2490,7 +2490,7 @@
         </w:p>
         <w:p>
           <w:pPr>
-            <w:pStyle w:val="20"/>
+            <w:pStyle w:val="21"/>
             <w:tabs>
               <w:tab w:val="left" w:pos="1050"/>
               <w:tab w:val="right" w:leader="dot" w:pos="8296"/>
@@ -2573,7 +2573,7 @@
         </w:p>
         <w:p>
           <w:pPr>
-            <w:pStyle w:val="20"/>
+            <w:pStyle w:val="21"/>
             <w:tabs>
               <w:tab w:val="left" w:pos="1050"/>
               <w:tab w:val="right" w:leader="dot" w:pos="8296"/>
@@ -2905,7 +2905,7 @@
         </w:p>
         <w:p>
           <w:pPr>
-            <w:pStyle w:val="20"/>
+            <w:pStyle w:val="21"/>
             <w:tabs>
               <w:tab w:val="left" w:pos="1050"/>
               <w:tab w:val="right" w:leader="dot" w:pos="8296"/>
@@ -2988,7 +2988,7 @@
         </w:p>
         <w:p>
           <w:pPr>
-            <w:pStyle w:val="20"/>
+            <w:pStyle w:val="21"/>
             <w:tabs>
               <w:tab w:val="left" w:pos="1050"/>
               <w:tab w:val="right" w:leader="dot" w:pos="8296"/>
@@ -3071,7 +3071,7 @@
         </w:p>
         <w:p>
           <w:pPr>
-            <w:pStyle w:val="20"/>
+            <w:pStyle w:val="21"/>
             <w:tabs>
               <w:tab w:val="left" w:pos="1050"/>
               <w:tab w:val="right" w:leader="dot" w:pos="8296"/>
@@ -3154,7 +3154,7 @@
         </w:p>
         <w:p>
           <w:pPr>
-            <w:pStyle w:val="20"/>
+            <w:pStyle w:val="21"/>
             <w:tabs>
               <w:tab w:val="left" w:pos="1050"/>
               <w:tab w:val="right" w:leader="dot" w:pos="8296"/>
@@ -3403,7 +3403,7 @@
         </w:p>
         <w:p>
           <w:pPr>
-            <w:pStyle w:val="20"/>
+            <w:pStyle w:val="21"/>
             <w:tabs>
               <w:tab w:val="left" w:pos="1050"/>
               <w:tab w:val="right" w:leader="dot" w:pos="8296"/>
@@ -3486,7 +3486,7 @@
         </w:p>
         <w:p>
           <w:pPr>
-            <w:pStyle w:val="20"/>
+            <w:pStyle w:val="21"/>
             <w:tabs>
               <w:tab w:val="left" w:pos="1050"/>
               <w:tab w:val="right" w:leader="dot" w:pos="8296"/>
@@ -3608,7 +3608,7 @@
     </w:p>
     <w:p>
       <w:pPr>
-        <w:pStyle w:val="2"/>
+        <w:pStyle w:val="20"/>
         <w:numPr>
           <w:ilvl w:val="1"/>
           <w:numId w:val="1"/>
@@ -3670,7 +3670,7 @@
     <w:p/>
     <w:p>
       <w:pPr>
-        <w:pStyle w:val="2"/>
+        <w:pStyle w:val="20"/>
         <w:numPr>
           <w:ilvl w:val="1"/>
           <w:numId w:val="1"/>
@@ -3717,10 +3717,16 @@
         </w:rPr>
         <w:t>李宇捷、林勇洁、林育新、陈梓浩、梁喻源共同开发。</w:t>
       </w:r>
-    </w:p>
-    <w:p>
-      <w:pPr>
-        <w:pStyle w:val="2"/>
+      <w:r>
+        <w:rPr>
+          <w:rFonts w:hint="eastAsia"/>
+        </w:rPr>
+        <w:t>本项目也是我们小组在课程《系统分析与设计》中的课程项目。</w:t>
+      </w:r>
+    </w:p>
+    <w:p>
+      <w:pPr>
+        <w:pStyle w:val="20"/>
         <w:numPr>
           <w:ilvl w:val="1"/>
           <w:numId w:val="1"/>
@@ -4471,55 +4477,38 @@
     </w:p>
     <w:p>
       <w:pPr>
-        <w:pStyle w:val="2"/>
-        <w:numPr>
-          <w:ilvl w:val="1"/>
-          <w:numId w:val="1"/>
-        </w:numPr>
-      </w:pPr>
-      <w:bookmarkStart w:id="4" w:name="_Toc456130179"/>
-      <w:r>
-        <w:rPr>
-          <w:rFonts w:hint="eastAsia"/>
-        </w:rPr>
-        <w:lastRenderedPageBreak/>
-        <w:t>参考文献</w:t>
-      </w:r>
-      <w:bookmarkEnd w:id="4"/>
-    </w:p>
-    <w:p>
-      <w:pPr>
         <w:pStyle w:val="1"/>
         <w:numPr>
           <w:ilvl w:val="0"/>
           <w:numId w:val="1"/>
         </w:numPr>
       </w:pPr>
-      <w:bookmarkStart w:id="5" w:name="_Toc456130180"/>
-      <w:r>
-        <w:rPr>
-          <w:rFonts w:hint="eastAsia"/>
-        </w:rPr>
+      <w:bookmarkStart w:id="4" w:name="_Toc456130180"/>
+      <w:r>
+        <w:rPr>
+          <w:rFonts w:hint="eastAsia"/>
+        </w:rPr>
+        <w:lastRenderedPageBreak/>
         <w:t>总体设计</w:t>
       </w:r>
-      <w:bookmarkEnd w:id="5"/>
-    </w:p>
-    <w:p>
-      <w:pPr>
-        <w:pStyle w:val="2"/>
+      <w:bookmarkEnd w:id="4"/>
+    </w:p>
+    <w:p>
+      <w:pPr>
+        <w:pStyle w:val="20"/>
         <w:numPr>
           <w:ilvl w:val="1"/>
           <w:numId w:val="1"/>
         </w:numPr>
       </w:pPr>
-      <w:bookmarkStart w:id="6" w:name="_Toc456130181"/>
+      <w:bookmarkStart w:id="5" w:name="_Toc456130181"/>
       <w:r>
         <w:rPr>
           <w:rFonts w:hint="eastAsia"/>
         </w:rPr>
         <w:t>系统目标概要</w:t>
       </w:r>
-      <w:bookmarkEnd w:id="6"/>
+      <w:bookmarkEnd w:id="5"/>
     </w:p>
     <w:p>
       <w:pPr>
@@ -4576,20 +4565,20 @@
     </w:p>
     <w:p>
       <w:pPr>
-        <w:pStyle w:val="2"/>
+        <w:pStyle w:val="20"/>
         <w:numPr>
           <w:ilvl w:val="1"/>
           <w:numId w:val="1"/>
         </w:numPr>
       </w:pPr>
-      <w:bookmarkStart w:id="7" w:name="_Toc456130182"/>
+      <w:bookmarkStart w:id="6" w:name="_Toc456130182"/>
       <w:r>
         <w:rPr>
           <w:rFonts w:hint="eastAsia"/>
         </w:rPr>
         <w:t>系统方案（用例）概要</w:t>
       </w:r>
-      <w:bookmarkEnd w:id="7"/>
+      <w:bookmarkEnd w:id="6"/>
     </w:p>
     <w:p>
       <w:r>
@@ -4635,20 +4624,25 @@
     </w:p>
     <w:p>
       <w:pPr>
-        <w:pStyle w:val="2"/>
+        <w:pStyle w:val="20"/>
         <w:numPr>
           <w:ilvl w:val="1"/>
           <w:numId w:val="1"/>
         </w:numPr>
       </w:pPr>
-      <w:bookmarkStart w:id="8" w:name="_Toc456130183"/>
-      <w:r>
-        <w:rPr>
-          <w:rFonts w:hint="eastAsia"/>
-        </w:rPr>
-        <w:t>系统功能</w:t>
-      </w:r>
-      <w:bookmarkEnd w:id="8"/>
+      <w:bookmarkStart w:id="7" w:name="_Toc456130183"/>
+      <w:r>
+        <w:rPr>
+          <w:rFonts w:hint="eastAsia"/>
+        </w:rPr>
+        <w:t>系统功</w:t>
+      </w:r>
+      <w:r>
+        <w:rPr>
+          <w:rFonts w:hint="eastAsia"/>
+        </w:rPr>
+        <w:t>能</w:t>
+      </w:r>
     </w:p>
     <w:p>
       <w:pPr>
@@ -4682,7 +4676,7 @@
         <w:rPr>
           <w:rFonts w:hint="eastAsia"/>
         </w:rPr>
-        <w:t>用户。</w:t>
+        <w:t>用户，注册提供邮箱、密码和名字信息。完成注册后，用户需进行邮箱验证，以激活该账号。</w:t>
       </w:r>
     </w:p>
     <w:p>
@@ -4708,7 +4702,13 @@
         <w:rPr>
           <w:rFonts w:hint="eastAsia"/>
         </w:rPr>
-        <w:t>用户，首次登录会要求用户完善个人用户信息。</w:t>
+        <w:t>用户，首次登录会要求用户完善个人用户信息，用户</w:t>
+      </w:r>
+      <w:r>
+        <w:rPr>
+          <w:rFonts w:hint="eastAsia"/>
+        </w:rPr>
+        <w:t>进入本系统后才能够进行申请、取消申请的操作。</w:t>
       </w:r>
     </w:p>
     <w:p>
@@ -4757,14 +4757,90 @@
         <w:rPr>
           <w:rFonts w:hint="eastAsia"/>
         </w:rPr>
-        <w:t>系统允许用户查看当前及未来一段时间所有公共课室的占用状态，登</w:t>
+        <w:t>系统允许用户未登录</w:t>
+      </w:r>
+      <w:r>
+        <w:rPr>
+          <w:rFonts w:hint="eastAsia"/>
+        </w:rPr>
+        <w:t>查询当前以及未来一段时间课室的占用、申请队列状态</w:t>
+      </w:r>
+      <w:r>
+        <w:rPr>
+          <w:rFonts w:hint="eastAsia"/>
+        </w:rPr>
+        <w:t>，登录后的用户可以通过输入查询时间段等一系列条件来查询课室的占用情况。</w:t>
+      </w:r>
+    </w:p>
+    <w:p>
+      <w:pPr>
+        <w:ind w:firstLine="420"/>
+      </w:pPr>
+      <w:r>
+        <w:t>课室申请</w:t>
+      </w:r>
+      <w:r>
+        <w:rPr>
+          <w:rFonts w:hint="eastAsia"/>
+        </w:rPr>
+        <w:t>：用户通过</w:t>
+      </w:r>
+      <w:r>
+        <w:rPr>
+          <w:rFonts w:hint="eastAsia"/>
+        </w:rPr>
+        <w:t>PCM</w:t>
+      </w:r>
+      <w:r>
+        <w:rPr>
+          <w:rFonts w:hint="eastAsia"/>
+        </w:rPr>
+        <w:t>系统可以申请特定时间段的特定的公共课室</w:t>
+      </w:r>
+      <w:r>
+        <w:rPr>
+          <w:rFonts w:hint="eastAsia"/>
+        </w:rPr>
+        <w:t xml:space="preserve"> (</w:t>
+      </w:r>
+      <w:r>
+        <w:rPr>
+          <w:rFonts w:hint="eastAsia"/>
+        </w:rPr>
+        <w:t>如不指定则随</w:t>
       </w:r>
       <w:r>
         <w:rPr>
           <w:rFonts w:hint="eastAsia"/>
         </w:rPr>
         <w:lastRenderedPageBreak/>
-        <w:t>录后的用户可以通过输入查询时间段等一系列条件来查询课室的占用情况。</w:t>
+        <w:t>机选择一个可用的公共教室</w:t>
+      </w:r>
+      <w:r>
+        <w:rPr>
+          <w:rFonts w:hint="eastAsia"/>
+        </w:rPr>
+        <w:t xml:space="preserve">) </w:t>
+      </w:r>
+      <w:r>
+        <w:rPr>
+          <w:rFonts w:hint="eastAsia"/>
+        </w:rPr>
+        <w:t>的使用，如果该时间段的该课室已被其他用户申请，则提醒用户该非</w:t>
+      </w:r>
+      <w:proofErr w:type="gramStart"/>
+      <w:r>
+        <w:rPr>
+          <w:rFonts w:hint="eastAsia"/>
+        </w:rPr>
+        <w:t>空申请</w:t>
+      </w:r>
+      <w:proofErr w:type="gramEnd"/>
+      <w:r>
+        <w:rPr>
+          <w:rFonts w:hint="eastAsia"/>
+        </w:rPr>
+        <w:t>状态，若用户确定申请则增加一条申请记录，如果未被其余用户申请，则直接增加一条记录。除此之外，用户还能够取消其未来的申请。</w:t>
       </w:r>
     </w:p>
     <w:p>
@@ -4772,148 +4848,173 @@
         <w:ind w:firstLine="420"/>
       </w:pPr>
       <w:r>
-        <w:t>课室申请</w:t>
-      </w:r>
-      <w:r>
-        <w:rPr>
-          <w:rFonts w:hint="eastAsia"/>
-        </w:rPr>
-        <w:t>：用户通过</w:t>
-      </w:r>
-      <w:r>
-        <w:rPr>
-          <w:rFonts w:hint="eastAsia"/>
-        </w:rPr>
-        <w:t>PCM</w:t>
-      </w:r>
-      <w:r>
-        <w:rPr>
-          <w:rFonts w:hint="eastAsia"/>
-        </w:rPr>
-        <w:t>系统可以申请特定时间段的特定的公共课室</w:t>
-      </w:r>
-      <w:r>
-        <w:rPr>
-          <w:rFonts w:hint="eastAsia"/>
-        </w:rPr>
-        <w:t xml:space="preserve"> (</w:t>
-      </w:r>
-      <w:r>
-        <w:rPr>
-          <w:rFonts w:hint="eastAsia"/>
-        </w:rPr>
-        <w:t>如不指定则随机选择一个可用的公共教室</w:t>
-      </w:r>
-      <w:r>
-        <w:rPr>
-          <w:rFonts w:hint="eastAsia"/>
-        </w:rPr>
-        <w:t xml:space="preserve">) </w:t>
-      </w:r>
-      <w:r>
-        <w:rPr>
-          <w:rFonts w:hint="eastAsia"/>
-        </w:rPr>
-        <w:t>的使用，如果该时间段的该课室已被其他用户申请，则提醒用户该非</w:t>
-      </w:r>
-      <w:proofErr w:type="gramStart"/>
-      <w:r>
-        <w:rPr>
-          <w:rFonts w:hint="eastAsia"/>
-        </w:rPr>
-        <w:t>空申请</w:t>
-      </w:r>
-      <w:proofErr w:type="gramEnd"/>
-      <w:r>
-        <w:rPr>
-          <w:rFonts w:hint="eastAsia"/>
-        </w:rPr>
-        <w:t>状态，若用户确定申请则增加一条申请记录，如果未被其余用户申请，则直接增加一条记录。除此之外，用户还能够取消其未来的申请。</w:t>
+        <w:t>审核申请</w:t>
+      </w:r>
+      <w:r>
+        <w:rPr>
+          <w:rFonts w:hint="eastAsia"/>
+        </w:rPr>
+        <w:t>：管理员能够查看过去及未来所有课室的空闲、待审核和占用状态，并且能够审核待审核的申请。所谓审核，即通过或者拒绝用户的申请。一旦一条申请记录的状态改变，系统即向相关用户的绑定邮箱发送一封提醒邮件，以告知用户其申请是否被允许通过。对于某个时间段、某个课室的申请队列长度大于</w:t>
+      </w:r>
+      <w:r>
+        <w:rPr>
+          <w:rFonts w:hint="eastAsia"/>
+        </w:rPr>
+        <w:t>1</w:t>
+      </w:r>
+      <w:r>
+        <w:rPr>
+          <w:rFonts w:hint="eastAsia"/>
+        </w:rPr>
+        <w:t>，则优先通过较早的申请同时拒绝队列中其他申请。</w:t>
       </w:r>
     </w:p>
     <w:p>
       <w:pPr>
         <w:ind w:firstLine="420"/>
-      </w:pPr>
-      <w:r>
-        <w:t>审核申请</w:t>
-      </w:r>
-      <w:r>
-        <w:rPr>
-          <w:rFonts w:hint="eastAsia"/>
-        </w:rPr>
-        <w:t>：</w:t>
-      </w:r>
-      <w:r>
-        <w:rPr>
-          <w:rFonts w:hint="eastAsia"/>
-        </w:rPr>
-        <w:t>管理员能够查看过去及未来所有课室的空闲、待审核和占用状态，并且能够审核待审核的申请。所谓审核，即通过或者拒绝用户的申请。一旦一条申请记录的状态改变，系统即向相关用户的绑定邮箱发送一封提醒邮件，以告知用户其申请是否被允许通过。对于某个时间段、某个课室的申请队列长度大于</w:t>
-      </w:r>
-      <w:r>
-        <w:rPr>
-          <w:rFonts w:hint="eastAsia"/>
-        </w:rPr>
-        <w:t>1</w:t>
-      </w:r>
-      <w:r>
-        <w:rPr>
-          <w:rFonts w:hint="eastAsia"/>
-        </w:rPr>
-        <w:t>，则优先通过较早的申请同时拒绝队列中其他申请。</w:t>
-      </w:r>
-    </w:p>
-    <w:p>
-      <w:pPr>
-        <w:ind w:firstLine="420"/>
-      </w:pPr>
-      <w:r>
-        <w:rPr>
-          <w:rFonts w:hint="eastAsia"/>
-        </w:rPr>
-        <w:t>申请状态查询：</w:t>
-      </w:r>
-      <w:r>
-        <w:rPr>
-          <w:rFonts w:hint="eastAsia"/>
-        </w:rPr>
-        <w:t>用户可以查看申请课室的状态，及时了解申请处于哪一过程以及申请结果。</w:t>
-      </w:r>
-    </w:p>
-    <w:p/>
-    <w:p>
-      <w:pPr>
-        <w:pStyle w:val="2"/>
+        <w:rPr>
+          <w:rFonts w:hint="eastAsia"/>
+        </w:rPr>
+      </w:pPr>
+      <w:r>
+        <w:rPr>
+          <w:rFonts w:hint="eastAsia"/>
+        </w:rPr>
+        <w:t>申请状态查询：用户可以查看申请课室的状态，及时了解申请处于哪一过程以及申请结果。</w:t>
+      </w:r>
+    </w:p>
+    <w:p>
+      <w:pPr>
+        <w:rPr>
+          <w:rFonts w:hint="eastAsia"/>
+        </w:rPr>
+      </w:pPr>
+    </w:p>
+    <w:p>
+      <w:pPr>
+        <w:pStyle w:val="20"/>
         <w:numPr>
           <w:ilvl w:val="1"/>
           <w:numId w:val="1"/>
         </w:numPr>
       </w:pPr>
-      <w:bookmarkStart w:id="9" w:name="_Toc456130184"/>
+      <w:bookmarkStart w:id="8" w:name="_Toc456130184"/>
+      <w:bookmarkEnd w:id="7"/>
       <w:r>
         <w:rPr>
           <w:rFonts w:hint="eastAsia"/>
         </w:rPr>
         <w:t>系统性能</w:t>
       </w:r>
-      <w:bookmarkEnd w:id="9"/>
-    </w:p>
-    <w:p>
-      <w:pPr>
-        <w:pStyle w:val="2"/>
+      <w:bookmarkEnd w:id="8"/>
+    </w:p>
+    <w:p>
+      <w:pPr>
+        <w:rPr>
+          <w:b/>
+        </w:rPr>
+      </w:pPr>
+      <w:r>
+        <w:rPr>
+          <w:rFonts w:hint="eastAsia"/>
+          <w:b/>
+        </w:rPr>
+        <w:t>时间性能</w:t>
+      </w:r>
+    </w:p>
+    <w:p>
+      <w:r>
+        <w:t xml:space="preserve">(1) </w:t>
+      </w:r>
+      <w:r>
+        <w:rPr>
+          <w:rFonts w:hint="eastAsia"/>
+        </w:rPr>
+        <w:t>为了提高用户体验，系统应该能够快速地进行页面响应，当点击对应选项之后，进入下一个页面的响应时间一般小于</w:t>
+      </w:r>
+      <w:r>
+        <w:rPr>
+          <w:rFonts w:hint="eastAsia"/>
+        </w:rPr>
+        <w:t>3s</w:t>
+      </w:r>
+      <w:r>
+        <w:rPr>
+          <w:rFonts w:hint="eastAsia"/>
+        </w:rPr>
+        <w:t>。</w:t>
+      </w:r>
+    </w:p>
+    <w:p>
+      <w:r>
+        <w:t xml:space="preserve">(2) </w:t>
+      </w:r>
+      <w:r>
+        <w:rPr>
+          <w:rFonts w:hint="eastAsia"/>
+        </w:rPr>
+        <w:t>因为本系统是基于</w:t>
+      </w:r>
+      <w:r>
+        <w:rPr>
+          <w:rFonts w:hint="eastAsia"/>
+        </w:rPr>
+        <w:t>JS</w:t>
+      </w:r>
+      <w:r>
+        <w:rPr>
+          <w:rFonts w:hint="eastAsia"/>
+        </w:rPr>
+        <w:t>所开发的，当运行时需要利用浏览器打开，故响应的时间还与用户当前的网络状况有关系。</w:t>
+      </w:r>
+    </w:p>
+    <w:p>
+      <w:pPr>
+        <w:rPr>
+          <w:b/>
+        </w:rPr>
+      </w:pPr>
+      <w:r>
+        <w:rPr>
+          <w:rFonts w:hint="eastAsia"/>
+          <w:b/>
+        </w:rPr>
+        <w:t>适应性</w:t>
+      </w:r>
+    </w:p>
+    <w:p>
+      <w:r>
+        <w:rPr>
+          <w:rFonts w:hint="eastAsia"/>
+        </w:rPr>
+        <w:t>本系统适用于当前所有主流的浏览器，不需要安装多余的插件，操作简单方便。</w:t>
+      </w:r>
+    </w:p>
+    <w:p>
+      <w:pPr>
+        <w:pStyle w:val="20"/>
         <w:numPr>
           <w:ilvl w:val="1"/>
           <w:numId w:val="1"/>
         </w:numPr>
-      </w:pPr>
-      <w:bookmarkStart w:id="10" w:name="_Toc456130185"/>
-      <w:r>
-        <w:rPr>
-          <w:rFonts w:hint="eastAsia"/>
-        </w:rPr>
-        <w:t>子系统设计</w:t>
-      </w:r>
-      <w:bookmarkEnd w:id="10"/>
+        <w:rPr>
+          <w:rFonts w:hint="eastAsia"/>
+        </w:rPr>
+      </w:pPr>
+      <w:bookmarkStart w:id="9" w:name="_Toc456130185"/>
+      <w:r>
+        <w:rPr>
+          <w:rFonts w:hint="eastAsia"/>
+        </w:rPr>
+        <w:t>子系统</w:t>
+      </w:r>
+      <w:bookmarkEnd w:id="9"/>
+      <w:r>
+        <w:rPr>
+          <w:rFonts w:hint="eastAsia"/>
+        </w:rPr>
+        <w:t>设计</w:t>
+      </w:r>
     </w:p>
     <w:p>
       <w:pPr>
@@ -5028,6 +5129,7 @@
         <w:rPr>
           <w:noProof/>
         </w:rPr>
+        <w:lastRenderedPageBreak/>
         <w:drawing>
           <wp:inline distT="0" distB="0" distL="0" distR="0" wp14:anchorId="728192D9" wp14:editId="6FEB873D">
             <wp:extent cx="5274310" cy="3480435"/>
@@ -5067,7 +5169,831 @@
     </w:p>
     <w:p>
       <w:pPr>
-        <w:pStyle w:val="2"/>
+        <w:pStyle w:val="a5"/>
+        <w:numPr>
+          <w:ilvl w:val="0"/>
+          <w:numId w:val="3"/>
+        </w:numPr>
+        <w:ind w:firstLineChars="0"/>
+        <w:rPr>
+          <w:b/>
+        </w:rPr>
+      </w:pPr>
+      <w:r>
+        <w:rPr>
+          <w:rFonts w:hint="eastAsia"/>
+          <w:b/>
+        </w:rPr>
+        <w:t>用户管理子系统</w:t>
+      </w:r>
+    </w:p>
+    <w:p>
+      <w:pPr>
+        <w:pStyle w:val="a5"/>
+        <w:ind w:left="840"/>
+        <w:rPr>
+          <w:rFonts w:hint="eastAsia"/>
+        </w:rPr>
+      </w:pPr>
+      <w:r>
+        <w:rPr>
+          <w:rFonts w:hint="eastAsia"/>
+        </w:rPr>
+        <w:t>用户管理子系统</w:t>
+      </w:r>
+      <w:r>
+        <w:rPr>
+          <w:rFonts w:hint="eastAsia"/>
+        </w:rPr>
+        <w:t>遵循总体架构的分层策略，分别为视图层、控制层、实体层。架构图如下图</w:t>
+      </w:r>
+      <w:r>
+        <w:rPr>
+          <w:rFonts w:hint="eastAsia"/>
+        </w:rPr>
+        <w:t>所示。</w:t>
+      </w:r>
+    </w:p>
+    <w:p>
+      <w:pPr>
+        <w:pStyle w:val="a5"/>
+        <w:ind w:left="840"/>
+      </w:pPr>
+      <w:r>
+        <w:rPr>
+          <w:rFonts w:hint="eastAsia"/>
+        </w:rPr>
+        <w:t>视图层</w:t>
+      </w:r>
+      <w:r>
+        <w:rPr>
+          <w:rFonts w:hint="eastAsia"/>
+        </w:rPr>
+        <w:t>:</w:t>
+      </w:r>
+    </w:p>
+    <w:p>
+      <w:pPr>
+        <w:pStyle w:val="a5"/>
+        <w:ind w:left="840"/>
+        <w:rPr>
+          <w:rFonts w:hint="eastAsia"/>
+        </w:rPr>
+      </w:pPr>
+      <w:r>
+        <w:rPr>
+          <w:rFonts w:hint="eastAsia"/>
+        </w:rPr>
+        <w:t>由边界类组成，包括</w:t>
+      </w:r>
+      <w:r>
+        <w:rPr>
+          <w:rFonts w:hint="eastAsia"/>
+        </w:rPr>
+        <w:t xml:space="preserve"> </w:t>
+      </w:r>
+      <w:proofErr w:type="spellStart"/>
+      <w:r>
+        <w:rPr>
+          <w:rFonts w:hint="eastAsia"/>
+        </w:rPr>
+        <w:t>UserRegister</w:t>
+      </w:r>
+      <w:proofErr w:type="spellEnd"/>
+      <w:r>
+        <w:rPr>
+          <w:rFonts w:hint="eastAsia"/>
+        </w:rPr>
+        <w:t xml:space="preserve"> </w:t>
+      </w:r>
+      <w:r>
+        <w:rPr>
+          <w:rFonts w:hint="eastAsia"/>
+        </w:rPr>
+        <w:t>和</w:t>
+      </w:r>
+      <w:r>
+        <w:rPr>
+          <w:rFonts w:hint="eastAsia"/>
+        </w:rPr>
+        <w:t xml:space="preserve"> </w:t>
+      </w:r>
+      <w:proofErr w:type="spellStart"/>
+      <w:r>
+        <w:rPr>
+          <w:rFonts w:hint="eastAsia"/>
+        </w:rPr>
+        <w:t>UserLogin</w:t>
+      </w:r>
+      <w:proofErr w:type="spellEnd"/>
+      <w:r>
+        <w:rPr>
+          <w:rFonts w:hint="eastAsia"/>
+        </w:rPr>
+        <w:t xml:space="preserve"> </w:t>
+      </w:r>
+      <w:r>
+        <w:rPr>
+          <w:rFonts w:hint="eastAsia"/>
+        </w:rPr>
+        <w:t>两个边界类。提供数据显示和操作界面。</w:t>
+      </w:r>
+    </w:p>
+    <w:p>
+      <w:pPr>
+        <w:pStyle w:val="a5"/>
+        <w:ind w:left="840"/>
+      </w:pPr>
+      <w:r>
+        <w:rPr>
+          <w:rFonts w:hint="eastAsia"/>
+        </w:rPr>
+        <w:t>控制层</w:t>
+      </w:r>
+      <w:r>
+        <w:t>:</w:t>
+      </w:r>
+    </w:p>
+    <w:p>
+      <w:pPr>
+        <w:pStyle w:val="a5"/>
+        <w:ind w:left="840"/>
+        <w:rPr>
+          <w:rFonts w:hint="eastAsia"/>
+        </w:rPr>
+      </w:pPr>
+      <w:r>
+        <w:rPr>
+          <w:rFonts w:hint="eastAsia"/>
+        </w:rPr>
+        <w:t>由控制类组成，包括</w:t>
+      </w:r>
+      <w:r>
+        <w:rPr>
+          <w:rFonts w:hint="eastAsia"/>
+        </w:rPr>
+        <w:t xml:space="preserve"> </w:t>
+      </w:r>
+      <w:proofErr w:type="spellStart"/>
+      <w:r>
+        <w:rPr>
+          <w:rFonts w:hint="eastAsia"/>
+        </w:rPr>
+        <w:t>userRegisterController</w:t>
+      </w:r>
+      <w:proofErr w:type="spellEnd"/>
+      <w:r>
+        <w:rPr>
+          <w:rFonts w:hint="eastAsia"/>
+        </w:rPr>
+        <w:t xml:space="preserve"> </w:t>
+      </w:r>
+      <w:r>
+        <w:rPr>
+          <w:rFonts w:hint="eastAsia"/>
+        </w:rPr>
+        <w:t>和</w:t>
+      </w:r>
+      <w:r>
+        <w:rPr>
+          <w:rFonts w:hint="eastAsia"/>
+        </w:rPr>
+        <w:t xml:space="preserve"> </w:t>
+      </w:r>
+      <w:proofErr w:type="spellStart"/>
+      <w:r>
+        <w:rPr>
+          <w:rFonts w:hint="eastAsia"/>
+        </w:rPr>
+        <w:t>userLoginController</w:t>
+      </w:r>
+      <w:proofErr w:type="spellEnd"/>
+      <w:r>
+        <w:rPr>
+          <w:rFonts w:hint="eastAsia"/>
+        </w:rPr>
+        <w:t xml:space="preserve"> </w:t>
+      </w:r>
+      <w:r>
+        <w:rPr>
+          <w:rFonts w:hint="eastAsia"/>
+        </w:rPr>
+        <w:t>两个边界类。负责处理用户管理的业务逻辑。</w:t>
+      </w:r>
+    </w:p>
+    <w:p>
+      <w:pPr>
+        <w:pStyle w:val="a5"/>
+        <w:ind w:left="840" w:firstLineChars="0" w:firstLine="0"/>
+      </w:pPr>
+      <w:r>
+        <w:rPr>
+          <w:noProof/>
+        </w:rPr>
+        <w:lastRenderedPageBreak/>
+        <w:drawing>
+          <wp:inline distT="0" distB="0" distL="0" distR="0" wp14:anchorId="5EE95AF3" wp14:editId="39530FE4">
+            <wp:extent cx="5274310" cy="3476625"/>
+            <wp:effectExtent l="0" t="0" r="2540" b="9525"/>
+            <wp:docPr id="44" name="图片 44"/>
+            <wp:cNvGraphicFramePr>
+              <a:graphicFrameLocks xmlns:a="http://schemas.openxmlformats.org/drawingml/2006/main" noChangeAspect="1"/>
+            </wp:cNvGraphicFramePr>
+            <a:graphic xmlns:a="http://schemas.openxmlformats.org/drawingml/2006/main">
+              <a:graphicData uri="http://schemas.openxmlformats.org/drawingml/2006/picture">
+                <pic:pic xmlns:pic="http://schemas.openxmlformats.org/drawingml/2006/picture">
+                  <pic:nvPicPr>
+                    <pic:cNvPr id="1" name=""/>
+                    <pic:cNvPicPr/>
+                  </pic:nvPicPr>
+                  <pic:blipFill>
+                    <a:blip r:embed="rId10"/>
+                    <a:stretch>
+                      <a:fillRect/>
+                    </a:stretch>
+                  </pic:blipFill>
+                  <pic:spPr>
+                    <a:xfrm>
+                      <a:off x="0" y="0"/>
+                      <a:ext cx="5274310" cy="3476625"/>
+                    </a:xfrm>
+                    <a:prstGeom prst="rect">
+                      <a:avLst/>
+                    </a:prstGeom>
+                  </pic:spPr>
+                </pic:pic>
+              </a:graphicData>
+            </a:graphic>
+          </wp:inline>
+        </w:drawing>
+      </w:r>
+    </w:p>
+    <w:p>
+      <w:pPr>
+        <w:pStyle w:val="a5"/>
+        <w:ind w:left="840" w:firstLineChars="0" w:firstLine="0"/>
+        <w:rPr>
+          <w:rFonts w:hint="eastAsia"/>
+        </w:rPr>
+      </w:pPr>
+      <w:r>
+        <w:rPr>
+          <w:rFonts w:hint="eastAsia"/>
+        </w:rPr>
+        <w:t>用户管理子系统架构图</w:t>
+      </w:r>
+    </w:p>
+    <w:p>
+      <w:pPr>
+        <w:pStyle w:val="a5"/>
+        <w:ind w:left="840" w:firstLineChars="0" w:firstLine="0"/>
+      </w:pPr>
+    </w:p>
+    <w:p>
+      <w:pPr>
+        <w:pStyle w:val="a5"/>
+        <w:ind w:left="840" w:firstLineChars="0" w:firstLine="0"/>
+        <w:rPr>
+          <w:rFonts w:hint="eastAsia"/>
+        </w:rPr>
+      </w:pPr>
+    </w:p>
+    <w:p>
+      <w:pPr>
+        <w:pStyle w:val="a5"/>
+        <w:numPr>
+          <w:ilvl w:val="0"/>
+          <w:numId w:val="3"/>
+        </w:numPr>
+        <w:ind w:firstLineChars="0"/>
+        <w:rPr>
+          <w:b/>
+        </w:rPr>
+      </w:pPr>
+      <w:bookmarkStart w:id="10" w:name="_Toc453253673"/>
+      <w:r>
+        <w:rPr>
+          <w:b/>
+        </w:rPr>
+        <w:t>课室申请子系统</w:t>
+      </w:r>
+      <w:bookmarkEnd w:id="10"/>
+    </w:p>
+    <w:p>
+      <w:pPr>
+        <w:pStyle w:val="a5"/>
+        <w:rPr>
+          <w:rFonts w:hint="eastAsia"/>
+        </w:rPr>
+      </w:pPr>
+      <w:r>
+        <w:rPr>
+          <w:rFonts w:hint="eastAsia"/>
+        </w:rPr>
+        <w:t>课室申请子系统分为视图层、控制层、实体层。架构图</w:t>
+      </w:r>
+      <w:r>
+        <w:rPr>
+          <w:rFonts w:hint="eastAsia"/>
+        </w:rPr>
+        <w:t>下图</w:t>
+      </w:r>
+      <w:r>
+        <w:rPr>
+          <w:rFonts w:hint="eastAsia"/>
+        </w:rPr>
+        <w:t>所示。</w:t>
+      </w:r>
+    </w:p>
+    <w:p>
+      <w:pPr>
+        <w:pStyle w:val="a5"/>
+      </w:pPr>
+      <w:r>
+        <w:rPr>
+          <w:rFonts w:hint="eastAsia"/>
+        </w:rPr>
+        <w:t>视图层</w:t>
+      </w:r>
+      <w:r>
+        <w:rPr>
+          <w:rFonts w:hint="eastAsia"/>
+        </w:rPr>
+        <w:t>：</w:t>
+      </w:r>
+    </w:p>
+    <w:p>
+      <w:pPr>
+        <w:pStyle w:val="a5"/>
+        <w:rPr>
+          <w:rFonts w:hint="eastAsia"/>
+        </w:rPr>
+      </w:pPr>
+      <w:r>
+        <w:rPr>
+          <w:rFonts w:hint="eastAsia"/>
+        </w:rPr>
+        <w:t>由边界类组成，包括</w:t>
+      </w:r>
+      <w:r>
+        <w:rPr>
+          <w:rFonts w:hint="eastAsia"/>
+        </w:rPr>
+        <w:t xml:space="preserve"> </w:t>
+      </w:r>
+      <w:proofErr w:type="spellStart"/>
+      <w:r>
+        <w:rPr>
+          <w:rFonts w:hint="eastAsia"/>
+        </w:rPr>
+        <w:t>RoomApply</w:t>
+      </w:r>
+      <w:proofErr w:type="spellEnd"/>
+      <w:r>
+        <w:rPr>
+          <w:rFonts w:hint="eastAsia"/>
+        </w:rPr>
+        <w:t>和</w:t>
+      </w:r>
+      <w:r>
+        <w:rPr>
+          <w:rFonts w:hint="eastAsia"/>
+        </w:rPr>
+        <w:t xml:space="preserve"> </w:t>
+      </w:r>
+      <w:proofErr w:type="spellStart"/>
+      <w:r>
+        <w:rPr>
+          <w:rFonts w:hint="eastAsia"/>
+        </w:rPr>
+        <w:t>RoomQuery</w:t>
+      </w:r>
+      <w:proofErr w:type="spellEnd"/>
+      <w:r>
+        <w:rPr>
+          <w:rFonts w:hint="eastAsia"/>
+        </w:rPr>
+        <w:t>两个边界类。提供课室数据显示和操作界面。</w:t>
+      </w:r>
+    </w:p>
+    <w:p>
+      <w:pPr>
+        <w:pStyle w:val="a5"/>
+      </w:pPr>
+      <w:r>
+        <w:rPr>
+          <w:rFonts w:hint="eastAsia"/>
+        </w:rPr>
+        <w:t>控制层</w:t>
+      </w:r>
+      <w:r>
+        <w:rPr>
+          <w:rFonts w:hint="eastAsia"/>
+        </w:rPr>
+        <w:t>：</w:t>
+      </w:r>
+    </w:p>
+    <w:p>
+      <w:pPr>
+        <w:pStyle w:val="a5"/>
+      </w:pPr>
+      <w:r>
+        <w:rPr>
+          <w:rFonts w:hint="eastAsia"/>
+        </w:rPr>
+        <w:t>由控制类</w:t>
+      </w:r>
+      <w:r>
+        <w:rPr>
+          <w:rFonts w:hint="eastAsia"/>
+        </w:rPr>
+        <w:t xml:space="preserve"> </w:t>
+      </w:r>
+      <w:proofErr w:type="spellStart"/>
+      <w:r>
+        <w:rPr>
+          <w:rFonts w:hint="eastAsia"/>
+        </w:rPr>
+        <w:t>roomApplyController</w:t>
+      </w:r>
+      <w:proofErr w:type="spellEnd"/>
+      <w:r>
+        <w:rPr>
+          <w:rFonts w:hint="eastAsia"/>
+        </w:rPr>
+        <w:t>和</w:t>
+      </w:r>
+      <w:r>
+        <w:rPr>
+          <w:rFonts w:hint="eastAsia"/>
+        </w:rPr>
+        <w:t xml:space="preserve"> </w:t>
+      </w:r>
+      <w:proofErr w:type="spellStart"/>
+      <w:r>
+        <w:rPr>
+          <w:rFonts w:hint="eastAsia"/>
+        </w:rPr>
+        <w:t>roomQueryController</w:t>
+      </w:r>
+      <w:proofErr w:type="spellEnd"/>
+      <w:r>
+        <w:rPr>
+          <w:rFonts w:hint="eastAsia"/>
+        </w:rPr>
+        <w:t>组成。负责处理课室数据查询、申请等业务逻辑。</w:t>
+      </w:r>
+    </w:p>
+    <w:p>
+      <w:pPr>
+        <w:pStyle w:val="a5"/>
+      </w:pPr>
+      <w:r>
+        <w:rPr>
+          <w:rFonts w:hint="eastAsia"/>
+          <w:noProof/>
+        </w:rPr>
+        <w:lastRenderedPageBreak/>
+        <w:drawing>
+          <wp:inline distT="0" distB="0" distL="0" distR="0" wp14:anchorId="570B89D8" wp14:editId="70B4168E">
+            <wp:extent cx="5274310" cy="3409315"/>
+            <wp:effectExtent l="0" t="0" r="0" b="0"/>
+            <wp:docPr id="13" name="图片 13"/>
+            <wp:cNvGraphicFramePr>
+              <a:graphicFrameLocks xmlns:a="http://schemas.openxmlformats.org/drawingml/2006/main" noChangeAspect="1"/>
+            </wp:cNvGraphicFramePr>
+            <a:graphic xmlns:a="http://schemas.openxmlformats.org/drawingml/2006/main">
+              <a:graphicData uri="http://schemas.openxmlformats.org/drawingml/2006/picture">
+                <pic:pic xmlns:pic="http://schemas.openxmlformats.org/drawingml/2006/picture">
+                  <pic:nvPicPr>
+                    <pic:cNvPr id="0" name="Picture 13"/>
+                    <pic:cNvPicPr>
+                      <a:picLocks noChangeAspect="1" noChangeArrowheads="1"/>
+                    </pic:cNvPicPr>
+                  </pic:nvPicPr>
+                  <pic:blipFill>
+                    <a:blip r:embed="rId11">
+                      <a:extLst>
+                        <a:ext uri="{28A0092B-C50C-407E-A947-70E740481C1C}">
+                          <a14:useLocalDpi xmlns:a14="http://schemas.microsoft.com/office/drawing/2010/main" val="0"/>
+                        </a:ext>
+                      </a:extLst>
+                    </a:blip>
+                    <a:srcRect/>
+                    <a:stretch>
+                      <a:fillRect/>
+                    </a:stretch>
+                  </pic:blipFill>
+                  <pic:spPr bwMode="auto">
+                    <a:xfrm>
+                      <a:off x="0" y="0"/>
+                      <a:ext cx="5274310" cy="3409315"/>
+                    </a:xfrm>
+                    <a:prstGeom prst="rect">
+                      <a:avLst/>
+                    </a:prstGeom>
+                    <a:noFill/>
+                    <a:ln>
+                      <a:noFill/>
+                    </a:ln>
+                  </pic:spPr>
+                </pic:pic>
+              </a:graphicData>
+            </a:graphic>
+          </wp:inline>
+        </w:drawing>
+      </w:r>
+    </w:p>
+    <w:p>
+      <w:pPr>
+        <w:pStyle w:val="a5"/>
+        <w:rPr>
+          <w:rFonts w:hint="eastAsia"/>
+        </w:rPr>
+      </w:pPr>
+      <w:r>
+        <w:t>课室申请子系统架构图</w:t>
+      </w:r>
+    </w:p>
+    <w:p>
+      <w:pPr>
+        <w:pStyle w:val="a5"/>
+        <w:ind w:left="840" w:firstLineChars="0" w:firstLine="0"/>
+        <w:rPr>
+          <w:rFonts w:hint="eastAsia"/>
+          <w:b/>
+        </w:rPr>
+      </w:pPr>
+    </w:p>
+    <w:p>
+      <w:pPr>
+        <w:pStyle w:val="a5"/>
+        <w:numPr>
+          <w:ilvl w:val="0"/>
+          <w:numId w:val="3"/>
+        </w:numPr>
+        <w:ind w:firstLineChars="0"/>
+        <w:rPr>
+          <w:b/>
+        </w:rPr>
+      </w:pPr>
+      <w:r>
+        <w:rPr>
+          <w:rFonts w:hint="eastAsia"/>
+          <w:b/>
+        </w:rPr>
+        <w:t>审批管理子系统</w:t>
+      </w:r>
+    </w:p>
+    <w:p>
+      <w:pPr>
+        <w:pStyle w:val="a5"/>
+        <w:ind w:left="840"/>
+        <w:rPr>
+          <w:rFonts w:hint="eastAsia"/>
+        </w:rPr>
+      </w:pPr>
+      <w:r>
+        <w:rPr>
+          <w:rFonts w:hint="eastAsia"/>
+        </w:rPr>
+        <w:t>审批管理子系统遵循总体架构的分层策略，分别为视图层、控制层、实体层。架构图如</w:t>
+      </w:r>
+      <w:r>
+        <w:rPr>
+          <w:rFonts w:hint="eastAsia"/>
+        </w:rPr>
+        <w:t>下图</w:t>
+      </w:r>
+      <w:r>
+        <w:rPr>
+          <w:rFonts w:hint="eastAsia"/>
+        </w:rPr>
+        <w:t>所示。</w:t>
+      </w:r>
+    </w:p>
+    <w:p>
+      <w:pPr>
+        <w:pStyle w:val="a5"/>
+        <w:ind w:left="840"/>
+      </w:pPr>
+      <w:r>
+        <w:rPr>
+          <w:rFonts w:hint="eastAsia"/>
+        </w:rPr>
+        <w:t>视图层</w:t>
+      </w:r>
+      <w:r>
+        <w:rPr>
+          <w:rFonts w:hint="eastAsia"/>
+        </w:rPr>
+        <w:t>：</w:t>
+      </w:r>
+    </w:p>
+    <w:p>
+      <w:pPr>
+        <w:pStyle w:val="a5"/>
+        <w:ind w:left="840"/>
+        <w:rPr>
+          <w:rFonts w:hint="eastAsia"/>
+        </w:rPr>
+      </w:pPr>
+      <w:r>
+        <w:rPr>
+          <w:rFonts w:hint="eastAsia"/>
+        </w:rPr>
+        <w:t>由边界类组成，包括</w:t>
+      </w:r>
+      <w:r>
+        <w:rPr>
+          <w:rFonts w:hint="eastAsia"/>
+        </w:rPr>
+        <w:t xml:space="preserve"> </w:t>
+      </w:r>
+      <w:proofErr w:type="spellStart"/>
+      <w:r>
+        <w:rPr>
+          <w:rFonts w:hint="eastAsia"/>
+        </w:rPr>
+        <w:t>ApprovalRecord</w:t>
+      </w:r>
+      <w:proofErr w:type="spellEnd"/>
+      <w:r>
+        <w:rPr>
+          <w:rFonts w:hint="eastAsia"/>
+        </w:rPr>
+        <w:t>类。提供用户申请记录数据显示和操作界面。</w:t>
+      </w:r>
+    </w:p>
+    <w:p>
+      <w:pPr>
+        <w:pStyle w:val="a5"/>
+        <w:ind w:left="840"/>
+      </w:pPr>
+      <w:r>
+        <w:rPr>
+          <w:rFonts w:hint="eastAsia"/>
+        </w:rPr>
+        <w:t>控制层</w:t>
+      </w:r>
+      <w:r>
+        <w:rPr>
+          <w:rFonts w:hint="eastAsia"/>
+        </w:rPr>
+        <w:t>：</w:t>
+      </w:r>
+    </w:p>
+    <w:p>
+      <w:pPr>
+        <w:pStyle w:val="a5"/>
+        <w:ind w:left="840" w:firstLineChars="0" w:firstLine="0"/>
+        <w:rPr>
+          <w:rFonts w:hint="eastAsia"/>
+          <w:b/>
+        </w:rPr>
+      </w:pPr>
+      <w:r>
+        <w:rPr>
+          <w:rFonts w:hint="eastAsia"/>
+        </w:rPr>
+        <w:t>由控制类组成，包括</w:t>
+      </w:r>
+      <w:r>
+        <w:rPr>
+          <w:rFonts w:hint="eastAsia"/>
+        </w:rPr>
+        <w:t xml:space="preserve"> </w:t>
+      </w:r>
+      <w:proofErr w:type="spellStart"/>
+      <w:r>
+        <w:rPr>
+          <w:rFonts w:hint="eastAsia"/>
+        </w:rPr>
+        <w:t>approvalRecordController</w:t>
+      </w:r>
+      <w:proofErr w:type="spellEnd"/>
+      <w:r>
+        <w:rPr>
+          <w:rFonts w:hint="eastAsia"/>
+        </w:rPr>
+        <w:t>类。控制</w:t>
+      </w:r>
+      <w:proofErr w:type="gramStart"/>
+      <w:r>
+        <w:rPr>
+          <w:rFonts w:hint="eastAsia"/>
+        </w:rPr>
+        <w:t>层负责</w:t>
+      </w:r>
+      <w:proofErr w:type="gramEnd"/>
+      <w:r>
+        <w:rPr>
+          <w:rFonts w:hint="eastAsia"/>
+        </w:rPr>
+        <w:t>处理审批申请的业务逻辑。</w:t>
+      </w:r>
+    </w:p>
+    <w:p>
+      <w:pPr>
+        <w:pStyle w:val="a5"/>
+        <w:ind w:left="840" w:firstLineChars="0" w:firstLine="0"/>
+        <w:rPr>
+          <w:b/>
+        </w:rPr>
+      </w:pPr>
+      <w:r>
+        <w:rPr>
+          <w:rFonts w:hint="eastAsia"/>
+        </w:rPr>
+        <w:t>审批管理</w:t>
+      </w:r>
+      <w:r>
+        <w:t>子系统架构图</w:t>
+      </w:r>
+      <w:r>
+        <w:rPr>
+          <w:rFonts w:hint="eastAsia"/>
+          <w:noProof/>
+        </w:rPr>
+        <w:lastRenderedPageBreak/>
+        <w:drawing>
+          <wp:inline distT="0" distB="0" distL="0" distR="0" wp14:anchorId="28F31804" wp14:editId="10ED1125">
+            <wp:extent cx="5181600" cy="3895725"/>
+            <wp:effectExtent l="0" t="0" r="0" b="0"/>
+            <wp:docPr id="14" name="图片 14"/>
+            <wp:cNvGraphicFramePr>
+              <a:graphicFrameLocks xmlns:a="http://schemas.openxmlformats.org/drawingml/2006/main" noChangeAspect="1"/>
+            </wp:cNvGraphicFramePr>
+            <a:graphic xmlns:a="http://schemas.openxmlformats.org/drawingml/2006/main">
+              <a:graphicData uri="http://schemas.openxmlformats.org/drawingml/2006/picture">
+                <pic:pic xmlns:pic="http://schemas.openxmlformats.org/drawingml/2006/picture">
+                  <pic:nvPicPr>
+                    <pic:cNvPr id="0" name="Picture 14"/>
+                    <pic:cNvPicPr>
+                      <a:picLocks noChangeAspect="1" noChangeArrowheads="1"/>
+                    </pic:cNvPicPr>
+                  </pic:nvPicPr>
+                  <pic:blipFill>
+                    <a:blip r:embed="rId12">
+                      <a:extLst>
+                        <a:ext uri="{28A0092B-C50C-407E-A947-70E740481C1C}">
+                          <a14:useLocalDpi xmlns:a14="http://schemas.microsoft.com/office/drawing/2010/main" val="0"/>
+                        </a:ext>
+                      </a:extLst>
+                    </a:blip>
+                    <a:srcRect/>
+                    <a:stretch>
+                      <a:fillRect/>
+                    </a:stretch>
+                  </pic:blipFill>
+                  <pic:spPr bwMode="auto">
+                    <a:xfrm>
+                      <a:off x="0" y="0"/>
+                      <a:ext cx="5181600" cy="3895725"/>
+                    </a:xfrm>
+                    <a:prstGeom prst="rect">
+                      <a:avLst/>
+                    </a:prstGeom>
+                    <a:noFill/>
+                    <a:ln>
+                      <a:noFill/>
+                    </a:ln>
+                  </pic:spPr>
+                </pic:pic>
+              </a:graphicData>
+            </a:graphic>
+          </wp:inline>
+        </w:drawing>
+      </w:r>
+    </w:p>
+    <w:p>
+      <w:pPr>
+        <w:pStyle w:val="a5"/>
+        <w:ind w:left="840" w:firstLineChars="0" w:firstLine="0"/>
+      </w:pPr>
+      <w:r>
+        <w:rPr>
+          <w:rFonts w:hint="eastAsia"/>
+        </w:rPr>
+        <w:t>审批管理</w:t>
+      </w:r>
+      <w:r>
+        <w:t>子系统架构图</w:t>
+      </w:r>
+    </w:p>
+    <w:p>
+      <w:pPr>
+        <w:pStyle w:val="a5"/>
+        <w:ind w:left="840" w:firstLineChars="0" w:firstLine="0"/>
+        <w:rPr>
+          <w:rFonts w:hint="eastAsia"/>
+          <w:b/>
+        </w:rPr>
+      </w:pPr>
+    </w:p>
+    <w:p>
+      <w:pPr>
+        <w:pStyle w:val="20"/>
         <w:numPr>
           <w:ilvl w:val="1"/>
           <w:numId w:val="1"/>
@@ -5082,30 +6008,11 @@
           <w:rFonts w:hint="eastAsia"/>
           <w:color w:val="FF0000"/>
         </w:rPr>
-        <w:lastRenderedPageBreak/>
         <w:t>项目使用到的软件技术</w:t>
       </w:r>
       <w:bookmarkEnd w:id="11"/>
     </w:p>
     <w:p>
-      <w:pPr>
-        <w:rPr>
-          <w:rFonts w:hint="eastAsia"/>
-        </w:rPr>
-      </w:pPr>
-      <w:r>
-        <w:rPr>
-          <w:rFonts w:hint="eastAsia"/>
-        </w:rPr>
-        <w:t>项目技术</w:t>
-      </w:r>
-    </w:p>
-    <w:p>
-      <w:pPr>
-        <w:rPr>
-          <w:rFonts w:hint="eastAsia"/>
-        </w:rPr>
-      </w:pPr>
       <w:r>
         <w:rPr>
           <w:rFonts w:hint="eastAsia"/>
@@ -5116,7 +6023,13 @@
         <w:rPr>
           <w:rFonts w:hint="eastAsia"/>
         </w:rPr>
-        <w:t xml:space="preserve"> vue.</w:t>
+        <w:t>--</w:t>
+      </w:r>
+      <w:r>
+        <w:rPr>
+          <w:rFonts w:hint="eastAsia"/>
+        </w:rPr>
+        <w:t>vue.</w:t>
       </w:r>
       <w:proofErr w:type="gramStart"/>
       <w:r>
@@ -5133,667 +6046,130 @@
         <w:t xml:space="preserve"> </w:t>
       </w:r>
     </w:p>
-    <w:p>
-      <w:pPr>
-        <w:rPr>
-          <w:rFonts w:hint="eastAsia"/>
-        </w:rPr>
-      </w:pPr>
-      <w:r>
-        <w:rPr>
-          <w:rFonts w:hint="eastAsia"/>
-        </w:rPr>
-        <w:t>一个精简的</w:t>
-      </w:r>
-      <w:r>
-        <w:rPr>
-          <w:rFonts w:hint="eastAsia"/>
-        </w:rPr>
-        <w:t xml:space="preserve"> MVVM</w:t>
-      </w:r>
-      <w:r>
-        <w:rPr>
-          <w:rFonts w:hint="eastAsia"/>
-        </w:rPr>
-        <w:t>。从技术角度讲，</w:t>
-      </w:r>
-      <w:r>
-        <w:rPr>
-          <w:rFonts w:hint="eastAsia"/>
-        </w:rPr>
-        <w:t xml:space="preserve">Vue.js </w:t>
-      </w:r>
-      <w:r>
-        <w:rPr>
-          <w:rFonts w:hint="eastAsia"/>
-        </w:rPr>
-        <w:t>专注于</w:t>
-      </w:r>
-      <w:r>
-        <w:rPr>
-          <w:rFonts w:hint="eastAsia"/>
-        </w:rPr>
-        <w:t xml:space="preserve"> MVVM </w:t>
-      </w:r>
-      <w:r>
-        <w:rPr>
-          <w:rFonts w:hint="eastAsia"/>
-        </w:rPr>
-        <w:t>模型的</w:t>
-      </w:r>
+    <w:p/>
+    <w:p>
+      <w:r>
+        <w:rPr>
+          <w:rFonts w:hint="eastAsia"/>
+        </w:rPr>
+        <w:t>前端</w:t>
+      </w:r>
+      <w:proofErr w:type="spellStart"/>
+      <w:r>
+        <w:rPr>
+          <w:rFonts w:hint="eastAsia"/>
+        </w:rPr>
+        <w:t>ui</w:t>
+      </w:r>
+      <w:proofErr w:type="spellEnd"/>
       <w:r>
         <w:rPr>
           <w:rFonts w:hint="eastAsia"/>
         </w:rPr>
         <w:t xml:space="preserve"> </w:t>
       </w:r>
+      <w:r>
+        <w:rPr>
+          <w:rFonts w:hint="eastAsia"/>
+        </w:rPr>
+        <w:t>框架</w:t>
+      </w:r>
+      <w:r>
+        <w:rPr>
+          <w:rFonts w:hint="eastAsia"/>
+        </w:rPr>
+        <w:t>--</w:t>
+      </w:r>
       <w:proofErr w:type="spellStart"/>
       <w:r>
         <w:rPr>
           <w:rFonts w:hint="eastAsia"/>
         </w:rPr>
-        <w:t>ViewModel</w:t>
+        <w:t>Vux</w:t>
       </w:r>
       <w:proofErr w:type="spellEnd"/>
       <w:r>
         <w:rPr>
           <w:rFonts w:hint="eastAsia"/>
         </w:rPr>
+        <w:t xml:space="preserve">  </w:t>
+      </w:r>
+    </w:p>
+    <w:p/>
+    <w:p>
+      <w:r>
+        <w:rPr>
+          <w:rFonts w:hint="eastAsia"/>
+        </w:rPr>
+        <w:t>后端</w:t>
+      </w:r>
+      <w:r>
+        <w:rPr>
+          <w:rFonts w:hint="eastAsia"/>
+        </w:rPr>
+        <w:t>--</w:t>
+      </w:r>
+      <w:r>
+        <w:rPr>
+          <w:rFonts w:hint="eastAsia"/>
+        </w:rPr>
+        <w:t xml:space="preserve">express </w:t>
+      </w:r>
+    </w:p>
+    <w:p/>
+    <w:p>
+      <w:r>
+        <w:rPr>
+          <w:rFonts w:hint="eastAsia"/>
+        </w:rPr>
+        <w:t>数据库</w:t>
+      </w:r>
+      <w:r>
+        <w:rPr>
+          <w:rFonts w:hint="eastAsia"/>
+        </w:rPr>
+        <w:t>--</w:t>
+      </w:r>
+      <w:proofErr w:type="spellStart"/>
+      <w:r>
+        <w:rPr>
+          <w:rFonts w:hint="eastAsia"/>
+        </w:rPr>
+        <w:t>mysql</w:t>
+      </w:r>
+      <w:proofErr w:type="spellEnd"/>
+      <w:r>
+        <w:rPr>
+          <w:rFonts w:hint="eastAsia"/>
+        </w:rPr>
         <w:t xml:space="preserve"> </w:t>
       </w:r>
-      <w:r>
-        <w:rPr>
-          <w:rFonts w:hint="eastAsia"/>
-        </w:rPr>
-        <w:t>层。它通过双向数据绑定把</w:t>
-      </w:r>
-      <w:r>
-        <w:rPr>
-          <w:rFonts w:hint="eastAsia"/>
-        </w:rPr>
-        <w:t xml:space="preserve"> View </w:t>
-      </w:r>
-      <w:r>
-        <w:rPr>
-          <w:rFonts w:hint="eastAsia"/>
-        </w:rPr>
-        <w:t>层和</w:t>
-      </w:r>
-      <w:r>
-        <w:rPr>
-          <w:rFonts w:hint="eastAsia"/>
-        </w:rPr>
-        <w:t xml:space="preserve"> Model </w:t>
-      </w:r>
-      <w:r>
-        <w:rPr>
-          <w:rFonts w:hint="eastAsia"/>
-        </w:rPr>
-        <w:t>层连接了起来。实际的</w:t>
-      </w:r>
-      <w:r>
-        <w:rPr>
-          <w:rFonts w:hint="eastAsia"/>
-        </w:rPr>
-        <w:t xml:space="preserve"> DOM </w:t>
-      </w:r>
-      <w:r>
-        <w:rPr>
-          <w:rFonts w:hint="eastAsia"/>
-        </w:rPr>
-        <w:t>封装和输出格式都被抽象为了</w:t>
-      </w:r>
-      <w:r>
-        <w:rPr>
-          <w:rFonts w:hint="eastAsia"/>
-        </w:rPr>
-        <w:t xml:space="preserve">Directives </w:t>
-      </w:r>
-      <w:r>
-        <w:rPr>
-          <w:rFonts w:hint="eastAsia"/>
-        </w:rPr>
-        <w:t>和</w:t>
-      </w:r>
-      <w:r>
-        <w:rPr>
-          <w:rFonts w:hint="eastAsia"/>
-        </w:rPr>
-        <w:t xml:space="preserve"> Filters</w:t>
-      </w:r>
-      <w:r>
-        <w:rPr>
-          <w:rFonts w:hint="eastAsia"/>
-        </w:rPr>
-        <w:t>。</w:t>
-      </w:r>
-      <w:r>
-        <w:rPr>
-          <w:rFonts w:hint="eastAsia"/>
-        </w:rPr>
-        <w:t>Vue.js</w:t>
-      </w:r>
-      <w:r>
-        <w:rPr>
-          <w:rFonts w:hint="eastAsia"/>
-        </w:rPr>
-        <w:t>和其他库相比是一个小而美的库，作者的主要目的是通过一个尽量简单的</w:t>
-      </w:r>
-      <w:r>
-        <w:rPr>
-          <w:rFonts w:hint="eastAsia"/>
-        </w:rPr>
-        <w:t xml:space="preserve"> API </w:t>
-      </w:r>
-      <w:r>
-        <w:rPr>
-          <w:rFonts w:hint="eastAsia"/>
-        </w:rPr>
-        <w:t>产生可反映的数据绑定和</w:t>
-      </w:r>
-      <w:proofErr w:type="gramStart"/>
-      <w:r>
-        <w:rPr>
-          <w:rFonts w:hint="eastAsia"/>
-        </w:rPr>
-        <w:t>可</w:t>
-      </w:r>
-      <w:proofErr w:type="gramEnd"/>
-      <w:r>
-        <w:rPr>
-          <w:rFonts w:hint="eastAsia"/>
-        </w:rPr>
-        <w:t>组合的视图组件，</w:t>
-      </w:r>
-    </w:p>
-    <w:p>
-      <w:pPr>
-        <w:rPr>
-          <w:rFonts w:hint="eastAsia"/>
-        </w:rPr>
-      </w:pPr>
-      <w:r>
-        <w:rPr>
-          <w:rFonts w:hint="eastAsia"/>
-        </w:rPr>
-        <w:t>使用</w:t>
-      </w:r>
-      <w:r>
-        <w:rPr>
-          <w:rFonts w:hint="eastAsia"/>
-        </w:rPr>
-        <w:t xml:space="preserve">vue.js </w:t>
-      </w:r>
-      <w:r>
-        <w:rPr>
-          <w:rFonts w:hint="eastAsia"/>
-        </w:rPr>
-        <w:t>的原因是因为</w:t>
-      </w:r>
-    </w:p>
-    <w:p>
-      <w:pPr>
-        <w:rPr>
-          <w:rFonts w:hint="eastAsia"/>
-        </w:rPr>
-      </w:pPr>
-      <w:r>
-        <w:rPr>
-          <w:rFonts w:hint="eastAsia"/>
-        </w:rPr>
-        <w:t xml:space="preserve">1. vue.js </w:t>
-      </w:r>
-      <w:r>
-        <w:rPr>
-          <w:rFonts w:hint="eastAsia"/>
-        </w:rPr>
-        <w:t>官方文档清晰，比</w:t>
-      </w:r>
-      <w:r>
-        <w:rPr>
-          <w:rFonts w:hint="eastAsia"/>
-        </w:rPr>
-        <w:t xml:space="preserve">angular </w:t>
-      </w:r>
-      <w:r>
-        <w:rPr>
-          <w:rFonts w:hint="eastAsia"/>
-        </w:rPr>
-        <w:t>更容易上手</w:t>
-      </w:r>
-    </w:p>
-    <w:p>
-      <w:pPr>
-        <w:rPr>
-          <w:rFonts w:hint="eastAsia"/>
-        </w:rPr>
-      </w:pPr>
-      <w:r>
-        <w:rPr>
-          <w:rFonts w:hint="eastAsia"/>
-        </w:rPr>
-        <w:t xml:space="preserve">2. </w:t>
-      </w:r>
-      <w:r>
-        <w:rPr>
-          <w:rFonts w:hint="eastAsia"/>
-        </w:rPr>
-        <w:t>通过异步批处理的方式来进行</w:t>
-      </w:r>
-      <w:proofErr w:type="spellStart"/>
-      <w:r>
-        <w:rPr>
-          <w:rFonts w:hint="eastAsia"/>
-        </w:rPr>
-        <w:t>dom</w:t>
-      </w:r>
-      <w:proofErr w:type="spellEnd"/>
-      <w:r>
-        <w:rPr>
-          <w:rFonts w:hint="eastAsia"/>
-        </w:rPr>
-        <w:t xml:space="preserve"> </w:t>
-      </w:r>
-      <w:r>
-        <w:rPr>
-          <w:rFonts w:hint="eastAsia"/>
-        </w:rPr>
-        <w:t>更新</w:t>
-      </w:r>
-    </w:p>
-    <w:p>
-      <w:pPr>
-        <w:rPr>
-          <w:rFonts w:hint="eastAsia"/>
-        </w:rPr>
-      </w:pPr>
-      <w:r>
-        <w:rPr>
-          <w:rFonts w:hint="eastAsia"/>
-        </w:rPr>
-        <w:t xml:space="preserve">3. </w:t>
-      </w:r>
-      <w:r>
-        <w:rPr>
-          <w:rFonts w:hint="eastAsia"/>
-        </w:rPr>
-        <w:t>低耦合，通过组件化的方式，构建应用</w:t>
-      </w:r>
-    </w:p>
-    <w:p>
-      <w:pPr>
-        <w:rPr>
-          <w:rFonts w:hint="eastAsia"/>
-        </w:rPr>
-      </w:pPr>
-      <w:r>
-        <w:rPr>
-          <w:rFonts w:hint="eastAsia"/>
-        </w:rPr>
-        <w:t xml:space="preserve">4. </w:t>
-      </w:r>
-      <w:r>
-        <w:rPr>
-          <w:rFonts w:hint="eastAsia"/>
-        </w:rPr>
-        <w:t>对各个模块更为友好，可以通过</w:t>
-      </w:r>
-      <w:proofErr w:type="spellStart"/>
-      <w:r>
-        <w:rPr>
-          <w:rFonts w:hint="eastAsia"/>
-        </w:rPr>
-        <w:t>npm</w:t>
-      </w:r>
-      <w:proofErr w:type="spellEnd"/>
-      <w:r>
-        <w:rPr>
-          <w:rFonts w:hint="eastAsia"/>
-        </w:rPr>
-        <w:t xml:space="preserve"> bower </w:t>
-      </w:r>
-      <w:r>
-        <w:rPr>
-          <w:rFonts w:hint="eastAsia"/>
-        </w:rPr>
-        <w:t>等方式进行安装，不像</w:t>
-      </w:r>
-      <w:r>
-        <w:rPr>
-          <w:rFonts w:hint="eastAsia"/>
-        </w:rPr>
-        <w:t xml:space="preserve">angular </w:t>
-      </w:r>
-      <w:r>
-        <w:rPr>
-          <w:rFonts w:hint="eastAsia"/>
-        </w:rPr>
-        <w:t>强迫各种语法设定，适用场景很多</w:t>
-      </w:r>
     </w:p>
     <w:p/>
     <w:p>
-      <w:pPr>
-        <w:rPr>
-          <w:rFonts w:hint="eastAsia"/>
-        </w:rPr>
-      </w:pPr>
-      <w:r>
-        <w:rPr>
-          <w:rFonts w:hint="eastAsia"/>
-        </w:rPr>
-        <w:t>前端</w:t>
-      </w:r>
-      <w:proofErr w:type="spellStart"/>
-      <w:r>
-        <w:rPr>
-          <w:rFonts w:hint="eastAsia"/>
-        </w:rPr>
-        <w:t>ui</w:t>
-      </w:r>
-      <w:proofErr w:type="spellEnd"/>
-      <w:r>
-        <w:rPr>
-          <w:rFonts w:hint="eastAsia"/>
-        </w:rPr>
-        <w:t xml:space="preserve"> </w:t>
-      </w:r>
-      <w:r>
-        <w:rPr>
-          <w:rFonts w:hint="eastAsia"/>
-        </w:rPr>
-        <w:t>框架</w:t>
-      </w:r>
-      <w:r>
-        <w:rPr>
-          <w:rFonts w:hint="eastAsia"/>
-        </w:rPr>
-        <w:t xml:space="preserve">    </w:t>
-      </w:r>
-      <w:proofErr w:type="spellStart"/>
-      <w:r>
-        <w:rPr>
-          <w:rFonts w:hint="eastAsia"/>
-        </w:rPr>
-        <w:t>Vux</w:t>
-      </w:r>
-      <w:proofErr w:type="spellEnd"/>
-      <w:r>
-        <w:rPr>
-          <w:rFonts w:hint="eastAsia"/>
-        </w:rPr>
-        <w:t xml:space="preserve">  </w:t>
-      </w:r>
-    </w:p>
-    <w:p>
-      <w:pPr>
-        <w:rPr>
-          <w:rFonts w:hint="eastAsia"/>
-        </w:rPr>
-      </w:pPr>
-      <w:r>
-        <w:rPr>
-          <w:rFonts w:hint="eastAsia"/>
-        </w:rPr>
-        <w:t>与</w:t>
-      </w:r>
-      <w:r>
-        <w:rPr>
-          <w:rFonts w:hint="eastAsia"/>
-        </w:rPr>
-        <w:t xml:space="preserve">vue.js </w:t>
-      </w:r>
-      <w:r>
-        <w:rPr>
-          <w:rFonts w:hint="eastAsia"/>
-        </w:rPr>
-        <w:t>完美</w:t>
-      </w:r>
-      <w:proofErr w:type="gramStart"/>
-      <w:r>
-        <w:rPr>
-          <w:rFonts w:hint="eastAsia"/>
-        </w:rPr>
-        <w:t>锲</w:t>
-      </w:r>
-      <w:proofErr w:type="gramEnd"/>
-      <w:r>
-        <w:rPr>
-          <w:rFonts w:hint="eastAsia"/>
-        </w:rPr>
-        <w:t>合</w:t>
-      </w:r>
-      <w:r>
-        <w:rPr>
-          <w:rFonts w:hint="eastAsia"/>
-        </w:rPr>
-        <w:t xml:space="preserve"> </w:t>
-      </w:r>
-      <w:r>
-        <w:rPr>
-          <w:rFonts w:hint="eastAsia"/>
-        </w:rPr>
-        <w:t>一脉相承</w:t>
-      </w:r>
-      <w:r>
-        <w:rPr>
-          <w:rFonts w:hint="eastAsia"/>
-        </w:rPr>
-        <w:t xml:space="preserve"> </w:t>
-      </w:r>
-      <w:r>
-        <w:rPr>
-          <w:rFonts w:hint="eastAsia"/>
-        </w:rPr>
-        <w:t>简化开发</w:t>
-      </w:r>
-      <w:r>
-        <w:rPr>
-          <w:rFonts w:hint="eastAsia"/>
-        </w:rPr>
-        <w:t xml:space="preserve"> </w:t>
+      <w:r>
+        <w:rPr>
+          <w:rFonts w:hint="eastAsia"/>
+        </w:rPr>
+        <w:t>后端构建工具</w:t>
+      </w:r>
+      <w:r>
+        <w:rPr>
+          <w:rFonts w:hint="eastAsia"/>
+        </w:rPr>
+        <w:t>--</w:t>
+      </w:r>
+      <w:r>
+        <w:rPr>
+          <w:rFonts w:hint="eastAsia"/>
+        </w:rPr>
+        <w:t xml:space="preserve">gulp </w:t>
       </w:r>
     </w:p>
     <w:p/>
     <w:p>
       <w:pPr>
-        <w:rPr>
-          <w:rFonts w:hint="eastAsia"/>
-        </w:rPr>
-      </w:pPr>
-      <w:r>
-        <w:rPr>
-          <w:rFonts w:hint="eastAsia"/>
-        </w:rPr>
-        <w:t>后端</w:t>
-      </w:r>
-      <w:r>
-        <w:rPr>
-          <w:rFonts w:hint="eastAsia"/>
-        </w:rPr>
-        <w:t xml:space="preserve"> express </w:t>
-      </w:r>
-    </w:p>
-    <w:p>
-      <w:pPr>
-        <w:rPr>
-          <w:rFonts w:hint="eastAsia"/>
-        </w:rPr>
-      </w:pPr>
-      <w:r>
-        <w:rPr>
-          <w:rFonts w:hint="eastAsia"/>
-        </w:rPr>
-        <w:t xml:space="preserve">express </w:t>
-      </w:r>
-      <w:r>
-        <w:rPr>
-          <w:rFonts w:hint="eastAsia"/>
-        </w:rPr>
-        <w:t>作为一个</w:t>
-      </w:r>
-      <w:r>
-        <w:rPr>
-          <w:rFonts w:hint="eastAsia"/>
-        </w:rPr>
-        <w:t xml:space="preserve">web framework </w:t>
-      </w:r>
-      <w:r>
-        <w:rPr>
-          <w:rFonts w:hint="eastAsia"/>
-        </w:rPr>
-        <w:t>，既不是</w:t>
-      </w:r>
-      <w:proofErr w:type="gramStart"/>
-      <w:r>
-        <w:rPr>
-          <w:rFonts w:hint="eastAsia"/>
-        </w:rPr>
-        <w:t>最</w:t>
-      </w:r>
-      <w:proofErr w:type="gramEnd"/>
-      <w:r>
-        <w:rPr>
-          <w:rFonts w:hint="eastAsia"/>
-        </w:rPr>
-        <w:t>底层的，又不是最抽象的，但是应用广泛，又有典型架构，发展时间较久，官方文档完整，</w:t>
-      </w:r>
-      <w:proofErr w:type="spellStart"/>
-      <w:r>
-        <w:rPr>
-          <w:rFonts w:hint="eastAsia"/>
-        </w:rPr>
-        <w:t>api</w:t>
-      </w:r>
-      <w:proofErr w:type="spellEnd"/>
-      <w:r>
-        <w:rPr>
-          <w:rFonts w:hint="eastAsia"/>
-        </w:rPr>
-        <w:t xml:space="preserve"> </w:t>
-      </w:r>
-      <w:r>
-        <w:rPr>
-          <w:rFonts w:hint="eastAsia"/>
-        </w:rPr>
-        <w:t>完整，自带</w:t>
-      </w:r>
-      <w:r>
-        <w:rPr>
-          <w:rFonts w:hint="eastAsia"/>
-        </w:rPr>
-        <w:t xml:space="preserve">Router </w:t>
-      </w:r>
-      <w:r>
-        <w:rPr>
-          <w:rFonts w:hint="eastAsia"/>
-        </w:rPr>
-        <w:t>和路由规则等，很适合作为初学的目标</w:t>
-      </w:r>
-    </w:p>
-    <w:p/>
-    <w:p>
-      <w:pPr>
-        <w:rPr>
-          <w:rFonts w:hint="eastAsia"/>
-        </w:rPr>
-      </w:pPr>
-      <w:r>
-        <w:rPr>
-          <w:rFonts w:hint="eastAsia"/>
-        </w:rPr>
-        <w:t>数据库</w:t>
-      </w:r>
-      <w:r>
-        <w:rPr>
-          <w:rFonts w:hint="eastAsia"/>
-        </w:rPr>
-        <w:t xml:space="preserve"> </w:t>
-      </w:r>
-      <w:proofErr w:type="spellStart"/>
-      <w:r>
-        <w:rPr>
-          <w:rFonts w:hint="eastAsia"/>
-        </w:rPr>
-        <w:t>mysql</w:t>
-      </w:r>
-      <w:proofErr w:type="spellEnd"/>
-      <w:r>
-        <w:rPr>
-          <w:rFonts w:hint="eastAsia"/>
-        </w:rPr>
-        <w:t xml:space="preserve"> </w:t>
-      </w:r>
-    </w:p>
-    <w:p>
-      <w:pPr>
-        <w:rPr>
-          <w:rFonts w:hint="eastAsia"/>
-        </w:rPr>
-      </w:pPr>
-      <w:r>
-        <w:rPr>
-          <w:rFonts w:hint="eastAsia"/>
-        </w:rPr>
-        <w:t>根据需求，各表之间关系较大，并且数据量不大，关系数据结构较为简单，小组讨论最终使用</w:t>
-      </w:r>
-      <w:proofErr w:type="spellStart"/>
-      <w:r>
-        <w:rPr>
-          <w:rFonts w:hint="eastAsia"/>
-        </w:rPr>
-        <w:t>mysql</w:t>
-      </w:r>
-      <w:proofErr w:type="spellEnd"/>
-      <w:r>
-        <w:rPr>
-          <w:rFonts w:hint="eastAsia"/>
-        </w:rPr>
-        <w:t xml:space="preserve"> </w:t>
-      </w:r>
-      <w:r>
-        <w:rPr>
-          <w:rFonts w:hint="eastAsia"/>
-        </w:rPr>
-        <w:t>更为方便</w:t>
-      </w:r>
-    </w:p>
-    <w:p/>
-    <w:p>
-      <w:pPr>
-        <w:rPr>
-          <w:rFonts w:hint="eastAsia"/>
-        </w:rPr>
-      </w:pPr>
-      <w:r>
-        <w:rPr>
-          <w:rFonts w:hint="eastAsia"/>
-        </w:rPr>
-        <w:t>后端构建工具</w:t>
-      </w:r>
-      <w:r>
-        <w:rPr>
-          <w:rFonts w:hint="eastAsia"/>
-        </w:rPr>
-        <w:t xml:space="preserve"> gulp </w:t>
-      </w:r>
-    </w:p>
-    <w:p>
-      <w:pPr>
-        <w:rPr>
-          <w:rFonts w:hint="eastAsia"/>
-        </w:rPr>
-      </w:pPr>
-      <w:r>
-        <w:rPr>
-          <w:rFonts w:hint="eastAsia"/>
-        </w:rPr>
-        <w:t>后端代码构建工具以及实现自动化的构建工具，开发过程中，不必要过多关注过多重复性操作，实现文件的压缩，并且打包至相对应的目录</w:t>
-      </w:r>
-    </w:p>
-    <w:p>
-      <w:pPr>
-        <w:pStyle w:val="2"/>
+        <w:pStyle w:val="20"/>
         <w:numPr>
           <w:ilvl w:val="1"/>
           <w:numId w:val="1"/>
@@ -5808,10 +6184,558 @@
           <w:rFonts w:hint="eastAsia"/>
           <w:color w:val="FF0000"/>
         </w:rPr>
+        <w:t>技术选型理由</w:t>
+      </w:r>
+      <w:bookmarkEnd w:id="12"/>
+    </w:p>
+    <w:p>
+      <w:pPr>
+        <w:rPr>
+          <w:b/>
+        </w:rPr>
+      </w:pPr>
+      <w:r>
+        <w:rPr>
+          <w:rFonts w:hint="eastAsia"/>
+          <w:b/>
+        </w:rPr>
+        <w:t>vue.js</w:t>
+      </w:r>
+      <w:r>
+        <w:rPr>
+          <w:rFonts w:hint="eastAsia"/>
+          <w:b/>
+        </w:rPr>
+        <w:t>：</w:t>
+      </w:r>
+      <w:r>
+        <w:rPr>
+          <w:rFonts w:hint="eastAsia"/>
+        </w:rPr>
+        <w:t>一个精简的</w:t>
+      </w:r>
+      <w:r>
+        <w:rPr>
+          <w:rFonts w:hint="eastAsia"/>
+        </w:rPr>
+        <w:t xml:space="preserve"> MVVM</w:t>
+      </w:r>
+      <w:r>
+        <w:rPr>
+          <w:rFonts w:hint="eastAsia"/>
+        </w:rPr>
+        <w:t>。从技术角度讲，</w:t>
+      </w:r>
+      <w:r>
+        <w:rPr>
+          <w:rFonts w:hint="eastAsia"/>
+        </w:rPr>
+        <w:t xml:space="preserve">Vue.js </w:t>
+      </w:r>
+      <w:r>
+        <w:rPr>
+          <w:rFonts w:hint="eastAsia"/>
+        </w:rPr>
+        <w:t>专注于</w:t>
+      </w:r>
+      <w:r>
+        <w:rPr>
+          <w:rFonts w:hint="eastAsia"/>
+        </w:rPr>
+        <w:t xml:space="preserve"> MVVM </w:t>
+      </w:r>
+      <w:r>
+        <w:rPr>
+          <w:rFonts w:hint="eastAsia"/>
+        </w:rPr>
+        <w:t>模型的</w:t>
+      </w:r>
+      <w:r>
+        <w:rPr>
+          <w:rFonts w:hint="eastAsia"/>
+        </w:rPr>
+        <w:t xml:space="preserve"> </w:t>
+      </w:r>
+      <w:proofErr w:type="spellStart"/>
+      <w:r>
+        <w:rPr>
+          <w:rFonts w:hint="eastAsia"/>
+        </w:rPr>
+        <w:t>ViewModel</w:t>
+      </w:r>
+      <w:proofErr w:type="spellEnd"/>
+      <w:r>
+        <w:rPr>
+          <w:rFonts w:hint="eastAsia"/>
+        </w:rPr>
+        <w:t xml:space="preserve"> </w:t>
+      </w:r>
+      <w:r>
+        <w:rPr>
+          <w:rFonts w:hint="eastAsia"/>
+        </w:rPr>
+        <w:t>层。它通过双向数据绑定把</w:t>
+      </w:r>
+      <w:r>
+        <w:rPr>
+          <w:rFonts w:hint="eastAsia"/>
+        </w:rPr>
+        <w:t xml:space="preserve"> View </w:t>
+      </w:r>
+      <w:r>
+        <w:rPr>
+          <w:rFonts w:hint="eastAsia"/>
+        </w:rPr>
+        <w:t>层和</w:t>
+      </w:r>
+      <w:r>
+        <w:rPr>
+          <w:rFonts w:hint="eastAsia"/>
+        </w:rPr>
+        <w:t xml:space="preserve"> Model </w:t>
+      </w:r>
+      <w:r>
+        <w:rPr>
+          <w:rFonts w:hint="eastAsia"/>
+        </w:rPr>
+        <w:t>层连接了起来。实际的</w:t>
+      </w:r>
+      <w:r>
+        <w:rPr>
+          <w:rFonts w:hint="eastAsia"/>
+        </w:rPr>
+        <w:t xml:space="preserve"> DOM </w:t>
+      </w:r>
+      <w:r>
+        <w:rPr>
+          <w:rFonts w:hint="eastAsia"/>
+        </w:rPr>
+        <w:t>封装和输出格式都被抽象为了</w:t>
+      </w:r>
+      <w:r>
+        <w:rPr>
+          <w:rFonts w:hint="eastAsia"/>
+        </w:rPr>
+        <w:t xml:space="preserve">Directives </w:t>
+      </w:r>
+      <w:r>
+        <w:rPr>
+          <w:rFonts w:hint="eastAsia"/>
+        </w:rPr>
+        <w:t>和</w:t>
+      </w:r>
+      <w:r>
+        <w:rPr>
+          <w:rFonts w:hint="eastAsia"/>
+        </w:rPr>
+        <w:t xml:space="preserve"> Filters</w:t>
+      </w:r>
+      <w:r>
+        <w:rPr>
+          <w:rFonts w:hint="eastAsia"/>
+        </w:rPr>
+        <w:t>。</w:t>
+      </w:r>
+      <w:r>
+        <w:rPr>
+          <w:rFonts w:hint="eastAsia"/>
+        </w:rPr>
+        <w:t>Vue.js</w:t>
+      </w:r>
+      <w:r>
+        <w:rPr>
+          <w:rFonts w:hint="eastAsia"/>
+        </w:rPr>
+        <w:t>和其他库相比是一个小而美的库，作者的主要目的是通过一个尽量简单的</w:t>
+      </w:r>
+      <w:r>
+        <w:rPr>
+          <w:rFonts w:hint="eastAsia"/>
+        </w:rPr>
+        <w:t xml:space="preserve"> API </w:t>
+      </w:r>
+      <w:r>
+        <w:rPr>
+          <w:rFonts w:hint="eastAsia"/>
+        </w:rPr>
+        <w:t>产生可反映的数据绑定和</w:t>
+      </w:r>
+      <w:proofErr w:type="gramStart"/>
+      <w:r>
+        <w:rPr>
+          <w:rFonts w:hint="eastAsia"/>
+        </w:rPr>
+        <w:t>可</w:t>
+      </w:r>
+      <w:proofErr w:type="gramEnd"/>
+      <w:r>
+        <w:rPr>
+          <w:rFonts w:hint="eastAsia"/>
+        </w:rPr>
+        <w:t>组合的视图组件。</w:t>
+      </w:r>
+    </w:p>
+    <w:p>
+      <w:r>
+        <w:rPr>
+          <w:rFonts w:hint="eastAsia"/>
+        </w:rPr>
+        <w:t xml:space="preserve">1. vue.js </w:t>
+      </w:r>
+      <w:r>
+        <w:rPr>
+          <w:rFonts w:hint="eastAsia"/>
+        </w:rPr>
+        <w:t>官方文档清晰，比</w:t>
+      </w:r>
+      <w:r>
+        <w:rPr>
+          <w:rFonts w:hint="eastAsia"/>
+        </w:rPr>
+        <w:t xml:space="preserve">angular </w:t>
+      </w:r>
+      <w:r>
+        <w:rPr>
+          <w:rFonts w:hint="eastAsia"/>
+        </w:rPr>
+        <w:t>更容易上手</w:t>
+      </w:r>
+    </w:p>
+    <w:p>
+      <w:r>
+        <w:rPr>
+          <w:rFonts w:hint="eastAsia"/>
+        </w:rPr>
         <w:lastRenderedPageBreak/>
-        <w:t>技术选型理由</w:t>
-      </w:r>
-      <w:bookmarkEnd w:id="12"/>
+        <w:t xml:space="preserve">2. </w:t>
+      </w:r>
+      <w:r>
+        <w:rPr>
+          <w:rFonts w:hint="eastAsia"/>
+        </w:rPr>
+        <w:t>通过异步批处理的方式来进行</w:t>
+      </w:r>
+      <w:proofErr w:type="spellStart"/>
+      <w:r>
+        <w:rPr>
+          <w:rFonts w:hint="eastAsia"/>
+        </w:rPr>
+        <w:t>dom</w:t>
+      </w:r>
+      <w:proofErr w:type="spellEnd"/>
+      <w:r>
+        <w:rPr>
+          <w:rFonts w:hint="eastAsia"/>
+        </w:rPr>
+        <w:t xml:space="preserve"> </w:t>
+      </w:r>
+      <w:r>
+        <w:rPr>
+          <w:rFonts w:hint="eastAsia"/>
+        </w:rPr>
+        <w:t>更新</w:t>
+      </w:r>
+    </w:p>
+    <w:p>
+      <w:r>
+        <w:rPr>
+          <w:rFonts w:hint="eastAsia"/>
+        </w:rPr>
+        <w:t xml:space="preserve">3. </w:t>
+      </w:r>
+      <w:r>
+        <w:rPr>
+          <w:rFonts w:hint="eastAsia"/>
+        </w:rPr>
+        <w:t>低耦合，通过组件化的方式，构建应用</w:t>
+      </w:r>
+    </w:p>
+    <w:p>
+      <w:r>
+        <w:rPr>
+          <w:rFonts w:hint="eastAsia"/>
+        </w:rPr>
+        <w:t xml:space="preserve">4. </w:t>
+      </w:r>
+      <w:r>
+        <w:rPr>
+          <w:rFonts w:hint="eastAsia"/>
+        </w:rPr>
+        <w:t>对各个模块更为友好，可以通过</w:t>
+      </w:r>
+      <w:proofErr w:type="spellStart"/>
+      <w:r>
+        <w:rPr>
+          <w:rFonts w:hint="eastAsia"/>
+        </w:rPr>
+        <w:t>npm</w:t>
+      </w:r>
+      <w:proofErr w:type="spellEnd"/>
+      <w:r>
+        <w:rPr>
+          <w:rFonts w:hint="eastAsia"/>
+        </w:rPr>
+        <w:t xml:space="preserve"> bower </w:t>
+      </w:r>
+      <w:r>
+        <w:rPr>
+          <w:rFonts w:hint="eastAsia"/>
+        </w:rPr>
+        <w:t>等方式进行安装，不像</w:t>
+      </w:r>
+      <w:r>
+        <w:rPr>
+          <w:rFonts w:hint="eastAsia"/>
+        </w:rPr>
+        <w:t xml:space="preserve">angular </w:t>
+      </w:r>
+      <w:r>
+        <w:rPr>
+          <w:rFonts w:hint="eastAsia"/>
+        </w:rPr>
+        <w:t>强迫各种语法设定，适用场景很多</w:t>
+      </w:r>
+    </w:p>
+    <w:p/>
+    <w:p>
+      <w:proofErr w:type="spellStart"/>
+      <w:r>
+        <w:rPr>
+          <w:rFonts w:hint="eastAsia"/>
+          <w:b/>
+        </w:rPr>
+        <w:t>Vux</w:t>
+      </w:r>
+      <w:proofErr w:type="spellEnd"/>
+      <w:r>
+        <w:rPr>
+          <w:rFonts w:hint="eastAsia"/>
+          <w:b/>
+        </w:rPr>
+        <w:t>：</w:t>
+      </w:r>
+      <w:r>
+        <w:rPr>
+          <w:rFonts w:hint="eastAsia"/>
+        </w:rPr>
+        <w:t>与</w:t>
+      </w:r>
+      <w:r>
+        <w:rPr>
+          <w:rFonts w:hint="eastAsia"/>
+        </w:rPr>
+        <w:t xml:space="preserve">vue.js </w:t>
+      </w:r>
+      <w:r>
+        <w:rPr>
+          <w:rFonts w:hint="eastAsia"/>
+        </w:rPr>
+        <w:t>完美</w:t>
+      </w:r>
+      <w:proofErr w:type="gramStart"/>
+      <w:r>
+        <w:rPr>
+          <w:rFonts w:hint="eastAsia"/>
+        </w:rPr>
+        <w:t>锲</w:t>
+      </w:r>
+      <w:proofErr w:type="gramEnd"/>
+      <w:r>
+        <w:rPr>
+          <w:rFonts w:hint="eastAsia"/>
+        </w:rPr>
+        <w:t>合</w:t>
+      </w:r>
+      <w:r>
+        <w:rPr>
+          <w:rFonts w:hint="eastAsia"/>
+        </w:rPr>
+        <w:t xml:space="preserve"> </w:t>
+      </w:r>
+      <w:r>
+        <w:rPr>
+          <w:rFonts w:hint="eastAsia"/>
+        </w:rPr>
+        <w:t>一脉相承</w:t>
+      </w:r>
+      <w:r>
+        <w:rPr>
+          <w:rFonts w:hint="eastAsia"/>
+        </w:rPr>
+        <w:t xml:space="preserve"> </w:t>
+      </w:r>
+      <w:r>
+        <w:rPr>
+          <w:rFonts w:hint="eastAsia"/>
+        </w:rPr>
+        <w:t>简化开发</w:t>
+      </w:r>
+    </w:p>
+    <w:p/>
+    <w:p>
+      <w:r>
+        <w:rPr>
+          <w:b/>
+        </w:rPr>
+        <w:t>E</w:t>
+      </w:r>
+      <w:r>
+        <w:rPr>
+          <w:rFonts w:hint="eastAsia"/>
+          <w:b/>
+        </w:rPr>
+        <w:t>xpress</w:t>
+      </w:r>
+      <w:r>
+        <w:rPr>
+          <w:rFonts w:hint="eastAsia"/>
+          <w:b/>
+        </w:rPr>
+        <w:t>：</w:t>
+      </w:r>
+      <w:r>
+        <w:rPr>
+          <w:rFonts w:hint="eastAsia"/>
+        </w:rPr>
+        <w:t xml:space="preserve">express </w:t>
+      </w:r>
+      <w:r>
+        <w:rPr>
+          <w:rFonts w:hint="eastAsia"/>
+        </w:rPr>
+        <w:t>作为一个</w:t>
+      </w:r>
+      <w:r>
+        <w:rPr>
+          <w:rFonts w:hint="eastAsia"/>
+        </w:rPr>
+        <w:t xml:space="preserve">web framework </w:t>
+      </w:r>
+      <w:r>
+        <w:rPr>
+          <w:rFonts w:hint="eastAsia"/>
+        </w:rPr>
+        <w:t>，既不是</w:t>
+      </w:r>
+      <w:proofErr w:type="gramStart"/>
+      <w:r>
+        <w:rPr>
+          <w:rFonts w:hint="eastAsia"/>
+        </w:rPr>
+        <w:t>最</w:t>
+      </w:r>
+      <w:proofErr w:type="gramEnd"/>
+      <w:r>
+        <w:rPr>
+          <w:rFonts w:hint="eastAsia"/>
+        </w:rPr>
+        <w:t>底层的，又不是最抽象的，但是应用广泛，又有典型架构，发展时间较久，官方文档完整，</w:t>
+      </w:r>
+      <w:proofErr w:type="spellStart"/>
+      <w:r>
+        <w:rPr>
+          <w:rFonts w:hint="eastAsia"/>
+        </w:rPr>
+        <w:t>api</w:t>
+      </w:r>
+      <w:proofErr w:type="spellEnd"/>
+      <w:r>
+        <w:rPr>
+          <w:rFonts w:hint="eastAsia"/>
+        </w:rPr>
+        <w:t xml:space="preserve"> </w:t>
+      </w:r>
+      <w:r>
+        <w:rPr>
+          <w:rFonts w:hint="eastAsia"/>
+        </w:rPr>
+        <w:t>完整，自带</w:t>
+      </w:r>
+      <w:r>
+        <w:rPr>
+          <w:rFonts w:hint="eastAsia"/>
+        </w:rPr>
+        <w:t xml:space="preserve">Router </w:t>
+      </w:r>
+      <w:r>
+        <w:rPr>
+          <w:rFonts w:hint="eastAsia"/>
+        </w:rPr>
+        <w:t>和路由规则等，很适合作为初学的目标</w:t>
+      </w:r>
+    </w:p>
+    <w:p/>
+    <w:p>
+      <w:proofErr w:type="spellStart"/>
+      <w:r>
+        <w:rPr>
+          <w:b/>
+        </w:rPr>
+        <w:t>M</w:t>
+      </w:r>
+      <w:r>
+        <w:rPr>
+          <w:rFonts w:hint="eastAsia"/>
+          <w:b/>
+        </w:rPr>
+        <w:t>ysql</w:t>
+      </w:r>
+      <w:proofErr w:type="spellEnd"/>
+      <w:r>
+        <w:rPr>
+          <w:rFonts w:hint="eastAsia"/>
+          <w:b/>
+        </w:rPr>
+        <w:t>：</w:t>
+      </w:r>
+      <w:r>
+        <w:rPr>
+          <w:rFonts w:hint="eastAsia"/>
+        </w:rPr>
+        <w:t>根据需求，各表之间关系较大，并且数据量不大，关系数据结构较为简单，小组讨论最终使用</w:t>
+      </w:r>
+      <w:proofErr w:type="spellStart"/>
+      <w:r>
+        <w:rPr>
+          <w:rFonts w:hint="eastAsia"/>
+        </w:rPr>
+        <w:t>mysql</w:t>
+      </w:r>
+      <w:proofErr w:type="spellEnd"/>
+      <w:r>
+        <w:rPr>
+          <w:rFonts w:hint="eastAsia"/>
+        </w:rPr>
+        <w:t xml:space="preserve"> </w:t>
+      </w:r>
+      <w:r>
+        <w:rPr>
+          <w:rFonts w:hint="eastAsia"/>
+        </w:rPr>
+        <w:t>更为方便</w:t>
+      </w:r>
+    </w:p>
+    <w:p/>
+    <w:p>
+      <w:r>
+        <w:rPr>
+          <w:b/>
+        </w:rPr>
+        <w:t>Gulp</w:t>
+      </w:r>
+      <w:r>
+        <w:rPr>
+          <w:rFonts w:hint="eastAsia"/>
+          <w:b/>
+        </w:rPr>
+        <w:t>：</w:t>
+      </w:r>
+      <w:r>
+        <w:rPr>
+          <w:rFonts w:hint="eastAsia"/>
+        </w:rPr>
+        <w:t>后端代码构建工具以及实现自动化的构建工具，开发过程中，不必要过多关注过多重复性操作，实现文件的压缩，并且打包至相对应的目录</w:t>
+      </w:r>
     </w:p>
     <w:p>
       <w:pPr>
@@ -5836,7 +6760,7 @@
     </w:p>
     <w:p>
       <w:pPr>
-        <w:pStyle w:val="2"/>
+        <w:pStyle w:val="20"/>
         <w:numPr>
           <w:ilvl w:val="1"/>
           <w:numId w:val="1"/>
@@ -5856,8 +6780,90 @@
       <w:bookmarkEnd w:id="14"/>
     </w:p>
     <w:p>
-      <w:pPr>
-        <w:pStyle w:val="2"/>
+      <w:r>
+        <w:rPr>
+          <w:rFonts w:hint="eastAsia"/>
+        </w:rPr>
+        <w:t>PCM</w:t>
+      </w:r>
+      <w:r>
+        <w:rPr>
+          <w:rFonts w:hint="eastAsia"/>
+        </w:rPr>
+        <w:t>系统</w:t>
+      </w:r>
+      <w:r>
+        <w:rPr>
+          <w:rFonts w:hint="eastAsia"/>
+        </w:rPr>
+        <w:t>分为用户</w:t>
+      </w:r>
+      <w:r>
+        <w:rPr>
+          <w:rFonts w:hint="eastAsia"/>
+        </w:rPr>
+        <w:t>登录</w:t>
+      </w:r>
+      <w:r>
+        <w:rPr>
+          <w:rFonts w:hint="eastAsia"/>
+        </w:rPr>
+        <w:t>模块、管理员</w:t>
+      </w:r>
+      <w:r>
+        <w:rPr>
+          <w:rFonts w:hint="eastAsia"/>
+        </w:rPr>
+        <w:t>登录</w:t>
+      </w:r>
+      <w:r>
+        <w:rPr>
+          <w:rFonts w:hint="eastAsia"/>
+        </w:rPr>
+        <w:t>模块、用户注册模块、以及课室查询模块。</w:t>
+      </w:r>
+    </w:p>
+    <w:p>
+      <w:r>
+        <w:t>用户登录模块又往下细分为</w:t>
+      </w:r>
+      <w:r>
+        <w:rPr>
+          <w:rFonts w:hint="eastAsia"/>
+        </w:rPr>
+        <w:t>审批查询、</w:t>
+      </w:r>
+      <w:r>
+        <w:t>申请课室模块和取消课室申请模块</w:t>
+      </w:r>
+      <w:r>
+        <w:rPr>
+          <w:rFonts w:hint="eastAsia"/>
+        </w:rPr>
+        <w:t>；</w:t>
+      </w:r>
+      <w:r>
+        <w:t>管理员登录模块下则有</w:t>
+      </w:r>
+      <w:proofErr w:type="gramStart"/>
+      <w:r>
+        <w:t>课室审批</w:t>
+      </w:r>
+      <w:proofErr w:type="gramEnd"/>
+      <w:r>
+        <w:t>模块</w:t>
+      </w:r>
+      <w:r>
+        <w:rPr>
+          <w:rFonts w:hint="eastAsia"/>
+        </w:rPr>
+        <w:t>。</w:t>
+      </w:r>
+    </w:p>
+    <w:p/>
+    <w:p>
+      <w:pPr>
+        <w:pStyle w:val="20"/>
         <w:numPr>
           <w:ilvl w:val="1"/>
           <w:numId w:val="1"/>
@@ -5878,7 +6884,46 @@
     </w:p>
     <w:p>
       <w:pPr>
-        <w:pStyle w:val="2"/>
+        <w:rPr>
+          <w:rFonts w:hint="eastAsia"/>
+        </w:rPr>
+      </w:pPr>
+      <w:r>
+        <w:rPr>
+          <w:rFonts w:hint="eastAsia"/>
+        </w:rPr>
+        <w:t>在</w:t>
+      </w:r>
+      <w:r>
+        <w:rPr>
+          <w:rFonts w:hint="eastAsia"/>
+        </w:rPr>
+        <w:t>PCM</w:t>
+      </w:r>
+      <w:r>
+        <w:rPr>
+          <w:rFonts w:hint="eastAsia"/>
+        </w:rPr>
+        <w:t>系统登录首页，选择用户登录模块之后，继而可以调用申请以及取消课室两个模块，并且会影响到课室查询模块所查处的结果。管理员登录模块则可以调用</w:t>
+      </w:r>
+      <w:proofErr w:type="gramStart"/>
+      <w:r>
+        <w:rPr>
+          <w:rFonts w:hint="eastAsia"/>
+        </w:rPr>
+        <w:t>课室审批</w:t>
+      </w:r>
+      <w:proofErr w:type="gramEnd"/>
+      <w:r>
+        <w:rPr>
+          <w:rFonts w:hint="eastAsia"/>
+        </w:rPr>
+        <w:t>模块。</w:t>
+      </w:r>
+    </w:p>
+    <w:p>
+      <w:pPr>
+        <w:pStyle w:val="20"/>
         <w:numPr>
           <w:ilvl w:val="1"/>
           <w:numId w:val="1"/>
@@ -5915,6 +6960,11 @@
       <w:bookmarkEnd w:id="17"/>
     </w:p>
     <w:p>
+      <w:pPr>
+        <w:rPr>
+          <w:rFonts w:hint="eastAsia"/>
+        </w:rPr>
+      </w:pPr>
       <w:r>
         <w:rPr>
           <w:rFonts w:hint="eastAsia"/>
@@ -5936,48 +6986,32 @@
           <w:numId w:val="1"/>
         </w:numPr>
       </w:pPr>
-      <w:bookmarkStart w:id="18" w:name="_Toc456130193"/>
-      <w:r>
-        <w:rPr>
-          <w:rFonts w:hint="eastAsia"/>
-        </w:rPr>
-        <w:t>外部因素</w:t>
+      <w:bookmarkStart w:id="18" w:name="_Toc456130194"/>
+      <w:r>
+        <w:rPr>
+          <w:rFonts w:hint="eastAsia"/>
+        </w:rPr>
+        <w:lastRenderedPageBreak/>
+        <w:t>架构设计</w:t>
       </w:r>
       <w:bookmarkEnd w:id="18"/>
     </w:p>
     <w:p>
       <w:pPr>
-        <w:pStyle w:val="1"/>
-        <w:numPr>
-          <w:ilvl w:val="0"/>
-          <w:numId w:val="1"/>
-        </w:numPr>
-      </w:pPr>
-      <w:bookmarkStart w:id="19" w:name="_Toc456130194"/>
-      <w:r>
-        <w:rPr>
-          <w:rFonts w:hint="eastAsia"/>
-        </w:rPr>
-        <w:t>架构设计</w:t>
-      </w:r>
-      <w:bookmarkEnd w:id="19"/>
-    </w:p>
-    <w:p>
-      <w:pPr>
-        <w:pStyle w:val="2"/>
+        <w:pStyle w:val="20"/>
         <w:numPr>
           <w:ilvl w:val="1"/>
           <w:numId w:val="1"/>
         </w:numPr>
       </w:pPr>
-      <w:bookmarkStart w:id="20" w:name="_Toc456130195"/>
+      <w:bookmarkStart w:id="19" w:name="_Toc456130195"/>
       <w:r>
         <w:rPr>
           <w:rFonts w:hint="eastAsia"/>
         </w:rPr>
         <w:t>系统体系结构</w:t>
       </w:r>
-      <w:bookmarkEnd w:id="20"/>
+      <w:bookmarkEnd w:id="19"/>
     </w:p>
     <w:p>
       <w:pPr>
@@ -6134,14 +7168,7 @@
         <w:rPr>
           <w:rFonts w:hint="eastAsia"/>
         </w:rPr>
-        <w:t>实体层的接口</w:t>
-      </w:r>
-      <w:r>
-        <w:rPr>
-          <w:rFonts w:hint="eastAsia"/>
-        </w:rPr>
-        <w:lastRenderedPageBreak/>
-        <w:t>方法，实现对数据库的</w:t>
+        <w:t>实体层的接口方法，实现对数据库的</w:t>
       </w:r>
       <w:proofErr w:type="gramStart"/>
       <w:r>
@@ -6160,20 +7187,102 @@
     </w:p>
     <w:p>
       <w:pPr>
-        <w:pStyle w:val="2"/>
+        <w:ind w:firstLine="420"/>
+      </w:pPr>
+    </w:p>
+    <w:p>
+      <w:pPr>
+        <w:ind w:firstLine="420"/>
+        <w:jc w:val="left"/>
+        <w:rPr>
+          <w:rFonts w:hint="eastAsia"/>
+        </w:rPr>
+      </w:pPr>
+      <w:r>
+        <w:rPr>
+          <w:rFonts w:hint="eastAsia"/>
+        </w:rPr>
+        <w:t>系统框架设计图</w:t>
+      </w:r>
+      <w:r>
+        <w:rPr>
+          <w:rFonts w:hint="eastAsia"/>
+        </w:rPr>
+        <w:t>：</w:t>
+      </w:r>
+    </w:p>
+    <w:p>
+      <w:pPr>
+        <w:ind w:firstLine="420"/>
+        <w:rPr>
+          <w:rFonts w:hint="eastAsia"/>
+        </w:rPr>
+      </w:pPr>
+      <w:r>
+        <w:rPr>
+          <w:noProof/>
+        </w:rPr>
+        <w:drawing>
+          <wp:inline distT="0" distB="0" distL="0" distR="0" wp14:anchorId="6CC8806D" wp14:editId="62F3C7DD">
+            <wp:extent cx="3573568" cy="1010202"/>
+            <wp:effectExtent l="0" t="0" r="8255" b="6350"/>
+            <wp:docPr id="8" name="图片 8"/>
+            <wp:cNvGraphicFramePr>
+              <a:graphicFrameLocks xmlns:a="http://schemas.openxmlformats.org/drawingml/2006/main" noChangeAspect="1"/>
+            </wp:cNvGraphicFramePr>
+            <a:graphic xmlns:a="http://schemas.openxmlformats.org/drawingml/2006/main">
+              <a:graphicData uri="http://schemas.openxmlformats.org/drawingml/2006/picture">
+                <pic:pic xmlns:pic="http://schemas.openxmlformats.org/drawingml/2006/picture">
+                  <pic:nvPicPr>
+                    <pic:cNvPr id="1" name=""/>
+                    <pic:cNvPicPr/>
+                  </pic:nvPicPr>
+                  <pic:blipFill>
+                    <a:blip r:embed="rId13"/>
+                    <a:stretch>
+                      <a:fillRect/>
+                    </a:stretch>
+                  </pic:blipFill>
+                  <pic:spPr>
+                    <a:xfrm>
+                      <a:off x="0" y="0"/>
+                      <a:ext cx="3619326" cy="1023137"/>
+                    </a:xfrm>
+                    <a:prstGeom prst="rect">
+                      <a:avLst/>
+                    </a:prstGeom>
+                  </pic:spPr>
+                </pic:pic>
+              </a:graphicData>
+            </a:graphic>
+          </wp:inline>
+        </w:drawing>
+      </w:r>
+    </w:p>
+    <w:p>
+      <w:pPr>
+        <w:ind w:firstLine="420"/>
+        <w:rPr>
+          <w:rFonts w:hint="eastAsia"/>
+        </w:rPr>
+      </w:pPr>
+    </w:p>
+    <w:p>
+      <w:pPr>
+        <w:pStyle w:val="20"/>
         <w:numPr>
           <w:ilvl w:val="1"/>
           <w:numId w:val="1"/>
         </w:numPr>
       </w:pPr>
-      <w:bookmarkStart w:id="21" w:name="_Toc456130196"/>
+      <w:bookmarkStart w:id="20" w:name="_Toc456130196"/>
       <w:r>
         <w:rPr>
           <w:rFonts w:hint="eastAsia"/>
         </w:rPr>
         <w:t>类图</w:t>
       </w:r>
-      <w:bookmarkEnd w:id="21"/>
+      <w:bookmarkEnd w:id="20"/>
     </w:p>
     <w:p>
       <w:r>
@@ -6194,6 +7303,7 @@
         <w:rPr>
           <w:noProof/>
         </w:rPr>
+        <w:lastRenderedPageBreak/>
         <w:drawing>
           <wp:inline distT="0" distB="0" distL="0" distR="0" wp14:anchorId="204639E4" wp14:editId="412797F3">
             <wp:extent cx="5274310" cy="3449320"/>
@@ -6212,7 +7322,7 @@
                     </pic:cNvPicPr>
                   </pic:nvPicPr>
                   <pic:blipFill>
-                    <a:blip r:embed="rId10">
+                    <a:blip r:embed="rId14">
                       <a:extLst>
                         <a:ext uri="{28A0092B-C50C-407E-A947-70E740481C1C}">
                           <a14:useLocalDpi xmlns:a14="http://schemas.microsoft.com/office/drawing/2010/main" val="0"/>
@@ -6244,27 +7354,2136 @@
         </w:drawing>
       </w:r>
     </w:p>
-    <w:p>
-      <w:pPr>
-        <w:pStyle w:val="2"/>
+    <w:p/>
+    <w:p>
+      <w:pPr>
+        <w:pStyle w:val="a5"/>
+        <w:numPr>
+          <w:ilvl w:val="0"/>
+          <w:numId w:val="2"/>
+        </w:numPr>
+        <w:ind w:firstLineChars="0"/>
+        <w:rPr>
+          <w:sz w:val="28"/>
+          <w:szCs w:val="28"/>
+        </w:rPr>
+      </w:pPr>
+      <w:r>
+        <w:rPr>
+          <w:rFonts w:hint="eastAsia"/>
+          <w:b/>
+          <w:sz w:val="28"/>
+          <w:szCs w:val="28"/>
+        </w:rPr>
+        <w:t>用户注册</w:t>
+      </w:r>
+    </w:p>
+    <w:p>
+      <w:pPr>
+        <w:ind w:left="420"/>
+      </w:pPr>
+      <w:r>
+        <w:rPr>
+          <w:rFonts w:hint="eastAsia"/>
+        </w:rPr>
+        <w:t>用户能够注册成为本系统普通用户，注册需提供邮箱、密码与名字信息。完成注册后，用户需进行邮箱验证，以激活该账号。</w:t>
+      </w:r>
+    </w:p>
+    <w:p>
+      <w:pPr>
+        <w:ind w:firstLine="420"/>
+      </w:pPr>
+      <w:r>
+        <w:rPr>
+          <w:rFonts w:hint="eastAsia"/>
+        </w:rPr>
+        <w:t>边界类</w:t>
+      </w:r>
+      <w:r>
+        <w:rPr>
+          <w:rFonts w:hint="eastAsia"/>
+        </w:rPr>
+        <w:t>：</w:t>
+      </w:r>
+    </w:p>
+    <w:p>
+      <w:pPr>
+        <w:ind w:firstLine="420"/>
+      </w:pPr>
+      <w:r>
+        <w:rPr>
+          <w:rFonts w:hint="eastAsia"/>
+        </w:rPr>
+        <w:t>边界类为用户注册界面类（</w:t>
+      </w:r>
+      <w:proofErr w:type="spellStart"/>
+      <w:r>
+        <w:rPr>
+          <w:rFonts w:hint="eastAsia"/>
+        </w:rPr>
+        <w:t>UserRegister</w:t>
+      </w:r>
+      <w:proofErr w:type="spellEnd"/>
+      <w:r>
+        <w:rPr>
+          <w:rFonts w:hint="eastAsia"/>
+        </w:rPr>
+        <w:t>）。该界面以表单的形式呈现，用于获取用户输入的用户邮箱、密码等信息。</w:t>
+      </w:r>
+    </w:p>
+    <w:p>
+      <w:pPr>
+        <w:rPr>
+          <w:rFonts w:hint="eastAsia"/>
+        </w:rPr>
+      </w:pPr>
+      <w:r>
+        <w:rPr>
+          <w:rFonts w:hint="eastAsia"/>
+          <w:noProof/>
+        </w:rPr>
+        <w:drawing>
+          <wp:inline distT="0" distB="0" distL="0" distR="0" wp14:anchorId="20AA7B6C" wp14:editId="474D9C0D">
+            <wp:extent cx="2781300" cy="1933575"/>
+            <wp:effectExtent l="0" t="0" r="0" b="0"/>
+            <wp:docPr id="18" name="图片 18"/>
+            <wp:cNvGraphicFramePr>
+              <a:graphicFrameLocks xmlns:a="http://schemas.openxmlformats.org/drawingml/2006/main" noChangeAspect="1"/>
+            </wp:cNvGraphicFramePr>
+            <a:graphic xmlns:a="http://schemas.openxmlformats.org/drawingml/2006/main">
+              <a:graphicData uri="http://schemas.openxmlformats.org/drawingml/2006/picture">
+                <pic:pic xmlns:pic="http://schemas.openxmlformats.org/drawingml/2006/picture">
+                  <pic:nvPicPr>
+                    <pic:cNvPr id="0" name="Picture 12"/>
+                    <pic:cNvPicPr>
+                      <a:picLocks noChangeAspect="1" noChangeArrowheads="1"/>
+                    </pic:cNvPicPr>
+                  </pic:nvPicPr>
+                  <pic:blipFill>
+                    <a:blip r:embed="rId15">
+                      <a:extLst>
+                        <a:ext uri="{28A0092B-C50C-407E-A947-70E740481C1C}">
+                          <a14:useLocalDpi xmlns:a14="http://schemas.microsoft.com/office/drawing/2010/main" val="0"/>
+                        </a:ext>
+                      </a:extLst>
+                    </a:blip>
+                    <a:srcRect/>
+                    <a:stretch>
+                      <a:fillRect/>
+                    </a:stretch>
+                  </pic:blipFill>
+                  <pic:spPr bwMode="auto">
+                    <a:xfrm>
+                      <a:off x="0" y="0"/>
+                      <a:ext cx="2781300" cy="1933575"/>
+                    </a:xfrm>
+                    <a:prstGeom prst="rect">
+                      <a:avLst/>
+                    </a:prstGeom>
+                    <a:noFill/>
+                    <a:ln>
+                      <a:noFill/>
+                    </a:ln>
+                  </pic:spPr>
+                </pic:pic>
+              </a:graphicData>
+            </a:graphic>
+          </wp:inline>
+        </w:drawing>
+      </w:r>
+    </w:p>
+    <w:p>
+      <w:pPr>
+        <w:ind w:firstLine="420"/>
+      </w:pPr>
+      <w:r>
+        <w:rPr>
+          <w:rFonts w:hint="eastAsia"/>
+        </w:rPr>
+        <w:t>控制类</w:t>
+      </w:r>
+      <w:r>
+        <w:rPr>
+          <w:rFonts w:hint="eastAsia"/>
+        </w:rPr>
+        <w:t>：</w:t>
+      </w:r>
+    </w:p>
+    <w:p>
+      <w:pPr>
+        <w:ind w:firstLine="420"/>
+        <w:rPr>
+          <w:rFonts w:hint="eastAsia"/>
+        </w:rPr>
+      </w:pPr>
+      <w:r>
+        <w:rPr>
+          <w:rFonts w:hint="eastAsia"/>
+        </w:rPr>
+        <w:t>用户注册的控制类为</w:t>
+      </w:r>
+      <w:r>
+        <w:rPr>
+          <w:rFonts w:hint="eastAsia"/>
+        </w:rPr>
+        <w:t xml:space="preserve"> </w:t>
+      </w:r>
+      <w:proofErr w:type="spellStart"/>
+      <w:r>
+        <w:rPr>
+          <w:rFonts w:hint="eastAsia"/>
+        </w:rPr>
+        <w:t>userRegisterController</w:t>
+      </w:r>
+      <w:proofErr w:type="spellEnd"/>
+      <w:r>
+        <w:rPr>
+          <w:rFonts w:hint="eastAsia"/>
+        </w:rPr>
+        <w:t>类，该类负责将边界类的信息校验后，将数据信息经由数据访问对象接口，将用户信息加入数据库。</w:t>
+      </w:r>
+    </w:p>
+    <w:p>
+      <w:r>
+        <w:rPr>
+          <w:noProof/>
+        </w:rPr>
+        <w:lastRenderedPageBreak/>
+        <w:drawing>
+          <wp:inline distT="0" distB="0" distL="0" distR="0" wp14:anchorId="1C9A01BB" wp14:editId="5B413401">
+            <wp:extent cx="1093893" cy="1659700"/>
+            <wp:effectExtent l="0" t="0" r="0" b="0"/>
+            <wp:docPr id="38" name="图片 38"/>
+            <wp:cNvGraphicFramePr>
+              <a:graphicFrameLocks xmlns:a="http://schemas.openxmlformats.org/drawingml/2006/main" noChangeAspect="1"/>
+            </wp:cNvGraphicFramePr>
+            <a:graphic xmlns:a="http://schemas.openxmlformats.org/drawingml/2006/main">
+              <a:graphicData uri="http://schemas.openxmlformats.org/drawingml/2006/picture">
+                <pic:pic xmlns:pic="http://schemas.openxmlformats.org/drawingml/2006/picture">
+                  <pic:nvPicPr>
+                    <pic:cNvPr id="1" name=""/>
+                    <pic:cNvPicPr/>
+                  </pic:nvPicPr>
+                  <pic:blipFill>
+                    <a:blip r:embed="rId16"/>
+                    <a:stretch>
+                      <a:fillRect/>
+                    </a:stretch>
+                  </pic:blipFill>
+                  <pic:spPr>
+                    <a:xfrm>
+                      <a:off x="0" y="0"/>
+                      <a:ext cx="1106982" cy="1679559"/>
+                    </a:xfrm>
+                    <a:prstGeom prst="rect">
+                      <a:avLst/>
+                    </a:prstGeom>
+                  </pic:spPr>
+                </pic:pic>
+              </a:graphicData>
+            </a:graphic>
+          </wp:inline>
+        </w:drawing>
+      </w:r>
+    </w:p>
+    <w:p/>
+    <w:p>
+      <w:pPr>
+        <w:ind w:firstLine="420"/>
+      </w:pPr>
+      <w:r>
+        <w:rPr>
+          <w:rFonts w:hint="eastAsia"/>
+        </w:rPr>
+        <w:t>实体类</w:t>
+      </w:r>
+      <w:r>
+        <w:rPr>
+          <w:rFonts w:hint="eastAsia"/>
+        </w:rPr>
+        <w:t>：</w:t>
+      </w:r>
+    </w:p>
+    <w:p>
+      <w:r>
+        <w:rPr>
+          <w:noProof/>
+        </w:rPr>
+        <w:drawing>
+          <wp:inline distT="0" distB="0" distL="0" distR="0" wp14:anchorId="56C3D721">
+            <wp:extent cx="1012190" cy="1774190"/>
+            <wp:effectExtent l="0" t="0" r="0" b="0"/>
+            <wp:docPr id="4" name="图片 4"/>
+            <wp:cNvGraphicFramePr>
+              <a:graphicFrameLocks xmlns:a="http://schemas.openxmlformats.org/drawingml/2006/main" noChangeAspect="1"/>
+            </wp:cNvGraphicFramePr>
+            <a:graphic xmlns:a="http://schemas.openxmlformats.org/drawingml/2006/main">
+              <a:graphicData uri="http://schemas.openxmlformats.org/drawingml/2006/picture">
+                <pic:pic xmlns:pic="http://schemas.openxmlformats.org/drawingml/2006/picture">
+                  <pic:nvPicPr>
+                    <pic:cNvPr id="0" name="Picture 6"/>
+                    <pic:cNvPicPr>
+                      <a:picLocks noChangeAspect="1" noChangeArrowheads="1"/>
+                    </pic:cNvPicPr>
+                  </pic:nvPicPr>
+                  <pic:blipFill>
+                    <a:blip r:embed="rId17">
+                      <a:extLst>
+                        <a:ext uri="{28A0092B-C50C-407E-A947-70E740481C1C}">
+                          <a14:useLocalDpi xmlns:a14="http://schemas.microsoft.com/office/drawing/2010/main" val="0"/>
+                        </a:ext>
+                      </a:extLst>
+                    </a:blip>
+                    <a:srcRect/>
+                    <a:stretch>
+                      <a:fillRect/>
+                    </a:stretch>
+                  </pic:blipFill>
+                  <pic:spPr bwMode="auto">
+                    <a:xfrm>
+                      <a:off x="0" y="0"/>
+                      <a:ext cx="1012190" cy="1774190"/>
+                    </a:xfrm>
+                    <a:prstGeom prst="rect">
+                      <a:avLst/>
+                    </a:prstGeom>
+                    <a:noFill/>
+                  </pic:spPr>
+                </pic:pic>
+              </a:graphicData>
+            </a:graphic>
+          </wp:inline>
+        </w:drawing>
+      </w:r>
+    </w:p>
+    <w:p/>
+    <w:p>
+      <w:pPr>
+        <w:ind w:firstLine="420"/>
+      </w:pPr>
+      <w:r>
+        <w:t>对应关系</w:t>
+      </w:r>
+      <w:r>
+        <w:rPr>
+          <w:rFonts w:hint="eastAsia"/>
+        </w:rPr>
+        <w:t>：</w:t>
+      </w:r>
+    </w:p>
+    <w:p/>
+    <w:p>
+      <w:r>
+        <w:rPr>
+          <w:noProof/>
+        </w:rPr>
+        <w:drawing>
+          <wp:inline distT="0" distB="0" distL="0" distR="0" wp14:anchorId="2A040325" wp14:editId="76F95FCE">
+            <wp:extent cx="5274310" cy="1116965"/>
+            <wp:effectExtent l="0" t="0" r="0" b="0"/>
+            <wp:docPr id="26" name="图片 26"/>
+            <wp:cNvGraphicFramePr>
+              <a:graphicFrameLocks xmlns:a="http://schemas.openxmlformats.org/drawingml/2006/main" noChangeAspect="1"/>
+            </wp:cNvGraphicFramePr>
+            <a:graphic xmlns:a="http://schemas.openxmlformats.org/drawingml/2006/main">
+              <a:graphicData uri="http://schemas.openxmlformats.org/drawingml/2006/picture">
+                <pic:pic xmlns:pic="http://schemas.openxmlformats.org/drawingml/2006/picture">
+                  <pic:nvPicPr>
+                    <pic:cNvPr id="0" name="Picture 7"/>
+                    <pic:cNvPicPr>
+                      <a:picLocks noChangeAspect="1" noChangeArrowheads="1"/>
+                    </pic:cNvPicPr>
+                  </pic:nvPicPr>
+                  <pic:blipFill>
+                    <a:blip r:embed="rId18">
+                      <a:extLst>
+                        <a:ext uri="{28A0092B-C50C-407E-A947-70E740481C1C}">
+                          <a14:useLocalDpi xmlns:a14="http://schemas.microsoft.com/office/drawing/2010/main" val="0"/>
+                        </a:ext>
+                      </a:extLst>
+                    </a:blip>
+                    <a:srcRect/>
+                    <a:stretch>
+                      <a:fillRect/>
+                    </a:stretch>
+                  </pic:blipFill>
+                  <pic:spPr bwMode="auto">
+                    <a:xfrm>
+                      <a:off x="0" y="0"/>
+                      <a:ext cx="5274310" cy="1116965"/>
+                    </a:xfrm>
+                    <a:prstGeom prst="rect">
+                      <a:avLst/>
+                    </a:prstGeom>
+                    <a:noFill/>
+                    <a:ln>
+                      <a:noFill/>
+                    </a:ln>
+                  </pic:spPr>
+                </pic:pic>
+              </a:graphicData>
+            </a:graphic>
+          </wp:inline>
+        </w:drawing>
+      </w:r>
+    </w:p>
+    <w:p/>
+    <w:p>
+      <w:pPr>
+        <w:pStyle w:val="a5"/>
+        <w:numPr>
+          <w:ilvl w:val="0"/>
+          <w:numId w:val="2"/>
+        </w:numPr>
+        <w:ind w:firstLineChars="0"/>
+        <w:rPr>
+          <w:b/>
+          <w:sz w:val="28"/>
+          <w:szCs w:val="28"/>
+        </w:rPr>
+      </w:pPr>
+      <w:r>
+        <w:rPr>
+          <w:rFonts w:hint="eastAsia"/>
+          <w:b/>
+          <w:sz w:val="28"/>
+          <w:szCs w:val="28"/>
+        </w:rPr>
+        <w:t>用户</w:t>
+      </w:r>
+      <w:r>
+        <w:rPr>
+          <w:b/>
+          <w:sz w:val="28"/>
+          <w:szCs w:val="28"/>
+        </w:rPr>
+        <w:t>登录</w:t>
+      </w:r>
+    </w:p>
+    <w:p>
+      <w:r>
+        <w:t>边界类</w:t>
+      </w:r>
+      <w:r>
+        <w:rPr>
+          <w:rFonts w:hint="eastAsia"/>
+        </w:rPr>
+        <w:t>：</w:t>
+      </w:r>
+    </w:p>
+    <w:p>
+      <w:r>
+        <w:t>用户登录用例的边界类是</w:t>
+      </w:r>
+      <w:r>
+        <w:t xml:space="preserve"> </w:t>
+      </w:r>
+      <w:proofErr w:type="spellStart"/>
+      <w:r>
+        <w:rPr>
+          <w:rFonts w:hint="eastAsia"/>
+        </w:rPr>
+        <w:t>userLogin</w:t>
+      </w:r>
+      <w:proofErr w:type="spellEnd"/>
+      <w:r>
+        <w:t xml:space="preserve"> </w:t>
+      </w:r>
+      <w:r>
+        <w:rPr>
+          <w:rFonts w:hint="eastAsia"/>
+        </w:rPr>
+        <w:t>类</w:t>
+      </w:r>
+      <w:r>
+        <w:t>，</w:t>
+      </w:r>
+      <w:r>
+        <w:rPr>
+          <w:rFonts w:hint="eastAsia"/>
+        </w:rPr>
+        <w:t>该</w:t>
+      </w:r>
+      <w:r>
+        <w:t>类以界面形式直接与用户交互，</w:t>
+      </w:r>
+      <w:r>
+        <w:rPr>
+          <w:rFonts w:hint="eastAsia"/>
+        </w:rPr>
+        <w:t>接收</w:t>
+      </w:r>
+      <w:r>
+        <w:t>用户输入的邮箱地址与密码，</w:t>
+      </w:r>
+      <w:r>
+        <w:rPr>
+          <w:rFonts w:hint="eastAsia"/>
+        </w:rPr>
+        <w:t>并判断</w:t>
+      </w:r>
+      <w:r>
+        <w:t>是否非空。</w:t>
+      </w:r>
+    </w:p>
+    <w:p>
+      <w:r>
+        <w:rPr>
+          <w:rFonts w:hint="eastAsia"/>
+        </w:rPr>
+        <w:drawing>
+          <wp:inline distT="0" distB="0" distL="0" distR="0" wp14:anchorId="01C06E19" wp14:editId="4E4C70E0">
+            <wp:extent cx="2771775" cy="1600200"/>
+            <wp:effectExtent l="0" t="0" r="0" b="0"/>
+            <wp:docPr id="19" name="图片 19"/>
+            <wp:cNvGraphicFramePr>
+              <a:graphicFrameLocks xmlns:a="http://schemas.openxmlformats.org/drawingml/2006/main" noChangeAspect="1"/>
+            </wp:cNvGraphicFramePr>
+            <a:graphic xmlns:a="http://schemas.openxmlformats.org/drawingml/2006/main">
+              <a:graphicData uri="http://schemas.openxmlformats.org/drawingml/2006/picture">
+                <pic:pic xmlns:pic="http://schemas.openxmlformats.org/drawingml/2006/picture">
+                  <pic:nvPicPr>
+                    <pic:cNvPr id="0" name="Picture 11"/>
+                    <pic:cNvPicPr>
+                      <a:picLocks noChangeAspect="1" noChangeArrowheads="1"/>
+                    </pic:cNvPicPr>
+                  </pic:nvPicPr>
+                  <pic:blipFill>
+                    <a:blip r:embed="rId19">
+                      <a:extLst>
+                        <a:ext uri="{28A0092B-C50C-407E-A947-70E740481C1C}">
+                          <a14:useLocalDpi xmlns:a14="http://schemas.microsoft.com/office/drawing/2010/main" val="0"/>
+                        </a:ext>
+                      </a:extLst>
+                    </a:blip>
+                    <a:srcRect/>
+                    <a:stretch>
+                      <a:fillRect/>
+                    </a:stretch>
+                  </pic:blipFill>
+                  <pic:spPr bwMode="auto">
+                    <a:xfrm>
+                      <a:off x="0" y="0"/>
+                      <a:ext cx="2771775" cy="1600200"/>
+                    </a:xfrm>
+                    <a:prstGeom prst="rect">
+                      <a:avLst/>
+                    </a:prstGeom>
+                    <a:noFill/>
+                    <a:ln>
+                      <a:noFill/>
+                    </a:ln>
+                  </pic:spPr>
+                </pic:pic>
+              </a:graphicData>
+            </a:graphic>
+          </wp:inline>
+        </w:drawing>
+      </w:r>
+    </w:p>
+    <w:p/>
+    <w:p>
+      <w:r>
+        <w:rPr>
+          <w:rFonts w:hint="eastAsia"/>
+        </w:rPr>
+        <w:t>控制类</w:t>
+      </w:r>
+    </w:p>
+    <w:p>
+      <w:r>
+        <w:t>用户登录用例的</w:t>
+      </w:r>
+      <w:r>
+        <w:rPr>
+          <w:rFonts w:hint="eastAsia"/>
+        </w:rPr>
+        <w:t>控制</w:t>
+      </w:r>
+      <w:r>
+        <w:t>类是</w:t>
+      </w:r>
+      <w:r>
+        <w:t xml:space="preserve"> </w:t>
+      </w:r>
+      <w:proofErr w:type="spellStart"/>
+      <w:r>
+        <w:rPr>
+          <w:rFonts w:hint="eastAsia"/>
+        </w:rPr>
+        <w:t>userLogin</w:t>
+      </w:r>
+      <w:r>
+        <w:t>Controller</w:t>
+      </w:r>
+      <w:proofErr w:type="spellEnd"/>
+      <w:r>
+        <w:t xml:space="preserve"> </w:t>
+      </w:r>
+      <w:r>
+        <w:rPr>
+          <w:rFonts w:hint="eastAsia"/>
+        </w:rPr>
+        <w:t>类</w:t>
+      </w:r>
+      <w:r>
+        <w:t>，</w:t>
+      </w:r>
+      <w:r>
+        <w:rPr>
+          <w:rFonts w:hint="eastAsia"/>
+        </w:rPr>
+        <w:t>该</w:t>
+      </w:r>
+      <w:r>
+        <w:t>类负责</w:t>
+      </w:r>
+      <w:r>
+        <w:rPr>
+          <w:rFonts w:hint="eastAsia"/>
+        </w:rPr>
+        <w:t>判断从边界类得到</w:t>
+      </w:r>
+      <w:r>
+        <w:t>的用户邮箱与密码与实体类中的对应邮箱地址与密码是否匹配。</w:t>
+      </w:r>
+      <w:r>
+        <w:rPr>
+          <w:rFonts w:hint="eastAsia"/>
+        </w:rPr>
+        <w:t>经分析</w:t>
+      </w:r>
+      <w:r>
+        <w:t>，</w:t>
+      </w:r>
+      <w:r>
+        <w:rPr>
+          <w:rFonts w:hint="eastAsia"/>
+        </w:rPr>
+        <w:t>该类</w:t>
+      </w:r>
+      <w:r>
+        <w:t>类图如图</w:t>
+      </w:r>
+      <w:r>
+        <w:rPr>
+          <w:rFonts w:hint="eastAsia"/>
+        </w:rPr>
+        <w:t>所示</w:t>
+      </w:r>
+      <w:r>
+        <w:t>。</w:t>
+      </w:r>
+    </w:p>
+    <w:p>
+      <w:r>
+        <w:drawing>
+          <wp:inline distT="0" distB="0" distL="0" distR="0" wp14:anchorId="65931944" wp14:editId="573D3904">
+            <wp:extent cx="1138730" cy="1546013"/>
+            <wp:effectExtent l="0" t="0" r="4445" b="3810"/>
+            <wp:docPr id="33" name="图片 33"/>
+            <wp:cNvGraphicFramePr>
+              <a:graphicFrameLocks xmlns:a="http://schemas.openxmlformats.org/drawingml/2006/main" noChangeAspect="1"/>
+            </wp:cNvGraphicFramePr>
+            <a:graphic xmlns:a="http://schemas.openxmlformats.org/drawingml/2006/main">
+              <a:graphicData uri="http://schemas.openxmlformats.org/drawingml/2006/picture">
+                <pic:pic xmlns:pic="http://schemas.openxmlformats.org/drawingml/2006/picture">
+                  <pic:nvPicPr>
+                    <pic:cNvPr id="1" name=""/>
+                    <pic:cNvPicPr/>
+                  </pic:nvPicPr>
+                  <pic:blipFill>
+                    <a:blip r:embed="rId20"/>
+                    <a:stretch>
+                      <a:fillRect/>
+                    </a:stretch>
+                  </pic:blipFill>
+                  <pic:spPr>
+                    <a:xfrm>
+                      <a:off x="0" y="0"/>
+                      <a:ext cx="1142123" cy="1550619"/>
+                    </a:xfrm>
+                    <a:prstGeom prst="rect">
+                      <a:avLst/>
+                    </a:prstGeom>
+                  </pic:spPr>
+                </pic:pic>
+              </a:graphicData>
+            </a:graphic>
+          </wp:inline>
+        </w:drawing>
+      </w:r>
+    </w:p>
+    <w:p/>
+    <w:p>
+      <w:pPr>
+        <w:rPr>
+          <w:rFonts w:hint="eastAsia"/>
+        </w:rPr>
+      </w:pPr>
+      <w:r>
+        <w:rPr>
+          <w:rFonts w:hint="eastAsia"/>
+        </w:rPr>
+        <w:t>实体类</w:t>
+      </w:r>
+      <w:r>
+        <w:rPr>
+          <w:rFonts w:hint="eastAsia"/>
+        </w:rPr>
+        <w:t>：</w:t>
+      </w:r>
+    </w:p>
+    <w:p>
+      <w:r>
+        <w:rPr>
+          <w:noProof/>
+        </w:rPr>
+        <w:drawing>
+          <wp:inline distT="0" distB="0" distL="0" distR="0" wp14:anchorId="76ECD0B8" wp14:editId="761013AF">
+            <wp:extent cx="1093893" cy="1659700"/>
+            <wp:effectExtent l="0" t="0" r="0" b="0"/>
+            <wp:docPr id="6" name="图片 6"/>
+            <wp:cNvGraphicFramePr>
+              <a:graphicFrameLocks xmlns:a="http://schemas.openxmlformats.org/drawingml/2006/main" noChangeAspect="1"/>
+            </wp:cNvGraphicFramePr>
+            <a:graphic xmlns:a="http://schemas.openxmlformats.org/drawingml/2006/main">
+              <a:graphicData uri="http://schemas.openxmlformats.org/drawingml/2006/picture">
+                <pic:pic xmlns:pic="http://schemas.openxmlformats.org/drawingml/2006/picture">
+                  <pic:nvPicPr>
+                    <pic:cNvPr id="1" name=""/>
+                    <pic:cNvPicPr/>
+                  </pic:nvPicPr>
+                  <pic:blipFill>
+                    <a:blip r:embed="rId16"/>
+                    <a:stretch>
+                      <a:fillRect/>
+                    </a:stretch>
+                  </pic:blipFill>
+                  <pic:spPr>
+                    <a:xfrm>
+                      <a:off x="0" y="0"/>
+                      <a:ext cx="1106982" cy="1679559"/>
+                    </a:xfrm>
+                    <a:prstGeom prst="rect">
+                      <a:avLst/>
+                    </a:prstGeom>
+                  </pic:spPr>
+                </pic:pic>
+              </a:graphicData>
+            </a:graphic>
+          </wp:inline>
+        </w:drawing>
+      </w:r>
+    </w:p>
+    <w:p/>
+    <w:p>
+      <w:pPr>
+        <w:rPr>
+          <w:rFonts w:hint="eastAsia"/>
+        </w:rPr>
+      </w:pPr>
+      <w:r>
+        <w:rPr>
+          <w:rFonts w:hint="eastAsia"/>
+        </w:rPr>
+        <w:t>对应关系：</w:t>
+      </w:r>
+    </w:p>
+    <w:p>
+      <w:r>
+        <w:drawing>
+          <wp:inline distT="0" distB="0" distL="0" distR="0" wp14:anchorId="62C13D32" wp14:editId="2A5592D6">
+            <wp:extent cx="5274310" cy="1123315"/>
+            <wp:effectExtent l="0" t="0" r="0" b="0"/>
+            <wp:docPr id="20" name="图片 20"/>
+            <wp:cNvGraphicFramePr>
+              <a:graphicFrameLocks xmlns:a="http://schemas.openxmlformats.org/drawingml/2006/main" noChangeAspect="1"/>
+            </wp:cNvGraphicFramePr>
+            <a:graphic xmlns:a="http://schemas.openxmlformats.org/drawingml/2006/main">
+              <a:graphicData uri="http://schemas.openxmlformats.org/drawingml/2006/picture">
+                <pic:pic xmlns:pic="http://schemas.openxmlformats.org/drawingml/2006/picture">
+                  <pic:nvPicPr>
+                    <pic:cNvPr id="0" name="Picture 4"/>
+                    <pic:cNvPicPr>
+                      <a:picLocks noChangeAspect="1" noChangeArrowheads="1"/>
+                    </pic:cNvPicPr>
+                  </pic:nvPicPr>
+                  <pic:blipFill>
+                    <a:blip r:embed="rId21">
+                      <a:extLst>
+                        <a:ext uri="{28A0092B-C50C-407E-A947-70E740481C1C}">
+                          <a14:useLocalDpi xmlns:a14="http://schemas.microsoft.com/office/drawing/2010/main" val="0"/>
+                        </a:ext>
+                      </a:extLst>
+                    </a:blip>
+                    <a:srcRect/>
+                    <a:stretch>
+                      <a:fillRect/>
+                    </a:stretch>
+                  </pic:blipFill>
+                  <pic:spPr bwMode="auto">
+                    <a:xfrm>
+                      <a:off x="0" y="0"/>
+                      <a:ext cx="5274310" cy="1123315"/>
+                    </a:xfrm>
+                    <a:prstGeom prst="rect">
+                      <a:avLst/>
+                    </a:prstGeom>
+                    <a:noFill/>
+                    <a:ln>
+                      <a:noFill/>
+                    </a:ln>
+                  </pic:spPr>
+                </pic:pic>
+              </a:graphicData>
+            </a:graphic>
+          </wp:inline>
+        </w:drawing>
+      </w:r>
+    </w:p>
+    <w:p/>
+    <w:p>
+      <w:pPr>
+        <w:pStyle w:val="a5"/>
+        <w:numPr>
+          <w:ilvl w:val="0"/>
+          <w:numId w:val="2"/>
+        </w:numPr>
+        <w:ind w:firstLineChars="0"/>
+        <w:rPr>
+          <w:b/>
+          <w:sz w:val="28"/>
+          <w:szCs w:val="28"/>
+        </w:rPr>
+      </w:pPr>
+      <w:r>
+        <w:rPr>
+          <w:b/>
+          <w:sz w:val="28"/>
+          <w:szCs w:val="28"/>
+        </w:rPr>
+        <w:t>用户查询课室状态</w:t>
+      </w:r>
+    </w:p>
+    <w:p>
+      <w:r>
+        <w:t>边界类</w:t>
+      </w:r>
+      <w:r>
+        <w:rPr>
+          <w:rFonts w:hint="eastAsia"/>
+        </w:rPr>
+        <w:t>：</w:t>
+      </w:r>
+    </w:p>
+    <w:p>
+      <w:r>
+        <w:t>用户查询课室的边界类是</w:t>
+      </w:r>
+      <w:proofErr w:type="spellStart"/>
+      <w:r>
+        <w:t>Room</w:t>
+      </w:r>
+      <w:r>
+        <w:rPr>
+          <w:rFonts w:hint="eastAsia"/>
+        </w:rPr>
+        <w:t>Query</w:t>
+      </w:r>
+      <w:proofErr w:type="spellEnd"/>
+      <w:r>
+        <w:t>，</w:t>
+      </w:r>
+      <w:r>
+        <w:rPr>
+          <w:rFonts w:hint="eastAsia"/>
+        </w:rPr>
+        <w:t>负责</w:t>
+      </w:r>
+      <w:r>
+        <w:t>接收用户所设置的查询条件，</w:t>
+      </w:r>
+      <w:r>
+        <w:rPr>
+          <w:rFonts w:hint="eastAsia"/>
+        </w:rPr>
+        <w:t>并</w:t>
+      </w:r>
+      <w:r>
+        <w:t>将条件转交给控制类。</w:t>
+      </w:r>
+    </w:p>
+    <w:p>
+      <w:r>
+        <w:rPr>
+          <w:rFonts w:hint="eastAsia"/>
+        </w:rPr>
+        <w:lastRenderedPageBreak/>
+        <w:drawing>
+          <wp:inline distT="0" distB="0" distL="0" distR="0" wp14:anchorId="4FE7D927" wp14:editId="0C828451">
+            <wp:extent cx="2762250" cy="1600200"/>
+            <wp:effectExtent l="0" t="0" r="0" b="0"/>
+            <wp:docPr id="23" name="图片 23"/>
+            <wp:cNvGraphicFramePr>
+              <a:graphicFrameLocks xmlns:a="http://schemas.openxmlformats.org/drawingml/2006/main" noChangeAspect="1"/>
+            </wp:cNvGraphicFramePr>
+            <a:graphic xmlns:a="http://schemas.openxmlformats.org/drawingml/2006/main">
+              <a:graphicData uri="http://schemas.openxmlformats.org/drawingml/2006/picture">
+                <pic:pic xmlns:pic="http://schemas.openxmlformats.org/drawingml/2006/picture">
+                  <pic:nvPicPr>
+                    <pic:cNvPr id="0" name="Picture 10"/>
+                    <pic:cNvPicPr>
+                      <a:picLocks noChangeAspect="1" noChangeArrowheads="1"/>
+                    </pic:cNvPicPr>
+                  </pic:nvPicPr>
+                  <pic:blipFill>
+                    <a:blip r:embed="rId22">
+                      <a:extLst>
+                        <a:ext uri="{28A0092B-C50C-407E-A947-70E740481C1C}">
+                          <a14:useLocalDpi xmlns:a14="http://schemas.microsoft.com/office/drawing/2010/main" val="0"/>
+                        </a:ext>
+                      </a:extLst>
+                    </a:blip>
+                    <a:srcRect/>
+                    <a:stretch>
+                      <a:fillRect/>
+                    </a:stretch>
+                  </pic:blipFill>
+                  <pic:spPr bwMode="auto">
+                    <a:xfrm>
+                      <a:off x="0" y="0"/>
+                      <a:ext cx="2762250" cy="1600200"/>
+                    </a:xfrm>
+                    <a:prstGeom prst="rect">
+                      <a:avLst/>
+                    </a:prstGeom>
+                    <a:noFill/>
+                    <a:ln>
+                      <a:noFill/>
+                    </a:ln>
+                  </pic:spPr>
+                </pic:pic>
+              </a:graphicData>
+            </a:graphic>
+          </wp:inline>
+        </w:drawing>
+      </w:r>
+    </w:p>
+    <w:p/>
+    <w:p>
+      <w:r>
+        <w:rPr>
+          <w:rFonts w:hint="eastAsia"/>
+        </w:rPr>
+        <w:t>控制类：</w:t>
+      </w:r>
+    </w:p>
+    <w:p>
+      <w:proofErr w:type="spellStart"/>
+      <w:r>
+        <w:t>queryController</w:t>
+      </w:r>
+      <w:proofErr w:type="spellEnd"/>
+      <w:r>
+        <w:t xml:space="preserve"> </w:t>
+      </w:r>
+      <w:r>
+        <w:t>是该用例的控制类。该类根据从边界类得到的查询条件，相应地调用实体类的查询方法，并将查询结果组装返回给边界类。经分析，其类图如</w:t>
+      </w:r>
+      <w:r>
+        <w:fldChar w:fldCharType="begin"/>
+      </w:r>
+      <w:r>
+        <w:instrText xml:space="preserve"> REF _Ref448504240 \h </w:instrText>
+      </w:r>
+      <w:r>
+        <w:fldChar w:fldCharType="separate"/>
+      </w:r>
+      <w:r>
+        <w:rPr>
+          <w:rFonts w:hint="eastAsia"/>
+        </w:rPr>
+        <w:t>图</w:t>
+      </w:r>
+      <w:r>
+        <w:rPr>
+          <w:rFonts w:hint="eastAsia"/>
+        </w:rPr>
+        <w:t xml:space="preserve"> </w:t>
+      </w:r>
+      <w:r>
+        <w:t>14</w:t>
+      </w:r>
+      <w:r>
+        <w:fldChar w:fldCharType="end"/>
+      </w:r>
+      <w:r>
+        <w:t xml:space="preserve"> </w:t>
+      </w:r>
+      <w:r>
+        <w:t>所示。</w:t>
+      </w:r>
+    </w:p>
+    <w:p>
+      <w:r>
+        <w:drawing>
+          <wp:inline distT="0" distB="0" distL="0" distR="0" wp14:anchorId="061ABC72" wp14:editId="4ABC0A8D">
+            <wp:extent cx="1231743" cy="1662853"/>
+            <wp:effectExtent l="0" t="0" r="0" b="0"/>
+            <wp:docPr id="40" name="图片 40"/>
+            <wp:cNvGraphicFramePr>
+              <a:graphicFrameLocks xmlns:a="http://schemas.openxmlformats.org/drawingml/2006/main" noChangeAspect="1"/>
+            </wp:cNvGraphicFramePr>
+            <a:graphic xmlns:a="http://schemas.openxmlformats.org/drawingml/2006/main">
+              <a:graphicData uri="http://schemas.openxmlformats.org/drawingml/2006/picture">
+                <pic:pic xmlns:pic="http://schemas.openxmlformats.org/drawingml/2006/picture">
+                  <pic:nvPicPr>
+                    <pic:cNvPr id="1" name=""/>
+                    <pic:cNvPicPr/>
+                  </pic:nvPicPr>
+                  <pic:blipFill>
+                    <a:blip r:embed="rId23"/>
+                    <a:stretch>
+                      <a:fillRect/>
+                    </a:stretch>
+                  </pic:blipFill>
+                  <pic:spPr>
+                    <a:xfrm>
+                      <a:off x="0" y="0"/>
+                      <a:ext cx="1236660" cy="1669491"/>
+                    </a:xfrm>
+                    <a:prstGeom prst="rect">
+                      <a:avLst/>
+                    </a:prstGeom>
+                  </pic:spPr>
+                </pic:pic>
+              </a:graphicData>
+            </a:graphic>
+          </wp:inline>
+        </w:drawing>
+      </w:r>
+    </w:p>
+    <w:p/>
+    <w:p>
+      <w:r>
+        <w:rPr>
+          <w:rFonts w:hint="eastAsia"/>
+        </w:rPr>
+        <w:t>实体类</w:t>
+      </w:r>
+    </w:p>
+    <w:p>
+      <w:r>
+        <w:t>实体类为</w:t>
+      </w:r>
+      <w:r>
+        <w:t xml:space="preserve"> Record </w:t>
+      </w:r>
+      <w:r>
+        <w:t>与</w:t>
+      </w:r>
+      <w:r>
+        <w:t xml:space="preserve"> Room</w:t>
+      </w:r>
+      <w:r>
+        <w:t>。</w:t>
+      </w:r>
+    </w:p>
+    <w:p>
+      <w:r>
+        <w:drawing>
+          <wp:inline distT="0" distB="0" distL="0" distR="0" wp14:anchorId="2AED9259" wp14:editId="771432FA">
+            <wp:extent cx="1032510" cy="1780191"/>
+            <wp:effectExtent l="0" t="0" r="8890" b="0"/>
+            <wp:docPr id="34" name="图片 34"/>
+            <wp:cNvGraphicFramePr>
+              <a:graphicFrameLocks xmlns:a="http://schemas.openxmlformats.org/drawingml/2006/main" noChangeAspect="1"/>
+            </wp:cNvGraphicFramePr>
+            <a:graphic xmlns:a="http://schemas.openxmlformats.org/drawingml/2006/main">
+              <a:graphicData uri="http://schemas.openxmlformats.org/drawingml/2006/picture">
+                <pic:pic xmlns:pic="http://schemas.openxmlformats.org/drawingml/2006/picture">
+                  <pic:nvPicPr>
+                    <pic:cNvPr id="1" name=""/>
+                    <pic:cNvPicPr/>
+                  </pic:nvPicPr>
+                  <pic:blipFill>
+                    <a:blip r:embed="rId24"/>
+                    <a:stretch>
+                      <a:fillRect/>
+                    </a:stretch>
+                  </pic:blipFill>
+                  <pic:spPr>
+                    <a:xfrm>
+                      <a:off x="0" y="0"/>
+                      <a:ext cx="1038896" cy="1791202"/>
+                    </a:xfrm>
+                    <a:prstGeom prst="rect">
+                      <a:avLst/>
+                    </a:prstGeom>
+                  </pic:spPr>
+                </pic:pic>
+              </a:graphicData>
+            </a:graphic>
+          </wp:inline>
+        </w:drawing>
+      </w:r>
+    </w:p>
+    <w:p>
+      <w:bookmarkStart w:id="21" w:name="_Ref448171695"/>
+      <w:r>
+        <w:rPr>
+          <w:rFonts w:hint="eastAsia"/>
+        </w:rPr>
+        <w:t>实体</w:t>
+      </w:r>
+      <w:r>
+        <w:t>类</w:t>
+      </w:r>
+      <w:r>
+        <w:t xml:space="preserve"> </w:t>
+      </w:r>
+      <w:r>
+        <w:rPr>
+          <w:rFonts w:hint="eastAsia"/>
+        </w:rPr>
+        <w:t>Room</w:t>
+      </w:r>
+      <w:bookmarkEnd w:id="21"/>
+    </w:p>
+    <w:p>
+      <w:r>
+        <w:lastRenderedPageBreak/>
+        <w:drawing>
+          <wp:inline distT="0" distB="0" distL="0" distR="0" wp14:anchorId="5CF48812" wp14:editId="2C150012">
+            <wp:extent cx="1397844" cy="2804160"/>
+            <wp:effectExtent l="0" t="0" r="0" b="0"/>
+            <wp:docPr id="35" name="图片 35"/>
+            <wp:cNvGraphicFramePr>
+              <a:graphicFrameLocks xmlns:a="http://schemas.openxmlformats.org/drawingml/2006/main" noChangeAspect="1"/>
+            </wp:cNvGraphicFramePr>
+            <a:graphic xmlns:a="http://schemas.openxmlformats.org/drawingml/2006/main">
+              <a:graphicData uri="http://schemas.openxmlformats.org/drawingml/2006/picture">
+                <pic:pic xmlns:pic="http://schemas.openxmlformats.org/drawingml/2006/picture">
+                  <pic:nvPicPr>
+                    <pic:cNvPr id="1" name=""/>
+                    <pic:cNvPicPr/>
+                  </pic:nvPicPr>
+                  <pic:blipFill>
+                    <a:blip r:embed="rId25"/>
+                    <a:stretch>
+                      <a:fillRect/>
+                    </a:stretch>
+                  </pic:blipFill>
+                  <pic:spPr>
+                    <a:xfrm>
+                      <a:off x="0" y="0"/>
+                      <a:ext cx="1402021" cy="2812539"/>
+                    </a:xfrm>
+                    <a:prstGeom prst="rect">
+                      <a:avLst/>
+                    </a:prstGeom>
+                  </pic:spPr>
+                </pic:pic>
+              </a:graphicData>
+            </a:graphic>
+          </wp:inline>
+        </w:drawing>
+      </w:r>
+    </w:p>
+    <w:p>
+      <w:bookmarkStart w:id="22" w:name="_Ref448171913"/>
+      <w:r>
+        <w:rPr>
+          <w:rFonts w:hint="eastAsia"/>
+        </w:rPr>
+        <w:t>实体</w:t>
+      </w:r>
+      <w:r>
+        <w:t>类</w:t>
+      </w:r>
+      <w:r>
+        <w:t xml:space="preserve"> </w:t>
+      </w:r>
+      <w:r>
+        <w:rPr>
+          <w:rFonts w:hint="eastAsia"/>
+        </w:rPr>
+        <w:t>Record</w:t>
+      </w:r>
+      <w:bookmarkEnd w:id="22"/>
+    </w:p>
+    <w:p/>
+    <w:p>
+      <w:r>
+        <w:rPr>
+          <w:rFonts w:hint="eastAsia"/>
+        </w:rPr>
+        <w:t>对应关系：</w:t>
+      </w:r>
+    </w:p>
+    <w:p>
+      <w:r>
+        <w:rPr>
+          <w:rFonts w:hint="eastAsia"/>
+          <w:noProof/>
+        </w:rPr>
+        <w:drawing>
+          <wp:inline distT="0" distB="0" distL="0" distR="0" wp14:anchorId="59A3D0FC" wp14:editId="7C953AF2">
+            <wp:extent cx="5274310" cy="2314575"/>
+            <wp:effectExtent l="0" t="0" r="0" b="0"/>
+            <wp:docPr id="16" name="图片 16"/>
+            <wp:cNvGraphicFramePr>
+              <a:graphicFrameLocks xmlns:a="http://schemas.openxmlformats.org/drawingml/2006/main" noChangeAspect="1"/>
+            </wp:cNvGraphicFramePr>
+            <a:graphic xmlns:a="http://schemas.openxmlformats.org/drawingml/2006/main">
+              <a:graphicData uri="http://schemas.openxmlformats.org/drawingml/2006/picture">
+                <pic:pic xmlns:pic="http://schemas.openxmlformats.org/drawingml/2006/picture">
+                  <pic:nvPicPr>
+                    <pic:cNvPr id="0" name="Picture 3"/>
+                    <pic:cNvPicPr>
+                      <a:picLocks noChangeAspect="1" noChangeArrowheads="1"/>
+                    </pic:cNvPicPr>
+                  </pic:nvPicPr>
+                  <pic:blipFill>
+                    <a:blip r:embed="rId26">
+                      <a:extLst>
+                        <a:ext uri="{28A0092B-C50C-407E-A947-70E740481C1C}">
+                          <a14:useLocalDpi xmlns:a14="http://schemas.microsoft.com/office/drawing/2010/main" val="0"/>
+                        </a:ext>
+                      </a:extLst>
+                    </a:blip>
+                    <a:srcRect/>
+                    <a:stretch>
+                      <a:fillRect/>
+                    </a:stretch>
+                  </pic:blipFill>
+                  <pic:spPr bwMode="auto">
+                    <a:xfrm>
+                      <a:off x="0" y="0"/>
+                      <a:ext cx="5274310" cy="2314575"/>
+                    </a:xfrm>
+                    <a:prstGeom prst="rect">
+                      <a:avLst/>
+                    </a:prstGeom>
+                    <a:noFill/>
+                    <a:ln>
+                      <a:noFill/>
+                    </a:ln>
+                  </pic:spPr>
+                </pic:pic>
+              </a:graphicData>
+            </a:graphic>
+          </wp:inline>
+        </w:drawing>
+      </w:r>
+    </w:p>
+    <w:p/>
+    <w:p/>
+    <w:p>
+      <w:pPr>
+        <w:pStyle w:val="a5"/>
+        <w:numPr>
+          <w:ilvl w:val="0"/>
+          <w:numId w:val="2"/>
+        </w:numPr>
+        <w:ind w:firstLineChars="0"/>
+        <w:rPr>
+          <w:b/>
+          <w:sz w:val="28"/>
+          <w:szCs w:val="28"/>
+        </w:rPr>
+      </w:pPr>
+      <w:r>
+        <w:rPr>
+          <w:rFonts w:hint="eastAsia"/>
+          <w:b/>
+          <w:sz w:val="28"/>
+          <w:szCs w:val="28"/>
+        </w:rPr>
+        <w:t>用户申请课室</w:t>
+      </w:r>
+    </w:p>
+    <w:p>
+      <w:r>
+        <w:t>边界类</w:t>
+      </w:r>
+      <w:r>
+        <w:rPr>
+          <w:rFonts w:hint="eastAsia"/>
+        </w:rPr>
+        <w:t>：</w:t>
+      </w:r>
+    </w:p>
+    <w:p>
+      <w:proofErr w:type="spellStart"/>
+      <w:r>
+        <w:t>RoomApply</w:t>
+      </w:r>
+      <w:proofErr w:type="spellEnd"/>
+      <w:r>
+        <w:t xml:space="preserve"> </w:t>
+      </w:r>
+      <w:r>
+        <w:t>类是用户申请课室用例的边界类，用于获取用户输入的申请时所要求的信息。</w:t>
+      </w:r>
+    </w:p>
+    <w:p>
+      <w:r>
+        <w:rPr>
+          <w:rFonts w:hint="eastAsia"/>
+        </w:rPr>
+        <w:lastRenderedPageBreak/>
+        <w:drawing>
+          <wp:inline distT="0" distB="0" distL="0" distR="0" wp14:anchorId="6121D31C" wp14:editId="69ACD494">
+            <wp:extent cx="2752725" cy="2933700"/>
+            <wp:effectExtent l="0" t="0" r="0" b="0"/>
+            <wp:docPr id="25" name="图片 25"/>
+            <wp:cNvGraphicFramePr>
+              <a:graphicFrameLocks xmlns:a="http://schemas.openxmlformats.org/drawingml/2006/main" noChangeAspect="1"/>
+            </wp:cNvGraphicFramePr>
+            <a:graphic xmlns:a="http://schemas.openxmlformats.org/drawingml/2006/main">
+              <a:graphicData uri="http://schemas.openxmlformats.org/drawingml/2006/picture">
+                <pic:pic xmlns:pic="http://schemas.openxmlformats.org/drawingml/2006/picture">
+                  <pic:nvPicPr>
+                    <pic:cNvPr id="0" name="Picture 9"/>
+                    <pic:cNvPicPr>
+                      <a:picLocks noChangeAspect="1" noChangeArrowheads="1"/>
+                    </pic:cNvPicPr>
+                  </pic:nvPicPr>
+                  <pic:blipFill>
+                    <a:blip r:embed="rId27">
+                      <a:extLst>
+                        <a:ext uri="{28A0092B-C50C-407E-A947-70E740481C1C}">
+                          <a14:useLocalDpi xmlns:a14="http://schemas.microsoft.com/office/drawing/2010/main" val="0"/>
+                        </a:ext>
+                      </a:extLst>
+                    </a:blip>
+                    <a:srcRect/>
+                    <a:stretch>
+                      <a:fillRect/>
+                    </a:stretch>
+                  </pic:blipFill>
+                  <pic:spPr bwMode="auto">
+                    <a:xfrm>
+                      <a:off x="0" y="0"/>
+                      <a:ext cx="2752725" cy="2933700"/>
+                    </a:xfrm>
+                    <a:prstGeom prst="rect">
+                      <a:avLst/>
+                    </a:prstGeom>
+                    <a:noFill/>
+                    <a:ln>
+                      <a:noFill/>
+                    </a:ln>
+                  </pic:spPr>
+                </pic:pic>
+              </a:graphicData>
+            </a:graphic>
+          </wp:inline>
+        </w:drawing>
+      </w:r>
+    </w:p>
+    <w:p>
+      <w:bookmarkStart w:id="23" w:name="_Ref448504016"/>
+      <w:r>
+        <w:t>用户申请课室边界类</w:t>
+      </w:r>
+      <w:bookmarkEnd w:id="23"/>
+    </w:p>
+    <w:p/>
+    <w:p>
+      <w:pPr>
+        <w:rPr>
+          <w:rFonts w:hint="eastAsia"/>
+        </w:rPr>
+      </w:pPr>
+    </w:p>
+    <w:p>
+      <w:r>
+        <w:rPr>
+          <w:rFonts w:hint="eastAsia"/>
+        </w:rPr>
+        <w:t>控制类：</w:t>
+      </w:r>
+    </w:p>
+    <w:p>
+      <w:r>
+        <w:t>本用例控制类为</w:t>
+      </w:r>
+      <w:r>
+        <w:t xml:space="preserve"> </w:t>
+      </w:r>
+      <w:proofErr w:type="spellStart"/>
+      <w:r>
+        <w:t>roomApplyController</w:t>
+      </w:r>
+      <w:proofErr w:type="spellEnd"/>
+      <w:r>
+        <w:t xml:space="preserve"> </w:t>
+      </w:r>
+      <w:r>
+        <w:t>类，该类接收边界类提交的申请信息，检验所填信息是否满足申请要求，然后调用实体类的接口增加一条申请记录。</w:t>
+      </w:r>
+    </w:p>
+    <w:p>
+      <w:r>
+        <w:drawing>
+          <wp:inline distT="0" distB="0" distL="0" distR="0" wp14:anchorId="491E7EE7" wp14:editId="31F73345">
+            <wp:extent cx="1433618" cy="2883715"/>
+            <wp:effectExtent l="0" t="0" r="0" b="0"/>
+            <wp:docPr id="39" name="图片 39"/>
+            <wp:cNvGraphicFramePr>
+              <a:graphicFrameLocks xmlns:a="http://schemas.openxmlformats.org/drawingml/2006/main" noChangeAspect="1"/>
+            </wp:cNvGraphicFramePr>
+            <a:graphic xmlns:a="http://schemas.openxmlformats.org/drawingml/2006/main">
+              <a:graphicData uri="http://schemas.openxmlformats.org/drawingml/2006/picture">
+                <pic:pic xmlns:pic="http://schemas.openxmlformats.org/drawingml/2006/picture">
+                  <pic:nvPicPr>
+                    <pic:cNvPr id="1" name=""/>
+                    <pic:cNvPicPr/>
+                  </pic:nvPicPr>
+                  <pic:blipFill>
+                    <a:blip r:embed="rId28"/>
+                    <a:stretch>
+                      <a:fillRect/>
+                    </a:stretch>
+                  </pic:blipFill>
+                  <pic:spPr>
+                    <a:xfrm>
+                      <a:off x="0" y="0"/>
+                      <a:ext cx="1452647" cy="2921991"/>
+                    </a:xfrm>
+                    <a:prstGeom prst="rect">
+                      <a:avLst/>
+                    </a:prstGeom>
+                  </pic:spPr>
+                </pic:pic>
+              </a:graphicData>
+            </a:graphic>
+          </wp:inline>
+        </w:drawing>
+      </w:r>
+    </w:p>
+    <w:p>
+      <w:r>
+        <w:t>用户申请课室</w:t>
+      </w:r>
+      <w:r>
+        <w:rPr>
+          <w:rFonts w:hint="eastAsia"/>
+        </w:rPr>
+        <w:t>控制</w:t>
+      </w:r>
+      <w:r>
+        <w:t>类</w:t>
+      </w:r>
+    </w:p>
+    <w:p/>
+    <w:p>
+      <w:pPr>
+        <w:rPr>
+          <w:rFonts w:hint="eastAsia"/>
+        </w:rPr>
+      </w:pPr>
+    </w:p>
+    <w:p>
+      <w:r>
+        <w:rPr>
+          <w:rFonts w:hint="eastAsia"/>
+        </w:rPr>
+        <w:t>实体类：</w:t>
+      </w:r>
+    </w:p>
+    <w:p>
+      <w:r>
+        <w:t>实体类</w:t>
+      </w:r>
+      <w:r>
+        <w:t xml:space="preserve"> Record </w:t>
+      </w:r>
+      <w:r>
+        <w:t>包含了一条申请的所有信息，包括申请用户的信息、使用时间信息、对应课室信息等。</w:t>
+      </w:r>
+    </w:p>
+    <w:p>
+      <w:r>
+        <w:lastRenderedPageBreak/>
+        <w:drawing>
+          <wp:inline distT="0" distB="0" distL="0" distR="0" wp14:anchorId="180238BD" wp14:editId="28476734">
+            <wp:extent cx="1032510" cy="1780191"/>
+            <wp:effectExtent l="0" t="0" r="8890" b="0"/>
+            <wp:docPr id="10" name="图片 10"/>
+            <wp:cNvGraphicFramePr>
+              <a:graphicFrameLocks xmlns:a="http://schemas.openxmlformats.org/drawingml/2006/main" noChangeAspect="1"/>
+            </wp:cNvGraphicFramePr>
+            <a:graphic xmlns:a="http://schemas.openxmlformats.org/drawingml/2006/main">
+              <a:graphicData uri="http://schemas.openxmlformats.org/drawingml/2006/picture">
+                <pic:pic xmlns:pic="http://schemas.openxmlformats.org/drawingml/2006/picture">
+                  <pic:nvPicPr>
+                    <pic:cNvPr id="1" name=""/>
+                    <pic:cNvPicPr/>
+                  </pic:nvPicPr>
+                  <pic:blipFill>
+                    <a:blip r:embed="rId24"/>
+                    <a:stretch>
+                      <a:fillRect/>
+                    </a:stretch>
+                  </pic:blipFill>
+                  <pic:spPr>
+                    <a:xfrm>
+                      <a:off x="0" y="0"/>
+                      <a:ext cx="1038896" cy="1791202"/>
+                    </a:xfrm>
+                    <a:prstGeom prst="rect">
+                      <a:avLst/>
+                    </a:prstGeom>
+                  </pic:spPr>
+                </pic:pic>
+              </a:graphicData>
+            </a:graphic>
+          </wp:inline>
+        </w:drawing>
+      </w:r>
+    </w:p>
+    <w:p>
+      <w:r>
+        <w:rPr>
+          <w:rFonts w:hint="eastAsia"/>
+        </w:rPr>
+        <w:t>实体</w:t>
+      </w:r>
+      <w:r>
+        <w:t>类</w:t>
+      </w:r>
+      <w:r>
+        <w:t xml:space="preserve"> </w:t>
+      </w:r>
+      <w:r>
+        <w:rPr>
+          <w:rFonts w:hint="eastAsia"/>
+        </w:rPr>
+        <w:t>Room</w:t>
+      </w:r>
+    </w:p>
+    <w:p>
+      <w:r>
+        <w:drawing>
+          <wp:inline distT="0" distB="0" distL="0" distR="0" wp14:anchorId="564F06BD" wp14:editId="30C25A20">
+            <wp:extent cx="1397844" cy="2804160"/>
+            <wp:effectExtent l="0" t="0" r="0" b="0"/>
+            <wp:docPr id="11" name="图片 11"/>
+            <wp:cNvGraphicFramePr>
+              <a:graphicFrameLocks xmlns:a="http://schemas.openxmlformats.org/drawingml/2006/main" noChangeAspect="1"/>
+            </wp:cNvGraphicFramePr>
+            <a:graphic xmlns:a="http://schemas.openxmlformats.org/drawingml/2006/main">
+              <a:graphicData uri="http://schemas.openxmlformats.org/drawingml/2006/picture">
+                <pic:pic xmlns:pic="http://schemas.openxmlformats.org/drawingml/2006/picture">
+                  <pic:nvPicPr>
+                    <pic:cNvPr id="1" name=""/>
+                    <pic:cNvPicPr/>
+                  </pic:nvPicPr>
+                  <pic:blipFill>
+                    <a:blip r:embed="rId25"/>
+                    <a:stretch>
+                      <a:fillRect/>
+                    </a:stretch>
+                  </pic:blipFill>
+                  <pic:spPr>
+                    <a:xfrm>
+                      <a:off x="0" y="0"/>
+                      <a:ext cx="1402021" cy="2812539"/>
+                    </a:xfrm>
+                    <a:prstGeom prst="rect">
+                      <a:avLst/>
+                    </a:prstGeom>
+                  </pic:spPr>
+                </pic:pic>
+              </a:graphicData>
+            </a:graphic>
+          </wp:inline>
+        </w:drawing>
+      </w:r>
+    </w:p>
+    <w:p>
+      <w:r>
+        <w:rPr>
+          <w:rFonts w:hint="eastAsia"/>
+        </w:rPr>
+        <w:t>实体</w:t>
+      </w:r>
+      <w:r>
+        <w:t>类</w:t>
+      </w:r>
+      <w:r>
+        <w:t xml:space="preserve"> </w:t>
+      </w:r>
+      <w:r>
+        <w:rPr>
+          <w:rFonts w:hint="eastAsia"/>
+        </w:rPr>
+        <w:t>Record</w:t>
+      </w:r>
+    </w:p>
+    <w:p/>
+    <w:p>
+      <w:pPr>
+        <w:rPr>
+          <w:rFonts w:hint="eastAsia"/>
+        </w:rPr>
+      </w:pPr>
+    </w:p>
+    <w:p>
+      <w:pPr>
+        <w:pStyle w:val="a5"/>
+        <w:numPr>
+          <w:ilvl w:val="0"/>
+          <w:numId w:val="2"/>
+        </w:numPr>
+        <w:ind w:firstLineChars="0"/>
+        <w:rPr>
+          <w:b/>
+          <w:sz w:val="28"/>
+          <w:szCs w:val="28"/>
+        </w:rPr>
+      </w:pPr>
+      <w:r>
+        <w:rPr>
+          <w:rFonts w:hint="eastAsia"/>
+          <w:b/>
+          <w:sz w:val="28"/>
+          <w:szCs w:val="28"/>
+        </w:rPr>
+        <w:t>管理员审批课室</w:t>
+      </w:r>
+    </w:p>
+    <w:p>
+      <w:r>
+        <w:t>边界类</w:t>
+      </w:r>
+      <w:r>
+        <w:rPr>
+          <w:rFonts w:hint="eastAsia"/>
+        </w:rPr>
+        <w:t>：</w:t>
+      </w:r>
+    </w:p>
+    <w:p>
+      <w:proofErr w:type="spellStart"/>
+      <w:r>
+        <w:t>ApprovalRecord</w:t>
+      </w:r>
+      <w:proofErr w:type="spellEnd"/>
+      <w:r>
+        <w:t xml:space="preserve"> </w:t>
+      </w:r>
+      <w:r>
+        <w:t>类是管理员审批课室的边界类，其界面给用户提供对课室状态更改的操作，包括审批通过与拒绝等。</w:t>
+      </w:r>
+    </w:p>
+    <w:p>
+      <w:r>
+        <w:rPr>
+          <w:rFonts w:hint="eastAsia"/>
+        </w:rPr>
+        <w:drawing>
+          <wp:inline distT="0" distB="0" distL="0" distR="0" wp14:anchorId="7F131FFC" wp14:editId="1BBF0BFF">
+            <wp:extent cx="2733675" cy="1771650"/>
+            <wp:effectExtent l="0" t="0" r="0" b="0"/>
+            <wp:docPr id="27" name="图片 27"/>
+            <wp:cNvGraphicFramePr>
+              <a:graphicFrameLocks xmlns:a="http://schemas.openxmlformats.org/drawingml/2006/main" noChangeAspect="1"/>
+            </wp:cNvGraphicFramePr>
+            <a:graphic xmlns:a="http://schemas.openxmlformats.org/drawingml/2006/main">
+              <a:graphicData uri="http://schemas.openxmlformats.org/drawingml/2006/picture">
+                <pic:pic xmlns:pic="http://schemas.openxmlformats.org/drawingml/2006/picture">
+                  <pic:nvPicPr>
+                    <pic:cNvPr id="0" name="Picture 8"/>
+                    <pic:cNvPicPr>
+                      <a:picLocks noChangeAspect="1" noChangeArrowheads="1"/>
+                    </pic:cNvPicPr>
+                  </pic:nvPicPr>
+                  <pic:blipFill>
+                    <a:blip r:embed="rId29">
+                      <a:extLst>
+                        <a:ext uri="{28A0092B-C50C-407E-A947-70E740481C1C}">
+                          <a14:useLocalDpi xmlns:a14="http://schemas.microsoft.com/office/drawing/2010/main" val="0"/>
+                        </a:ext>
+                      </a:extLst>
+                    </a:blip>
+                    <a:srcRect/>
+                    <a:stretch>
+                      <a:fillRect/>
+                    </a:stretch>
+                  </pic:blipFill>
+                  <pic:spPr bwMode="auto">
+                    <a:xfrm>
+                      <a:off x="0" y="0"/>
+                      <a:ext cx="2733675" cy="1771650"/>
+                    </a:xfrm>
+                    <a:prstGeom prst="rect">
+                      <a:avLst/>
+                    </a:prstGeom>
+                    <a:noFill/>
+                    <a:ln>
+                      <a:noFill/>
+                    </a:ln>
+                  </pic:spPr>
+                </pic:pic>
+              </a:graphicData>
+            </a:graphic>
+          </wp:inline>
+        </w:drawing>
+      </w:r>
+    </w:p>
+    <w:p>
+      <w:r>
+        <w:rPr>
+          <w:rFonts w:hint="eastAsia"/>
+        </w:rPr>
+        <w:t>管理员</w:t>
+      </w:r>
+      <w:r>
+        <w:t>审批课室用例边界类</w:t>
+      </w:r>
+    </w:p>
+    <w:p/>
+    <w:p>
+      <w:pPr>
+        <w:rPr>
+          <w:rFonts w:hint="eastAsia"/>
+        </w:rPr>
+      </w:pPr>
+    </w:p>
+    <w:p>
+      <w:r>
+        <w:rPr>
+          <w:rFonts w:hint="eastAsia"/>
+        </w:rPr>
+        <w:t>控制类：</w:t>
+      </w:r>
+    </w:p>
+    <w:p>
+      <w:r>
+        <w:t>审批课室的控制类是</w:t>
+      </w:r>
+      <w:r>
+        <w:t xml:space="preserve"> </w:t>
+      </w:r>
+      <w:proofErr w:type="spellStart"/>
+      <w:r>
+        <w:t>approvalRecordController</w:t>
+      </w:r>
+      <w:proofErr w:type="spellEnd"/>
+      <w:r>
+        <w:t>，负责将边界类的信息转交给实体层的响应</w:t>
+      </w:r>
+      <w:proofErr w:type="gramStart"/>
+      <w:r>
+        <w:t>类完成</w:t>
+      </w:r>
+      <w:proofErr w:type="gramEnd"/>
+      <w:r>
+        <w:t>相应操作。</w:t>
+      </w:r>
+    </w:p>
+    <w:p>
+      <w:r>
+        <w:drawing>
+          <wp:inline distT="0" distB="0" distL="0" distR="0" wp14:anchorId="0B3BFC73" wp14:editId="17506DD8">
+            <wp:extent cx="1330175" cy="1490133"/>
+            <wp:effectExtent l="0" t="0" r="0" b="8890"/>
+            <wp:docPr id="41" name="图片 41"/>
+            <wp:cNvGraphicFramePr>
+              <a:graphicFrameLocks xmlns:a="http://schemas.openxmlformats.org/drawingml/2006/main" noChangeAspect="1"/>
+            </wp:cNvGraphicFramePr>
+            <a:graphic xmlns:a="http://schemas.openxmlformats.org/drawingml/2006/main">
+              <a:graphicData uri="http://schemas.openxmlformats.org/drawingml/2006/picture">
+                <pic:pic xmlns:pic="http://schemas.openxmlformats.org/drawingml/2006/picture">
+                  <pic:nvPicPr>
+                    <pic:cNvPr id="1" name=""/>
+                    <pic:cNvPicPr/>
+                  </pic:nvPicPr>
+                  <pic:blipFill>
+                    <a:blip r:embed="rId30"/>
+                    <a:stretch>
+                      <a:fillRect/>
+                    </a:stretch>
+                  </pic:blipFill>
+                  <pic:spPr>
+                    <a:xfrm>
+                      <a:off x="0" y="0"/>
+                      <a:ext cx="1342400" cy="1503829"/>
+                    </a:xfrm>
+                    <a:prstGeom prst="rect">
+                      <a:avLst/>
+                    </a:prstGeom>
+                  </pic:spPr>
+                </pic:pic>
+              </a:graphicData>
+            </a:graphic>
+          </wp:inline>
+        </w:drawing>
+      </w:r>
+    </w:p>
+    <w:p>
+      <w:r>
+        <w:rPr>
+          <w:rFonts w:hint="eastAsia"/>
+        </w:rPr>
+        <w:t>管理员</w:t>
+      </w:r>
+      <w:r>
+        <w:t>审批课室用例</w:t>
+      </w:r>
+      <w:r>
+        <w:rPr>
+          <w:rFonts w:hint="eastAsia"/>
+        </w:rPr>
+        <w:t>控制</w:t>
+      </w:r>
+      <w:r>
+        <w:t>类</w:t>
+      </w:r>
+    </w:p>
+    <w:p/>
+    <w:p/>
+    <w:p>
+      <w:r>
+        <w:rPr>
+          <w:rFonts w:hint="eastAsia"/>
+        </w:rPr>
+        <w:t>实体类：</w:t>
+      </w:r>
+    </w:p>
+    <w:p>
+      <w:r>
+        <w:t>本用例的实体类也即</w:t>
+      </w:r>
+      <w:r>
+        <w:t xml:space="preserve"> Record </w:t>
+      </w:r>
+      <w:r>
+        <w:t>类，控制类可调用</w:t>
+      </w:r>
+      <w:r>
+        <w:t xml:space="preserve"> Record </w:t>
+      </w:r>
+      <w:r>
+        <w:t>类的更新方法来改变状态信息。</w:t>
+      </w:r>
+    </w:p>
+    <w:p>
+      <w:r>
+        <w:drawing>
+          <wp:inline distT="0" distB="0" distL="0" distR="0" wp14:anchorId="4D23967C" wp14:editId="6950FE91">
+            <wp:extent cx="1032510" cy="1780191"/>
+            <wp:effectExtent l="0" t="0" r="8890" b="0"/>
+            <wp:docPr id="7" name="图片 7"/>
+            <wp:cNvGraphicFramePr>
+              <a:graphicFrameLocks xmlns:a="http://schemas.openxmlformats.org/drawingml/2006/main" noChangeAspect="1"/>
+            </wp:cNvGraphicFramePr>
+            <a:graphic xmlns:a="http://schemas.openxmlformats.org/drawingml/2006/main">
+              <a:graphicData uri="http://schemas.openxmlformats.org/drawingml/2006/picture">
+                <pic:pic xmlns:pic="http://schemas.openxmlformats.org/drawingml/2006/picture">
+                  <pic:nvPicPr>
+                    <pic:cNvPr id="1" name=""/>
+                    <pic:cNvPicPr/>
+                  </pic:nvPicPr>
+                  <pic:blipFill>
+                    <a:blip r:embed="rId24"/>
+                    <a:stretch>
+                      <a:fillRect/>
+                    </a:stretch>
+                  </pic:blipFill>
+                  <pic:spPr>
+                    <a:xfrm>
+                      <a:off x="0" y="0"/>
+                      <a:ext cx="1038896" cy="1791202"/>
+                    </a:xfrm>
+                    <a:prstGeom prst="rect">
+                      <a:avLst/>
+                    </a:prstGeom>
+                  </pic:spPr>
+                </pic:pic>
+              </a:graphicData>
+            </a:graphic>
+          </wp:inline>
+        </w:drawing>
+      </w:r>
+    </w:p>
+    <w:p>
+      <w:r>
+        <w:rPr>
+          <w:rFonts w:hint="eastAsia"/>
+        </w:rPr>
+        <w:t>实体</w:t>
+      </w:r>
+      <w:r>
+        <w:t>类</w:t>
+      </w:r>
+      <w:r>
+        <w:t xml:space="preserve"> </w:t>
+      </w:r>
+      <w:r>
+        <w:rPr>
+          <w:rFonts w:hint="eastAsia"/>
+        </w:rPr>
+        <w:t>Room</w:t>
+      </w:r>
+    </w:p>
+    <w:p>
+      <w:r>
+        <w:drawing>
+          <wp:inline distT="0" distB="0" distL="0" distR="0" wp14:anchorId="6342F39D" wp14:editId="1A88C04E">
+            <wp:extent cx="1397844" cy="2804160"/>
+            <wp:effectExtent l="0" t="0" r="0" b="0"/>
+            <wp:docPr id="9" name="图片 9"/>
+            <wp:cNvGraphicFramePr>
+              <a:graphicFrameLocks xmlns:a="http://schemas.openxmlformats.org/drawingml/2006/main" noChangeAspect="1"/>
+            </wp:cNvGraphicFramePr>
+            <a:graphic xmlns:a="http://schemas.openxmlformats.org/drawingml/2006/main">
+              <a:graphicData uri="http://schemas.openxmlformats.org/drawingml/2006/picture">
+                <pic:pic xmlns:pic="http://schemas.openxmlformats.org/drawingml/2006/picture">
+                  <pic:nvPicPr>
+                    <pic:cNvPr id="1" name=""/>
+                    <pic:cNvPicPr/>
+                  </pic:nvPicPr>
+                  <pic:blipFill>
+                    <a:blip r:embed="rId25"/>
+                    <a:stretch>
+                      <a:fillRect/>
+                    </a:stretch>
+                  </pic:blipFill>
+                  <pic:spPr>
+                    <a:xfrm>
+                      <a:off x="0" y="0"/>
+                      <a:ext cx="1402021" cy="2812539"/>
+                    </a:xfrm>
+                    <a:prstGeom prst="rect">
+                      <a:avLst/>
+                    </a:prstGeom>
+                  </pic:spPr>
+                </pic:pic>
+              </a:graphicData>
+            </a:graphic>
+          </wp:inline>
+        </w:drawing>
+      </w:r>
+    </w:p>
+    <w:p>
+      <w:pPr>
+        <w:rPr>
+          <w:rFonts w:hint="eastAsia"/>
+        </w:rPr>
+      </w:pPr>
+      <w:r>
+        <w:rPr>
+          <w:rFonts w:hint="eastAsia"/>
+        </w:rPr>
+        <w:t>实体</w:t>
+      </w:r>
+      <w:r>
+        <w:t>类</w:t>
+      </w:r>
+      <w:r>
+        <w:t xml:space="preserve"> </w:t>
+      </w:r>
+      <w:r>
+        <w:rPr>
+          <w:rFonts w:hint="eastAsia"/>
+        </w:rPr>
+        <w:t>Record</w:t>
+      </w:r>
+    </w:p>
+    <w:p>
+      <w:bookmarkStart w:id="24" w:name="_GoBack"/>
+      <w:bookmarkEnd w:id="24"/>
+    </w:p>
+    <w:p>
+      <w:pPr>
+        <w:rPr>
+          <w:rFonts w:hint="eastAsia"/>
+        </w:rPr>
+      </w:pPr>
+      <w:r>
+        <w:lastRenderedPageBreak/>
+        <w:t>审批申请类之间的关系</w:t>
+      </w:r>
+      <w:r>
+        <w:rPr>
+          <w:rFonts w:hint="eastAsia"/>
+        </w:rPr>
+        <w:t>：</w:t>
+      </w:r>
+    </w:p>
+    <w:p>
+      <w:r>
+        <w:rPr>
+          <w:rFonts w:hint="eastAsia"/>
+        </w:rPr>
+        <w:drawing>
+          <wp:inline distT="0" distB="0" distL="0" distR="0" wp14:anchorId="3D891C26" wp14:editId="5009C129">
+            <wp:extent cx="5274310" cy="2310130"/>
+            <wp:effectExtent l="0" t="0" r="0" b="0"/>
+            <wp:docPr id="24" name="图片 24"/>
+            <wp:cNvGraphicFramePr>
+              <a:graphicFrameLocks xmlns:a="http://schemas.openxmlformats.org/drawingml/2006/main" noChangeAspect="1"/>
+            </wp:cNvGraphicFramePr>
+            <a:graphic xmlns:a="http://schemas.openxmlformats.org/drawingml/2006/main">
+              <a:graphicData uri="http://schemas.openxmlformats.org/drawingml/2006/picture">
+                <pic:pic xmlns:pic="http://schemas.openxmlformats.org/drawingml/2006/picture">
+                  <pic:nvPicPr>
+                    <pic:cNvPr id="0" name="Picture 6"/>
+                    <pic:cNvPicPr>
+                      <a:picLocks noChangeAspect="1" noChangeArrowheads="1"/>
+                    </pic:cNvPicPr>
+                  </pic:nvPicPr>
+                  <pic:blipFill>
+                    <a:blip r:embed="rId31">
+                      <a:extLst>
+                        <a:ext uri="{28A0092B-C50C-407E-A947-70E740481C1C}">
+                          <a14:useLocalDpi xmlns:a14="http://schemas.microsoft.com/office/drawing/2010/main" val="0"/>
+                        </a:ext>
+                      </a:extLst>
+                    </a:blip>
+                    <a:srcRect/>
+                    <a:stretch>
+                      <a:fillRect/>
+                    </a:stretch>
+                  </pic:blipFill>
+                  <pic:spPr bwMode="auto">
+                    <a:xfrm>
+                      <a:off x="0" y="0"/>
+                      <a:ext cx="5274310" cy="2310130"/>
+                    </a:xfrm>
+                    <a:prstGeom prst="rect">
+                      <a:avLst/>
+                    </a:prstGeom>
+                    <a:noFill/>
+                    <a:ln>
+                      <a:noFill/>
+                    </a:ln>
+                  </pic:spPr>
+                </pic:pic>
+              </a:graphicData>
+            </a:graphic>
+          </wp:inline>
+        </w:drawing>
+      </w:r>
+    </w:p>
+    <w:p>
+      <w:pPr>
+        <w:pStyle w:val="a5"/>
+        <w:ind w:left="840" w:firstLineChars="0" w:firstLine="0"/>
+        <w:rPr>
+          <w:rFonts w:hint="eastAsia"/>
+          <w:b/>
+          <w:sz w:val="28"/>
+          <w:szCs w:val="28"/>
+        </w:rPr>
+      </w:pPr>
+    </w:p>
+    <w:p>
+      <w:pPr>
+        <w:pStyle w:val="20"/>
         <w:numPr>
           <w:ilvl w:val="1"/>
           <w:numId w:val="1"/>
         </w:numPr>
       </w:pPr>
-      <w:bookmarkStart w:id="22" w:name="_Toc456130197"/>
+      <w:bookmarkStart w:id="25" w:name="_Toc456130198"/>
+      <w:bookmarkStart w:id="26" w:name="_Toc456130197"/>
       <w:r>
         <w:rPr>
           <w:rFonts w:hint="eastAsia"/>
         </w:rPr>
         <w:t>模块视图</w:t>
       </w:r>
-      <w:bookmarkEnd w:id="22"/>
-    </w:p>
-    <w:p>
-      <w:bookmarkStart w:id="23" w:name="_GoBack"/>
-      <w:bookmarkEnd w:id="23"/>
-      <w:r>
+      <w:bookmarkEnd w:id="26"/>
+    </w:p>
+    <w:p>
+      <w:r>
+        <w:rPr>
+          <w:noProof/>
+        </w:rPr>
+        <w:drawing>
+          <wp:inline distT="0" distB="0" distL="0" distR="0" wp14:anchorId="2985E90C" wp14:editId="114A2FED">
+            <wp:extent cx="5267325" cy="2286000"/>
+            <wp:effectExtent l="0" t="0" r="9525" b="0"/>
+            <wp:docPr id="5" name="图片 5" descr="PCM功能模块图"/>
+            <wp:cNvGraphicFramePr>
+              <a:graphicFrameLocks xmlns:a="http://schemas.openxmlformats.org/drawingml/2006/main" noChangeAspect="1"/>
+            </wp:cNvGraphicFramePr>
+            <a:graphic xmlns:a="http://schemas.openxmlformats.org/drawingml/2006/main">
+              <a:graphicData uri="http://schemas.openxmlformats.org/drawingml/2006/picture">
+                <pic:pic xmlns:pic="http://schemas.openxmlformats.org/drawingml/2006/picture">
+                  <pic:nvPicPr>
+                    <pic:cNvPr id="0" name="Picture 7" descr="PCM功能模块图"/>
+                    <pic:cNvPicPr>
+                      <a:picLocks noChangeAspect="1" noChangeArrowheads="1"/>
+                    </pic:cNvPicPr>
+                  </pic:nvPicPr>
+                  <pic:blipFill>
+                    <a:blip r:embed="rId32">
+                      <a:extLst>
+                        <a:ext uri="{28A0092B-C50C-407E-A947-70E740481C1C}">
+                          <a14:useLocalDpi xmlns:a14="http://schemas.microsoft.com/office/drawing/2010/main" val="0"/>
+                        </a:ext>
+                      </a:extLst>
+                    </a:blip>
+                    <a:srcRect/>
+                    <a:stretch>
+                      <a:fillRect/>
+                    </a:stretch>
+                  </pic:blipFill>
+                  <pic:spPr bwMode="auto">
+                    <a:xfrm>
+                      <a:off x="0" y="0"/>
+                      <a:ext cx="5267325" cy="2286000"/>
+                    </a:xfrm>
+                    <a:prstGeom prst="rect">
+                      <a:avLst/>
+                    </a:prstGeom>
+                    <a:noFill/>
+                    <a:ln>
+                      <a:noFill/>
+                    </a:ln>
+                  </pic:spPr>
+                </pic:pic>
+              </a:graphicData>
+            </a:graphic>
+          </wp:inline>
+        </w:drawing>
+      </w:r>
+    </w:p>
+    <w:p>
+      <w:pPr>
+        <w:pStyle w:val="20"/>
+        <w:numPr>
+          <w:ilvl w:val="1"/>
+          <w:numId w:val="1"/>
+        </w:numPr>
+      </w:pPr>
+      <w:r>
+        <w:rPr>
+          <w:rFonts w:hint="eastAsia"/>
+        </w:rPr>
+        <w:t>用户界面</w:t>
+      </w:r>
+      <w:bookmarkEnd w:id="25"/>
+    </w:p>
+    <w:p>
+      <w:r>
+        <w:rPr>
+          <w:rFonts w:hint="eastAsia"/>
+        </w:rPr>
+        <w:t>初始页面：</w:t>
+      </w:r>
+    </w:p>
+    <w:p>
+      <w:r>
+        <w:lastRenderedPageBreak/>
         <w:pict>
           <v:shapetype id="_x0000_t75" coordsize="21600,21600" o:spt="75" o:preferrelative="t" path="m@4@5l@4@11@9@11@9@5xe" filled="f" stroked="f">
             <v:stroke joinstyle="miter"/>
@@ -6285,43 +9504,8 @@
             <v:path o:extrusionok="f" gradientshapeok="t" o:connecttype="rect"/>
             <o:lock v:ext="edit" aspectratio="t"/>
           </v:shapetype>
-          <v:shape id="_x0000_i1028" type="#_x0000_t75" style="width:414.75pt;height:180pt">
-            <v:imagedata r:id="rId11" o:title="PCM功能模块图"/>
-          </v:shape>
-        </w:pict>
-      </w:r>
-    </w:p>
-    <w:p>
-      <w:pPr>
-        <w:pStyle w:val="2"/>
-        <w:numPr>
-          <w:ilvl w:val="1"/>
-          <w:numId w:val="1"/>
-        </w:numPr>
-      </w:pPr>
-      <w:bookmarkStart w:id="24" w:name="_Toc456130198"/>
-      <w:r>
-        <w:rPr>
-          <w:rFonts w:hint="eastAsia"/>
-        </w:rPr>
-        <w:lastRenderedPageBreak/>
-        <w:t>用户界面</w:t>
-      </w:r>
-      <w:bookmarkEnd w:id="24"/>
-    </w:p>
-    <w:p>
-      <w:r>
-        <w:rPr>
-          <w:rFonts w:hint="eastAsia"/>
-        </w:rPr>
-        <w:t>初始页面：</w:t>
-      </w:r>
-    </w:p>
-    <w:p>
-      <w:r>
-        <w:pict>
           <v:shape id="_x0000_i1025" type="#_x0000_t75" style="width:325.5pt;height:573pt">
-            <v:imagedata r:id="rId12" o:title="3"/>
+            <v:imagedata r:id="rId33" o:title="3"/>
           </v:shape>
         </w:pict>
       </w:r>
@@ -6340,7 +9524,7 @@
         <w:lastRenderedPageBreak/>
         <w:pict>
           <v:shape id="_x0000_i1026" type="#_x0000_t75" style="width:324.75pt;height:484.5pt">
-            <v:imagedata r:id="rId13" o:title="4"/>
+            <v:imagedata r:id="rId34" o:title="4"/>
           </v:shape>
         </w:pict>
       </w:r>
@@ -6359,7 +9543,7 @@
         <w:lastRenderedPageBreak/>
         <w:pict>
           <v:shape id="_x0000_i1027" type="#_x0000_t75" style="width:309pt;height:262.5pt">
-            <v:imagedata r:id="rId14" o:title="5"/>
+            <v:imagedata r:id="rId35" o:title="5"/>
           </v:shape>
         </w:pict>
       </w:r>
@@ -6396,7 +9580,7 @@
                     </pic:cNvPicPr>
                   </pic:nvPicPr>
                   <pic:blipFill>
-                    <a:blip r:embed="rId15">
+                    <a:blip r:embed="rId36">
                       <a:extLst>
                         <a:ext uri="{28A0092B-C50C-407E-A947-70E740481C1C}">
                           <a14:useLocalDpi xmlns:a14="http://schemas.microsoft.com/office/drawing/2010/main" val="0"/>
@@ -6463,7 +9647,7 @@
                     </pic:cNvPicPr>
                   </pic:nvPicPr>
                   <pic:blipFill>
-                    <a:blip r:embed="rId16">
+                    <a:blip r:embed="rId37">
                       <a:extLst>
                         <a:ext uri="{28A0092B-C50C-407E-A947-70E740481C1C}">
                           <a14:useLocalDpi xmlns:a14="http://schemas.microsoft.com/office/drawing/2010/main" val="0"/>
@@ -6503,18 +9687,18 @@
           <w:numId w:val="1"/>
         </w:numPr>
       </w:pPr>
-      <w:bookmarkStart w:id="25" w:name="_Toc456130199"/>
+      <w:bookmarkStart w:id="27" w:name="_Toc456130199"/>
       <w:r>
         <w:rPr>
           <w:rFonts w:hint="eastAsia"/>
         </w:rPr>
         <w:t>测试计划</w:t>
       </w:r>
-      <w:bookmarkEnd w:id="25"/>
-    </w:p>
-    <w:p>
-      <w:pPr>
-        <w:pStyle w:val="2"/>
+      <w:bookmarkEnd w:id="27"/>
+    </w:p>
+    <w:p>
+      <w:pPr>
+        <w:pStyle w:val="20"/>
         <w:numPr>
           <w:ilvl w:val="1"/>
           <w:numId w:val="1"/>
@@ -6537,7 +9721,7 @@
     </w:p>
     <w:p>
       <w:pPr>
-        <w:pStyle w:val="2"/>
+        <w:pStyle w:val="20"/>
         <w:numPr>
           <w:ilvl w:val="1"/>
           <w:numId w:val="1"/>
@@ -6559,11 +9743,6 @@
       </w:r>
     </w:p>
     <w:p>
-      <w:pPr>
-        <w:rPr>
-          <w:rFonts w:hint="eastAsia"/>
-        </w:rPr>
-      </w:pPr>
       <w:r>
         <w:t>第一层</w:t>
       </w:r>
@@ -6694,11 +9873,6 @@
       </w:r>
     </w:p>
     <w:p>
-      <w:pPr>
-        <w:rPr>
-          <w:rFonts w:hint="eastAsia"/>
-        </w:rPr>
-      </w:pPr>
       <w:r>
         <w:t>第二</w:t>
       </w:r>
@@ -6729,7 +9903,7 @@
           <w:numId w:val="1"/>
         </w:numPr>
       </w:pPr>
-      <w:bookmarkStart w:id="26" w:name="_Toc456130200"/>
+      <w:bookmarkStart w:id="28" w:name="_Toc456130200"/>
       <w:r>
         <w:rPr>
           <w:rFonts w:hint="eastAsia"/>
@@ -6737,45 +9911,45 @@
         <w:lastRenderedPageBreak/>
         <w:t>研发风险</w:t>
       </w:r>
-      <w:bookmarkEnd w:id="26"/>
-    </w:p>
-    <w:p>
-      <w:pPr>
-        <w:pStyle w:val="2"/>
+      <w:bookmarkEnd w:id="28"/>
+    </w:p>
+    <w:p>
+      <w:pPr>
+        <w:pStyle w:val="20"/>
         <w:numPr>
           <w:ilvl w:val="1"/>
           <w:numId w:val="1"/>
         </w:numPr>
       </w:pPr>
-      <w:bookmarkStart w:id="27" w:name="_Toc456130201"/>
+      <w:bookmarkStart w:id="29" w:name="_Toc456130201"/>
       <w:r>
         <w:rPr>
           <w:rFonts w:hint="eastAsia"/>
         </w:rPr>
         <w:t>技术风险</w:t>
       </w:r>
-      <w:bookmarkEnd w:id="27"/>
-    </w:p>
-    <w:p>
-      <w:pPr>
-        <w:pStyle w:val="2"/>
+      <w:bookmarkEnd w:id="29"/>
+    </w:p>
+    <w:p>
+      <w:pPr>
+        <w:pStyle w:val="20"/>
         <w:numPr>
           <w:ilvl w:val="1"/>
           <w:numId w:val="1"/>
         </w:numPr>
       </w:pPr>
-      <w:bookmarkStart w:id="28" w:name="_Toc456130202"/>
+      <w:bookmarkStart w:id="30" w:name="_Toc456130202"/>
       <w:r>
         <w:rPr>
           <w:rFonts w:hint="eastAsia"/>
         </w:rPr>
         <w:t>团队管理风险</w:t>
       </w:r>
-      <w:bookmarkEnd w:id="28"/>
+      <w:bookmarkEnd w:id="30"/>
     </w:p>
     <w:p/>
     <w:sectPr>
-      <w:footerReference w:type="default" r:id="rId17"/>
+      <w:footerReference w:type="default" r:id="rId38"/>
       <w:pgSz w:w="11906" w:h="16838"/>
       <w:pgMar w:top="1440" w:right="1800" w:bottom="1440" w:left="1800" w:header="851" w:footer="992" w:gutter="0"/>
       <w:cols w:space="425"/>
@@ -6835,7 +10009,7 @@
             <w:noProof/>
             <w:lang w:val="zh-CN" w:eastAsia="zh-CN"/>
           </w:rPr>
-          <w:t>14</w:t>
+          <w:t>21</w:t>
         </w:r>
         <w:r>
           <w:fldChar w:fldCharType="end"/>
@@ -6873,102 +10047,17 @@
 <file path=word/numbering.xml><?xml version="1.0" encoding="utf-8"?>
 <w:numbering xmlns:wpc="http://schemas.microsoft.com/office/word/2010/wordprocessingCanvas" xmlns:mc="http://schemas.openxmlformats.org/markup-compatibility/2006" xmlns:o="urn:schemas-microsoft-com:office:office" xmlns:r="http://schemas.openxmlformats.org/officeDocument/2006/relationships" xmlns:m="http://schemas.openxmlformats.org/officeDocument/2006/math" xmlns:v="urn:schemas-microsoft-com:vml" xmlns:wp14="http://schemas.microsoft.com/office/word/2010/wordprocessingDrawing" xmlns:wp="http://schemas.openxmlformats.org/drawingml/2006/wordprocessingDrawing" xmlns:w10="urn:schemas-microsoft-com:office:word" xmlns:w="http://schemas.openxmlformats.org/wordprocessingml/2006/main" xmlns:w14="http://schemas.microsoft.com/office/word/2010/wordml" xmlns:w15="http://schemas.microsoft.com/office/word/2012/wordml" xmlns:wpg="http://schemas.microsoft.com/office/word/2010/wordprocessingGroup" xmlns:wpi="http://schemas.microsoft.com/office/word/2010/wordprocessingInk" xmlns:wne="http://schemas.microsoft.com/office/word/2006/wordml" xmlns:wps="http://schemas.microsoft.com/office/word/2010/wordprocessingShape" mc:Ignorable="w14 w15 wp14">
   <w:abstractNum w:abstractNumId="0" w15:restartNumberingAfterBreak="0">
-    <w:nsid w:val="48844151"/>
-    <w:multiLevelType w:val="multilevel"/>
-    <w:tmpl w:val="0409001F"/>
-    <w:lvl w:ilvl="0">
-      <w:start w:val="1"/>
-      <w:numFmt w:val="decimal"/>
-      <w:lvlText w:val="%1."/>
-      <w:lvlJc w:val="left"/>
-      <w:pPr>
-        <w:ind w:left="425" w:hanging="425"/>
-      </w:pPr>
-    </w:lvl>
-    <w:lvl w:ilvl="1">
-      <w:start w:val="1"/>
-      <w:numFmt w:val="decimal"/>
-      <w:lvlText w:val="%1.%2."/>
-      <w:lvlJc w:val="left"/>
-      <w:pPr>
-        <w:ind w:left="567" w:hanging="567"/>
-      </w:pPr>
-    </w:lvl>
-    <w:lvl w:ilvl="2">
-      <w:start w:val="1"/>
-      <w:numFmt w:val="decimal"/>
-      <w:lvlText w:val="%1.%2.%3."/>
-      <w:lvlJc w:val="left"/>
-      <w:pPr>
-        <w:ind w:left="709" w:hanging="709"/>
-      </w:pPr>
-    </w:lvl>
-    <w:lvl w:ilvl="3">
-      <w:start w:val="1"/>
-      <w:numFmt w:val="decimal"/>
-      <w:lvlText w:val="%1.%2.%3.%4."/>
-      <w:lvlJc w:val="left"/>
-      <w:pPr>
-        <w:ind w:left="851" w:hanging="851"/>
-      </w:pPr>
-    </w:lvl>
-    <w:lvl w:ilvl="4">
-      <w:start w:val="1"/>
-      <w:numFmt w:val="decimal"/>
-      <w:lvlText w:val="%1.%2.%3.%4.%5."/>
-      <w:lvlJc w:val="left"/>
-      <w:pPr>
-        <w:ind w:left="992" w:hanging="992"/>
-      </w:pPr>
-    </w:lvl>
-    <w:lvl w:ilvl="5">
-      <w:start w:val="1"/>
-      <w:numFmt w:val="decimal"/>
-      <w:lvlText w:val="%1.%2.%3.%4.%5.%6."/>
-      <w:lvlJc w:val="left"/>
-      <w:pPr>
-        <w:ind w:left="1134" w:hanging="1134"/>
-      </w:pPr>
-    </w:lvl>
-    <w:lvl w:ilvl="6">
-      <w:start w:val="1"/>
-      <w:numFmt w:val="decimal"/>
-      <w:lvlText w:val="%1.%2.%3.%4.%5.%6.%7."/>
-      <w:lvlJc w:val="left"/>
-      <w:pPr>
-        <w:ind w:left="1276" w:hanging="1276"/>
-      </w:pPr>
-    </w:lvl>
-    <w:lvl w:ilvl="7">
-      <w:start w:val="1"/>
-      <w:numFmt w:val="decimal"/>
-      <w:lvlText w:val="%1.%2.%3.%4.%5.%6.%7.%8."/>
-      <w:lvlJc w:val="left"/>
-      <w:pPr>
-        <w:ind w:left="1418" w:hanging="1418"/>
-      </w:pPr>
-    </w:lvl>
-    <w:lvl w:ilvl="8">
-      <w:start w:val="1"/>
-      <w:numFmt w:val="decimal"/>
-      <w:lvlText w:val="%1.%2.%3.%4.%5.%6.%7.%8.%9."/>
-      <w:lvlJc w:val="left"/>
-      <w:pPr>
-        <w:ind w:left="1559" w:hanging="1559"/>
-      </w:pPr>
-    </w:lvl>
-  </w:abstractNum>
-  <w:abstractNum w:abstractNumId="1" w15:restartNumberingAfterBreak="0">
-    <w:nsid w:val="6CD31DD5"/>
+    <w:nsid w:val="21F57A8F"/>
     <w:multiLevelType w:val="hybridMultilevel"/>
-    <w:tmpl w:val="F6CEFD5C"/>
-    <w:lvl w:ilvl="0" w:tplc="04090001">
+    <w:tmpl w:val="D776449C"/>
+    <w:lvl w:ilvl="0" w:tplc="960A9962">
       <w:start w:val="1"/>
       <w:numFmt w:val="bullet"/>
+      <w:pStyle w:val="2"/>
       <w:lvlText w:val=""/>
       <w:lvlJc w:val="left"/>
       <w:pPr>
-        <w:ind w:left="840" w:hanging="420"/>
+        <w:ind w:left="480" w:hanging="480"/>
       </w:pPr>
       <w:rPr>
         <w:rFonts w:ascii="Wingdings" w:hAnsi="Wingdings" w:hint="default"/>
@@ -6980,7 +10069,7 @@
       <w:lvlText w:val=""/>
       <w:lvlJc w:val="left"/>
       <w:pPr>
-        <w:ind w:left="1260" w:hanging="420"/>
+        <w:ind w:left="960" w:hanging="480"/>
       </w:pPr>
       <w:rPr>
         <w:rFonts w:ascii="Wingdings" w:hAnsi="Wingdings" w:hint="default"/>
@@ -6992,7 +10081,7 @@
       <w:lvlText w:val=""/>
       <w:lvlJc w:val="left"/>
       <w:pPr>
-        <w:ind w:left="1680" w:hanging="420"/>
+        <w:ind w:left="1440" w:hanging="480"/>
       </w:pPr>
       <w:rPr>
         <w:rFonts w:ascii="Wingdings" w:hAnsi="Wingdings" w:hint="default"/>
@@ -7004,7 +10093,7 @@
       <w:lvlText w:val=""/>
       <w:lvlJc w:val="left"/>
       <w:pPr>
-        <w:ind w:left="2100" w:hanging="420"/>
+        <w:ind w:left="1920" w:hanging="480"/>
       </w:pPr>
       <w:rPr>
         <w:rFonts w:ascii="Wingdings" w:hAnsi="Wingdings" w:hint="default"/>
@@ -7016,7 +10105,7 @@
       <w:lvlText w:val=""/>
       <w:lvlJc w:val="left"/>
       <w:pPr>
-        <w:ind w:left="2520" w:hanging="420"/>
+        <w:ind w:left="2400" w:hanging="480"/>
       </w:pPr>
       <w:rPr>
         <w:rFonts w:ascii="Wingdings" w:hAnsi="Wingdings" w:hint="default"/>
@@ -7028,7 +10117,7 @@
       <w:lvlText w:val=""/>
       <w:lvlJc w:val="left"/>
       <w:pPr>
-        <w:ind w:left="2940" w:hanging="420"/>
+        <w:ind w:left="2880" w:hanging="480"/>
       </w:pPr>
       <w:rPr>
         <w:rFonts w:ascii="Wingdings" w:hAnsi="Wingdings" w:hint="default"/>
@@ -7040,7 +10129,7 @@
       <w:lvlText w:val=""/>
       <w:lvlJc w:val="left"/>
       <w:pPr>
-        <w:ind w:left="3360" w:hanging="420"/>
+        <w:ind w:left="3360" w:hanging="480"/>
       </w:pPr>
       <w:rPr>
         <w:rFonts w:ascii="Wingdings" w:hAnsi="Wingdings" w:hint="default"/>
@@ -7052,7 +10141,7 @@
       <w:lvlText w:val=""/>
       <w:lvlJc w:val="left"/>
       <w:pPr>
-        <w:ind w:left="3780" w:hanging="420"/>
+        <w:ind w:left="3840" w:hanging="480"/>
       </w:pPr>
       <w:rPr>
         <w:rFonts w:ascii="Wingdings" w:hAnsi="Wingdings" w:hint="default"/>
@@ -7064,6 +10153,318 @@
       <w:lvlText w:val=""/>
       <w:lvlJc w:val="left"/>
       <w:pPr>
+        <w:ind w:left="4320" w:hanging="480"/>
+      </w:pPr>
+      <w:rPr>
+        <w:rFonts w:ascii="Wingdings" w:hAnsi="Wingdings" w:hint="default"/>
+      </w:rPr>
+    </w:lvl>
+  </w:abstractNum>
+  <w:abstractNum w:abstractNumId="1" w15:restartNumberingAfterBreak="0">
+    <w:nsid w:val="48844151"/>
+    <w:multiLevelType w:val="multilevel"/>
+    <w:tmpl w:val="0409001F"/>
+    <w:lvl w:ilvl="0">
+      <w:start w:val="1"/>
+      <w:numFmt w:val="decimal"/>
+      <w:lvlText w:val="%1."/>
+      <w:lvlJc w:val="left"/>
+      <w:pPr>
+        <w:ind w:left="425" w:hanging="425"/>
+      </w:pPr>
+    </w:lvl>
+    <w:lvl w:ilvl="1">
+      <w:start w:val="1"/>
+      <w:numFmt w:val="decimal"/>
+      <w:lvlText w:val="%1.%2."/>
+      <w:lvlJc w:val="left"/>
+      <w:pPr>
+        <w:ind w:left="567" w:hanging="567"/>
+      </w:pPr>
+    </w:lvl>
+    <w:lvl w:ilvl="2">
+      <w:start w:val="1"/>
+      <w:numFmt w:val="decimal"/>
+      <w:lvlText w:val="%1.%2.%3."/>
+      <w:lvlJc w:val="left"/>
+      <w:pPr>
+        <w:ind w:left="709" w:hanging="709"/>
+      </w:pPr>
+    </w:lvl>
+    <w:lvl w:ilvl="3">
+      <w:start w:val="1"/>
+      <w:numFmt w:val="decimal"/>
+      <w:lvlText w:val="%1.%2.%3.%4."/>
+      <w:lvlJc w:val="left"/>
+      <w:pPr>
+        <w:ind w:left="851" w:hanging="851"/>
+      </w:pPr>
+    </w:lvl>
+    <w:lvl w:ilvl="4">
+      <w:start w:val="1"/>
+      <w:numFmt w:val="decimal"/>
+      <w:lvlText w:val="%1.%2.%3.%4.%5."/>
+      <w:lvlJc w:val="left"/>
+      <w:pPr>
+        <w:ind w:left="992" w:hanging="992"/>
+      </w:pPr>
+    </w:lvl>
+    <w:lvl w:ilvl="5">
+      <w:start w:val="1"/>
+      <w:numFmt w:val="decimal"/>
+      <w:lvlText w:val="%1.%2.%3.%4.%5.%6."/>
+      <w:lvlJc w:val="left"/>
+      <w:pPr>
+        <w:ind w:left="1134" w:hanging="1134"/>
+      </w:pPr>
+    </w:lvl>
+    <w:lvl w:ilvl="6">
+      <w:start w:val="1"/>
+      <w:numFmt w:val="decimal"/>
+      <w:lvlText w:val="%1.%2.%3.%4.%5.%6.%7."/>
+      <w:lvlJc w:val="left"/>
+      <w:pPr>
+        <w:ind w:left="1276" w:hanging="1276"/>
+      </w:pPr>
+    </w:lvl>
+    <w:lvl w:ilvl="7">
+      <w:start w:val="1"/>
+      <w:numFmt w:val="decimal"/>
+      <w:lvlText w:val="%1.%2.%3.%4.%5.%6.%7.%8."/>
+      <w:lvlJc w:val="left"/>
+      <w:pPr>
+        <w:ind w:left="1418" w:hanging="1418"/>
+      </w:pPr>
+    </w:lvl>
+    <w:lvl w:ilvl="8">
+      <w:start w:val="1"/>
+      <w:numFmt w:val="decimal"/>
+      <w:lvlText w:val="%1.%2.%3.%4.%5.%6.%7.%8.%9."/>
+      <w:lvlJc w:val="left"/>
+      <w:pPr>
+        <w:ind w:left="1559" w:hanging="1559"/>
+      </w:pPr>
+    </w:lvl>
+  </w:abstractNum>
+  <w:abstractNum w:abstractNumId="2" w15:restartNumberingAfterBreak="0">
+    <w:nsid w:val="6CD31DD5"/>
+    <w:multiLevelType w:val="hybridMultilevel"/>
+    <w:tmpl w:val="C18A62A4"/>
+    <w:lvl w:ilvl="0" w:tplc="04090001">
+      <w:start w:val="1"/>
+      <w:numFmt w:val="bullet"/>
+      <w:lvlText w:val=""/>
+      <w:lvlJc w:val="left"/>
+      <w:pPr>
+        <w:ind w:left="840" w:hanging="420"/>
+      </w:pPr>
+      <w:rPr>
+        <w:rFonts w:ascii="Wingdings" w:hAnsi="Wingdings" w:hint="default"/>
+      </w:rPr>
+    </w:lvl>
+    <w:lvl w:ilvl="1" w:tplc="04090003" w:tentative="1">
+      <w:start w:val="1"/>
+      <w:numFmt w:val="bullet"/>
+      <w:lvlText w:val=""/>
+      <w:lvlJc w:val="left"/>
+      <w:pPr>
+        <w:ind w:left="1260" w:hanging="420"/>
+      </w:pPr>
+      <w:rPr>
+        <w:rFonts w:ascii="Wingdings" w:hAnsi="Wingdings" w:hint="default"/>
+      </w:rPr>
+    </w:lvl>
+    <w:lvl w:ilvl="2" w:tplc="04090005" w:tentative="1">
+      <w:start w:val="1"/>
+      <w:numFmt w:val="bullet"/>
+      <w:lvlText w:val=""/>
+      <w:lvlJc w:val="left"/>
+      <w:pPr>
+        <w:ind w:left="1680" w:hanging="420"/>
+      </w:pPr>
+      <w:rPr>
+        <w:rFonts w:ascii="Wingdings" w:hAnsi="Wingdings" w:hint="default"/>
+      </w:rPr>
+    </w:lvl>
+    <w:lvl w:ilvl="3" w:tplc="04090001" w:tentative="1">
+      <w:start w:val="1"/>
+      <w:numFmt w:val="bullet"/>
+      <w:lvlText w:val=""/>
+      <w:lvlJc w:val="left"/>
+      <w:pPr>
+        <w:ind w:left="2100" w:hanging="420"/>
+      </w:pPr>
+      <w:rPr>
+        <w:rFonts w:ascii="Wingdings" w:hAnsi="Wingdings" w:hint="default"/>
+      </w:rPr>
+    </w:lvl>
+    <w:lvl w:ilvl="4" w:tplc="04090003" w:tentative="1">
+      <w:start w:val="1"/>
+      <w:numFmt w:val="bullet"/>
+      <w:lvlText w:val=""/>
+      <w:lvlJc w:val="left"/>
+      <w:pPr>
+        <w:ind w:left="2520" w:hanging="420"/>
+      </w:pPr>
+      <w:rPr>
+        <w:rFonts w:ascii="Wingdings" w:hAnsi="Wingdings" w:hint="default"/>
+      </w:rPr>
+    </w:lvl>
+    <w:lvl w:ilvl="5" w:tplc="04090005" w:tentative="1">
+      <w:start w:val="1"/>
+      <w:numFmt w:val="bullet"/>
+      <w:lvlText w:val=""/>
+      <w:lvlJc w:val="left"/>
+      <w:pPr>
+        <w:ind w:left="2940" w:hanging="420"/>
+      </w:pPr>
+      <w:rPr>
+        <w:rFonts w:ascii="Wingdings" w:hAnsi="Wingdings" w:hint="default"/>
+      </w:rPr>
+    </w:lvl>
+    <w:lvl w:ilvl="6" w:tplc="04090001" w:tentative="1">
+      <w:start w:val="1"/>
+      <w:numFmt w:val="bullet"/>
+      <w:lvlText w:val=""/>
+      <w:lvlJc w:val="left"/>
+      <w:pPr>
+        <w:ind w:left="3360" w:hanging="420"/>
+      </w:pPr>
+      <w:rPr>
+        <w:rFonts w:ascii="Wingdings" w:hAnsi="Wingdings" w:hint="default"/>
+      </w:rPr>
+    </w:lvl>
+    <w:lvl w:ilvl="7" w:tplc="04090003" w:tentative="1">
+      <w:start w:val="1"/>
+      <w:numFmt w:val="bullet"/>
+      <w:lvlText w:val=""/>
+      <w:lvlJc w:val="left"/>
+      <w:pPr>
+        <w:ind w:left="3780" w:hanging="420"/>
+      </w:pPr>
+      <w:rPr>
+        <w:rFonts w:ascii="Wingdings" w:hAnsi="Wingdings" w:hint="default"/>
+      </w:rPr>
+    </w:lvl>
+    <w:lvl w:ilvl="8" w:tplc="04090005" w:tentative="1">
+      <w:start w:val="1"/>
+      <w:numFmt w:val="bullet"/>
+      <w:lvlText w:val=""/>
+      <w:lvlJc w:val="left"/>
+      <w:pPr>
+        <w:ind w:left="4200" w:hanging="420"/>
+      </w:pPr>
+      <w:rPr>
+        <w:rFonts w:ascii="Wingdings" w:hAnsi="Wingdings" w:hint="default"/>
+      </w:rPr>
+    </w:lvl>
+  </w:abstractNum>
+  <w:abstractNum w:abstractNumId="3" w15:restartNumberingAfterBreak="0">
+    <w:nsid w:val="72DF36E7"/>
+    <w:multiLevelType w:val="hybridMultilevel"/>
+    <w:tmpl w:val="19F645E0"/>
+    <w:lvl w:ilvl="0" w:tplc="04090001">
+      <w:start w:val="1"/>
+      <w:numFmt w:val="bullet"/>
+      <w:lvlText w:val=""/>
+      <w:lvlJc w:val="left"/>
+      <w:pPr>
+        <w:ind w:left="840" w:hanging="420"/>
+      </w:pPr>
+      <w:rPr>
+        <w:rFonts w:ascii="Wingdings" w:hAnsi="Wingdings" w:hint="default"/>
+      </w:rPr>
+    </w:lvl>
+    <w:lvl w:ilvl="1" w:tplc="04090003" w:tentative="1">
+      <w:start w:val="1"/>
+      <w:numFmt w:val="bullet"/>
+      <w:lvlText w:val=""/>
+      <w:lvlJc w:val="left"/>
+      <w:pPr>
+        <w:ind w:left="1260" w:hanging="420"/>
+      </w:pPr>
+      <w:rPr>
+        <w:rFonts w:ascii="Wingdings" w:hAnsi="Wingdings" w:hint="default"/>
+      </w:rPr>
+    </w:lvl>
+    <w:lvl w:ilvl="2" w:tplc="04090005" w:tentative="1">
+      <w:start w:val="1"/>
+      <w:numFmt w:val="bullet"/>
+      <w:lvlText w:val=""/>
+      <w:lvlJc w:val="left"/>
+      <w:pPr>
+        <w:ind w:left="1680" w:hanging="420"/>
+      </w:pPr>
+      <w:rPr>
+        <w:rFonts w:ascii="Wingdings" w:hAnsi="Wingdings" w:hint="default"/>
+      </w:rPr>
+    </w:lvl>
+    <w:lvl w:ilvl="3" w:tplc="04090001" w:tentative="1">
+      <w:start w:val="1"/>
+      <w:numFmt w:val="bullet"/>
+      <w:lvlText w:val=""/>
+      <w:lvlJc w:val="left"/>
+      <w:pPr>
+        <w:ind w:left="2100" w:hanging="420"/>
+      </w:pPr>
+      <w:rPr>
+        <w:rFonts w:ascii="Wingdings" w:hAnsi="Wingdings" w:hint="default"/>
+      </w:rPr>
+    </w:lvl>
+    <w:lvl w:ilvl="4" w:tplc="04090003" w:tentative="1">
+      <w:start w:val="1"/>
+      <w:numFmt w:val="bullet"/>
+      <w:lvlText w:val=""/>
+      <w:lvlJc w:val="left"/>
+      <w:pPr>
+        <w:ind w:left="2520" w:hanging="420"/>
+      </w:pPr>
+      <w:rPr>
+        <w:rFonts w:ascii="Wingdings" w:hAnsi="Wingdings" w:hint="default"/>
+      </w:rPr>
+    </w:lvl>
+    <w:lvl w:ilvl="5" w:tplc="04090005" w:tentative="1">
+      <w:start w:val="1"/>
+      <w:numFmt w:val="bullet"/>
+      <w:lvlText w:val=""/>
+      <w:lvlJc w:val="left"/>
+      <w:pPr>
+        <w:ind w:left="2940" w:hanging="420"/>
+      </w:pPr>
+      <w:rPr>
+        <w:rFonts w:ascii="Wingdings" w:hAnsi="Wingdings" w:hint="default"/>
+      </w:rPr>
+    </w:lvl>
+    <w:lvl w:ilvl="6" w:tplc="04090001" w:tentative="1">
+      <w:start w:val="1"/>
+      <w:numFmt w:val="bullet"/>
+      <w:lvlText w:val=""/>
+      <w:lvlJc w:val="left"/>
+      <w:pPr>
+        <w:ind w:left="3360" w:hanging="420"/>
+      </w:pPr>
+      <w:rPr>
+        <w:rFonts w:ascii="Wingdings" w:hAnsi="Wingdings" w:hint="default"/>
+      </w:rPr>
+    </w:lvl>
+    <w:lvl w:ilvl="7" w:tplc="04090003" w:tentative="1">
+      <w:start w:val="1"/>
+      <w:numFmt w:val="bullet"/>
+      <w:lvlText w:val=""/>
+      <w:lvlJc w:val="left"/>
+      <w:pPr>
+        <w:ind w:left="3780" w:hanging="420"/>
+      </w:pPr>
+      <w:rPr>
+        <w:rFonts w:ascii="Wingdings" w:hAnsi="Wingdings" w:hint="default"/>
+      </w:rPr>
+    </w:lvl>
+    <w:lvl w:ilvl="8" w:tplc="04090005" w:tentative="1">
+      <w:start w:val="1"/>
+      <w:numFmt w:val="bullet"/>
+      <w:lvlText w:val=""/>
+      <w:lvlJc w:val="left"/>
+      <w:pPr>
         <w:ind w:left="4200" w:hanging="420"/>
       </w:pPr>
       <w:rPr>
@@ -7072,10 +10473,16 @@
     </w:lvl>
   </w:abstractNum>
   <w:num w:numId="1">
-    <w:abstractNumId w:val="0"/>
+    <w:abstractNumId w:val="1"/>
   </w:num>
   <w:num w:numId="2">
-    <w:abstractNumId w:val="1"/>
+    <w:abstractNumId w:val="2"/>
+  </w:num>
+  <w:num w:numId="3">
+    <w:abstractNumId w:val="3"/>
+  </w:num>
+  <w:num w:numId="4">
+    <w:abstractNumId w:val="0"/>
   </w:num>
 </w:numbering>
 </file>
@@ -7497,7 +10904,7 @@
       <w:szCs w:val="44"/>
     </w:rPr>
   </w:style>
-  <w:style w:type="paragraph" w:styleId="2">
+  <w:style w:type="paragraph" w:styleId="20">
     <w:name w:val="heading 2"/>
     <w:basedOn w:val="a"/>
     <w:next w:val="a"/>
@@ -7545,7 +10952,6 @@
   <w:style w:type="character" w:default="1" w:styleId="a0">
     <w:name w:val="Default Paragraph Font"/>
     <w:uiPriority w:val="1"/>
-    <w:semiHidden/>
     <w:unhideWhenUsed/>
   </w:style>
   <w:style w:type="table" w:default="1" w:styleId="a1">
@@ -7671,7 +11077,7 @@
   <w:style w:type="character" w:customStyle="1" w:styleId="2Char">
     <w:name w:val="标题 2 Char"/>
     <w:basedOn w:val="a0"/>
-    <w:link w:val="2"/>
+    <w:link w:val="20"/>
     <w:uiPriority w:val="9"/>
     <w:rsid w:val="002D1E90"/>
     <w:rPr>
@@ -7738,7 +11144,7 @@
     <w:unhideWhenUsed/>
     <w:rsid w:val="001F1DE0"/>
   </w:style>
-  <w:style w:type="paragraph" w:styleId="20">
+  <w:style w:type="paragraph" w:styleId="21">
     <w:name w:val="toc 2"/>
     <w:basedOn w:val="a"/>
     <w:next w:val="a"/>
@@ -7806,6 +11212,57 @@
       <w:rFonts w:asciiTheme="majorHAnsi" w:eastAsia="黑体" w:hAnsiTheme="majorHAnsi" w:cstheme="majorBidi"/>
       <w:sz w:val="20"/>
       <w:szCs w:val="20"/>
+    </w:rPr>
+  </w:style>
+  <w:style w:type="paragraph" w:customStyle="1" w:styleId="tuzhu">
+    <w:name w:val="tuzhu"/>
+    <w:basedOn w:val="a8"/>
+    <w:next w:val="a"/>
+    <w:qFormat/>
+    <w:rsid w:val="000E1F54"/>
+    <w:pPr>
+      <w:jc w:val="center"/>
+    </w:pPr>
+    <w:rPr>
+      <w:rFonts w:ascii="Times New Roman" w:eastAsia="宋体" w:hAnsi="Times New Roman"/>
+      <w:sz w:val="21"/>
+      <w:szCs w:val="21"/>
+    </w:rPr>
+  </w:style>
+  <w:style w:type="paragraph" w:customStyle="1" w:styleId="para">
+    <w:name w:val="para"/>
+    <w:basedOn w:val="a"/>
+    <w:qFormat/>
+    <w:rsid w:val="000E1F54"/>
+    <w:pPr>
+      <w:spacing w:afterLines="100" w:after="100" w:line="360" w:lineRule="auto"/>
+      <w:ind w:firstLine="420"/>
+    </w:pPr>
+    <w:rPr>
+      <w:rFonts w:ascii="Times New Roman" w:eastAsia="宋体" w:hAnsi="Times New Roman"/>
+      <w:sz w:val="24"/>
+      <w:szCs w:val="24"/>
+    </w:rPr>
+  </w:style>
+  <w:style w:type="paragraph" w:customStyle="1" w:styleId="2">
+    <w:name w:val="样式2"/>
+    <w:basedOn w:val="a5"/>
+    <w:qFormat/>
+    <w:rsid w:val="000E1F54"/>
+    <w:pPr>
+      <w:numPr>
+        <w:numId w:val="4"/>
+      </w:numPr>
+      <w:tabs>
+        <w:tab w:val="num" w:pos="360"/>
+      </w:tabs>
+      <w:spacing w:afterLines="50" w:after="50" w:line="312" w:lineRule="auto"/>
+      <w:ind w:left="482" w:firstLineChars="0" w:hanging="482"/>
+    </w:pPr>
+    <w:rPr>
+      <w:rFonts w:ascii="Times New Roman" w:hAnsi="Times New Roman"/>
+      <w:sz w:val="24"/>
+      <w:szCs w:val="21"/>
     </w:rPr>
   </w:style>
 </w:styles>
@@ -8077,7 +11534,7 @@
 </file>
 
 <file path=customXml/itemProps1.xml><?xml version="1.0" encoding="utf-8"?>
-<ds:datastoreItem xmlns:ds="http://schemas.openxmlformats.org/officeDocument/2006/customXml" ds:itemID="{0B8DC983-B97D-4EE2-8F7F-41F8D3AAB72F}">
+<ds:datastoreItem xmlns:ds="http://schemas.openxmlformats.org/officeDocument/2006/customXml" ds:itemID="{AAA8C517-8085-4E47-BDC3-BB1A6D2733BD}">
   <ds:schemaRefs>
     <ds:schemaRef ds:uri="http://schemas.openxmlformats.org/officeDocument/2006/bibliography"/>
   </ds:schemaRefs>

--- a/docs/PCM系统软件设计文档.docx
+++ b/docs/PCM系统软件设计文档.docx
@@ -196,9 +196,9 @@
         <w:tblLook w:val="04A0" w:firstRow="1" w:lastRow="0" w:firstColumn="1" w:lastColumn="0" w:noHBand="0" w:noVBand="1"/>
       </w:tblPr>
       <w:tblGrid>
-        <w:gridCol w:w="2416"/>
-        <w:gridCol w:w="1568"/>
-        <w:gridCol w:w="4312"/>
+        <w:gridCol w:w="2420"/>
+        <w:gridCol w:w="1567"/>
+        <w:gridCol w:w="4309"/>
       </w:tblGrid>
       <w:tr>
         <w:trPr>
@@ -237,10 +237,7 @@
               <w:t>[</w:t>
             </w:r>
             <w:r>
-              <w:rPr>
-                <w:rFonts w:hint="eastAsia"/>
-              </w:rPr>
-              <w:t>√</w:t>
+              <w:t xml:space="preserve">   </w:t>
             </w:r>
             <w:r>
               <w:t xml:space="preserve">]   </w:t>
@@ -266,16 +263,28 @@
               <w:t>[</w:t>
             </w:r>
             <w:r>
-              <w:t xml:space="preserve">   </w:t>
+              <w:t xml:space="preserve"> </w:t>
             </w:r>
             <w:r>
               <w:rPr>
                 <w:rFonts w:hint="eastAsia"/>
               </w:rPr>
+              <w:t>√</w:t>
+            </w:r>
+            <w:r>
+              <w:rPr>
+                <w:rFonts w:hint="eastAsia"/>
+              </w:rPr>
+              <w:t xml:space="preserve"> </w:t>
+            </w:r>
+            <w:r>
+              <w:rPr>
+                <w:rFonts w:hint="eastAsia"/>
+              </w:rPr>
               <w:t>]</w:t>
             </w:r>
             <w:r>
-              <w:t xml:space="preserve">   </w:t>
+              <w:t xml:space="preserve">  </w:t>
             </w:r>
             <w:r>
               <w:rPr>
@@ -399,13 +408,7 @@
           </w:tcPr>
           <w:p>
             <w:r>
-              <w:rPr>
-                <w:rFonts w:hint="eastAsia"/>
-              </w:rPr>
-              <w:t>1.</w:t>
-            </w:r>
-            <w:r>
-              <w:t>1</w:t>
+              <w:t>2.0</w:t>
             </w:r>
           </w:p>
         </w:tc>
@@ -568,7 +571,7 @@
               <w:t>2016.7.1</w:t>
             </w:r>
             <w:r>
-              <w:t>3</w:t>
+              <w:t>4</w:t>
             </w:r>
           </w:p>
         </w:tc>
@@ -589,11 +592,11 @@
         <w:tblLook w:val="04A0" w:firstRow="1" w:lastRow="0" w:firstColumn="1" w:lastColumn="0" w:noHBand="0" w:noVBand="1"/>
       </w:tblPr>
       <w:tblGrid>
-        <w:gridCol w:w="1687"/>
-        <w:gridCol w:w="1276"/>
-        <w:gridCol w:w="1052"/>
-        <w:gridCol w:w="1211"/>
-        <w:gridCol w:w="3070"/>
+        <w:gridCol w:w="1686"/>
+        <w:gridCol w:w="1274"/>
+        <w:gridCol w:w="1051"/>
+        <w:gridCol w:w="1209"/>
+        <w:gridCol w:w="3076"/>
       </w:tblGrid>
       <w:tr>
         <w:trPr>
@@ -918,7 +921,14 @@
             <w:shd w:val="clear" w:color="auto" w:fill="auto"/>
             <w:vAlign w:val="center"/>
           </w:tcPr>
-          <w:p/>
+          <w:p>
+            <w:r>
+              <w:rPr>
+                <w:rFonts w:hint="eastAsia"/>
+              </w:rPr>
+              <w:t>李宇捷</w:t>
+            </w:r>
+          </w:p>
         </w:tc>
         <w:tc>
           <w:tcPr>
@@ -926,7 +936,20 @@
             <w:shd w:val="clear" w:color="auto" w:fill="auto"/>
             <w:vAlign w:val="center"/>
           </w:tcPr>
-          <w:p/>
+          <w:p>
+            <w:r>
+              <w:t>完成软件设计文档引言</w:t>
+            </w:r>
+            <w:r>
+              <w:rPr>
+                <w:rFonts w:hint="eastAsia"/>
+              </w:rPr>
+              <w:t>、</w:t>
+            </w:r>
+            <w:r>
+              <w:t>总体设计</w:t>
+            </w:r>
+          </w:p>
         </w:tc>
       </w:tr>
       <w:tr>
@@ -939,7 +962,17 @@
             <w:shd w:val="clear" w:color="auto" w:fill="auto"/>
             <w:vAlign w:val="center"/>
           </w:tcPr>
-          <w:p/>
+          <w:p>
+            <w:r>
+              <w:rPr>
+                <w:rFonts w:hint="eastAsia"/>
+              </w:rPr>
+              <w:t>2016.7.1</w:t>
+            </w:r>
+            <w:r>
+              <w:t>4</w:t>
+            </w:r>
+          </w:p>
         </w:tc>
         <w:tc>
           <w:tcPr>
@@ -947,7 +980,14 @@
             <w:shd w:val="clear" w:color="auto" w:fill="auto"/>
             <w:vAlign w:val="center"/>
           </w:tcPr>
-          <w:p/>
+          <w:p>
+            <w:r>
+              <w:rPr>
+                <w:rFonts w:hint="eastAsia"/>
+              </w:rPr>
+              <w:t>梁喻源</w:t>
+            </w:r>
+          </w:p>
         </w:tc>
         <w:tc>
           <w:tcPr>
@@ -955,7 +995,11 @@
             <w:shd w:val="clear" w:color="auto" w:fill="auto"/>
             <w:vAlign w:val="center"/>
           </w:tcPr>
-          <w:p/>
+          <w:p>
+            <w:r>
+              <w:t>V1.2</w:t>
+            </w:r>
+          </w:p>
         </w:tc>
         <w:tc>
           <w:tcPr>
@@ -963,7 +1007,14 @@
             <w:shd w:val="clear" w:color="auto" w:fill="auto"/>
             <w:vAlign w:val="center"/>
           </w:tcPr>
-          <w:p/>
+          <w:p>
+            <w:r>
+              <w:rPr>
+                <w:rFonts w:hint="eastAsia"/>
+              </w:rPr>
+              <w:t>李宇捷</w:t>
+            </w:r>
+          </w:p>
         </w:tc>
         <w:tc>
           <w:tcPr>
@@ -971,7 +1022,20 @@
             <w:shd w:val="clear" w:color="auto" w:fill="auto"/>
             <w:vAlign w:val="center"/>
           </w:tcPr>
-          <w:p/>
+          <w:p>
+            <w:r>
+              <w:t>完成软件设计文档</w:t>
+            </w:r>
+            <w:r>
+              <w:rPr>
+                <w:rFonts w:hint="eastAsia"/>
+              </w:rPr>
+              <w:t>架构设计、</w:t>
+            </w:r>
+            <w:r>
+              <w:t>运行环境以及测试计划</w:t>
+            </w:r>
+          </w:p>
         </w:tc>
       </w:tr>
       <w:tr>
@@ -984,7 +1048,17 @@
             <w:shd w:val="clear" w:color="auto" w:fill="auto"/>
             <w:vAlign w:val="center"/>
           </w:tcPr>
-          <w:p/>
+          <w:p>
+            <w:r>
+              <w:rPr>
+                <w:rFonts w:hint="eastAsia"/>
+              </w:rPr>
+              <w:t>2016.7.1</w:t>
+            </w:r>
+            <w:r>
+              <w:t>4</w:t>
+            </w:r>
+          </w:p>
         </w:tc>
         <w:tc>
           <w:tcPr>
@@ -992,7 +1066,14 @@
             <w:shd w:val="clear" w:color="auto" w:fill="auto"/>
             <w:vAlign w:val="center"/>
           </w:tcPr>
-          <w:p/>
+          <w:p>
+            <w:r>
+              <w:rPr>
+                <w:rFonts w:hint="eastAsia"/>
+              </w:rPr>
+              <w:t>梁喻源</w:t>
+            </w:r>
+          </w:p>
         </w:tc>
         <w:tc>
           <w:tcPr>
@@ -1000,7 +1081,11 @@
             <w:shd w:val="clear" w:color="auto" w:fill="auto"/>
             <w:vAlign w:val="center"/>
           </w:tcPr>
-          <w:p/>
+          <w:p>
+            <w:r>
+              <w:t>V2.0</w:t>
+            </w:r>
+          </w:p>
         </w:tc>
         <w:tc>
           <w:tcPr>
@@ -1008,7 +1093,14 @@
             <w:shd w:val="clear" w:color="auto" w:fill="auto"/>
             <w:vAlign w:val="center"/>
           </w:tcPr>
-          <w:p/>
+          <w:p>
+            <w:r>
+              <w:rPr>
+                <w:rFonts w:hint="eastAsia"/>
+              </w:rPr>
+              <w:t>李宇捷</w:t>
+            </w:r>
+          </w:p>
         </w:tc>
         <w:tc>
           <w:tcPr>
@@ -1016,7 +1108,11 @@
             <w:shd w:val="clear" w:color="auto" w:fill="auto"/>
             <w:vAlign w:val="center"/>
           </w:tcPr>
-          <w:p/>
+          <w:p>
+            <w:r>
+              <w:t>完成软件设计文档程序系统结构与研发风险</w:t>
+            </w:r>
+          </w:p>
         </w:tc>
       </w:tr>
     </w:tbl>
@@ -3634,7 +3730,11 @@
         <w:t>经过我们的讨论，发现一个面向高校学生的公共课室管理系统（</w:t>
       </w:r>
       <w:r>
-        <w:t>Public Classroom Management System</w:t>
+        <w:t xml:space="preserve">Public Classroom </w:t>
+      </w:r>
+      <w:r>
+        <w:lastRenderedPageBreak/>
+        <w:t>Management System</w:t>
       </w:r>
       <w:r>
         <w:rPr>
@@ -3681,7 +3781,6 @@
         <w:rPr>
           <w:rFonts w:hint="eastAsia"/>
         </w:rPr>
-        <w:lastRenderedPageBreak/>
         <w:t>项目背景</w:t>
       </w:r>
       <w:bookmarkEnd w:id="2"/>
@@ -3896,21 +3995,12 @@
               </w:rPr>
               <w:t>课室申请、占用状态查询、</w:t>
             </w:r>
-            <w:proofErr w:type="gramStart"/>
             <w:r>
               <w:rPr>
                 <w:rFonts w:hint="eastAsia"/>
                 <w:szCs w:val="21"/>
               </w:rPr>
-              <w:t>在线审批</w:t>
-            </w:r>
-            <w:proofErr w:type="gramEnd"/>
-            <w:r>
-              <w:rPr>
-                <w:rFonts w:hint="eastAsia"/>
-                <w:szCs w:val="21"/>
-              </w:rPr>
-              <w:t>的</w:t>
+              <w:t>在线审批的</w:t>
             </w:r>
             <w:r>
               <w:rPr>
@@ -4757,7 +4847,7 @@
         <w:rPr>
           <w:rFonts w:hint="eastAsia"/>
         </w:rPr>
-        <w:t>系统允许用户未登录</w:t>
+        <w:t>系统允许用户</w:t>
       </w:r>
       <w:r>
         <w:rPr>
@@ -4826,21 +4916,7 @@
         <w:rPr>
           <w:rFonts w:hint="eastAsia"/>
         </w:rPr>
-        <w:t>的使用，如果该时间段的该课室已被其他用户申请，则提醒用户该非</w:t>
-      </w:r>
-      <w:proofErr w:type="gramStart"/>
-      <w:r>
-        <w:rPr>
-          <w:rFonts w:hint="eastAsia"/>
-        </w:rPr>
-        <w:t>空申请</w:t>
-      </w:r>
-      <w:proofErr w:type="gramEnd"/>
-      <w:r>
-        <w:rPr>
-          <w:rFonts w:hint="eastAsia"/>
-        </w:rPr>
-        <w:t>状态，若用户确定申请则增加一条申请记录，如果未被其余用户申请，则直接增加一条记录。除此之外，用户还能够取消其未来的申请。</w:t>
+        <w:t>的使用，如果该时间段的该课室已被其他用户申请，则提醒用户该非空申请状态，若用户确定申请则增加一条申请记录，如果未被其余用户申请，则直接增加一条记录。除此之外，用户还能够取消其未来的申请。</w:t>
       </w:r>
     </w:p>
     <w:p>
@@ -4872,9 +4948,6 @@
     <w:p>
       <w:pPr>
         <w:ind w:firstLine="420"/>
-        <w:rPr>
-          <w:rFonts w:hint="eastAsia"/>
-        </w:rPr>
       </w:pPr>
       <w:r>
         <w:rPr>
@@ -4883,13 +4956,7 @@
         <w:t>申请状态查询：用户可以查看申请课室的状态，及时了解申请处于哪一过程以及申请结果。</w:t>
       </w:r>
     </w:p>
-    <w:p>
-      <w:pPr>
-        <w:rPr>
-          <w:rFonts w:hint="eastAsia"/>
-        </w:rPr>
-      </w:pPr>
-    </w:p>
+    <w:p/>
     <w:p>
       <w:pPr>
         <w:pStyle w:val="20"/>
@@ -4997,9 +5064,6 @@
           <w:ilvl w:val="1"/>
           <w:numId w:val="1"/>
         </w:numPr>
-        <w:rPr>
-          <w:rFonts w:hint="eastAsia"/>
-        </w:rPr>
       </w:pPr>
       <w:bookmarkStart w:id="9" w:name="_Toc456130185"/>
       <w:r>
@@ -5191,9 +5255,6 @@
       <w:pPr>
         <w:pStyle w:val="a5"/>
         <w:ind w:left="840"/>
-        <w:rPr>
-          <w:rFonts w:hint="eastAsia"/>
-        </w:rPr>
       </w:pPr>
       <w:r>
         <w:rPr>
@@ -5236,9 +5297,6 @@
       <w:pPr>
         <w:pStyle w:val="a5"/>
         <w:ind w:left="840"/>
-        <w:rPr>
-          <w:rFonts w:hint="eastAsia"/>
-        </w:rPr>
       </w:pPr>
       <w:r>
         <w:rPr>
@@ -5318,9 +5376,6 @@
       <w:pPr>
         <w:pStyle w:val="a5"/>
         <w:ind w:left="840"/>
-        <w:rPr>
-          <w:rFonts w:hint="eastAsia"/>
-        </w:rPr>
       </w:pPr>
       <w:r>
         <w:rPr>
@@ -5432,9 +5487,6 @@
       <w:pPr>
         <w:pStyle w:val="a5"/>
         <w:ind w:left="840" w:firstLineChars="0" w:firstLine="0"/>
-        <w:rPr>
-          <w:rFonts w:hint="eastAsia"/>
-        </w:rPr>
       </w:pPr>
       <w:r>
         <w:rPr>
@@ -5453,9 +5505,6 @@
       <w:pPr>
         <w:pStyle w:val="a5"/>
         <w:ind w:left="840" w:firstLineChars="0" w:firstLine="0"/>
-        <w:rPr>
-          <w:rFonts w:hint="eastAsia"/>
-        </w:rPr>
       </w:pPr>
     </w:p>
     <w:p>
@@ -5482,9 +5531,6 @@
     <w:p>
       <w:pPr>
         <w:pStyle w:val="a5"/>
-        <w:rPr>
-          <w:rFonts w:hint="eastAsia"/>
-        </w:rPr>
       </w:pPr>
       <w:r>
         <w:rPr>
@@ -5525,9 +5571,6 @@
     <w:p>
       <w:pPr>
         <w:pStyle w:val="a5"/>
-        <w:rPr>
-          <w:rFonts w:hint="eastAsia"/>
-        </w:rPr>
       </w:pPr>
       <w:r>
         <w:rPr>
@@ -5707,9 +5750,6 @@
     <w:p>
       <w:pPr>
         <w:pStyle w:val="a5"/>
-        <w:rPr>
-          <w:rFonts w:hint="eastAsia"/>
-        </w:rPr>
       </w:pPr>
       <w:r>
         <w:t>课室申请子系统架构图</w:t>
@@ -5720,7 +5760,6 @@
         <w:pStyle w:val="a5"/>
         <w:ind w:left="840" w:firstLineChars="0" w:firstLine="0"/>
         <w:rPr>
-          <w:rFonts w:hint="eastAsia"/>
           <w:b/>
         </w:rPr>
       </w:pPr>
@@ -5749,9 +5788,6 @@
       <w:pPr>
         <w:pStyle w:val="a5"/>
         <w:ind w:left="840"/>
-        <w:rPr>
-          <w:rFonts w:hint="eastAsia"/>
-        </w:rPr>
       </w:pPr>
       <w:r>
         <w:rPr>
@@ -5794,9 +5830,6 @@
       <w:pPr>
         <w:pStyle w:val="a5"/>
         <w:ind w:left="840"/>
-        <w:rPr>
-          <w:rFonts w:hint="eastAsia"/>
-        </w:rPr>
       </w:pPr>
       <w:r>
         <w:rPr>
@@ -5848,7 +5881,6 @@
         <w:pStyle w:val="a5"/>
         <w:ind w:left="840" w:firstLineChars="0" w:firstLine="0"/>
         <w:rPr>
-          <w:rFonts w:hint="eastAsia"/>
           <w:b/>
         </w:rPr>
       </w:pPr>
@@ -5876,21 +5908,7 @@
         <w:rPr>
           <w:rFonts w:hint="eastAsia"/>
         </w:rPr>
-        <w:t>类。控制</w:t>
-      </w:r>
-      <w:proofErr w:type="gramStart"/>
-      <w:r>
-        <w:rPr>
-          <w:rFonts w:hint="eastAsia"/>
-        </w:rPr>
-        <w:t>层负责</w:t>
-      </w:r>
-      <w:proofErr w:type="gramEnd"/>
-      <w:r>
-        <w:rPr>
-          <w:rFonts w:hint="eastAsia"/>
-        </w:rPr>
-        <w:t>处理审批申请的业务逻辑。</w:t>
+        <w:t>类。控制层负责处理审批申请的业务逻辑。</w:t>
       </w:r>
     </w:p>
     <w:p>
@@ -5986,7 +6004,6 @@
         <w:pStyle w:val="a5"/>
         <w:ind w:left="840" w:firstLineChars="0" w:firstLine="0"/>
         <w:rPr>
-          <w:rFonts w:hint="eastAsia"/>
           <w:b/>
         </w:rPr>
       </w:pPr>
@@ -5999,18 +6016,16 @@
           <w:numId w:val="1"/>
         </w:numPr>
         <w:rPr>
-          <w:color w:val="FF0000"/>
-        </w:rPr>
-      </w:pPr>
-      <w:bookmarkStart w:id="11" w:name="_Toc456130186"/>
-      <w:r>
-        <w:rPr>
-          <w:rFonts w:hint="eastAsia"/>
-          <w:color w:val="FF0000"/>
-        </w:rPr>
-        <w:t>项目使用到的软件技术</w:t>
-      </w:r>
-      <w:bookmarkEnd w:id="11"/>
+          <w:color w:val="000000" w:themeColor="text1"/>
+        </w:rPr>
+      </w:pPr>
+      <w:r>
+        <w:rPr>
+          <w:rFonts w:hint="eastAsia"/>
+          <w:color w:val="000000" w:themeColor="text1"/>
+        </w:rPr>
+        <w:t>项目技术</w:t>
+      </w:r>
     </w:p>
     <w:p>
       <w:r>
@@ -6175,18 +6190,18 @@
           <w:numId w:val="1"/>
         </w:numPr>
         <w:rPr>
-          <w:color w:val="FF0000"/>
-        </w:rPr>
-      </w:pPr>
-      <w:bookmarkStart w:id="12" w:name="_Toc456130187"/>
-      <w:r>
-        <w:rPr>
-          <w:rFonts w:hint="eastAsia"/>
-          <w:color w:val="FF0000"/>
+          <w:color w:val="000000" w:themeColor="text1"/>
+        </w:rPr>
+      </w:pPr>
+      <w:bookmarkStart w:id="11" w:name="_Toc456130187"/>
+      <w:r>
+        <w:rPr>
+          <w:rFonts w:hint="eastAsia"/>
+          <w:color w:val="000000" w:themeColor="text1"/>
         </w:rPr>
         <w:t>技术选型理由</w:t>
       </w:r>
-      <w:bookmarkEnd w:id="12"/>
+      <w:bookmarkEnd w:id="11"/>
     </w:p>
     <w:p>
       <w:pPr>
@@ -6496,6 +6511,241 @@
         <w:t>强迫各种语法设定，适用场景很多</w:t>
       </w:r>
     </w:p>
+    <w:p>
+      <w:r>
+        <w:rPr>
+          <w:rFonts w:hint="eastAsia"/>
+        </w:rPr>
+        <w:t xml:space="preserve">5. </w:t>
+      </w:r>
+      <w:r>
+        <w:rPr>
+          <w:rFonts w:hint="eastAsia"/>
+        </w:rPr>
+        <w:t>响应式编程：</w:t>
+      </w:r>
+      <w:proofErr w:type="spellStart"/>
+      <w:r>
+        <w:rPr>
+          <w:rFonts w:hint="eastAsia"/>
+        </w:rPr>
+        <w:t>Vue</w:t>
+      </w:r>
+      <w:proofErr w:type="spellEnd"/>
+      <w:r>
+        <w:rPr>
+          <w:rFonts w:hint="eastAsia"/>
+        </w:rPr>
+        <w:t xml:space="preserve"> </w:t>
+      </w:r>
+      <w:r>
+        <w:rPr>
+          <w:rFonts w:hint="eastAsia"/>
+        </w:rPr>
+        <w:t>已经把</w:t>
+      </w:r>
+      <w:r>
+        <w:rPr>
+          <w:rFonts w:hint="eastAsia"/>
+        </w:rPr>
+        <w:t xml:space="preserve"> object </w:t>
+      </w:r>
+      <w:r>
+        <w:rPr>
+          <w:rFonts w:hint="eastAsia"/>
+        </w:rPr>
+        <w:t>对象改造成了一个『响应式对象』。当你修改</w:t>
+      </w:r>
+      <w:r>
+        <w:rPr>
+          <w:rFonts w:hint="eastAsia"/>
+        </w:rPr>
+        <w:t xml:space="preserve"> </w:t>
+      </w:r>
+      <w:proofErr w:type="spellStart"/>
+      <w:r>
+        <w:rPr>
+          <w:rFonts w:hint="eastAsia"/>
+        </w:rPr>
+        <w:t>object.message</w:t>
+      </w:r>
+      <w:proofErr w:type="spellEnd"/>
+      <w:r>
+        <w:rPr>
+          <w:rFonts w:hint="eastAsia"/>
+        </w:rPr>
+        <w:t xml:space="preserve"> </w:t>
+      </w:r>
+      <w:r>
+        <w:rPr>
+          <w:rFonts w:hint="eastAsia"/>
+        </w:rPr>
+        <w:t>的值时，渲染的</w:t>
+      </w:r>
+      <w:r>
+        <w:rPr>
+          <w:rFonts w:hint="eastAsia"/>
+        </w:rPr>
+        <w:t xml:space="preserve"> HTML </w:t>
+      </w:r>
+      <w:r>
+        <w:rPr>
+          <w:rFonts w:hint="eastAsia"/>
+        </w:rPr>
+        <w:t>会自动更新。更关键的是，你不需要担心你是否因为是在一个</w:t>
+      </w:r>
+      <w:r>
+        <w:rPr>
+          <w:rFonts w:hint="eastAsia"/>
+        </w:rPr>
+        <w:t xml:space="preserve"> timeout </w:t>
+      </w:r>
+      <w:r>
+        <w:rPr>
+          <w:rFonts w:hint="eastAsia"/>
+        </w:rPr>
+        <w:t>里面修改了状态而需要调用</w:t>
+      </w:r>
+      <w:r>
+        <w:rPr>
+          <w:rFonts w:hint="eastAsia"/>
+        </w:rPr>
+        <w:t xml:space="preserve"> $apply</w:t>
+      </w:r>
+      <w:r>
+        <w:rPr>
+          <w:rFonts w:hint="eastAsia"/>
+        </w:rPr>
+        <w:t>等。</w:t>
+      </w:r>
+    </w:p>
+    <w:p>
+      <w:r>
+        <w:rPr>
+          <w:rFonts w:hint="eastAsia"/>
+        </w:rPr>
+        <w:t xml:space="preserve">6. </w:t>
+      </w:r>
+      <w:r>
+        <w:rPr>
+          <w:rFonts w:hint="eastAsia"/>
+        </w:rPr>
+        <w:t>组件化</w:t>
+      </w:r>
+      <w:r>
+        <w:rPr>
+          <w:rFonts w:hint="eastAsia"/>
+        </w:rPr>
+        <w:t>：组件可以</w:t>
+      </w:r>
+      <w:proofErr w:type="gramStart"/>
+      <w:r>
+        <w:rPr>
+          <w:rFonts w:hint="eastAsia"/>
+        </w:rPr>
+        <w:t>套其他</w:t>
+      </w:r>
+      <w:proofErr w:type="gramEnd"/>
+      <w:r>
+        <w:rPr>
+          <w:rFonts w:hint="eastAsia"/>
+        </w:rPr>
+        <w:t>组件，最终形成一个代表了你的</w:t>
+      </w:r>
+      <w:r>
+        <w:rPr>
+          <w:rFonts w:hint="eastAsia"/>
+        </w:rPr>
+        <w:t xml:space="preserve"> UI </w:t>
+      </w:r>
+      <w:r>
+        <w:rPr>
+          <w:rFonts w:hint="eastAsia"/>
+        </w:rPr>
+        <w:t>视图的树状结构。为了让组件之间能够有效的进行动态组构，</w:t>
+      </w:r>
+      <w:proofErr w:type="spellStart"/>
+      <w:r>
+        <w:rPr>
+          <w:rFonts w:hint="eastAsia"/>
+        </w:rPr>
+        <w:t>Vue</w:t>
+      </w:r>
+      <w:proofErr w:type="spellEnd"/>
+      <w:r>
+        <w:rPr>
+          <w:rFonts w:hint="eastAsia"/>
+        </w:rPr>
+        <w:t xml:space="preserve"> </w:t>
+      </w:r>
+      <w:r>
+        <w:rPr>
+          <w:rFonts w:hint="eastAsia"/>
+        </w:rPr>
+        <w:t>组件可以：</w:t>
+      </w:r>
+    </w:p>
+    <w:p>
+      <w:r>
+        <w:rPr>
+          <w:rFonts w:hint="eastAsia"/>
+        </w:rPr>
+        <w:t>用</w:t>
+      </w:r>
+      <w:r>
+        <w:rPr>
+          <w:rFonts w:hint="eastAsia"/>
+        </w:rPr>
+        <w:t xml:space="preserve"> props </w:t>
+      </w:r>
+      <w:r>
+        <w:rPr>
+          <w:rFonts w:hint="eastAsia"/>
+        </w:rPr>
+        <w:t>来定义如何接收外部数据；</w:t>
+      </w:r>
+    </w:p>
+    <w:p>
+      <w:r>
+        <w:rPr>
+          <w:rFonts w:hint="eastAsia"/>
+        </w:rPr>
+        <w:t>用自定义事件来向外传递消息；</w:t>
+      </w:r>
+    </w:p>
+    <w:p>
+      <w:r>
+        <w:rPr>
+          <w:rFonts w:hint="eastAsia"/>
+        </w:rPr>
+        <w:t>用</w:t>
+      </w:r>
+      <w:r>
+        <w:rPr>
+          <w:rFonts w:hint="eastAsia"/>
+        </w:rPr>
+        <w:t xml:space="preserve"> &lt;slot&gt; API </w:t>
+      </w:r>
+      <w:r>
+        <w:rPr>
+          <w:rFonts w:hint="eastAsia"/>
+        </w:rPr>
+        <w:t>来将外部动态传入的内容（其他组件或是</w:t>
+      </w:r>
+      <w:r>
+        <w:rPr>
+          <w:rFonts w:hint="eastAsia"/>
+        </w:rPr>
+        <w:t xml:space="preserve"> HTML</w:t>
+      </w:r>
+      <w:r>
+        <w:rPr>
+          <w:rFonts w:hint="eastAsia"/>
+        </w:rPr>
+        <w:t>）和自身模板进行组合。</w:t>
+      </w:r>
+    </w:p>
+    <w:p/>
     <w:p/>
     <w:p>
       <w:proofErr w:type="spellStart"/>
@@ -6745,18 +6995,18 @@
           <w:numId w:val="1"/>
         </w:numPr>
         <w:rPr>
-          <w:color w:val="FF0000"/>
-        </w:rPr>
-      </w:pPr>
-      <w:bookmarkStart w:id="13" w:name="_Toc456130188"/>
-      <w:r>
-        <w:rPr>
-          <w:rFonts w:hint="eastAsia"/>
-          <w:color w:val="FF0000"/>
+          <w:color w:val="000000" w:themeColor="text1"/>
+        </w:rPr>
+      </w:pPr>
+      <w:bookmarkStart w:id="12" w:name="_Toc456130188"/>
+      <w:r>
+        <w:rPr>
+          <w:rFonts w:hint="eastAsia"/>
+          <w:color w:val="000000" w:themeColor="text1"/>
         </w:rPr>
         <w:t>程序系统的结构</w:t>
       </w:r>
-      <w:bookmarkEnd w:id="13"/>
+      <w:bookmarkEnd w:id="12"/>
     </w:p>
     <w:p>
       <w:pPr>
@@ -6766,18 +7016,18 @@
           <w:numId w:val="1"/>
         </w:numPr>
         <w:rPr>
-          <w:color w:val="FF0000"/>
-        </w:rPr>
-      </w:pPr>
-      <w:bookmarkStart w:id="14" w:name="_Toc456130189"/>
-      <w:r>
-        <w:rPr>
-          <w:rFonts w:hint="eastAsia"/>
-          <w:color w:val="FF0000"/>
+          <w:color w:val="000000" w:themeColor="text1"/>
+        </w:rPr>
+      </w:pPr>
+      <w:bookmarkStart w:id="13" w:name="_Toc456130189"/>
+      <w:r>
+        <w:rPr>
+          <w:rFonts w:hint="eastAsia"/>
+          <w:color w:val="000000" w:themeColor="text1"/>
         </w:rPr>
         <w:t>模块划分</w:t>
       </w:r>
-      <w:bookmarkEnd w:id="14"/>
+      <w:bookmarkEnd w:id="13"/>
     </w:p>
     <w:p>
       <w:r>
@@ -6820,7 +7070,13 @@
         <w:rPr>
           <w:rFonts w:hint="eastAsia"/>
         </w:rPr>
-        <w:t>模块、用户注册模块、以及课室查询模块。</w:t>
+        <w:t>模块、用户注册模块</w:t>
+      </w:r>
+      <w:r>
+        <w:rPr>
+          <w:rFonts w:hint="eastAsia"/>
+        </w:rPr>
+        <w:t>。</w:t>
       </w:r>
     </w:p>
     <w:p>
@@ -6831,7 +7087,19 @@
         <w:rPr>
           <w:rFonts w:hint="eastAsia"/>
         </w:rPr>
-        <w:t>审批查询、</w:t>
+        <w:t>查看审批</w:t>
+      </w:r>
+      <w:r>
+        <w:rPr>
+          <w:rFonts w:hint="eastAsia"/>
+        </w:rPr>
+        <w:t>、</w:t>
+      </w:r>
+      <w:r>
+        <w:rPr>
+          <w:rFonts w:hint="eastAsia"/>
+        </w:rPr>
+        <w:t>课室查询、</w:t>
       </w:r>
       <w:r>
         <w:t>申请课室模块和取消课室申请模块</w:t>
@@ -6845,11 +7113,24 @@
       <w:r>
         <w:t>管理员登录模块下则有</w:t>
       </w:r>
-      <w:proofErr w:type="gramStart"/>
-      <w:r>
-        <w:t>课室审批</w:t>
-      </w:r>
-      <w:proofErr w:type="gramEnd"/>
+      <w:r>
+        <w:rPr>
+          <w:rFonts w:hint="eastAsia"/>
+        </w:rPr>
+        <w:t>查看</w:t>
+      </w:r>
+      <w:r>
+        <w:t>申请</w:t>
+      </w:r>
+      <w:r>
+        <w:rPr>
+          <w:rFonts w:hint="eastAsia"/>
+        </w:rPr>
+        <w:t>、</w:t>
+      </w:r>
+      <w:r>
+        <w:t>审批申请</w:t>
+      </w:r>
       <w:r>
         <w:t>模块</w:t>
       </w:r>
@@ -6860,7 +7141,61 @@
         <w:t>。</w:t>
       </w:r>
     </w:p>
-    <w:p/>
+    <w:p>
+      <w:r>
+        <w:rPr>
+          <w:noProof/>
+        </w:rPr>
+        <w:drawing>
+          <wp:inline distT="0" distB="0" distL="0" distR="0">
+            <wp:extent cx="6257316" cy="1771650"/>
+            <wp:effectExtent l="0" t="0" r="0" b="0"/>
+            <wp:docPr id="5" name="图片 5" descr="D:\qq\405839697\FileRecv\PCM功能模块图 (1).png"/>
+            <wp:cNvGraphicFramePr>
+              <a:graphicFrameLocks xmlns:a="http://schemas.openxmlformats.org/drawingml/2006/main" noChangeAspect="1"/>
+            </wp:cNvGraphicFramePr>
+            <a:graphic xmlns:a="http://schemas.openxmlformats.org/drawingml/2006/main">
+              <a:graphicData uri="http://schemas.openxmlformats.org/drawingml/2006/picture">
+                <pic:pic xmlns:pic="http://schemas.openxmlformats.org/drawingml/2006/picture">
+                  <pic:nvPicPr>
+                    <pic:cNvPr id="0" name="Picture 4" descr="D:\qq\405839697\FileRecv\PCM功能模块图 (1).png"/>
+                    <pic:cNvPicPr>
+                      <a:picLocks noChangeAspect="1" noChangeArrowheads="1"/>
+                    </pic:cNvPicPr>
+                  </pic:nvPicPr>
+                  <pic:blipFill>
+                    <a:blip r:embed="rId13" cstate="print">
+                      <a:extLst>
+                        <a:ext uri="{28A0092B-C50C-407E-A947-70E740481C1C}">
+                          <a14:useLocalDpi xmlns:a14="http://schemas.microsoft.com/office/drawing/2010/main" val="0"/>
+                        </a:ext>
+                      </a:extLst>
+                    </a:blip>
+                    <a:srcRect/>
+                    <a:stretch>
+                      <a:fillRect/>
+                    </a:stretch>
+                  </pic:blipFill>
+                  <pic:spPr bwMode="auto">
+                    <a:xfrm>
+                      <a:off x="0" y="0"/>
+                      <a:ext cx="6265222" cy="1773888"/>
+                    </a:xfrm>
+                    <a:prstGeom prst="rect">
+                      <a:avLst/>
+                    </a:prstGeom>
+                    <a:noFill/>
+                    <a:ln>
+                      <a:noFill/>
+                    </a:ln>
+                  </pic:spPr>
+                </pic:pic>
+              </a:graphicData>
+            </a:graphic>
+          </wp:inline>
+        </w:drawing>
+      </w:r>
+    </w:p>
     <w:p>
       <w:pPr>
         <w:pStyle w:val="20"/>
@@ -6869,56 +7204,187 @@
           <w:numId w:val="1"/>
         </w:numPr>
         <w:rPr>
-          <w:color w:val="FF0000"/>
-        </w:rPr>
-      </w:pPr>
-      <w:bookmarkStart w:id="15" w:name="_Toc456130190"/>
-      <w:r>
-        <w:rPr>
-          <w:rFonts w:hint="eastAsia"/>
-          <w:color w:val="FF0000"/>
-        </w:rPr>
-        <w:t>模块之间的关系</w:t>
-      </w:r>
-      <w:bookmarkEnd w:id="15"/>
-    </w:p>
-    <w:p>
-      <w:pPr>
-        <w:rPr>
-          <w:rFonts w:hint="eastAsia"/>
-        </w:rPr>
-      </w:pPr>
-      <w:r>
-        <w:rPr>
-          <w:rFonts w:hint="eastAsia"/>
-        </w:rPr>
-        <w:t>在</w:t>
-      </w:r>
-      <w:r>
-        <w:rPr>
-          <w:rFonts w:hint="eastAsia"/>
-        </w:rPr>
-        <w:t>PCM</w:t>
-      </w:r>
-      <w:r>
-        <w:rPr>
-          <w:rFonts w:hint="eastAsia"/>
-        </w:rPr>
-        <w:t>系统登录首页，选择用户登录模块之后，继而可以调用申请以及取消课室两个模块，并且会影响到课室查询模块所查处的结果。管理员登录模块则可以调用</w:t>
-      </w:r>
-      <w:proofErr w:type="gramStart"/>
-      <w:r>
-        <w:rPr>
-          <w:rFonts w:hint="eastAsia"/>
-        </w:rPr>
-        <w:t>课室审批</w:t>
-      </w:r>
-      <w:proofErr w:type="gramEnd"/>
-      <w:r>
-        <w:rPr>
-          <w:rFonts w:hint="eastAsia"/>
-        </w:rPr>
-        <w:t>模块。</w:t>
+          <w:color w:val="000000" w:themeColor="text1"/>
+        </w:rPr>
+      </w:pPr>
+      <w:bookmarkStart w:id="14" w:name="_Toc456130190"/>
+      <w:r>
+        <w:rPr>
+          <w:rFonts w:hint="eastAsia"/>
+          <w:color w:val="000000" w:themeColor="text1"/>
+        </w:rPr>
+        <w:lastRenderedPageBreak/>
+        <w:t>模块</w:t>
+      </w:r>
+      <w:bookmarkEnd w:id="14"/>
+      <w:r>
+        <w:rPr>
+          <w:rFonts w:hint="eastAsia"/>
+          <w:color w:val="000000" w:themeColor="text1"/>
+        </w:rPr>
+        <w:t>功能</w:t>
+      </w:r>
+    </w:p>
+    <w:p>
+      <w:r>
+        <w:rPr>
+          <w:rFonts w:hint="eastAsia"/>
+        </w:rPr>
+        <w:t>用户登录模块：可以调用申请课室、课室查询、查看审批、取消课室申请等模块。</w:t>
+      </w:r>
+    </w:p>
+    <w:p>
+      <w:r>
+        <w:t>用户注册模块</w:t>
+      </w:r>
+      <w:r>
+        <w:rPr>
+          <w:rFonts w:hint="eastAsia"/>
+        </w:rPr>
+        <w:t>：</w:t>
+      </w:r>
+      <w:r>
+        <w:t>可以通过邮箱</w:t>
+      </w:r>
+      <w:r>
+        <w:rPr>
+          <w:rFonts w:hint="eastAsia"/>
+        </w:rPr>
+        <w:t>、</w:t>
+      </w:r>
+      <w:r>
+        <w:t>密码</w:t>
+      </w:r>
+      <w:r>
+        <w:rPr>
+          <w:rFonts w:hint="eastAsia"/>
+        </w:rPr>
+        <w:t>、</w:t>
+      </w:r>
+      <w:r>
+        <w:t>姓名进行用户注册</w:t>
+      </w:r>
+      <w:r>
+        <w:rPr>
+          <w:rFonts w:hint="eastAsia"/>
+        </w:rPr>
+        <w:t>。</w:t>
+      </w:r>
+    </w:p>
+    <w:p>
+      <w:r>
+        <w:t>管理员登录模块</w:t>
+      </w:r>
+      <w:r>
+        <w:rPr>
+          <w:rFonts w:hint="eastAsia"/>
+        </w:rPr>
+        <w:t>：</w:t>
+      </w:r>
+      <w:r>
+        <w:t>可以调用查看申请</w:t>
+      </w:r>
+      <w:r>
+        <w:rPr>
+          <w:rFonts w:hint="eastAsia"/>
+        </w:rPr>
+        <w:t>、审批申请等模块。</w:t>
+      </w:r>
+    </w:p>
+    <w:p>
+      <w:r>
+        <w:t>课室查询模块</w:t>
+      </w:r>
+      <w:r>
+        <w:rPr>
+          <w:rFonts w:hint="eastAsia"/>
+        </w:rPr>
+        <w:t>：</w:t>
+      </w:r>
+      <w:r>
+        <w:t>可以查询想要的课室在特定时间是否空闲</w:t>
+      </w:r>
+      <w:r>
+        <w:rPr>
+          <w:rFonts w:hint="eastAsia"/>
+        </w:rPr>
+        <w:t>。</w:t>
+      </w:r>
+    </w:p>
+    <w:p>
+      <w:r>
+        <w:rPr>
+          <w:rFonts w:hint="eastAsia"/>
+        </w:rPr>
+        <w:t>申请课室模块：申请课室。</w:t>
+      </w:r>
+    </w:p>
+    <w:p>
+      <w:r>
+        <w:t>查看审批模块</w:t>
+      </w:r>
+      <w:r>
+        <w:rPr>
+          <w:rFonts w:hint="eastAsia"/>
+        </w:rPr>
+        <w:t>：</w:t>
+      </w:r>
+      <w:r>
+        <w:t>可以查看未来申请课室的请求是否审核通过</w:t>
+      </w:r>
+      <w:r>
+        <w:rPr>
+          <w:rFonts w:hint="eastAsia"/>
+        </w:rPr>
+        <w:t>。</w:t>
+      </w:r>
+    </w:p>
+    <w:p>
+      <w:r>
+        <w:t>取消课室申请模块</w:t>
+      </w:r>
+      <w:r>
+        <w:rPr>
+          <w:rFonts w:hint="eastAsia"/>
+        </w:rPr>
+        <w:t>：</w:t>
+      </w:r>
+      <w:r>
+        <w:t>取消未来的申请课室请求</w:t>
+      </w:r>
+      <w:r>
+        <w:rPr>
+          <w:rFonts w:hint="eastAsia"/>
+        </w:rPr>
+        <w:t>。</w:t>
+      </w:r>
+    </w:p>
+    <w:p>
+      <w:r>
+        <w:rPr>
+          <w:rFonts w:hint="eastAsia"/>
+        </w:rPr>
+        <w:t>查看申请模块：查看学生用户课室申请列表。</w:t>
+      </w:r>
+    </w:p>
+    <w:p>
+      <w:r>
+        <w:t>审批申请模块</w:t>
+      </w:r>
+      <w:r>
+        <w:rPr>
+          <w:rFonts w:hint="eastAsia"/>
+        </w:rPr>
+        <w:t>：</w:t>
+      </w:r>
+      <w:r>
+        <w:t>对学生用户课室申请进行审批</w:t>
+      </w:r>
+      <w:r>
+        <w:rPr>
+          <w:rFonts w:hint="eastAsia"/>
+        </w:rPr>
+        <w:t>。</w:t>
       </w:r>
     </w:p>
     <w:p>
@@ -6929,18 +7395,73 @@
           <w:numId w:val="1"/>
         </w:numPr>
         <w:rPr>
-          <w:color w:val="FF0000"/>
-        </w:rPr>
-      </w:pPr>
-      <w:bookmarkStart w:id="16" w:name="_Toc456130191"/>
-      <w:r>
-        <w:rPr>
-          <w:rFonts w:hint="eastAsia"/>
-          <w:color w:val="FF0000"/>
-        </w:rPr>
-        <w:t>模块对应的软件技术</w:t>
-      </w:r>
-      <w:bookmarkEnd w:id="16"/>
+          <w:color w:val="000000" w:themeColor="text1"/>
+        </w:rPr>
+      </w:pPr>
+      <w:r>
+        <w:rPr>
+          <w:rFonts w:hint="eastAsia"/>
+          <w:color w:val="000000" w:themeColor="text1"/>
+        </w:rPr>
+        <w:t>技术实现</w:t>
+      </w:r>
+      <w:bookmarkStart w:id="15" w:name="_GoBack"/>
+      <w:bookmarkEnd w:id="15"/>
+    </w:p>
+    <w:p>
+      <w:r>
+        <w:rPr>
+          <w:noProof/>
+        </w:rPr>
+        <w:drawing>
+          <wp:inline distT="0" distB="0" distL="0" distR="0">
+            <wp:extent cx="5274310" cy="3636981"/>
+            <wp:effectExtent l="0" t="0" r="2540" b="1905"/>
+            <wp:docPr id="12" name="图片 12" descr="D:\qq\405839697\Image\Group\}~96M1]Q@SDIOU%ECNF%`SC.jpg"/>
+            <wp:cNvGraphicFramePr>
+              <a:graphicFrameLocks xmlns:a="http://schemas.openxmlformats.org/drawingml/2006/main" noChangeAspect="1"/>
+            </wp:cNvGraphicFramePr>
+            <a:graphic xmlns:a="http://schemas.openxmlformats.org/drawingml/2006/main">
+              <a:graphicData uri="http://schemas.openxmlformats.org/drawingml/2006/picture">
+                <pic:pic xmlns:pic="http://schemas.openxmlformats.org/drawingml/2006/picture">
+                  <pic:nvPicPr>
+                    <pic:cNvPr id="0" name="Picture 5" descr="D:\qq\405839697\Image\Group\}~96M1]Q@SDIOU%ECNF%`SC.jpg"/>
+                    <pic:cNvPicPr>
+                      <a:picLocks noChangeAspect="1" noChangeArrowheads="1"/>
+                    </pic:cNvPicPr>
+                  </pic:nvPicPr>
+                  <pic:blipFill>
+                    <a:blip r:embed="rId14">
+                      <a:extLst>
+                        <a:ext uri="{28A0092B-C50C-407E-A947-70E740481C1C}">
+                          <a14:useLocalDpi xmlns:a14="http://schemas.microsoft.com/office/drawing/2010/main" val="0"/>
+                        </a:ext>
+                      </a:extLst>
+                    </a:blip>
+                    <a:srcRect/>
+                    <a:stretch>
+                      <a:fillRect/>
+                    </a:stretch>
+                  </pic:blipFill>
+                  <pic:spPr bwMode="auto">
+                    <a:xfrm>
+                      <a:off x="0" y="0"/>
+                      <a:ext cx="5274310" cy="3636981"/>
+                    </a:xfrm>
+                    <a:prstGeom prst="rect">
+                      <a:avLst/>
+                    </a:prstGeom>
+                    <a:noFill/>
+                    <a:ln>
+                      <a:noFill/>
+                    </a:ln>
+                  </pic:spPr>
+                </pic:pic>
+              </a:graphicData>
+            </a:graphic>
+          </wp:inline>
+        </w:drawing>
+      </w:r>
     </w:p>
     <w:p>
       <w:pPr>
@@ -6950,21 +7471,16 @@
           <w:numId w:val="1"/>
         </w:numPr>
       </w:pPr>
-      <w:bookmarkStart w:id="17" w:name="_Toc456130192"/>
+      <w:bookmarkStart w:id="16" w:name="_Toc456130192"/>
       <w:r>
         <w:rPr>
           <w:rFonts w:hint="eastAsia"/>
         </w:rPr>
         <w:t>运行环境</w:t>
       </w:r>
-      <w:bookmarkEnd w:id="17"/>
-    </w:p>
-    <w:p>
-      <w:pPr>
-        <w:rPr>
-          <w:rFonts w:hint="eastAsia"/>
-        </w:rPr>
-      </w:pPr>
+      <w:bookmarkEnd w:id="16"/>
+    </w:p>
+    <w:p>
       <w:r>
         <w:rPr>
           <w:rFonts w:hint="eastAsia"/>
@@ -6986,7 +7502,7 @@
           <w:numId w:val="1"/>
         </w:numPr>
       </w:pPr>
-      <w:bookmarkStart w:id="18" w:name="_Toc456130194"/>
+      <w:bookmarkStart w:id="17" w:name="_Toc456130194"/>
       <w:r>
         <w:rPr>
           <w:rFonts w:hint="eastAsia"/>
@@ -6994,7 +7510,7 @@
         <w:lastRenderedPageBreak/>
         <w:t>架构设计</w:t>
       </w:r>
-      <w:bookmarkEnd w:id="18"/>
+      <w:bookmarkEnd w:id="17"/>
     </w:p>
     <w:p>
       <w:pPr>
@@ -7004,14 +7520,14 @@
           <w:numId w:val="1"/>
         </w:numPr>
       </w:pPr>
-      <w:bookmarkStart w:id="19" w:name="_Toc456130195"/>
+      <w:bookmarkStart w:id="18" w:name="_Toc456130195"/>
       <w:r>
         <w:rPr>
           <w:rFonts w:hint="eastAsia"/>
         </w:rPr>
         <w:t>系统体系结构</w:t>
       </w:r>
-      <w:bookmarkEnd w:id="19"/>
+      <w:bookmarkEnd w:id="18"/>
     </w:p>
     <w:p>
       <w:pPr>
@@ -7194,29 +7710,17 @@
       <w:pPr>
         <w:ind w:firstLine="420"/>
         <w:jc w:val="left"/>
-        <w:rPr>
-          <w:rFonts w:hint="eastAsia"/>
-        </w:rPr>
-      </w:pPr>
-      <w:r>
-        <w:rPr>
-          <w:rFonts w:hint="eastAsia"/>
-        </w:rPr>
-        <w:t>系统框架设计图</w:t>
-      </w:r>
-      <w:r>
-        <w:rPr>
-          <w:rFonts w:hint="eastAsia"/>
-        </w:rPr>
-        <w:t>：</w:t>
+      </w:pPr>
+      <w:r>
+        <w:rPr>
+          <w:rFonts w:hint="eastAsia"/>
+        </w:rPr>
+        <w:t>系统框架设计图：</w:t>
       </w:r>
     </w:p>
     <w:p>
       <w:pPr>
         <w:ind w:firstLine="420"/>
-        <w:rPr>
-          <w:rFonts w:hint="eastAsia"/>
-        </w:rPr>
       </w:pPr>
       <w:r>
         <w:rPr>
@@ -7238,7 +7742,7 @@
                     <pic:cNvPicPr/>
                   </pic:nvPicPr>
                   <pic:blipFill>
-                    <a:blip r:embed="rId13"/>
+                    <a:blip r:embed="rId15"/>
                     <a:stretch>
                       <a:fillRect/>
                     </a:stretch>
@@ -7262,9 +7766,6 @@
     <w:p>
       <w:pPr>
         <w:ind w:firstLine="420"/>
-        <w:rPr>
-          <w:rFonts w:hint="eastAsia"/>
-        </w:rPr>
       </w:pPr>
     </w:p>
     <w:p>
@@ -7275,14 +7776,14 @@
           <w:numId w:val="1"/>
         </w:numPr>
       </w:pPr>
-      <w:bookmarkStart w:id="20" w:name="_Toc456130196"/>
+      <w:bookmarkStart w:id="19" w:name="_Toc456130196"/>
       <w:r>
         <w:rPr>
           <w:rFonts w:hint="eastAsia"/>
         </w:rPr>
         <w:t>类图</w:t>
       </w:r>
-      <w:bookmarkEnd w:id="20"/>
+      <w:bookmarkEnd w:id="19"/>
     </w:p>
     <w:p>
       <w:r>
@@ -7322,7 +7823,7 @@
                     </pic:cNvPicPr>
                   </pic:nvPicPr>
                   <pic:blipFill>
-                    <a:blip r:embed="rId14">
+                    <a:blip r:embed="rId16">
                       <a:extLst>
                         <a:ext uri="{28A0092B-C50C-407E-A947-70E740481C1C}">
                           <a14:useLocalDpi xmlns:a14="http://schemas.microsoft.com/office/drawing/2010/main" val="0"/>
@@ -7432,11 +7933,6 @@
       </w:r>
     </w:p>
     <w:p>
-      <w:pPr>
-        <w:rPr>
-          <w:rFonts w:hint="eastAsia"/>
-        </w:rPr>
-      </w:pPr>
       <w:r>
         <w:rPr>
           <w:rFonts w:hint="eastAsia"/>
@@ -7460,7 +7956,7 @@
                     </pic:cNvPicPr>
                   </pic:nvPicPr>
                   <pic:blipFill>
-                    <a:blip r:embed="rId15">
+                    <a:blip r:embed="rId17">
                       <a:extLst>
                         <a:ext uri="{28A0092B-C50C-407E-A947-70E740481C1C}">
                           <a14:useLocalDpi xmlns:a14="http://schemas.microsoft.com/office/drawing/2010/main" val="0"/>
@@ -7500,21 +7996,12 @@
         <w:rPr>
           <w:rFonts w:hint="eastAsia"/>
         </w:rPr>
-        <w:t>控制类</w:t>
-      </w:r>
-      <w:r>
-        <w:rPr>
-          <w:rFonts w:hint="eastAsia"/>
-        </w:rPr>
-        <w:t>：</w:t>
+        <w:t>控制类：</w:t>
       </w:r>
     </w:p>
     <w:p>
       <w:pPr>
         <w:ind w:firstLine="420"/>
-        <w:rPr>
-          <w:rFonts w:hint="eastAsia"/>
-        </w:rPr>
       </w:pPr>
       <w:r>
         <w:rPr>
@@ -7565,7 +8052,7 @@
                     <pic:cNvPicPr/>
                   </pic:nvPicPr>
                   <pic:blipFill>
-                    <a:blip r:embed="rId16"/>
+                    <a:blip r:embed="rId18"/>
                     <a:stretch>
                       <a:fillRect/>
                     </a:stretch>
@@ -7627,7 +8114,7 @@
                     </pic:cNvPicPr>
                   </pic:nvPicPr>
                   <pic:blipFill>
-                    <a:blip r:embed="rId17">
+                    <a:blip r:embed="rId19">
                       <a:extLst>
                         <a:ext uri="{28A0092B-C50C-407E-A947-70E740481C1C}">
                           <a14:useLocalDpi xmlns:a14="http://schemas.microsoft.com/office/drawing/2010/main" val="0"/>
@@ -7695,7 +8182,7 @@
                     </pic:cNvPicPr>
                   </pic:nvPicPr>
                   <pic:blipFill>
-                    <a:blip r:embed="rId18">
+                    <a:blip r:embed="rId20">
                       <a:extLst>
                         <a:ext uri="{28A0092B-C50C-407E-A947-70E740481C1C}">
                           <a14:useLocalDpi xmlns:a14="http://schemas.microsoft.com/office/drawing/2010/main" val="0"/>
@@ -7830,6 +8317,7 @@
       <w:r>
         <w:rPr>
           <w:rFonts w:hint="eastAsia"/>
+          <w:noProof/>
         </w:rPr>
         <w:drawing>
           <wp:inline distT="0" distB="0" distL="0" distR="0" wp14:anchorId="01C06E19" wp14:editId="4E4C70E0">
@@ -7849,7 +8337,7 @@
                     </pic:cNvPicPr>
                   </pic:nvPicPr>
                   <pic:blipFill>
-                    <a:blip r:embed="rId19">
+                    <a:blip r:embed="rId21">
                       <a:extLst>
                         <a:ext uri="{28A0092B-C50C-407E-A947-70E740481C1C}">
                           <a14:useLocalDpi xmlns:a14="http://schemas.microsoft.com/office/drawing/2010/main" val="0"/>
@@ -7977,6 +8465,9 @@
     </w:p>
     <w:p>
       <w:r>
+        <w:rPr>
+          <w:noProof/>
+        </w:rPr>
         <w:drawing>
           <wp:inline distT="0" distB="0" distL="0" distR="0" wp14:anchorId="65931944" wp14:editId="573D3904">
             <wp:extent cx="1138730" cy="1546013"/>
@@ -7993,7 +8484,7 @@
                     <pic:cNvPicPr/>
                   </pic:nvPicPr>
                   <pic:blipFill>
-                    <a:blip r:embed="rId20"/>
+                    <a:blip r:embed="rId22"/>
                     <a:stretch>
                       <a:fillRect/>
                     </a:stretch>
@@ -8016,11 +8507,6 @@
     </w:p>
     <w:p/>
     <w:p>
-      <w:pPr>
-        <w:rPr>
-          <w:rFonts w:hint="eastAsia"/>
-        </w:rPr>
-      </w:pPr>
       <w:r>
         <w:rPr>
           <w:rFonts w:hint="eastAsia"/>
@@ -8055,7 +8541,7 @@
                     <pic:cNvPicPr/>
                   </pic:nvPicPr>
                   <pic:blipFill>
-                    <a:blip r:embed="rId16"/>
+                    <a:blip r:embed="rId18"/>
                     <a:stretch>
                       <a:fillRect/>
                     </a:stretch>
@@ -8078,11 +8564,6 @@
     </w:p>
     <w:p/>
     <w:p>
-      <w:pPr>
-        <w:rPr>
-          <w:rFonts w:hint="eastAsia"/>
-        </w:rPr>
-      </w:pPr>
       <w:r>
         <w:rPr>
           <w:rFonts w:hint="eastAsia"/>
@@ -8092,6 +8573,9 @@
     </w:p>
     <w:p>
       <w:r>
+        <w:rPr>
+          <w:noProof/>
+        </w:rPr>
         <w:drawing>
           <wp:inline distT="0" distB="0" distL="0" distR="0" wp14:anchorId="62C13D32" wp14:editId="2A5592D6">
             <wp:extent cx="5274310" cy="1123315"/>
@@ -8110,7 +8594,7 @@
                     </pic:cNvPicPr>
                   </pic:nvPicPr>
                   <pic:blipFill>
-                    <a:blip r:embed="rId21">
+                    <a:blip r:embed="rId23">
                       <a:extLst>
                         <a:ext uri="{28A0092B-C50C-407E-A947-70E740481C1C}">
                           <a14:useLocalDpi xmlns:a14="http://schemas.microsoft.com/office/drawing/2010/main" val="0"/>
@@ -8218,6 +8702,7 @@
       <w:r>
         <w:rPr>
           <w:rFonts w:hint="eastAsia"/>
+          <w:noProof/>
         </w:rPr>
         <w:lastRenderedPageBreak/>
         <w:drawing>
@@ -8238,7 +8723,7 @@
                     </pic:cNvPicPr>
                   </pic:nvPicPr>
                   <pic:blipFill>
-                    <a:blip r:embed="rId22">
+                    <a:blip r:embed="rId24">
                       <a:extLst>
                         <a:ext uri="{28A0092B-C50C-407E-A947-70E740481C1C}">
                           <a14:useLocalDpi xmlns:a14="http://schemas.microsoft.com/office/drawing/2010/main" val="0"/>
@@ -8327,138 +8812,14 @@
     </w:p>
     <w:p>
       <w:r>
+        <w:rPr>
+          <w:noProof/>
+        </w:rPr>
         <w:drawing>
           <wp:inline distT="0" distB="0" distL="0" distR="0" wp14:anchorId="061ABC72" wp14:editId="4ABC0A8D">
             <wp:extent cx="1231743" cy="1662853"/>
             <wp:effectExtent l="0" t="0" r="0" b="0"/>
             <wp:docPr id="40" name="图片 40"/>
-            <wp:cNvGraphicFramePr>
-              <a:graphicFrameLocks xmlns:a="http://schemas.openxmlformats.org/drawingml/2006/main" noChangeAspect="1"/>
-            </wp:cNvGraphicFramePr>
-            <a:graphic xmlns:a="http://schemas.openxmlformats.org/drawingml/2006/main">
-              <a:graphicData uri="http://schemas.openxmlformats.org/drawingml/2006/picture">
-                <pic:pic xmlns:pic="http://schemas.openxmlformats.org/drawingml/2006/picture">
-                  <pic:nvPicPr>
-                    <pic:cNvPr id="1" name=""/>
-                    <pic:cNvPicPr/>
-                  </pic:nvPicPr>
-                  <pic:blipFill>
-                    <a:blip r:embed="rId23"/>
-                    <a:stretch>
-                      <a:fillRect/>
-                    </a:stretch>
-                  </pic:blipFill>
-                  <pic:spPr>
-                    <a:xfrm>
-                      <a:off x="0" y="0"/>
-                      <a:ext cx="1236660" cy="1669491"/>
-                    </a:xfrm>
-                    <a:prstGeom prst="rect">
-                      <a:avLst/>
-                    </a:prstGeom>
-                  </pic:spPr>
-                </pic:pic>
-              </a:graphicData>
-            </a:graphic>
-          </wp:inline>
-        </w:drawing>
-      </w:r>
-    </w:p>
-    <w:p/>
-    <w:p>
-      <w:r>
-        <w:rPr>
-          <w:rFonts w:hint="eastAsia"/>
-        </w:rPr>
-        <w:t>实体类</w:t>
-      </w:r>
-    </w:p>
-    <w:p>
-      <w:r>
-        <w:t>实体类为</w:t>
-      </w:r>
-      <w:r>
-        <w:t xml:space="preserve"> Record </w:t>
-      </w:r>
-      <w:r>
-        <w:t>与</w:t>
-      </w:r>
-      <w:r>
-        <w:t xml:space="preserve"> Room</w:t>
-      </w:r>
-      <w:r>
-        <w:t>。</w:t>
-      </w:r>
-    </w:p>
-    <w:p>
-      <w:r>
-        <w:drawing>
-          <wp:inline distT="0" distB="0" distL="0" distR="0" wp14:anchorId="2AED9259" wp14:editId="771432FA">
-            <wp:extent cx="1032510" cy="1780191"/>
-            <wp:effectExtent l="0" t="0" r="8890" b="0"/>
-            <wp:docPr id="34" name="图片 34"/>
-            <wp:cNvGraphicFramePr>
-              <a:graphicFrameLocks xmlns:a="http://schemas.openxmlformats.org/drawingml/2006/main" noChangeAspect="1"/>
-            </wp:cNvGraphicFramePr>
-            <a:graphic xmlns:a="http://schemas.openxmlformats.org/drawingml/2006/main">
-              <a:graphicData uri="http://schemas.openxmlformats.org/drawingml/2006/picture">
-                <pic:pic xmlns:pic="http://schemas.openxmlformats.org/drawingml/2006/picture">
-                  <pic:nvPicPr>
-                    <pic:cNvPr id="1" name=""/>
-                    <pic:cNvPicPr/>
-                  </pic:nvPicPr>
-                  <pic:blipFill>
-                    <a:blip r:embed="rId24"/>
-                    <a:stretch>
-                      <a:fillRect/>
-                    </a:stretch>
-                  </pic:blipFill>
-                  <pic:spPr>
-                    <a:xfrm>
-                      <a:off x="0" y="0"/>
-                      <a:ext cx="1038896" cy="1791202"/>
-                    </a:xfrm>
-                    <a:prstGeom prst="rect">
-                      <a:avLst/>
-                    </a:prstGeom>
-                  </pic:spPr>
-                </pic:pic>
-              </a:graphicData>
-            </a:graphic>
-          </wp:inline>
-        </w:drawing>
-      </w:r>
-    </w:p>
-    <w:p>
-      <w:bookmarkStart w:id="21" w:name="_Ref448171695"/>
-      <w:r>
-        <w:rPr>
-          <w:rFonts w:hint="eastAsia"/>
-        </w:rPr>
-        <w:t>实体</w:t>
-      </w:r>
-      <w:r>
-        <w:t>类</w:t>
-      </w:r>
-      <w:r>
-        <w:t xml:space="preserve"> </w:t>
-      </w:r>
-      <w:r>
-        <w:rPr>
-          <w:rFonts w:hint="eastAsia"/>
-        </w:rPr>
-        <w:t>Room</w:t>
-      </w:r>
-      <w:bookmarkEnd w:id="21"/>
-    </w:p>
-    <w:p>
-      <w:r>
-        <w:lastRenderedPageBreak/>
-        <w:drawing>
-          <wp:inline distT="0" distB="0" distL="0" distR="0" wp14:anchorId="5CF48812" wp14:editId="2C150012">
-            <wp:extent cx="1397844" cy="2804160"/>
-            <wp:effectExtent l="0" t="0" r="0" b="0"/>
-            <wp:docPr id="35" name="图片 35"/>
             <wp:cNvGraphicFramePr>
               <a:graphicFrameLocks xmlns:a="http://schemas.openxmlformats.org/drawingml/2006/main" noChangeAspect="1"/>
             </wp:cNvGraphicFramePr>
@@ -8478,6 +8839,139 @@
                   <pic:spPr>
                     <a:xfrm>
                       <a:off x="0" y="0"/>
+                      <a:ext cx="1236660" cy="1669491"/>
+                    </a:xfrm>
+                    <a:prstGeom prst="rect">
+                      <a:avLst/>
+                    </a:prstGeom>
+                  </pic:spPr>
+                </pic:pic>
+              </a:graphicData>
+            </a:graphic>
+          </wp:inline>
+        </w:drawing>
+      </w:r>
+    </w:p>
+    <w:p/>
+    <w:p>
+      <w:r>
+        <w:rPr>
+          <w:rFonts w:hint="eastAsia"/>
+        </w:rPr>
+        <w:t>实体类</w:t>
+      </w:r>
+    </w:p>
+    <w:p>
+      <w:r>
+        <w:t>实体类为</w:t>
+      </w:r>
+      <w:r>
+        <w:t xml:space="preserve"> Record </w:t>
+      </w:r>
+      <w:r>
+        <w:t>与</w:t>
+      </w:r>
+      <w:r>
+        <w:t xml:space="preserve"> Room</w:t>
+      </w:r>
+      <w:r>
+        <w:t>。</w:t>
+      </w:r>
+    </w:p>
+    <w:p>
+      <w:r>
+        <w:rPr>
+          <w:noProof/>
+        </w:rPr>
+        <w:drawing>
+          <wp:inline distT="0" distB="0" distL="0" distR="0" wp14:anchorId="2AED9259" wp14:editId="771432FA">
+            <wp:extent cx="1032510" cy="1780191"/>
+            <wp:effectExtent l="0" t="0" r="8890" b="0"/>
+            <wp:docPr id="34" name="图片 34"/>
+            <wp:cNvGraphicFramePr>
+              <a:graphicFrameLocks xmlns:a="http://schemas.openxmlformats.org/drawingml/2006/main" noChangeAspect="1"/>
+            </wp:cNvGraphicFramePr>
+            <a:graphic xmlns:a="http://schemas.openxmlformats.org/drawingml/2006/main">
+              <a:graphicData uri="http://schemas.openxmlformats.org/drawingml/2006/picture">
+                <pic:pic xmlns:pic="http://schemas.openxmlformats.org/drawingml/2006/picture">
+                  <pic:nvPicPr>
+                    <pic:cNvPr id="1" name=""/>
+                    <pic:cNvPicPr/>
+                  </pic:nvPicPr>
+                  <pic:blipFill>
+                    <a:blip r:embed="rId26"/>
+                    <a:stretch>
+                      <a:fillRect/>
+                    </a:stretch>
+                  </pic:blipFill>
+                  <pic:spPr>
+                    <a:xfrm>
+                      <a:off x="0" y="0"/>
+                      <a:ext cx="1038896" cy="1791202"/>
+                    </a:xfrm>
+                    <a:prstGeom prst="rect">
+                      <a:avLst/>
+                    </a:prstGeom>
+                  </pic:spPr>
+                </pic:pic>
+              </a:graphicData>
+            </a:graphic>
+          </wp:inline>
+        </w:drawing>
+      </w:r>
+    </w:p>
+    <w:p>
+      <w:bookmarkStart w:id="20" w:name="_Ref448171695"/>
+      <w:r>
+        <w:rPr>
+          <w:rFonts w:hint="eastAsia"/>
+        </w:rPr>
+        <w:t>实体</w:t>
+      </w:r>
+      <w:r>
+        <w:t>类</w:t>
+      </w:r>
+      <w:r>
+        <w:t xml:space="preserve"> </w:t>
+      </w:r>
+      <w:r>
+        <w:rPr>
+          <w:rFonts w:hint="eastAsia"/>
+        </w:rPr>
+        <w:t>Room</w:t>
+      </w:r>
+      <w:bookmarkEnd w:id="20"/>
+    </w:p>
+    <w:p>
+      <w:r>
+        <w:rPr>
+          <w:noProof/>
+        </w:rPr>
+        <w:lastRenderedPageBreak/>
+        <w:drawing>
+          <wp:inline distT="0" distB="0" distL="0" distR="0" wp14:anchorId="5CF48812" wp14:editId="2C150012">
+            <wp:extent cx="1397844" cy="2804160"/>
+            <wp:effectExtent l="0" t="0" r="0" b="0"/>
+            <wp:docPr id="35" name="图片 35"/>
+            <wp:cNvGraphicFramePr>
+              <a:graphicFrameLocks xmlns:a="http://schemas.openxmlformats.org/drawingml/2006/main" noChangeAspect="1"/>
+            </wp:cNvGraphicFramePr>
+            <a:graphic xmlns:a="http://schemas.openxmlformats.org/drawingml/2006/main">
+              <a:graphicData uri="http://schemas.openxmlformats.org/drawingml/2006/picture">
+                <pic:pic xmlns:pic="http://schemas.openxmlformats.org/drawingml/2006/picture">
+                  <pic:nvPicPr>
+                    <pic:cNvPr id="1" name=""/>
+                    <pic:cNvPicPr/>
+                  </pic:nvPicPr>
+                  <pic:blipFill>
+                    <a:blip r:embed="rId27"/>
+                    <a:stretch>
+                      <a:fillRect/>
+                    </a:stretch>
+                  </pic:blipFill>
+                  <pic:spPr>
+                    <a:xfrm>
+                      <a:off x="0" y="0"/>
                       <a:ext cx="1402021" cy="2812539"/>
                     </a:xfrm>
                     <a:prstGeom prst="rect">
@@ -8492,7 +8986,7 @@
       </w:r>
     </w:p>
     <w:p>
-      <w:bookmarkStart w:id="22" w:name="_Ref448171913"/>
+      <w:bookmarkStart w:id="21" w:name="_Ref448171913"/>
       <w:r>
         <w:rPr>
           <w:rFonts w:hint="eastAsia"/>
@@ -8511,7 +9005,7 @@
         </w:rPr>
         <w:t>Record</w:t>
       </w:r>
-      <w:bookmarkEnd w:id="22"/>
+      <w:bookmarkEnd w:id="21"/>
     </w:p>
     <w:p/>
     <w:p>
@@ -8546,7 +9040,7 @@
                     </pic:cNvPicPr>
                   </pic:nvPicPr>
                   <pic:blipFill>
-                    <a:blip r:embed="rId26">
+                    <a:blip r:embed="rId28">
                       <a:extLst>
                         <a:ext uri="{28A0092B-C50C-407E-A947-70E740481C1C}">
                           <a14:useLocalDpi xmlns:a14="http://schemas.microsoft.com/office/drawing/2010/main" val="0"/>
@@ -8632,6 +9126,7 @@
       <w:r>
         <w:rPr>
           <w:rFonts w:hint="eastAsia"/>
+          <w:noProof/>
         </w:rPr>
         <w:lastRenderedPageBreak/>
         <w:drawing>
@@ -8652,7 +9147,7 @@
                     </pic:cNvPicPr>
                   </pic:nvPicPr>
                   <pic:blipFill>
-                    <a:blip r:embed="rId27">
+                    <a:blip r:embed="rId29">
                       <a:extLst>
                         <a:ext uri="{28A0092B-C50C-407E-A947-70E740481C1C}">
                           <a14:useLocalDpi xmlns:a14="http://schemas.microsoft.com/office/drawing/2010/main" val="0"/>
@@ -8685,20 +9180,14 @@
       </w:r>
     </w:p>
     <w:p>
-      <w:bookmarkStart w:id="23" w:name="_Ref448504016"/>
+      <w:bookmarkStart w:id="22" w:name="_Ref448504016"/>
       <w:r>
         <w:t>用户申请课室边界类</w:t>
       </w:r>
-      <w:bookmarkEnd w:id="23"/>
+      <w:bookmarkEnd w:id="22"/>
     </w:p>
     <w:p/>
-    <w:p>
-      <w:pPr>
-        <w:rPr>
-          <w:rFonts w:hint="eastAsia"/>
-        </w:rPr>
-      </w:pPr>
-    </w:p>
+    <w:p/>
     <w:p>
       <w:r>
         <w:rPr>
@@ -8728,6 +9217,9 @@
     </w:p>
     <w:p>
       <w:r>
+        <w:rPr>
+          <w:noProof/>
+        </w:rPr>
         <w:drawing>
           <wp:inline distT="0" distB="0" distL="0" distR="0" wp14:anchorId="491E7EE7" wp14:editId="31F73345">
             <wp:extent cx="1433618" cy="2883715"/>
@@ -8744,7 +9236,7 @@
                     <pic:cNvPicPr/>
                   </pic:nvPicPr>
                   <pic:blipFill>
-                    <a:blip r:embed="rId28"/>
+                    <a:blip r:embed="rId30"/>
                     <a:stretch>
                       <a:fillRect/>
                     </a:stretch>
@@ -8780,13 +9272,7 @@
       </w:r>
     </w:p>
     <w:p/>
-    <w:p>
-      <w:pPr>
-        <w:rPr>
-          <w:rFonts w:hint="eastAsia"/>
-        </w:rPr>
-      </w:pPr>
-    </w:p>
+    <w:p/>
     <w:p>
       <w:r>
         <w:rPr>
@@ -8808,6 +9294,9 @@
     </w:p>
     <w:p>
       <w:r>
+        <w:rPr>
+          <w:noProof/>
+        </w:rPr>
         <w:lastRenderedPageBreak/>
         <w:drawing>
           <wp:inline distT="0" distB="0" distL="0" distR="0" wp14:anchorId="180238BD" wp14:editId="28476734">
@@ -8825,7 +9314,7 @@
                     <pic:cNvPicPr/>
                   </pic:nvPicPr>
                   <pic:blipFill>
-                    <a:blip r:embed="rId24"/>
+                    <a:blip r:embed="rId26"/>
                     <a:stretch>
                       <a:fillRect/>
                     </a:stretch>
@@ -8868,6 +9357,9 @@
     </w:p>
     <w:p>
       <w:r>
+        <w:rPr>
+          <w:noProof/>
+        </w:rPr>
         <w:drawing>
           <wp:inline distT="0" distB="0" distL="0" distR="0" wp14:anchorId="564F06BD" wp14:editId="30C25A20">
             <wp:extent cx="1397844" cy="2804160"/>
@@ -8884,7 +9376,7 @@
                     <pic:cNvPicPr/>
                   </pic:nvPicPr>
                   <pic:blipFill>
-                    <a:blip r:embed="rId25"/>
+                    <a:blip r:embed="rId27"/>
                     <a:stretch>
                       <a:fillRect/>
                     </a:stretch>
@@ -8926,13 +9418,7 @@
       </w:r>
     </w:p>
     <w:p/>
-    <w:p>
-      <w:pPr>
-        <w:rPr>
-          <w:rFonts w:hint="eastAsia"/>
-        </w:rPr>
-      </w:pPr>
-    </w:p>
+    <w:p/>
     <w:p>
       <w:pPr>
         <w:pStyle w:val="a5"/>
@@ -8985,6 +9471,7 @@
       <w:r>
         <w:rPr>
           <w:rFonts w:hint="eastAsia"/>
+          <w:noProof/>
         </w:rPr>
         <w:drawing>
           <wp:inline distT="0" distB="0" distL="0" distR="0" wp14:anchorId="7F131FFC" wp14:editId="1BBF0BFF">
@@ -9004,7 +9491,7 @@
                     </pic:cNvPicPr>
                   </pic:nvPicPr>
                   <pic:blipFill>
-                    <a:blip r:embed="rId29">
+                    <a:blip r:embed="rId31">
                       <a:extLst>
                         <a:ext uri="{28A0092B-C50C-407E-A947-70E740481C1C}">
                           <a14:useLocalDpi xmlns:a14="http://schemas.microsoft.com/office/drawing/2010/main" val="0"/>
@@ -9048,13 +9535,7 @@
       </w:r>
     </w:p>
     <w:p/>
-    <w:p>
-      <w:pPr>
-        <w:rPr>
-          <w:rFonts w:hint="eastAsia"/>
-        </w:rPr>
-      </w:pPr>
-    </w:p>
+    <w:p/>
     <w:p>
       <w:r>
         <w:rPr>
@@ -9089,6 +9570,9 @@
     </w:p>
     <w:p>
       <w:r>
+        <w:rPr>
+          <w:noProof/>
+        </w:rPr>
         <w:drawing>
           <wp:inline distT="0" distB="0" distL="0" distR="0" wp14:anchorId="0B3BFC73" wp14:editId="17506DD8">
             <wp:extent cx="1330175" cy="1490133"/>
@@ -9105,7 +9589,7 @@
                     <pic:cNvPicPr/>
                   </pic:nvPicPr>
                   <pic:blipFill>
-                    <a:blip r:embed="rId30"/>
+                    <a:blip r:embed="rId32"/>
                     <a:stretch>
                       <a:fillRect/>
                     </a:stretch>
@@ -9175,6 +9659,9 @@
     </w:p>
     <w:p>
       <w:r>
+        <w:rPr>
+          <w:noProof/>
+        </w:rPr>
         <w:drawing>
           <wp:inline distT="0" distB="0" distL="0" distR="0" wp14:anchorId="4D23967C" wp14:editId="6950FE91">
             <wp:extent cx="1032510" cy="1780191"/>
@@ -9191,7 +9678,7 @@
                     <pic:cNvPicPr/>
                   </pic:nvPicPr>
                   <pic:blipFill>
-                    <a:blip r:embed="rId24"/>
+                    <a:blip r:embed="rId26"/>
                     <a:stretch>
                       <a:fillRect/>
                     </a:stretch>
@@ -9234,6 +9721,9 @@
     </w:p>
     <w:p>
       <w:r>
+        <w:rPr>
+          <w:noProof/>
+        </w:rPr>
         <w:drawing>
           <wp:inline distT="0" distB="0" distL="0" distR="0" wp14:anchorId="6342F39D" wp14:editId="1A88C04E">
             <wp:extent cx="1397844" cy="2804160"/>
@@ -9250,7 +9740,7 @@
                     <pic:cNvPicPr/>
                   </pic:nvPicPr>
                   <pic:blipFill>
-                    <a:blip r:embed="rId25"/>
+                    <a:blip r:embed="rId27"/>
                     <a:stretch>
                       <a:fillRect/>
                     </a:stretch>
@@ -9272,11 +9762,6 @@
       </w:r>
     </w:p>
     <w:p>
-      <w:pPr>
-        <w:rPr>
-          <w:rFonts w:hint="eastAsia"/>
-        </w:rPr>
-      </w:pPr>
       <w:r>
         <w:rPr>
           <w:rFonts w:hint="eastAsia"/>
@@ -9296,16 +9781,8 @@
         <w:t>Record</w:t>
       </w:r>
     </w:p>
-    <w:p>
-      <w:bookmarkStart w:id="24" w:name="_GoBack"/>
-      <w:bookmarkEnd w:id="24"/>
-    </w:p>
-    <w:p>
-      <w:pPr>
-        <w:rPr>
-          <w:rFonts w:hint="eastAsia"/>
-        </w:rPr>
-      </w:pPr>
+    <w:p/>
+    <w:p>
       <w:r>
         <w:lastRenderedPageBreak/>
         <w:t>审批申请类之间的关系</w:t>
@@ -9321,6 +9798,7 @@
       <w:r>
         <w:rPr>
           <w:rFonts w:hint="eastAsia"/>
+          <w:noProof/>
         </w:rPr>
         <w:drawing>
           <wp:inline distT="0" distB="0" distL="0" distR="0" wp14:anchorId="3D891C26" wp14:editId="5009C129">
@@ -9340,7 +9818,7 @@
                     </pic:cNvPicPr>
                   </pic:nvPicPr>
                   <pic:blipFill>
-                    <a:blip r:embed="rId31">
+                    <a:blip r:embed="rId33">
                       <a:extLst>
                         <a:ext uri="{28A0092B-C50C-407E-A947-70E740481C1C}">
                           <a14:useLocalDpi xmlns:a14="http://schemas.microsoft.com/office/drawing/2010/main" val="0"/>
@@ -9377,12 +9855,14 @@
         <w:pStyle w:val="a5"/>
         <w:ind w:left="840" w:firstLineChars="0" w:firstLine="0"/>
         <w:rPr>
-          <w:rFonts w:hint="eastAsia"/>
           <w:b/>
           <w:sz w:val="28"/>
           <w:szCs w:val="28"/>
         </w:rPr>
       </w:pPr>
+    </w:p>
+    <w:p>
+      <w:bookmarkStart w:id="23" w:name="_Toc456130198"/>
     </w:p>
     <w:p>
       <w:pPr>
@@ -9392,86 +9872,13 @@
           <w:numId w:val="1"/>
         </w:numPr>
       </w:pPr>
-      <w:bookmarkStart w:id="25" w:name="_Toc456130198"/>
-      <w:bookmarkStart w:id="26" w:name="_Toc456130197"/>
-      <w:r>
-        <w:rPr>
-          <w:rFonts w:hint="eastAsia"/>
-        </w:rPr>
-        <w:t>模块视图</w:t>
-      </w:r>
-      <w:bookmarkEnd w:id="26"/>
-    </w:p>
-    <w:p>
-      <w:r>
-        <w:rPr>
-          <w:noProof/>
-        </w:rPr>
-        <w:drawing>
-          <wp:inline distT="0" distB="0" distL="0" distR="0" wp14:anchorId="2985E90C" wp14:editId="114A2FED">
-            <wp:extent cx="5267325" cy="2286000"/>
-            <wp:effectExtent l="0" t="0" r="9525" b="0"/>
-            <wp:docPr id="5" name="图片 5" descr="PCM功能模块图"/>
-            <wp:cNvGraphicFramePr>
-              <a:graphicFrameLocks xmlns:a="http://schemas.openxmlformats.org/drawingml/2006/main" noChangeAspect="1"/>
-            </wp:cNvGraphicFramePr>
-            <a:graphic xmlns:a="http://schemas.openxmlformats.org/drawingml/2006/main">
-              <a:graphicData uri="http://schemas.openxmlformats.org/drawingml/2006/picture">
-                <pic:pic xmlns:pic="http://schemas.openxmlformats.org/drawingml/2006/picture">
-                  <pic:nvPicPr>
-                    <pic:cNvPr id="0" name="Picture 7" descr="PCM功能模块图"/>
-                    <pic:cNvPicPr>
-                      <a:picLocks noChangeAspect="1" noChangeArrowheads="1"/>
-                    </pic:cNvPicPr>
-                  </pic:nvPicPr>
-                  <pic:blipFill>
-                    <a:blip r:embed="rId32">
-                      <a:extLst>
-                        <a:ext uri="{28A0092B-C50C-407E-A947-70E740481C1C}">
-                          <a14:useLocalDpi xmlns:a14="http://schemas.microsoft.com/office/drawing/2010/main" val="0"/>
-                        </a:ext>
-                      </a:extLst>
-                    </a:blip>
-                    <a:srcRect/>
-                    <a:stretch>
-                      <a:fillRect/>
-                    </a:stretch>
-                  </pic:blipFill>
-                  <pic:spPr bwMode="auto">
-                    <a:xfrm>
-                      <a:off x="0" y="0"/>
-                      <a:ext cx="5267325" cy="2286000"/>
-                    </a:xfrm>
-                    <a:prstGeom prst="rect">
-                      <a:avLst/>
-                    </a:prstGeom>
-                    <a:noFill/>
-                    <a:ln>
-                      <a:noFill/>
-                    </a:ln>
-                  </pic:spPr>
-                </pic:pic>
-              </a:graphicData>
-            </a:graphic>
-          </wp:inline>
-        </w:drawing>
-      </w:r>
-    </w:p>
-    <w:p>
-      <w:pPr>
-        <w:pStyle w:val="20"/>
-        <w:numPr>
-          <w:ilvl w:val="1"/>
-          <w:numId w:val="1"/>
-        </w:numPr>
-      </w:pPr>
       <w:r>
         <w:rPr>
           <w:rFonts w:hint="eastAsia"/>
         </w:rPr>
         <w:t>用户界面</w:t>
       </w:r>
-      <w:bookmarkEnd w:id="25"/>
+      <w:bookmarkEnd w:id="23"/>
     </w:p>
     <w:p>
       <w:r>
@@ -9505,7 +9912,7 @@
             <o:lock v:ext="edit" aspectratio="t"/>
           </v:shapetype>
           <v:shape id="_x0000_i1025" type="#_x0000_t75" style="width:325.5pt;height:573pt">
-            <v:imagedata r:id="rId33" o:title="3"/>
+            <v:imagedata r:id="rId34" o:title="3"/>
           </v:shape>
         </w:pict>
       </w:r>
@@ -9524,7 +9931,7 @@
         <w:lastRenderedPageBreak/>
         <w:pict>
           <v:shape id="_x0000_i1026" type="#_x0000_t75" style="width:324.75pt;height:484.5pt">
-            <v:imagedata r:id="rId34" o:title="4"/>
+            <v:imagedata r:id="rId35" o:title="4"/>
           </v:shape>
         </w:pict>
       </w:r>
@@ -9543,7 +9950,7 @@
         <w:lastRenderedPageBreak/>
         <w:pict>
           <v:shape id="_x0000_i1027" type="#_x0000_t75" style="width:309pt;height:262.5pt">
-            <v:imagedata r:id="rId35" o:title="5"/>
+            <v:imagedata r:id="rId36" o:title="5"/>
           </v:shape>
         </w:pict>
       </w:r>
@@ -9580,7 +9987,7 @@
                     </pic:cNvPicPr>
                   </pic:nvPicPr>
                   <pic:blipFill>
-                    <a:blip r:embed="rId36">
+                    <a:blip r:embed="rId37">
                       <a:extLst>
                         <a:ext uri="{28A0092B-C50C-407E-A947-70E740481C1C}">
                           <a14:useLocalDpi xmlns:a14="http://schemas.microsoft.com/office/drawing/2010/main" val="0"/>
@@ -9647,7 +10054,7 @@
                     </pic:cNvPicPr>
                   </pic:nvPicPr>
                   <pic:blipFill>
-                    <a:blip r:embed="rId37">
+                    <a:blip r:embed="rId38">
                       <a:extLst>
                         <a:ext uri="{28A0092B-C50C-407E-A947-70E740481C1C}">
                           <a14:useLocalDpi xmlns:a14="http://schemas.microsoft.com/office/drawing/2010/main" val="0"/>
@@ -9687,14 +10094,14 @@
           <w:numId w:val="1"/>
         </w:numPr>
       </w:pPr>
-      <w:bookmarkStart w:id="27" w:name="_Toc456130199"/>
+      <w:bookmarkStart w:id="24" w:name="_Toc456130199"/>
       <w:r>
         <w:rPr>
           <w:rFonts w:hint="eastAsia"/>
         </w:rPr>
         <w:t>测试计划</w:t>
       </w:r>
-      <w:bookmarkEnd w:id="27"/>
+      <w:bookmarkEnd w:id="24"/>
     </w:p>
     <w:p>
       <w:pPr>
@@ -9903,7 +10310,7 @@
           <w:numId w:val="1"/>
         </w:numPr>
       </w:pPr>
-      <w:bookmarkStart w:id="28" w:name="_Toc456130200"/>
+      <w:bookmarkStart w:id="25" w:name="_Toc456130200"/>
       <w:r>
         <w:rPr>
           <w:rFonts w:hint="eastAsia"/>
@@ -9911,7 +10318,7 @@
         <w:lastRenderedPageBreak/>
         <w:t>研发风险</w:t>
       </w:r>
-      <w:bookmarkEnd w:id="28"/>
+      <w:bookmarkEnd w:id="25"/>
     </w:p>
     <w:p>
       <w:pPr>
@@ -9921,35 +10328,172 @@
           <w:numId w:val="1"/>
         </w:numPr>
       </w:pPr>
-      <w:bookmarkStart w:id="29" w:name="_Toc456130201"/>
+      <w:bookmarkStart w:id="26" w:name="_Toc456130201"/>
       <w:r>
         <w:rPr>
           <w:rFonts w:hint="eastAsia"/>
         </w:rPr>
         <w:t>技术风险</w:t>
       </w:r>
-      <w:bookmarkEnd w:id="29"/>
-    </w:p>
-    <w:p>
-      <w:pPr>
-        <w:pStyle w:val="20"/>
-        <w:numPr>
-          <w:ilvl w:val="1"/>
-          <w:numId w:val="1"/>
-        </w:numPr>
-      </w:pPr>
-      <w:bookmarkStart w:id="30" w:name="_Toc456130202"/>
-      <w:r>
-        <w:rPr>
-          <w:rFonts w:hint="eastAsia"/>
-        </w:rPr>
-        <w:t>团队管理风险</w:t>
-      </w:r>
-      <w:bookmarkEnd w:id="30"/>
+      <w:bookmarkEnd w:id="26"/>
+    </w:p>
+    <w:p>
+      <w:proofErr w:type="spellStart"/>
+      <w:r>
+        <w:t>Vue</w:t>
+      </w:r>
+      <w:proofErr w:type="spellEnd"/>
+      <w:r>
+        <w:rPr>
+          <w:rFonts w:hint="eastAsia"/>
+        </w:rPr>
+        <w:t>作为一个个人项目的</w:t>
+      </w:r>
+      <w:r>
+        <w:t>前端库</w:t>
+      </w:r>
+      <w:r>
+        <w:rPr>
+          <w:rFonts w:hint="eastAsia"/>
+        </w:rPr>
+        <w:t>，</w:t>
+      </w:r>
+      <w:r>
+        <w:t>虽然已经研发两年之久</w:t>
+      </w:r>
+      <w:r>
+        <w:rPr>
+          <w:rFonts w:hint="eastAsia"/>
+        </w:rPr>
+        <w:t>，</w:t>
+      </w:r>
+      <w:r>
+        <w:t>但是进展缓慢</w:t>
+      </w:r>
+      <w:r>
+        <w:rPr>
+          <w:rFonts w:hint="eastAsia"/>
+        </w:rPr>
+        <w:t>，</w:t>
+      </w:r>
+      <w:r>
+        <w:t>现在虽然也有人在生产环境使用它</w:t>
+      </w:r>
+      <w:r>
+        <w:rPr>
+          <w:rFonts w:hint="eastAsia"/>
+        </w:rPr>
+        <w:t>，</w:t>
+      </w:r>
+      <w:r>
+        <w:t>但是兼容性和稳定性还是需要讨论与评测风险后才可以去使用</w:t>
+      </w:r>
+      <w:r>
+        <w:rPr>
+          <w:rFonts w:hint="eastAsia"/>
+        </w:rPr>
+        <w:t>。</w:t>
+      </w:r>
+    </w:p>
+    <w:p>
+      <w:r>
+        <w:rPr>
+          <w:rFonts w:hint="eastAsia"/>
+        </w:rPr>
+        <w:t xml:space="preserve">Express </w:t>
+      </w:r>
+      <w:r>
+        <w:rPr>
+          <w:rFonts w:hint="eastAsia"/>
+        </w:rPr>
+        <w:t>是基于</w:t>
+      </w:r>
+      <w:r>
+        <w:rPr>
+          <w:rFonts w:hint="eastAsia"/>
+        </w:rPr>
+        <w:t xml:space="preserve"> callback </w:t>
+      </w:r>
+      <w:r>
+        <w:rPr>
+          <w:rFonts w:hint="eastAsia"/>
+        </w:rPr>
+        <w:t>来组合业务逻辑。</w:t>
+      </w:r>
+      <w:r>
+        <w:rPr>
+          <w:rFonts w:hint="eastAsia"/>
+        </w:rPr>
+        <w:t xml:space="preserve">Callback </w:t>
+      </w:r>
+      <w:r>
+        <w:rPr>
+          <w:rFonts w:hint="eastAsia"/>
+        </w:rPr>
+        <w:t>有两大硬伤，一是不可组合，二是异常不可捕获。</w:t>
+      </w:r>
+      <w:r>
+        <w:rPr>
+          <w:rFonts w:hint="eastAsia"/>
+        </w:rPr>
+        <w:t xml:space="preserve">Express </w:t>
+      </w:r>
+      <w:r>
+        <w:rPr>
+          <w:rFonts w:hint="eastAsia"/>
+        </w:rPr>
+        <w:t>的中间</w:t>
+      </w:r>
+      <w:proofErr w:type="gramStart"/>
+      <w:r>
+        <w:rPr>
+          <w:rFonts w:hint="eastAsia"/>
+        </w:rPr>
+        <w:t>件模式</w:t>
+      </w:r>
+      <w:proofErr w:type="gramEnd"/>
+      <w:r>
+        <w:rPr>
+          <w:rFonts w:hint="eastAsia"/>
+        </w:rPr>
+        <w:t>虽然在一定程度上解决这两个问题，但没法彻底解决。</w:t>
+      </w:r>
+    </w:p>
+    <w:p>
+      <w:r>
+        <w:rPr>
+          <w:rFonts w:hint="eastAsia"/>
+        </w:rPr>
+        <w:t>对于</w:t>
+      </w:r>
+      <w:r>
+        <w:rPr>
+          <w:rFonts w:hint="eastAsia"/>
+        </w:rPr>
+        <w:t>gulp</w:t>
+      </w:r>
+      <w:r>
+        <w:rPr>
+          <w:rFonts w:hint="eastAsia"/>
+        </w:rPr>
+        <w:t>，需要使用者有非常强的处理错误能力，如果遇到插件</w:t>
+      </w:r>
+      <w:r>
+        <w:rPr>
+          <w:rFonts w:hint="eastAsia"/>
+        </w:rPr>
+        <w:t>bug</w:t>
+      </w:r>
+      <w:r>
+        <w:rPr>
+          <w:rFonts w:hint="eastAsia"/>
+        </w:rPr>
+        <w:t>，就需要联系作者，这个是一件非常棘手的事情。虽然这种事情很少出现，但是这种风险是存在的。</w:t>
+      </w:r>
     </w:p>
     <w:p/>
     <w:sectPr>
-      <w:footerReference w:type="default" r:id="rId38"/>
+      <w:footerReference w:type="default" r:id="rId39"/>
       <w:pgSz w:w="11906" w:h="16838"/>
       <w:pgMar w:top="1440" w:right="1800" w:bottom="1440" w:left="1800" w:header="851" w:footer="992" w:gutter="0"/>
       <w:cols w:space="425"/>
@@ -10009,7 +10553,7 @@
             <w:noProof/>
             <w:lang w:val="zh-CN" w:eastAsia="zh-CN"/>
           </w:rPr>
-          <w:t>21</w:t>
+          <w:t>23</w:t>
         </w:r>
         <w:r>
           <w:fldChar w:fldCharType="end"/>
@@ -10952,6 +11496,7 @@
   <w:style w:type="character" w:default="1" w:styleId="a0">
     <w:name w:val="Default Paragraph Font"/>
     <w:uiPriority w:val="1"/>
+    <w:semiHidden/>
     <w:unhideWhenUsed/>
   </w:style>
   <w:style w:type="table" w:default="1" w:styleId="a1">
@@ -11534,7 +12079,7 @@
 </file>
 
 <file path=customXml/itemProps1.xml><?xml version="1.0" encoding="utf-8"?>
-<ds:datastoreItem xmlns:ds="http://schemas.openxmlformats.org/officeDocument/2006/customXml" ds:itemID="{AAA8C517-8085-4E47-BDC3-BB1A6D2733BD}">
+<ds:datastoreItem xmlns:ds="http://schemas.openxmlformats.org/officeDocument/2006/customXml" ds:itemID="{C490BB7B-3944-42B8-9ED9-8AE549F973FA}">
   <ds:schemaRefs>
     <ds:schemaRef ds:uri="http://schemas.openxmlformats.org/officeDocument/2006/bibliography"/>
   </ds:schemaRefs>

--- a/docs/PCM系统软件设计文档.docx
+++ b/docs/PCM系统软件设计文档.docx
@@ -80,18 +80,8 @@
           <w:b/>
           <w:sz w:val="56"/>
         </w:rPr>
-        <w:t xml:space="preserve"> </w:t>
-      </w:r>
-      <w:proofErr w:type="spellStart"/>
-      <w:r>
-        <w:rPr>
-          <w:rFonts w:ascii="黑体" w:eastAsia="黑体" w:hAnsi="黑体"/>
-          <w:b/>
-          <w:sz w:val="56"/>
-        </w:rPr>
-        <w:t>x.x</w:t>
-      </w:r>
-      <w:proofErr w:type="spellEnd"/>
+        <w:t xml:space="preserve"> 2.0</w:t>
+      </w:r>
     </w:p>
     <w:p>
       <w:pPr>
@@ -922,12 +912,14 @@
             <w:vAlign w:val="center"/>
           </w:tcPr>
           <w:p>
+            <w:proofErr w:type="gramStart"/>
             <w:r>
               <w:rPr>
                 <w:rFonts w:hint="eastAsia"/>
               </w:rPr>
               <w:t>李宇捷</w:t>
             </w:r>
+            <w:proofErr w:type="gramEnd"/>
           </w:p>
         </w:tc>
         <w:tc>
@@ -981,12 +973,14 @@
             <w:vAlign w:val="center"/>
           </w:tcPr>
           <w:p>
+            <w:proofErr w:type="gramStart"/>
             <w:r>
               <w:rPr>
                 <w:rFonts w:hint="eastAsia"/>
               </w:rPr>
               <w:t>梁喻源</w:t>
             </w:r>
+            <w:proofErr w:type="gramEnd"/>
           </w:p>
         </w:tc>
         <w:tc>
@@ -1008,12 +1002,14 @@
             <w:vAlign w:val="center"/>
           </w:tcPr>
           <w:p>
+            <w:proofErr w:type="gramStart"/>
             <w:r>
               <w:rPr>
                 <w:rFonts w:hint="eastAsia"/>
               </w:rPr>
               <w:t>李宇捷</w:t>
             </w:r>
+            <w:proofErr w:type="gramEnd"/>
           </w:p>
         </w:tc>
         <w:tc>
@@ -1067,12 +1063,14 @@
             <w:vAlign w:val="center"/>
           </w:tcPr>
           <w:p>
+            <w:proofErr w:type="gramStart"/>
             <w:r>
               <w:rPr>
                 <w:rFonts w:hint="eastAsia"/>
               </w:rPr>
               <w:t>梁喻源</w:t>
             </w:r>
+            <w:proofErr w:type="gramEnd"/>
           </w:p>
         </w:tc>
         <w:tc>
@@ -1094,12 +1092,14 @@
             <w:vAlign w:val="center"/>
           </w:tcPr>
           <w:p>
+            <w:proofErr w:type="gramStart"/>
             <w:r>
               <w:rPr>
                 <w:rFonts w:hint="eastAsia"/>
               </w:rPr>
               <w:t>李宇捷</w:t>
             </w:r>
+            <w:proofErr w:type="gramEnd"/>
           </w:p>
         </w:tc>
         <w:tc>
@@ -1278,17 +1278,6 @@
     </w:p>
     <w:p>
       <w:pPr>
-        <w:jc w:val="center"/>
-        <w:rPr>
-          <w:rFonts w:ascii="黑体" w:eastAsia="黑体" w:hAnsi="黑体"/>
-          <w:b/>
-          <w:sz w:val="28"/>
-        </w:rPr>
-      </w:pPr>
-    </w:p>
-    <w:p>
-      <w:pPr>
-        <w:jc w:val="center"/>
         <w:rPr>
           <w:rFonts w:ascii="黑体" w:eastAsia="黑体" w:hAnsi="黑体"/>
           <w:b/>
@@ -1350,7 +1339,7 @@
           <w:r>
             <w:fldChar w:fldCharType="separate"/>
           </w:r>
-          <w:hyperlink w:anchor="_Toc456130175" w:history="1">
+          <w:hyperlink w:anchor="_Toc456364829" w:history="1">
             <w:r>
               <w:rPr>
                 <w:rStyle w:val="a6"/>
@@ -1391,7 +1380,7 @@
                 <w:noProof/>
                 <w:webHidden/>
               </w:rPr>
-              <w:instrText xml:space="preserve"> PAGEREF _Toc456130175 \h </w:instrText>
+              <w:instrText xml:space="preserve"> PAGEREF _Toc456364829 \h </w:instrText>
             </w:r>
             <w:r>
               <w:rPr>
@@ -1425,15 +1414,11 @@
         <w:p>
           <w:pPr>
             <w:pStyle w:val="21"/>
-            <w:tabs>
-              <w:tab w:val="left" w:pos="1050"/>
-              <w:tab w:val="right" w:leader="dot" w:pos="8296"/>
-            </w:tabs>
             <w:rPr>
               <w:noProof/>
             </w:rPr>
           </w:pPr>
-          <w:hyperlink w:anchor="_Toc456130176" w:history="1">
+          <w:hyperlink w:anchor="_Toc456364830" w:history="1">
             <w:r>
               <w:rPr>
                 <w:rStyle w:val="a6"/>
@@ -1474,7 +1459,7 @@
                 <w:noProof/>
                 <w:webHidden/>
               </w:rPr>
-              <w:instrText xml:space="preserve"> PAGEREF _Toc456130176 \h </w:instrText>
+              <w:instrText xml:space="preserve"> PAGEREF _Toc456364830 \h </w:instrText>
             </w:r>
             <w:r>
               <w:rPr>
@@ -1508,15 +1493,11 @@
         <w:p>
           <w:pPr>
             <w:pStyle w:val="21"/>
-            <w:tabs>
-              <w:tab w:val="left" w:pos="1050"/>
-              <w:tab w:val="right" w:leader="dot" w:pos="8296"/>
-            </w:tabs>
             <w:rPr>
               <w:noProof/>
             </w:rPr>
           </w:pPr>
-          <w:hyperlink w:anchor="_Toc456130177" w:history="1">
+          <w:hyperlink w:anchor="_Toc456364831" w:history="1">
             <w:r>
               <w:rPr>
                 <w:rStyle w:val="a6"/>
@@ -1557,7 +1538,7 @@
                 <w:noProof/>
                 <w:webHidden/>
               </w:rPr>
-              <w:instrText xml:space="preserve"> PAGEREF _Toc456130177 \h </w:instrText>
+              <w:instrText xml:space="preserve"> PAGEREF _Toc456364831 \h </w:instrText>
             </w:r>
             <w:r>
               <w:rPr>
@@ -1591,15 +1572,11 @@
         <w:p>
           <w:pPr>
             <w:pStyle w:val="21"/>
-            <w:tabs>
-              <w:tab w:val="left" w:pos="1050"/>
-              <w:tab w:val="right" w:leader="dot" w:pos="8296"/>
-            </w:tabs>
             <w:rPr>
               <w:noProof/>
             </w:rPr>
           </w:pPr>
-          <w:hyperlink w:anchor="_Toc456130178" w:history="1">
+          <w:hyperlink w:anchor="_Toc456364832" w:history="1">
             <w:r>
               <w:rPr>
                 <w:rStyle w:val="a6"/>
@@ -1640,90 +1617,7 @@
                 <w:noProof/>
                 <w:webHidden/>
               </w:rPr>
-              <w:instrText xml:space="preserve"> PAGEREF _Toc456130178 \h </w:instrText>
-            </w:r>
-            <w:r>
-              <w:rPr>
-                <w:noProof/>
-                <w:webHidden/>
-              </w:rPr>
-            </w:r>
-            <w:r>
-              <w:rPr>
-                <w:noProof/>
-                <w:webHidden/>
-              </w:rPr>
-              <w:fldChar w:fldCharType="separate"/>
-            </w:r>
-            <w:r>
-              <w:rPr>
-                <w:noProof/>
-                <w:webHidden/>
-              </w:rPr>
-              <w:t>4</w:t>
-            </w:r>
-            <w:r>
-              <w:rPr>
-                <w:noProof/>
-                <w:webHidden/>
-              </w:rPr>
-              <w:fldChar w:fldCharType="end"/>
-            </w:r>
-          </w:hyperlink>
-        </w:p>
-        <w:p>
-          <w:pPr>
-            <w:pStyle w:val="21"/>
-            <w:tabs>
-              <w:tab w:val="left" w:pos="1050"/>
-              <w:tab w:val="right" w:leader="dot" w:pos="8296"/>
-            </w:tabs>
-            <w:rPr>
-              <w:noProof/>
-            </w:rPr>
-          </w:pPr>
-          <w:hyperlink w:anchor="_Toc456130179" w:history="1">
-            <w:r>
-              <w:rPr>
-                <w:rStyle w:val="a6"/>
-                <w:noProof/>
-              </w:rPr>
-              <w:t>1.4.</w:t>
-            </w:r>
-            <w:r>
-              <w:rPr>
-                <w:noProof/>
-              </w:rPr>
-              <w:tab/>
-            </w:r>
-            <w:r>
-              <w:rPr>
-                <w:rStyle w:val="a6"/>
-                <w:rFonts w:hint="eastAsia"/>
-                <w:noProof/>
-              </w:rPr>
-              <w:t>参考文献</w:t>
-            </w:r>
-            <w:r>
-              <w:rPr>
-                <w:noProof/>
-                <w:webHidden/>
-              </w:rPr>
-              <w:tab/>
-            </w:r>
-            <w:r>
-              <w:rPr>
-                <w:noProof/>
-                <w:webHidden/>
-              </w:rPr>
-              <w:fldChar w:fldCharType="begin"/>
-            </w:r>
-            <w:r>
-              <w:rPr>
-                <w:noProof/>
-                <w:webHidden/>
-              </w:rPr>
-              <w:instrText xml:space="preserve"> PAGEREF _Toc456130179 \h </w:instrText>
+              <w:instrText xml:space="preserve"> PAGEREF _Toc456364832 \h </w:instrText>
             </w:r>
             <w:r>
               <w:rPr>
@@ -1765,7 +1659,7 @@
               <w:noProof/>
             </w:rPr>
           </w:pPr>
-          <w:hyperlink w:anchor="_Toc456130180" w:history="1">
+          <w:hyperlink w:anchor="_Toc456364833" w:history="1">
             <w:r>
               <w:rPr>
                 <w:rStyle w:val="a6"/>
@@ -1806,7 +1700,7 @@
                 <w:noProof/>
                 <w:webHidden/>
               </w:rPr>
-              <w:instrText xml:space="preserve"> PAGEREF _Toc456130180 \h </w:instrText>
+              <w:instrText xml:space="preserve"> PAGEREF _Toc456364833 \h </w:instrText>
             </w:r>
             <w:r>
               <w:rPr>
@@ -1826,7 +1720,7 @@
                 <w:noProof/>
                 <w:webHidden/>
               </w:rPr>
-              <w:t>4</w:t>
+              <w:t>5</w:t>
             </w:r>
             <w:r>
               <w:rPr>
@@ -1840,15 +1734,11 @@
         <w:p>
           <w:pPr>
             <w:pStyle w:val="21"/>
-            <w:tabs>
-              <w:tab w:val="left" w:pos="1050"/>
-              <w:tab w:val="right" w:leader="dot" w:pos="8296"/>
-            </w:tabs>
             <w:rPr>
               <w:noProof/>
             </w:rPr>
           </w:pPr>
-          <w:hyperlink w:anchor="_Toc456130181" w:history="1">
+          <w:hyperlink w:anchor="_Toc456364834" w:history="1">
             <w:r>
               <w:rPr>
                 <w:rStyle w:val="a6"/>
@@ -1889,7 +1779,7 @@
                 <w:noProof/>
                 <w:webHidden/>
               </w:rPr>
-              <w:instrText xml:space="preserve"> PAGEREF _Toc456130181 \h </w:instrText>
+              <w:instrText xml:space="preserve"> PAGEREF _Toc456364834 \h </w:instrText>
             </w:r>
             <w:r>
               <w:rPr>
@@ -1909,7 +1799,7 @@
                 <w:noProof/>
                 <w:webHidden/>
               </w:rPr>
-              <w:t>4</w:t>
+              <w:t>5</w:t>
             </w:r>
             <w:r>
               <w:rPr>
@@ -1923,15 +1813,11 @@
         <w:p>
           <w:pPr>
             <w:pStyle w:val="21"/>
-            <w:tabs>
-              <w:tab w:val="left" w:pos="1050"/>
-              <w:tab w:val="right" w:leader="dot" w:pos="8296"/>
-            </w:tabs>
             <w:rPr>
               <w:noProof/>
             </w:rPr>
           </w:pPr>
-          <w:hyperlink w:anchor="_Toc456130182" w:history="1">
+          <w:hyperlink w:anchor="_Toc456364835" w:history="1">
             <w:r>
               <w:rPr>
                 <w:rStyle w:val="a6"/>
@@ -1972,7 +1858,7 @@
                 <w:noProof/>
                 <w:webHidden/>
               </w:rPr>
-              <w:instrText xml:space="preserve"> PAGEREF _Toc456130182 \h </w:instrText>
+              <w:instrText xml:space="preserve"> PAGEREF _Toc456364835 \h </w:instrText>
             </w:r>
             <w:r>
               <w:rPr>
@@ -1992,7 +1878,7 @@
                 <w:noProof/>
                 <w:webHidden/>
               </w:rPr>
-              <w:t>4</w:t>
+              <w:t>5</w:t>
             </w:r>
             <w:r>
               <w:rPr>
@@ -2006,15 +1892,11 @@
         <w:p>
           <w:pPr>
             <w:pStyle w:val="21"/>
-            <w:tabs>
-              <w:tab w:val="left" w:pos="1050"/>
-              <w:tab w:val="right" w:leader="dot" w:pos="8296"/>
-            </w:tabs>
             <w:rPr>
               <w:noProof/>
             </w:rPr>
           </w:pPr>
-          <w:hyperlink w:anchor="_Toc456130183" w:history="1">
+          <w:hyperlink w:anchor="_Toc456364836" w:history="1">
             <w:r>
               <w:rPr>
                 <w:rStyle w:val="a6"/>
@@ -2055,7 +1937,7 @@
                 <w:noProof/>
                 <w:webHidden/>
               </w:rPr>
-              <w:instrText xml:space="preserve"> PAGEREF _Toc456130183 \h </w:instrText>
+              <w:instrText xml:space="preserve"> PAGEREF _Toc456364836 \h </w:instrText>
             </w:r>
             <w:r>
               <w:rPr>
@@ -2075,7 +1957,7 @@
                 <w:noProof/>
                 <w:webHidden/>
               </w:rPr>
-              <w:t>4</w:t>
+              <w:t>6</w:t>
             </w:r>
             <w:r>
               <w:rPr>
@@ -2089,15 +1971,11 @@
         <w:p>
           <w:pPr>
             <w:pStyle w:val="21"/>
-            <w:tabs>
-              <w:tab w:val="left" w:pos="1050"/>
-              <w:tab w:val="right" w:leader="dot" w:pos="8296"/>
-            </w:tabs>
             <w:rPr>
               <w:noProof/>
             </w:rPr>
           </w:pPr>
-          <w:hyperlink w:anchor="_Toc456130184" w:history="1">
+          <w:hyperlink w:anchor="_Toc456364837" w:history="1">
             <w:r>
               <w:rPr>
                 <w:rStyle w:val="a6"/>
@@ -2138,7 +2016,7 @@
                 <w:noProof/>
                 <w:webHidden/>
               </w:rPr>
-              <w:instrText xml:space="preserve"> PAGEREF _Toc456130184 \h </w:instrText>
+              <w:instrText xml:space="preserve"> PAGEREF _Toc456364837 \h </w:instrText>
             </w:r>
             <w:r>
               <w:rPr>
@@ -2158,7 +2036,7 @@
                 <w:noProof/>
                 <w:webHidden/>
               </w:rPr>
-              <w:t>4</w:t>
+              <w:t>6</w:t>
             </w:r>
             <w:r>
               <w:rPr>
@@ -2172,15 +2050,11 @@
         <w:p>
           <w:pPr>
             <w:pStyle w:val="21"/>
-            <w:tabs>
-              <w:tab w:val="left" w:pos="1050"/>
-              <w:tab w:val="right" w:leader="dot" w:pos="8296"/>
-            </w:tabs>
             <w:rPr>
               <w:noProof/>
             </w:rPr>
           </w:pPr>
-          <w:hyperlink w:anchor="_Toc456130185" w:history="1">
+          <w:hyperlink w:anchor="_Toc456364838" w:history="1">
             <w:r>
               <w:rPr>
                 <w:rStyle w:val="a6"/>
@@ -2221,7 +2095,7 @@
                 <w:noProof/>
                 <w:webHidden/>
               </w:rPr>
-              <w:instrText xml:space="preserve"> PAGEREF _Toc456130185 \h </w:instrText>
+              <w:instrText xml:space="preserve"> PAGEREF _Toc456364838 \h </w:instrText>
             </w:r>
             <w:r>
               <w:rPr>
@@ -2241,7 +2115,7 @@
                 <w:noProof/>
                 <w:webHidden/>
               </w:rPr>
-              <w:t>4</w:t>
+              <w:t>7</w:t>
             </w:r>
             <w:r>
               <w:rPr>
@@ -2255,15 +2129,11 @@
         <w:p>
           <w:pPr>
             <w:pStyle w:val="21"/>
-            <w:tabs>
-              <w:tab w:val="left" w:pos="1050"/>
-              <w:tab w:val="right" w:leader="dot" w:pos="8296"/>
-            </w:tabs>
             <w:rPr>
               <w:noProof/>
             </w:rPr>
           </w:pPr>
-          <w:hyperlink w:anchor="_Toc456130186" w:history="1">
+          <w:hyperlink w:anchor="_Toc456364839" w:history="1">
             <w:r>
               <w:rPr>
                 <w:rStyle w:val="a6"/>
@@ -2283,7 +2153,7 @@
                 <w:rFonts w:hint="eastAsia"/>
                 <w:noProof/>
               </w:rPr>
-              <w:t>项目使用到的软件技术</w:t>
+              <w:t>项目技术</w:t>
             </w:r>
             <w:r>
               <w:rPr>
@@ -2304,7 +2174,7 @@
                 <w:noProof/>
                 <w:webHidden/>
               </w:rPr>
-              <w:instrText xml:space="preserve"> PAGEREF _Toc456130186 \h </w:instrText>
+              <w:instrText xml:space="preserve"> PAGEREF _Toc456364839 \h </w:instrText>
             </w:r>
             <w:r>
               <w:rPr>
@@ -2324,7 +2194,7 @@
                 <w:noProof/>
                 <w:webHidden/>
               </w:rPr>
-              <w:t>4</w:t>
+              <w:t>10</w:t>
             </w:r>
             <w:r>
               <w:rPr>
@@ -2338,15 +2208,11 @@
         <w:p>
           <w:pPr>
             <w:pStyle w:val="21"/>
-            <w:tabs>
-              <w:tab w:val="left" w:pos="1050"/>
-              <w:tab w:val="right" w:leader="dot" w:pos="8296"/>
-            </w:tabs>
             <w:rPr>
               <w:noProof/>
             </w:rPr>
           </w:pPr>
-          <w:hyperlink w:anchor="_Toc456130187" w:history="1">
+          <w:hyperlink w:anchor="_Toc456364840" w:history="1">
             <w:r>
               <w:rPr>
                 <w:rStyle w:val="a6"/>
@@ -2387,7 +2253,7 @@
                 <w:noProof/>
                 <w:webHidden/>
               </w:rPr>
-              <w:instrText xml:space="preserve"> PAGEREF _Toc456130187 \h </w:instrText>
+              <w:instrText xml:space="preserve"> PAGEREF _Toc456364840 \h </w:instrText>
             </w:r>
             <w:r>
               <w:rPr>
@@ -2407,7 +2273,7 @@
                 <w:noProof/>
                 <w:webHidden/>
               </w:rPr>
-              <w:t>4</w:t>
+              <w:t>10</w:t>
             </w:r>
             <w:r>
               <w:rPr>
@@ -2429,7 +2295,7 @@
               <w:noProof/>
             </w:rPr>
           </w:pPr>
-          <w:hyperlink w:anchor="_Toc456130188" w:history="1">
+          <w:hyperlink w:anchor="_Toc456364841" w:history="1">
             <w:r>
               <w:rPr>
                 <w:rStyle w:val="a6"/>
@@ -2470,7 +2336,7 @@
                 <w:noProof/>
                 <w:webHidden/>
               </w:rPr>
-              <w:instrText xml:space="preserve"> PAGEREF _Toc456130188 \h </w:instrText>
+              <w:instrText xml:space="preserve"> PAGEREF _Toc456364841 \h </w:instrText>
             </w:r>
             <w:r>
               <w:rPr>
@@ -2490,7 +2356,7 @@
                 <w:noProof/>
                 <w:webHidden/>
               </w:rPr>
-              <w:t>4</w:t>
+              <w:t>12</w:t>
             </w:r>
             <w:r>
               <w:rPr>
@@ -2504,15 +2370,11 @@
         <w:p>
           <w:pPr>
             <w:pStyle w:val="21"/>
-            <w:tabs>
-              <w:tab w:val="left" w:pos="1050"/>
-              <w:tab w:val="right" w:leader="dot" w:pos="8296"/>
-            </w:tabs>
             <w:rPr>
               <w:noProof/>
             </w:rPr>
           </w:pPr>
-          <w:hyperlink w:anchor="_Toc456130189" w:history="1">
+          <w:hyperlink w:anchor="_Toc456364842" w:history="1">
             <w:r>
               <w:rPr>
                 <w:rStyle w:val="a6"/>
@@ -2553,7 +2415,7 @@
                 <w:noProof/>
                 <w:webHidden/>
               </w:rPr>
-              <w:instrText xml:space="preserve"> PAGEREF _Toc456130189 \h </w:instrText>
+              <w:instrText xml:space="preserve"> PAGEREF _Toc456364842 \h </w:instrText>
             </w:r>
             <w:r>
               <w:rPr>
@@ -2573,7 +2435,7 @@
                 <w:noProof/>
                 <w:webHidden/>
               </w:rPr>
-              <w:t>4</w:t>
+              <w:t>12</w:t>
             </w:r>
             <w:r>
               <w:rPr>
@@ -2587,15 +2449,11 @@
         <w:p>
           <w:pPr>
             <w:pStyle w:val="21"/>
-            <w:tabs>
-              <w:tab w:val="left" w:pos="1050"/>
-              <w:tab w:val="right" w:leader="dot" w:pos="8296"/>
-            </w:tabs>
             <w:rPr>
               <w:noProof/>
             </w:rPr>
           </w:pPr>
-          <w:hyperlink w:anchor="_Toc456130190" w:history="1">
+          <w:hyperlink w:anchor="_Toc456364843" w:history="1">
             <w:r>
               <w:rPr>
                 <w:rStyle w:val="a6"/>
@@ -2615,7 +2473,7 @@
                 <w:rFonts w:hint="eastAsia"/>
                 <w:noProof/>
               </w:rPr>
-              <w:t>模块之间的关系</w:t>
+              <w:t>模块功能</w:t>
             </w:r>
             <w:r>
               <w:rPr>
@@ -2636,7 +2494,7 @@
                 <w:noProof/>
                 <w:webHidden/>
               </w:rPr>
-              <w:instrText xml:space="preserve"> PAGEREF _Toc456130190 \h </w:instrText>
+              <w:instrText xml:space="preserve"> PAGEREF _Toc456364843 \h </w:instrText>
             </w:r>
             <w:r>
               <w:rPr>
@@ -2656,7 +2514,7 @@
                 <w:noProof/>
                 <w:webHidden/>
               </w:rPr>
-              <w:t>5</w:t>
+              <w:t>12</w:t>
             </w:r>
             <w:r>
               <w:rPr>
@@ -2670,15 +2528,11 @@
         <w:p>
           <w:pPr>
             <w:pStyle w:val="21"/>
-            <w:tabs>
-              <w:tab w:val="left" w:pos="1050"/>
-              <w:tab w:val="right" w:leader="dot" w:pos="8296"/>
-            </w:tabs>
             <w:rPr>
               <w:noProof/>
             </w:rPr>
           </w:pPr>
-          <w:hyperlink w:anchor="_Toc456130191" w:history="1">
+          <w:hyperlink w:anchor="_Toc456364844" w:history="1">
             <w:r>
               <w:rPr>
                 <w:rStyle w:val="a6"/>
@@ -2698,7 +2552,7 @@
                 <w:rFonts w:hint="eastAsia"/>
                 <w:noProof/>
               </w:rPr>
-              <w:t>模块对应的软件技术</w:t>
+              <w:t>技术实现</w:t>
             </w:r>
             <w:r>
               <w:rPr>
@@ -2719,7 +2573,7 @@
                 <w:noProof/>
                 <w:webHidden/>
               </w:rPr>
-              <w:instrText xml:space="preserve"> PAGEREF _Toc456130191 \h </w:instrText>
+              <w:instrText xml:space="preserve"> PAGEREF _Toc456364844 \h </w:instrText>
             </w:r>
             <w:r>
               <w:rPr>
@@ -2739,7 +2593,7 @@
                 <w:noProof/>
                 <w:webHidden/>
               </w:rPr>
-              <w:t>5</w:t>
+              <w:t>13</w:t>
             </w:r>
             <w:r>
               <w:rPr>
@@ -2761,7 +2615,7 @@
               <w:noProof/>
             </w:rPr>
           </w:pPr>
-          <w:hyperlink w:anchor="_Toc456130192" w:history="1">
+          <w:hyperlink w:anchor="_Toc456364845" w:history="1">
             <w:r>
               <w:rPr>
                 <w:rStyle w:val="a6"/>
@@ -2802,7 +2656,7 @@
                 <w:noProof/>
                 <w:webHidden/>
               </w:rPr>
-              <w:instrText xml:space="preserve"> PAGEREF _Toc456130192 \h </w:instrText>
+              <w:instrText xml:space="preserve"> PAGEREF _Toc456364845 \h </w:instrText>
             </w:r>
             <w:r>
               <w:rPr>
@@ -2822,7 +2676,7 @@
                 <w:noProof/>
                 <w:webHidden/>
               </w:rPr>
-              <w:t>5</w:t>
+              <w:t>13</w:t>
             </w:r>
             <w:r>
               <w:rPr>
@@ -2844,7 +2698,7 @@
               <w:noProof/>
             </w:rPr>
           </w:pPr>
-          <w:hyperlink w:anchor="_Toc456130193" w:history="1">
+          <w:hyperlink w:anchor="_Toc456364846" w:history="1">
             <w:r>
               <w:rPr>
                 <w:rStyle w:val="a6"/>
@@ -2864,7 +2718,7 @@
                 <w:rFonts w:hint="eastAsia"/>
                 <w:noProof/>
               </w:rPr>
-              <w:t>外部因素</w:t>
+              <w:t>架构设计</w:t>
             </w:r>
             <w:r>
               <w:rPr>
@@ -2885,7 +2739,7 @@
                 <w:noProof/>
                 <w:webHidden/>
               </w:rPr>
-              <w:instrText xml:space="preserve"> PAGEREF _Toc456130193 \h </w:instrText>
+              <w:instrText xml:space="preserve"> PAGEREF _Toc456364846 \h </w:instrText>
             </w:r>
             <w:r>
               <w:rPr>
@@ -2905,7 +2759,244 @@
                 <w:noProof/>
                 <w:webHidden/>
               </w:rPr>
-              <w:t>5</w:t>
+              <w:t>13</w:t>
+            </w:r>
+            <w:r>
+              <w:rPr>
+                <w:noProof/>
+                <w:webHidden/>
+              </w:rPr>
+              <w:fldChar w:fldCharType="end"/>
+            </w:r>
+          </w:hyperlink>
+        </w:p>
+        <w:p>
+          <w:pPr>
+            <w:pStyle w:val="21"/>
+            <w:rPr>
+              <w:noProof/>
+            </w:rPr>
+          </w:pPr>
+          <w:hyperlink w:anchor="_Toc456364847" w:history="1">
+            <w:r>
+              <w:rPr>
+                <w:rStyle w:val="a6"/>
+                <w:noProof/>
+              </w:rPr>
+              <w:t>5.1.</w:t>
+            </w:r>
+            <w:r>
+              <w:rPr>
+                <w:noProof/>
+              </w:rPr>
+              <w:tab/>
+            </w:r>
+            <w:r>
+              <w:rPr>
+                <w:rStyle w:val="a6"/>
+                <w:rFonts w:hint="eastAsia"/>
+                <w:noProof/>
+              </w:rPr>
+              <w:t>系统体系结构</w:t>
+            </w:r>
+            <w:r>
+              <w:rPr>
+                <w:noProof/>
+                <w:webHidden/>
+              </w:rPr>
+              <w:tab/>
+            </w:r>
+            <w:r>
+              <w:rPr>
+                <w:noProof/>
+                <w:webHidden/>
+              </w:rPr>
+              <w:fldChar w:fldCharType="begin"/>
+            </w:r>
+            <w:r>
+              <w:rPr>
+                <w:noProof/>
+                <w:webHidden/>
+              </w:rPr>
+              <w:instrText xml:space="preserve"> PAGEREF _Toc456364847 \h </w:instrText>
+            </w:r>
+            <w:r>
+              <w:rPr>
+                <w:noProof/>
+                <w:webHidden/>
+              </w:rPr>
+            </w:r>
+            <w:r>
+              <w:rPr>
+                <w:noProof/>
+                <w:webHidden/>
+              </w:rPr>
+              <w:fldChar w:fldCharType="separate"/>
+            </w:r>
+            <w:r>
+              <w:rPr>
+                <w:noProof/>
+                <w:webHidden/>
+              </w:rPr>
+              <w:t>13</w:t>
+            </w:r>
+            <w:r>
+              <w:rPr>
+                <w:noProof/>
+                <w:webHidden/>
+              </w:rPr>
+              <w:fldChar w:fldCharType="end"/>
+            </w:r>
+          </w:hyperlink>
+        </w:p>
+        <w:p>
+          <w:pPr>
+            <w:pStyle w:val="21"/>
+            <w:rPr>
+              <w:noProof/>
+            </w:rPr>
+          </w:pPr>
+          <w:hyperlink w:anchor="_Toc456364848" w:history="1">
+            <w:r>
+              <w:rPr>
+                <w:rStyle w:val="a6"/>
+                <w:noProof/>
+              </w:rPr>
+              <w:t>5.2.</w:t>
+            </w:r>
+            <w:r>
+              <w:rPr>
+                <w:noProof/>
+              </w:rPr>
+              <w:tab/>
+            </w:r>
+            <w:r>
+              <w:rPr>
+                <w:rStyle w:val="a6"/>
+                <w:rFonts w:hint="eastAsia"/>
+                <w:noProof/>
+              </w:rPr>
+              <w:t>类图</w:t>
+            </w:r>
+            <w:r>
+              <w:rPr>
+                <w:noProof/>
+                <w:webHidden/>
+              </w:rPr>
+              <w:tab/>
+            </w:r>
+            <w:r>
+              <w:rPr>
+                <w:noProof/>
+                <w:webHidden/>
+              </w:rPr>
+              <w:fldChar w:fldCharType="begin"/>
+            </w:r>
+            <w:r>
+              <w:rPr>
+                <w:noProof/>
+                <w:webHidden/>
+              </w:rPr>
+              <w:instrText xml:space="preserve"> PAGEREF _Toc456364848 \h </w:instrText>
+            </w:r>
+            <w:r>
+              <w:rPr>
+                <w:noProof/>
+                <w:webHidden/>
+              </w:rPr>
+            </w:r>
+            <w:r>
+              <w:rPr>
+                <w:noProof/>
+                <w:webHidden/>
+              </w:rPr>
+              <w:fldChar w:fldCharType="separate"/>
+            </w:r>
+            <w:r>
+              <w:rPr>
+                <w:noProof/>
+                <w:webHidden/>
+              </w:rPr>
+              <w:t>14</w:t>
+            </w:r>
+            <w:r>
+              <w:rPr>
+                <w:noProof/>
+                <w:webHidden/>
+              </w:rPr>
+              <w:fldChar w:fldCharType="end"/>
+            </w:r>
+          </w:hyperlink>
+        </w:p>
+        <w:p>
+          <w:pPr>
+            <w:pStyle w:val="21"/>
+            <w:rPr>
+              <w:noProof/>
+            </w:rPr>
+          </w:pPr>
+          <w:hyperlink w:anchor="_Toc456364849" w:history="1">
+            <w:r>
+              <w:rPr>
+                <w:rStyle w:val="a6"/>
+                <w:noProof/>
+              </w:rPr>
+              <w:t>5.3.</w:t>
+            </w:r>
+            <w:r>
+              <w:rPr>
+                <w:noProof/>
+              </w:rPr>
+              <w:tab/>
+            </w:r>
+            <w:r>
+              <w:rPr>
+                <w:rStyle w:val="a6"/>
+                <w:rFonts w:hint="eastAsia"/>
+                <w:noProof/>
+              </w:rPr>
+              <w:t>用户界面</w:t>
+            </w:r>
+            <w:r>
+              <w:rPr>
+                <w:noProof/>
+                <w:webHidden/>
+              </w:rPr>
+              <w:tab/>
+            </w:r>
+            <w:r>
+              <w:rPr>
+                <w:noProof/>
+                <w:webHidden/>
+              </w:rPr>
+              <w:fldChar w:fldCharType="begin"/>
+            </w:r>
+            <w:r>
+              <w:rPr>
+                <w:noProof/>
+                <w:webHidden/>
+              </w:rPr>
+              <w:instrText xml:space="preserve"> PAGEREF _Toc456364849 \h </w:instrText>
+            </w:r>
+            <w:r>
+              <w:rPr>
+                <w:noProof/>
+                <w:webHidden/>
+              </w:rPr>
+            </w:r>
+            <w:r>
+              <w:rPr>
+                <w:noProof/>
+                <w:webHidden/>
+              </w:rPr>
+              <w:fldChar w:fldCharType="separate"/>
+            </w:r>
+            <w:r>
+              <w:rPr>
+                <w:noProof/>
+                <w:webHidden/>
+              </w:rPr>
+              <w:t>23</w:t>
             </w:r>
             <w:r>
               <w:rPr>
@@ -2927,7 +3018,7 @@
               <w:noProof/>
             </w:rPr>
           </w:pPr>
-          <w:hyperlink w:anchor="_Toc456130194" w:history="1">
+          <w:hyperlink w:anchor="_Toc456364850" w:history="1">
             <w:r>
               <w:rPr>
                 <w:rStyle w:val="a6"/>
@@ -2947,7 +3038,7 @@
                 <w:rFonts w:hint="eastAsia"/>
                 <w:noProof/>
               </w:rPr>
-              <w:t>架构设计</w:t>
+              <w:t>测试计划</w:t>
             </w:r>
             <w:r>
               <w:rPr>
@@ -2968,7 +3059,7 @@
                 <w:noProof/>
                 <w:webHidden/>
               </w:rPr>
-              <w:instrText xml:space="preserve"> PAGEREF _Toc456130194 \h </w:instrText>
+              <w:instrText xml:space="preserve"> PAGEREF _Toc456364850 \h </w:instrText>
             </w:r>
             <w:r>
               <w:rPr>
@@ -2988,7 +3079,7 @@
                 <w:noProof/>
                 <w:webHidden/>
               </w:rPr>
-              <w:t>5</w:t>
+              <w:t>27</w:t>
             </w:r>
             <w:r>
               <w:rPr>
@@ -3002,15 +3093,11 @@
         <w:p>
           <w:pPr>
             <w:pStyle w:val="21"/>
-            <w:tabs>
-              <w:tab w:val="left" w:pos="1050"/>
-              <w:tab w:val="right" w:leader="dot" w:pos="8296"/>
-            </w:tabs>
             <w:rPr>
               <w:noProof/>
             </w:rPr>
           </w:pPr>
-          <w:hyperlink w:anchor="_Toc456130195" w:history="1">
+          <w:hyperlink w:anchor="_Toc456364851" w:history="1">
             <w:r>
               <w:rPr>
                 <w:rStyle w:val="a6"/>
@@ -3030,7 +3117,7 @@
                 <w:rFonts w:hint="eastAsia"/>
                 <w:noProof/>
               </w:rPr>
-              <w:t>系统体系结构</w:t>
+              <w:t>测试目标</w:t>
             </w:r>
             <w:r>
               <w:rPr>
@@ -3051,7 +3138,7 @@
                 <w:noProof/>
                 <w:webHidden/>
               </w:rPr>
-              <w:instrText xml:space="preserve"> PAGEREF _Toc456130195 \h </w:instrText>
+              <w:instrText xml:space="preserve"> PAGEREF _Toc456364851 \h </w:instrText>
             </w:r>
             <w:r>
               <w:rPr>
@@ -3071,7 +3158,7 @@
                 <w:noProof/>
                 <w:webHidden/>
               </w:rPr>
-              <w:t>5</w:t>
+              <w:t>27</w:t>
             </w:r>
             <w:r>
               <w:rPr>
@@ -3085,15 +3172,11 @@
         <w:p>
           <w:pPr>
             <w:pStyle w:val="21"/>
-            <w:tabs>
-              <w:tab w:val="left" w:pos="1050"/>
-              <w:tab w:val="right" w:leader="dot" w:pos="8296"/>
-            </w:tabs>
             <w:rPr>
               <w:noProof/>
             </w:rPr>
           </w:pPr>
-          <w:hyperlink w:anchor="_Toc456130196" w:history="1">
+          <w:hyperlink w:anchor="_Toc456364852" w:history="1">
             <w:r>
               <w:rPr>
                 <w:rStyle w:val="a6"/>
@@ -3113,7 +3196,7 @@
                 <w:rFonts w:hint="eastAsia"/>
                 <w:noProof/>
               </w:rPr>
-              <w:t>类图</w:t>
+              <w:t>测试设计</w:t>
             </w:r>
             <w:r>
               <w:rPr>
@@ -3134,7 +3217,7 @@
                 <w:noProof/>
                 <w:webHidden/>
               </w:rPr>
-              <w:instrText xml:space="preserve"> PAGEREF _Toc456130196 \h </w:instrText>
+              <w:instrText xml:space="preserve"> PAGEREF _Toc456364852 \h </w:instrText>
             </w:r>
             <w:r>
               <w:rPr>
@@ -3154,173 +3237,7 @@
                 <w:noProof/>
                 <w:webHidden/>
               </w:rPr>
-              <w:t>5</w:t>
-            </w:r>
-            <w:r>
-              <w:rPr>
-                <w:noProof/>
-                <w:webHidden/>
-              </w:rPr>
-              <w:fldChar w:fldCharType="end"/>
-            </w:r>
-          </w:hyperlink>
-        </w:p>
-        <w:p>
-          <w:pPr>
-            <w:pStyle w:val="21"/>
-            <w:tabs>
-              <w:tab w:val="left" w:pos="1050"/>
-              <w:tab w:val="right" w:leader="dot" w:pos="8296"/>
-            </w:tabs>
-            <w:rPr>
-              <w:noProof/>
-            </w:rPr>
-          </w:pPr>
-          <w:hyperlink w:anchor="_Toc456130197" w:history="1">
-            <w:r>
-              <w:rPr>
-                <w:rStyle w:val="a6"/>
-                <w:noProof/>
-              </w:rPr>
-              <w:t>6.3.</w:t>
-            </w:r>
-            <w:r>
-              <w:rPr>
-                <w:noProof/>
-              </w:rPr>
-              <w:tab/>
-            </w:r>
-            <w:r>
-              <w:rPr>
-                <w:rStyle w:val="a6"/>
-                <w:rFonts w:hint="eastAsia"/>
-                <w:noProof/>
-              </w:rPr>
-              <w:t>模块视图</w:t>
-            </w:r>
-            <w:r>
-              <w:rPr>
-                <w:noProof/>
-                <w:webHidden/>
-              </w:rPr>
-              <w:tab/>
-            </w:r>
-            <w:r>
-              <w:rPr>
-                <w:noProof/>
-                <w:webHidden/>
-              </w:rPr>
-              <w:fldChar w:fldCharType="begin"/>
-            </w:r>
-            <w:r>
-              <w:rPr>
-                <w:noProof/>
-                <w:webHidden/>
-              </w:rPr>
-              <w:instrText xml:space="preserve"> PAGEREF _Toc456130197 \h </w:instrText>
-            </w:r>
-            <w:r>
-              <w:rPr>
-                <w:noProof/>
-                <w:webHidden/>
-              </w:rPr>
-            </w:r>
-            <w:r>
-              <w:rPr>
-                <w:noProof/>
-                <w:webHidden/>
-              </w:rPr>
-              <w:fldChar w:fldCharType="separate"/>
-            </w:r>
-            <w:r>
-              <w:rPr>
-                <w:noProof/>
-                <w:webHidden/>
-              </w:rPr>
-              <w:t>5</w:t>
-            </w:r>
-            <w:r>
-              <w:rPr>
-                <w:noProof/>
-                <w:webHidden/>
-              </w:rPr>
-              <w:fldChar w:fldCharType="end"/>
-            </w:r>
-          </w:hyperlink>
-        </w:p>
-        <w:p>
-          <w:pPr>
-            <w:pStyle w:val="21"/>
-            <w:tabs>
-              <w:tab w:val="left" w:pos="1050"/>
-              <w:tab w:val="right" w:leader="dot" w:pos="8296"/>
-            </w:tabs>
-            <w:rPr>
-              <w:noProof/>
-            </w:rPr>
-          </w:pPr>
-          <w:hyperlink w:anchor="_Toc456130198" w:history="1">
-            <w:r>
-              <w:rPr>
-                <w:rStyle w:val="a6"/>
-                <w:noProof/>
-              </w:rPr>
-              <w:t>6.4.</w:t>
-            </w:r>
-            <w:r>
-              <w:rPr>
-                <w:noProof/>
-              </w:rPr>
-              <w:tab/>
-            </w:r>
-            <w:r>
-              <w:rPr>
-                <w:rStyle w:val="a6"/>
-                <w:rFonts w:hint="eastAsia"/>
-                <w:noProof/>
-              </w:rPr>
-              <w:t>用户界面</w:t>
-            </w:r>
-            <w:r>
-              <w:rPr>
-                <w:noProof/>
-                <w:webHidden/>
-              </w:rPr>
-              <w:tab/>
-            </w:r>
-            <w:r>
-              <w:rPr>
-                <w:noProof/>
-                <w:webHidden/>
-              </w:rPr>
-              <w:fldChar w:fldCharType="begin"/>
-            </w:r>
-            <w:r>
-              <w:rPr>
-                <w:noProof/>
-                <w:webHidden/>
-              </w:rPr>
-              <w:instrText xml:space="preserve"> PAGEREF _Toc456130198 \h </w:instrText>
-            </w:r>
-            <w:r>
-              <w:rPr>
-                <w:noProof/>
-                <w:webHidden/>
-              </w:rPr>
-            </w:r>
-            <w:r>
-              <w:rPr>
-                <w:noProof/>
-                <w:webHidden/>
-              </w:rPr>
-              <w:fldChar w:fldCharType="separate"/>
-            </w:r>
-            <w:r>
-              <w:rPr>
-                <w:noProof/>
-                <w:webHidden/>
-              </w:rPr>
-              <w:t>5</w:t>
+              <w:t>27</w:t>
             </w:r>
             <w:r>
               <w:rPr>
@@ -3342,7 +3259,7 @@
               <w:noProof/>
             </w:rPr>
           </w:pPr>
-          <w:hyperlink w:anchor="_Toc456130199" w:history="1">
+          <w:hyperlink w:anchor="_Toc456364853" w:history="1">
             <w:r>
               <w:rPr>
                 <w:rStyle w:val="a6"/>
@@ -3362,7 +3279,7 @@
                 <w:rFonts w:hint="eastAsia"/>
                 <w:noProof/>
               </w:rPr>
-              <w:t>测试计划</w:t>
+              <w:t>研发风险</w:t>
             </w:r>
             <w:r>
               <w:rPr>
@@ -3383,7 +3300,7 @@
                 <w:noProof/>
                 <w:webHidden/>
               </w:rPr>
-              <w:instrText xml:space="preserve"> PAGEREF _Toc456130199 \h </w:instrText>
+              <w:instrText xml:space="preserve"> PAGEREF _Toc456364853 \h </w:instrText>
             </w:r>
             <w:r>
               <w:rPr>
@@ -3403,90 +3320,7 @@
                 <w:noProof/>
                 <w:webHidden/>
               </w:rPr>
-              <w:t>5</w:t>
-            </w:r>
-            <w:r>
-              <w:rPr>
-                <w:noProof/>
-                <w:webHidden/>
-              </w:rPr>
-              <w:fldChar w:fldCharType="end"/>
-            </w:r>
-          </w:hyperlink>
-        </w:p>
-        <w:p>
-          <w:pPr>
-            <w:pStyle w:val="10"/>
-            <w:tabs>
-              <w:tab w:val="left" w:pos="420"/>
-              <w:tab w:val="right" w:leader="dot" w:pos="8296"/>
-            </w:tabs>
-            <w:rPr>
-              <w:noProof/>
-            </w:rPr>
-          </w:pPr>
-          <w:hyperlink w:anchor="_Toc456130200" w:history="1">
-            <w:r>
-              <w:rPr>
-                <w:rStyle w:val="a6"/>
-                <w:noProof/>
-              </w:rPr>
-              <w:t>8.</w:t>
-            </w:r>
-            <w:r>
-              <w:rPr>
-                <w:noProof/>
-              </w:rPr>
-              <w:tab/>
-            </w:r>
-            <w:r>
-              <w:rPr>
-                <w:rStyle w:val="a6"/>
-                <w:rFonts w:hint="eastAsia"/>
-                <w:noProof/>
-              </w:rPr>
-              <w:t>研发风险</w:t>
-            </w:r>
-            <w:r>
-              <w:rPr>
-                <w:noProof/>
-                <w:webHidden/>
-              </w:rPr>
-              <w:tab/>
-            </w:r>
-            <w:r>
-              <w:rPr>
-                <w:noProof/>
-                <w:webHidden/>
-              </w:rPr>
-              <w:fldChar w:fldCharType="begin"/>
-            </w:r>
-            <w:r>
-              <w:rPr>
-                <w:noProof/>
-                <w:webHidden/>
-              </w:rPr>
-              <w:instrText xml:space="preserve"> PAGEREF _Toc456130200 \h </w:instrText>
-            </w:r>
-            <w:r>
-              <w:rPr>
-                <w:noProof/>
-                <w:webHidden/>
-              </w:rPr>
-            </w:r>
-            <w:r>
-              <w:rPr>
-                <w:noProof/>
-                <w:webHidden/>
-              </w:rPr>
-              <w:fldChar w:fldCharType="separate"/>
-            </w:r>
-            <w:r>
-              <w:rPr>
-                <w:noProof/>
-                <w:webHidden/>
-              </w:rPr>
-              <w:t>5</w:t>
+              <w:t>28</w:t>
             </w:r>
             <w:r>
               <w:rPr>
@@ -3500,21 +3334,17 @@
         <w:p>
           <w:pPr>
             <w:pStyle w:val="21"/>
-            <w:tabs>
-              <w:tab w:val="left" w:pos="1050"/>
-              <w:tab w:val="right" w:leader="dot" w:pos="8296"/>
-            </w:tabs>
             <w:rPr>
               <w:noProof/>
             </w:rPr>
           </w:pPr>
-          <w:hyperlink w:anchor="_Toc456130201" w:history="1">
+          <w:hyperlink w:anchor="_Toc456364854" w:history="1">
             <w:r>
               <w:rPr>
                 <w:rStyle w:val="a6"/>
                 <w:noProof/>
               </w:rPr>
-              <w:t>8.1.</w:t>
+              <w:t>7.1.</w:t>
             </w:r>
             <w:r>
               <w:rPr>
@@ -3549,7 +3379,7 @@
                 <w:noProof/>
                 <w:webHidden/>
               </w:rPr>
-              <w:instrText xml:space="preserve"> PAGEREF _Toc456130201 \h </w:instrText>
+              <w:instrText xml:space="preserve"> PAGEREF _Toc456364854 \h </w:instrText>
             </w:r>
             <w:r>
               <w:rPr>
@@ -3569,90 +3399,7 @@
                 <w:noProof/>
                 <w:webHidden/>
               </w:rPr>
-              <w:t>5</w:t>
-            </w:r>
-            <w:r>
-              <w:rPr>
-                <w:noProof/>
-                <w:webHidden/>
-              </w:rPr>
-              <w:fldChar w:fldCharType="end"/>
-            </w:r>
-          </w:hyperlink>
-        </w:p>
-        <w:p>
-          <w:pPr>
-            <w:pStyle w:val="21"/>
-            <w:tabs>
-              <w:tab w:val="left" w:pos="1050"/>
-              <w:tab w:val="right" w:leader="dot" w:pos="8296"/>
-            </w:tabs>
-            <w:rPr>
-              <w:noProof/>
-            </w:rPr>
-          </w:pPr>
-          <w:hyperlink w:anchor="_Toc456130202" w:history="1">
-            <w:r>
-              <w:rPr>
-                <w:rStyle w:val="a6"/>
-                <w:noProof/>
-              </w:rPr>
-              <w:t>8.2.</w:t>
-            </w:r>
-            <w:r>
-              <w:rPr>
-                <w:noProof/>
-              </w:rPr>
-              <w:tab/>
-            </w:r>
-            <w:r>
-              <w:rPr>
-                <w:rStyle w:val="a6"/>
-                <w:rFonts w:hint="eastAsia"/>
-                <w:noProof/>
-              </w:rPr>
-              <w:t>团队管理风险</w:t>
-            </w:r>
-            <w:r>
-              <w:rPr>
-                <w:noProof/>
-                <w:webHidden/>
-              </w:rPr>
-              <w:tab/>
-            </w:r>
-            <w:r>
-              <w:rPr>
-                <w:noProof/>
-                <w:webHidden/>
-              </w:rPr>
-              <w:fldChar w:fldCharType="begin"/>
-            </w:r>
-            <w:r>
-              <w:rPr>
-                <w:noProof/>
-                <w:webHidden/>
-              </w:rPr>
-              <w:instrText xml:space="preserve"> PAGEREF _Toc456130202 \h </w:instrText>
-            </w:r>
-            <w:r>
-              <w:rPr>
-                <w:noProof/>
-                <w:webHidden/>
-              </w:rPr>
-            </w:r>
-            <w:r>
-              <w:rPr>
-                <w:noProof/>
-                <w:webHidden/>
-              </w:rPr>
-              <w:fldChar w:fldCharType="separate"/>
-            </w:r>
-            <w:r>
-              <w:rPr>
-                <w:noProof/>
-                <w:webHidden/>
-              </w:rPr>
-              <w:t>5</w:t>
+              <w:t>28</w:t>
             </w:r>
             <w:r>
               <w:rPr>
@@ -3687,17 +3434,38 @@
     </w:p>
     <w:p>
       <w:pPr>
+        <w:jc w:val="left"/>
+        <w:rPr>
+          <w:rFonts w:ascii="黑体" w:eastAsia="黑体" w:hAnsi="黑体"/>
+          <w:b/>
+          <w:sz w:val="28"/>
+        </w:rPr>
+      </w:pPr>
+    </w:p>
+    <w:p>
+      <w:pPr>
+        <w:jc w:val="left"/>
+        <w:rPr>
+          <w:rFonts w:ascii="黑体" w:eastAsia="黑体" w:hAnsi="黑体"/>
+          <w:b/>
+          <w:sz w:val="28"/>
+        </w:rPr>
+      </w:pPr>
+    </w:p>
+    <w:p>
+      <w:pPr>
         <w:pStyle w:val="1"/>
         <w:numPr>
           <w:ilvl w:val="0"/>
           <w:numId w:val="1"/>
         </w:numPr>
       </w:pPr>
-      <w:bookmarkStart w:id="0" w:name="_Toc456130175"/>
-      <w:r>
-        <w:rPr>
-          <w:rFonts w:hint="eastAsia"/>
-        </w:rPr>
+      <w:bookmarkStart w:id="0" w:name="_Toc456364829"/>
+      <w:r>
+        <w:rPr>
+          <w:rFonts w:hint="eastAsia"/>
+        </w:rPr>
+        <w:lastRenderedPageBreak/>
         <w:t>引言</w:t>
       </w:r>
       <w:bookmarkEnd w:id="0"/>
@@ -3710,7 +3478,7 @@
           <w:numId w:val="1"/>
         </w:numPr>
       </w:pPr>
-      <w:bookmarkStart w:id="1" w:name="_Toc456130176"/>
+      <w:bookmarkStart w:id="1" w:name="_Toc456364830"/>
       <w:r>
         <w:rPr>
           <w:rFonts w:hint="eastAsia"/>
@@ -3721,6 +3489,7 @@
     </w:p>
     <w:p>
       <w:pPr>
+        <w:spacing w:line="360" w:lineRule="auto"/>
         <w:ind w:firstLine="420"/>
       </w:pPr>
       <w:r>
@@ -3730,11 +3499,7 @@
         <w:t>经过我们的讨论，发现一个面向高校学生的公共课室管理系统（</w:t>
       </w:r>
       <w:r>
-        <w:t xml:space="preserve">Public Classroom </w:t>
-      </w:r>
-      <w:r>
-        <w:lastRenderedPageBreak/>
-        <w:t>Management System</w:t>
+        <w:t>Public Classroom Management System</w:t>
       </w:r>
       <w:r>
         <w:rPr>
@@ -3767,7 +3532,11 @@
         <w:t>系统。</w:t>
       </w:r>
     </w:p>
-    <w:p/>
+    <w:p>
+      <w:pPr>
+        <w:spacing w:line="360" w:lineRule="auto"/>
+      </w:pPr>
+    </w:p>
     <w:p>
       <w:pPr>
         <w:pStyle w:val="20"/>
@@ -3776,7 +3545,7 @@
           <w:numId w:val="1"/>
         </w:numPr>
       </w:pPr>
-      <w:bookmarkStart w:id="2" w:name="_Toc456130177"/>
+      <w:bookmarkStart w:id="2" w:name="_Toc456364831"/>
       <w:r>
         <w:rPr>
           <w:rFonts w:hint="eastAsia"/>
@@ -3787,7 +3556,8 @@
     </w:p>
     <w:p>
       <w:pPr>
-        <w:ind w:left="420"/>
+        <w:spacing w:line="360" w:lineRule="auto"/>
+        <w:ind w:firstLine="420"/>
       </w:pPr>
       <w:r>
         <w:t>该项目</w:t>
@@ -3831,7 +3601,7 @@
           <w:numId w:val="1"/>
         </w:numPr>
       </w:pPr>
-      <w:bookmarkStart w:id="3" w:name="_Toc456130178"/>
+      <w:bookmarkStart w:id="3" w:name="_Toc456364832"/>
       <w:r>
         <w:rPr>
           <w:rFonts w:hint="eastAsia"/>
@@ -3995,12 +3765,21 @@
               </w:rPr>
               <w:t>课室申请、占用状态查询、</w:t>
             </w:r>
+            <w:proofErr w:type="gramStart"/>
             <w:r>
               <w:rPr>
                 <w:rFonts w:hint="eastAsia"/>
                 <w:szCs w:val="21"/>
               </w:rPr>
-              <w:t>在线审批的</w:t>
+              <w:t>在线审批</w:t>
+            </w:r>
+            <w:proofErr w:type="gramEnd"/>
+            <w:r>
+              <w:rPr>
+                <w:rFonts w:hint="eastAsia"/>
+                <w:szCs w:val="21"/>
+              </w:rPr>
+              <w:t>的</w:t>
             </w:r>
             <w:r>
               <w:rPr>
@@ -4347,6 +4126,7 @@
               <w:rPr>
                 <w:szCs w:val="21"/>
               </w:rPr>
+              <w:lastRenderedPageBreak/>
               <w:t>申请队列</w:t>
             </w:r>
           </w:p>
@@ -4558,13 +4338,6 @@
       </w:tr>
     </w:tbl>
     <w:p/>
-    <w:p/>
-    <w:p/>
-    <w:p>
-      <w:r>
-        <w:br w:type="page"/>
-      </w:r>
-    </w:p>
     <w:p>
       <w:pPr>
         <w:pStyle w:val="1"/>
@@ -4573,12 +4346,11 @@
           <w:numId w:val="1"/>
         </w:numPr>
       </w:pPr>
-      <w:bookmarkStart w:id="4" w:name="_Toc456130180"/>
-      <w:r>
-        <w:rPr>
-          <w:rFonts w:hint="eastAsia"/>
-        </w:rPr>
-        <w:lastRenderedPageBreak/>
+      <w:bookmarkStart w:id="4" w:name="_Toc456364833"/>
+      <w:r>
+        <w:rPr>
+          <w:rFonts w:hint="eastAsia"/>
+        </w:rPr>
         <w:t>总体设计</w:t>
       </w:r>
       <w:bookmarkEnd w:id="4"/>
@@ -4591,7 +4363,7 @@
           <w:numId w:val="1"/>
         </w:numPr>
       </w:pPr>
-      <w:bookmarkStart w:id="5" w:name="_Toc456130181"/>
+      <w:bookmarkStart w:id="5" w:name="_Toc456364834"/>
       <w:r>
         <w:rPr>
           <w:rFonts w:hint="eastAsia"/>
@@ -4602,6 +4374,7 @@
     </w:p>
     <w:p>
       <w:pPr>
+        <w:spacing w:line="360" w:lineRule="auto"/>
         <w:ind w:firstLine="420"/>
       </w:pPr>
       <w:r>
@@ -4661,7 +4434,7 @@
           <w:numId w:val="1"/>
         </w:numPr>
       </w:pPr>
-      <w:bookmarkStart w:id="6" w:name="_Toc456130182"/>
+      <w:bookmarkStart w:id="6" w:name="_Toc456364835"/>
       <w:r>
         <w:rPr>
           <w:rFonts w:hint="eastAsia"/>
@@ -4720,11 +4493,12 @@
           <w:numId w:val="1"/>
         </w:numPr>
       </w:pPr>
-      <w:bookmarkStart w:id="7" w:name="_Toc456130183"/>
-      <w:r>
-        <w:rPr>
-          <w:rFonts w:hint="eastAsia"/>
-        </w:rPr>
+      <w:bookmarkStart w:id="7" w:name="_Toc456364836"/>
+      <w:r>
+        <w:rPr>
+          <w:rFonts w:hint="eastAsia"/>
+        </w:rPr>
+        <w:lastRenderedPageBreak/>
         <w:t>系统功</w:t>
       </w:r>
       <w:r>
@@ -4733,10 +4507,17 @@
         </w:rPr>
         <w:t>能</w:t>
       </w:r>
-    </w:p>
-    <w:p>
-      <w:pPr>
-        <w:ind w:firstLine="420"/>
+      <w:bookmarkEnd w:id="7"/>
+    </w:p>
+    <w:p>
+      <w:pPr>
+        <w:pStyle w:val="a5"/>
+        <w:numPr>
+          <w:ilvl w:val="0"/>
+          <w:numId w:val="5"/>
+        </w:numPr>
+        <w:spacing w:line="360" w:lineRule="auto"/>
+        <w:ind w:firstLineChars="0"/>
       </w:pPr>
       <w:r>
         <w:rPr>
@@ -4771,7 +4552,13 @@
     </w:p>
     <w:p>
       <w:pPr>
-        <w:ind w:firstLine="420"/>
+        <w:pStyle w:val="a5"/>
+        <w:numPr>
+          <w:ilvl w:val="0"/>
+          <w:numId w:val="5"/>
+        </w:numPr>
+        <w:spacing w:line="360" w:lineRule="auto"/>
+        <w:ind w:firstLineChars="0"/>
       </w:pPr>
       <w:r>
         <w:t>用户登录</w:t>
@@ -4803,7 +4590,13 @@
     </w:p>
     <w:p>
       <w:pPr>
-        <w:ind w:firstLine="420"/>
+        <w:pStyle w:val="a5"/>
+        <w:numPr>
+          <w:ilvl w:val="0"/>
+          <w:numId w:val="5"/>
+        </w:numPr>
+        <w:spacing w:line="360" w:lineRule="auto"/>
+        <w:ind w:firstLineChars="0"/>
       </w:pPr>
       <w:r>
         <w:t>找回密码</w:t>
@@ -4826,7 +4619,13 @@
     </w:p>
     <w:p>
       <w:pPr>
-        <w:ind w:firstLine="420"/>
+        <w:pStyle w:val="a5"/>
+        <w:numPr>
+          <w:ilvl w:val="0"/>
+          <w:numId w:val="5"/>
+        </w:numPr>
+        <w:spacing w:line="360" w:lineRule="auto"/>
+        <w:ind w:firstLineChars="0"/>
       </w:pPr>
       <w:r>
         <w:t>课室查询</w:t>
@@ -4864,7 +4663,13 @@
     </w:p>
     <w:p>
       <w:pPr>
-        <w:ind w:firstLine="420"/>
+        <w:pStyle w:val="a5"/>
+        <w:numPr>
+          <w:ilvl w:val="0"/>
+          <w:numId w:val="5"/>
+        </w:numPr>
+        <w:spacing w:line="360" w:lineRule="auto"/>
+        <w:ind w:firstLineChars="0"/>
       </w:pPr>
       <w:r>
         <w:t>课室申请</w:t>
@@ -4897,14 +4702,7 @@
         <w:rPr>
           <w:rFonts w:hint="eastAsia"/>
         </w:rPr>
-        <w:t>如不指定则随</w:t>
-      </w:r>
-      <w:r>
-        <w:rPr>
-          <w:rFonts w:hint="eastAsia"/>
-        </w:rPr>
-        <w:lastRenderedPageBreak/>
-        <w:t>机选择一个可用的公共教室</w:t>
+        <w:t>如不指定则随机选择一个可用的公共教室</w:t>
       </w:r>
       <w:r>
         <w:rPr>
@@ -4916,12 +4714,32 @@
         <w:rPr>
           <w:rFonts w:hint="eastAsia"/>
         </w:rPr>
-        <w:t>的使用，如果该时间段的该课室已被其他用户申请，则提醒用户该非空申请状态，若用户确定申请则增加一条申请记录，如果未被其余用户申请，则直接增加一条记录。除此之外，用户还能够取消其未来的申请。</w:t>
-      </w:r>
-    </w:p>
-    <w:p>
-      <w:pPr>
-        <w:ind w:firstLine="420"/>
+        <w:t>的使用，如果该时间段的该课室已被其他用户申请，则提醒用户该非</w:t>
+      </w:r>
+      <w:proofErr w:type="gramStart"/>
+      <w:r>
+        <w:rPr>
+          <w:rFonts w:hint="eastAsia"/>
+        </w:rPr>
+        <w:t>空申请</w:t>
+      </w:r>
+      <w:proofErr w:type="gramEnd"/>
+      <w:r>
+        <w:rPr>
+          <w:rFonts w:hint="eastAsia"/>
+        </w:rPr>
+        <w:t>状态，若用户确定申请则增加一条申请记录，如果未被其余用户申请，则直接增加一条记录。除此之外，用户还能够取消其未来的申请。</w:t>
+      </w:r>
+    </w:p>
+    <w:p>
+      <w:pPr>
+        <w:pStyle w:val="a5"/>
+        <w:numPr>
+          <w:ilvl w:val="0"/>
+          <w:numId w:val="5"/>
+        </w:numPr>
+        <w:spacing w:line="360" w:lineRule="auto"/>
+        <w:ind w:firstLineChars="0"/>
       </w:pPr>
       <w:r>
         <w:t>审核申请</w:t>
@@ -4947,7 +4765,13 @@
     </w:p>
     <w:p>
       <w:pPr>
-        <w:ind w:firstLine="420"/>
+        <w:pStyle w:val="a5"/>
+        <w:numPr>
+          <w:ilvl w:val="0"/>
+          <w:numId w:val="5"/>
+        </w:numPr>
+        <w:spacing w:line="360" w:lineRule="auto"/>
+        <w:ind w:firstLineChars="0"/>
       </w:pPr>
       <w:r>
         <w:rPr>
@@ -4965,8 +4789,7 @@
           <w:numId w:val="1"/>
         </w:numPr>
       </w:pPr>
-      <w:bookmarkStart w:id="8" w:name="_Toc456130184"/>
-      <w:bookmarkEnd w:id="7"/>
+      <w:bookmarkStart w:id="8" w:name="_Toc456364837"/>
       <w:r>
         <w:rPr>
           <w:rFonts w:hint="eastAsia"/>
@@ -4977,6 +4800,7 @@
     </w:p>
     <w:p>
       <w:pPr>
+        <w:spacing w:line="360" w:lineRule="auto"/>
         <w:rPr>
           <w:b/>
         </w:rPr>
@@ -4990,9 +4814,15 @@
       </w:r>
     </w:p>
     <w:p>
-      <w:r>
-        <w:t xml:space="preserve">(1) </w:t>
-      </w:r>
+      <w:pPr>
+        <w:pStyle w:val="a5"/>
+        <w:numPr>
+          <w:ilvl w:val="0"/>
+          <w:numId w:val="10"/>
+        </w:numPr>
+        <w:spacing w:line="360" w:lineRule="auto"/>
+        <w:ind w:firstLineChars="0"/>
+      </w:pPr>
       <w:r>
         <w:rPr>
           <w:rFonts w:hint="eastAsia"/>
@@ -5013,9 +4843,15 @@
       </w:r>
     </w:p>
     <w:p>
-      <w:r>
-        <w:t xml:space="preserve">(2) </w:t>
-      </w:r>
+      <w:pPr>
+        <w:pStyle w:val="a5"/>
+        <w:numPr>
+          <w:ilvl w:val="0"/>
+          <w:numId w:val="10"/>
+        </w:numPr>
+        <w:spacing w:line="360" w:lineRule="auto"/>
+        <w:ind w:firstLineChars="0"/>
+      </w:pPr>
       <w:r>
         <w:rPr>
           <w:rFonts w:hint="eastAsia"/>
@@ -5037,6 +4873,7 @@
     </w:p>
     <w:p>
       <w:pPr>
+        <w:spacing w:line="360" w:lineRule="auto"/>
         <w:rPr>
           <w:b/>
         </w:rPr>
@@ -5050,10 +4887,15 @@
       </w:r>
     </w:p>
     <w:p>
-      <w:r>
-        <w:rPr>
-          <w:rFonts w:hint="eastAsia"/>
-        </w:rPr>
+      <w:pPr>
+        <w:spacing w:line="360" w:lineRule="auto"/>
+        <w:ind w:firstLine="420"/>
+      </w:pPr>
+      <w:r>
+        <w:rPr>
+          <w:rFonts w:hint="eastAsia"/>
+        </w:rPr>
+        <w:lastRenderedPageBreak/>
         <w:t>本系统适用于当前所有主流的浏览器，不需要安装多余的插件，操作简单方便。</w:t>
       </w:r>
     </w:p>
@@ -5065,23 +4907,24 @@
           <w:numId w:val="1"/>
         </w:numPr>
       </w:pPr>
-      <w:bookmarkStart w:id="9" w:name="_Toc456130185"/>
+      <w:bookmarkStart w:id="9" w:name="_Toc456364838"/>
       <w:r>
         <w:rPr>
           <w:rFonts w:hint="eastAsia"/>
         </w:rPr>
         <w:t>子系统</w:t>
       </w:r>
+      <w:r>
+        <w:rPr>
+          <w:rFonts w:hint="eastAsia"/>
+        </w:rPr>
+        <w:t>设计</w:t>
+      </w:r>
       <w:bookmarkEnd w:id="9"/>
-      <w:r>
-        <w:rPr>
-          <w:rFonts w:hint="eastAsia"/>
-        </w:rPr>
-        <w:t>设计</w:t>
-      </w:r>
-    </w:p>
-    <w:p>
-      <w:pPr>
+    </w:p>
+    <w:p>
+      <w:pPr>
+        <w:spacing w:line="360" w:lineRule="auto"/>
         <w:ind w:firstLine="420"/>
       </w:pPr>
       <w:r>
@@ -5187,13 +5030,23 @@
         <w:t>图</w:t>
       </w:r>
       <w:r>
-        <w:t>所示。</w:t>
-      </w:r>
+        <w:t>所示</w:t>
+      </w:r>
+      <w:r>
+        <w:rPr>
+          <w:rFonts w:hint="eastAsia"/>
+        </w:rPr>
+        <w:t>：</w:t>
+      </w:r>
+    </w:p>
+    <w:p>
+      <w:pPr>
+        <w:ind w:firstLine="420"/>
+      </w:pPr>
       <w:r>
         <w:rPr>
           <w:noProof/>
         </w:rPr>
-        <w:lastRenderedPageBreak/>
         <w:drawing>
           <wp:inline distT="0" distB="0" distL="0" distR="0" wp14:anchorId="728192D9" wp14:editId="6FEB873D">
             <wp:extent cx="5274310" cy="3480435"/>
@@ -5238,6 +5091,7 @@
           <w:ilvl w:val="0"/>
           <w:numId w:val="3"/>
         </w:numPr>
+        <w:spacing w:line="360" w:lineRule="auto"/>
         <w:ind w:firstLineChars="0"/>
         <w:rPr>
           <w:b/>
@@ -5254,6 +5108,7 @@
     <w:p>
       <w:pPr>
         <w:pStyle w:val="a5"/>
+        <w:spacing w:line="360" w:lineRule="auto"/>
         <w:ind w:left="840"/>
       </w:pPr>
       <w:r>
@@ -5278,6 +5133,7 @@
     <w:p>
       <w:pPr>
         <w:pStyle w:val="a5"/>
+        <w:spacing w:line="360" w:lineRule="auto"/>
         <w:ind w:left="840"/>
       </w:pPr>
       <w:r>
@@ -5296,6 +5152,7 @@
     <w:p>
       <w:pPr>
         <w:pStyle w:val="a5"/>
+        <w:spacing w:line="360" w:lineRule="auto"/>
         <w:ind w:left="840"/>
       </w:pPr>
       <w:r>
@@ -5360,6 +5217,7 @@
     <w:p>
       <w:pPr>
         <w:pStyle w:val="a5"/>
+        <w:spacing w:line="360" w:lineRule="auto"/>
         <w:ind w:left="840"/>
       </w:pPr>
       <w:r>
@@ -5375,6 +5233,7 @@
     <w:p>
       <w:pPr>
         <w:pStyle w:val="a5"/>
+        <w:spacing w:line="360" w:lineRule="auto"/>
         <w:ind w:left="840"/>
       </w:pPr>
       <w:r>
@@ -5487,6 +5346,7 @@
       <w:pPr>
         <w:pStyle w:val="a5"/>
         <w:ind w:left="840" w:firstLineChars="0" w:firstLine="0"/>
+        <w:jc w:val="center"/>
       </w:pPr>
       <w:r>
         <w:rPr>
@@ -5514,6 +5374,7 @@
           <w:ilvl w:val="0"/>
           <w:numId w:val="3"/>
         </w:numPr>
+        <w:spacing w:line="360" w:lineRule="auto"/>
         <w:ind w:firstLineChars="0"/>
         <w:rPr>
           <w:b/>
@@ -5531,6 +5392,7 @@
     <w:p>
       <w:pPr>
         <w:pStyle w:val="a5"/>
+        <w:spacing w:line="360" w:lineRule="auto"/>
       </w:pPr>
       <w:r>
         <w:rPr>
@@ -5554,6 +5416,7 @@
     <w:p>
       <w:pPr>
         <w:pStyle w:val="a5"/>
+        <w:spacing w:line="360" w:lineRule="auto"/>
       </w:pPr>
       <w:r>
         <w:rPr>
@@ -5571,6 +5434,7 @@
     <w:p>
       <w:pPr>
         <w:pStyle w:val="a5"/>
+        <w:spacing w:line="360" w:lineRule="auto"/>
       </w:pPr>
       <w:r>
         <w:rPr>
@@ -5622,6 +5486,7 @@
     <w:p>
       <w:pPr>
         <w:pStyle w:val="a5"/>
+        <w:spacing w:line="360" w:lineRule="auto"/>
       </w:pPr>
       <w:r>
         <w:rPr>
@@ -5639,6 +5504,7 @@
     <w:p>
       <w:pPr>
         <w:pStyle w:val="a5"/>
+        <w:spacing w:line="360" w:lineRule="auto"/>
       </w:pPr>
       <w:r>
         <w:rPr>
@@ -5750,6 +5616,7 @@
     <w:p>
       <w:pPr>
         <w:pStyle w:val="a5"/>
+        <w:jc w:val="center"/>
       </w:pPr>
       <w:r>
         <w:t>课室申请子系统架构图</w:t>
@@ -5771,6 +5638,7 @@
           <w:ilvl w:val="0"/>
           <w:numId w:val="3"/>
         </w:numPr>
+        <w:spacing w:line="360" w:lineRule="auto"/>
         <w:ind w:firstLineChars="0"/>
         <w:rPr>
           <w:b/>
@@ -5787,6 +5655,7 @@
     <w:p>
       <w:pPr>
         <w:pStyle w:val="a5"/>
+        <w:spacing w:line="360" w:lineRule="auto"/>
         <w:ind w:left="840"/>
       </w:pPr>
       <w:r>
@@ -5811,6 +5680,7 @@
     <w:p>
       <w:pPr>
         <w:pStyle w:val="a5"/>
+        <w:spacing w:line="360" w:lineRule="auto"/>
         <w:ind w:left="840"/>
       </w:pPr>
       <w:r>
@@ -5829,6 +5699,7 @@
     <w:p>
       <w:pPr>
         <w:pStyle w:val="a5"/>
+        <w:spacing w:line="360" w:lineRule="auto"/>
         <w:ind w:left="840"/>
       </w:pPr>
       <w:r>
@@ -5861,6 +5732,7 @@
     <w:p>
       <w:pPr>
         <w:pStyle w:val="a5"/>
+        <w:spacing w:line="360" w:lineRule="auto"/>
         <w:ind w:left="840"/>
       </w:pPr>
       <w:r>
@@ -5868,6 +5740,78 @@
           <w:rFonts w:hint="eastAsia"/>
         </w:rPr>
         <w:t>控制层</w:t>
+      </w:r>
+      <w:r>
+        <w:rPr>
+          <w:rFonts w:hint="eastAsia"/>
+        </w:rPr>
+        <w:t>：</w:t>
+      </w:r>
+    </w:p>
+    <w:p>
+      <w:pPr>
+        <w:pStyle w:val="a5"/>
+        <w:spacing w:line="360" w:lineRule="auto"/>
+        <w:ind w:left="840" w:firstLineChars="0" w:firstLine="0"/>
+        <w:rPr>
+          <w:b/>
+        </w:rPr>
+      </w:pPr>
+      <w:r>
+        <w:rPr>
+          <w:rFonts w:hint="eastAsia"/>
+        </w:rPr>
+        <w:t>由控制类组成，包括</w:t>
+      </w:r>
+      <w:r>
+        <w:rPr>
+          <w:rFonts w:hint="eastAsia"/>
+        </w:rPr>
+        <w:t xml:space="preserve"> </w:t>
+      </w:r>
+      <w:proofErr w:type="spellStart"/>
+      <w:r>
+        <w:rPr>
+          <w:rFonts w:hint="eastAsia"/>
+        </w:rPr>
+        <w:t>approvalRecordController</w:t>
+      </w:r>
+      <w:proofErr w:type="spellEnd"/>
+      <w:r>
+        <w:rPr>
+          <w:rFonts w:hint="eastAsia"/>
+        </w:rPr>
+        <w:t>类。控制</w:t>
+      </w:r>
+      <w:proofErr w:type="gramStart"/>
+      <w:r>
+        <w:rPr>
+          <w:rFonts w:hint="eastAsia"/>
+        </w:rPr>
+        <w:t>层负责</w:t>
+      </w:r>
+      <w:proofErr w:type="gramEnd"/>
+      <w:r>
+        <w:rPr>
+          <w:rFonts w:hint="eastAsia"/>
+        </w:rPr>
+        <w:t>处理审批申请的业务逻辑。</w:t>
+      </w:r>
+    </w:p>
+    <w:p>
+      <w:pPr>
+        <w:pStyle w:val="a5"/>
+        <w:spacing w:line="360" w:lineRule="auto"/>
+        <w:ind w:left="840" w:firstLineChars="0" w:firstLine="0"/>
+      </w:pPr>
+      <w:r>
+        <w:rPr>
+          <w:rFonts w:hint="eastAsia"/>
+        </w:rPr>
+        <w:t>审批管理</w:t>
+      </w:r>
+      <w:r>
+        <w:t>子系统架构图</w:t>
       </w:r>
       <w:r>
         <w:rPr>
@@ -5884,50 +5828,6 @@
           <w:b/>
         </w:rPr>
       </w:pPr>
-      <w:r>
-        <w:rPr>
-          <w:rFonts w:hint="eastAsia"/>
-        </w:rPr>
-        <w:t>由控制类组成，包括</w:t>
-      </w:r>
-      <w:r>
-        <w:rPr>
-          <w:rFonts w:hint="eastAsia"/>
-        </w:rPr>
-        <w:t xml:space="preserve"> </w:t>
-      </w:r>
-      <w:proofErr w:type="spellStart"/>
-      <w:r>
-        <w:rPr>
-          <w:rFonts w:hint="eastAsia"/>
-        </w:rPr>
-        <w:t>approvalRecordController</w:t>
-      </w:r>
-      <w:proofErr w:type="spellEnd"/>
-      <w:r>
-        <w:rPr>
-          <w:rFonts w:hint="eastAsia"/>
-        </w:rPr>
-        <w:t>类。控制层负责处理审批申请的业务逻辑。</w:t>
-      </w:r>
-    </w:p>
-    <w:p>
-      <w:pPr>
-        <w:pStyle w:val="a5"/>
-        <w:ind w:left="840" w:firstLineChars="0" w:firstLine="0"/>
-        <w:rPr>
-          <w:b/>
-        </w:rPr>
-      </w:pPr>
-      <w:r>
-        <w:rPr>
-          <w:rFonts w:hint="eastAsia"/>
-        </w:rPr>
-        <w:t>审批管理</w:t>
-      </w:r>
-      <w:r>
-        <w:t>子系统架构图</w:t>
-      </w:r>
       <w:r>
         <w:rPr>
           <w:rFonts w:hint="eastAsia"/>
@@ -5988,6 +5888,7 @@
       <w:pPr>
         <w:pStyle w:val="a5"/>
         <w:ind w:left="840" w:firstLineChars="0" w:firstLine="0"/>
+        <w:jc w:val="center"/>
       </w:pPr>
       <w:r>
         <w:rPr>
@@ -6019,6 +5920,7 @@
           <w:color w:val="000000" w:themeColor="text1"/>
         </w:rPr>
       </w:pPr>
+      <w:bookmarkStart w:id="11" w:name="_Toc456364839"/>
       <w:r>
         <w:rPr>
           <w:rFonts w:hint="eastAsia"/>
@@ -6026,8 +5928,18 @@
         </w:rPr>
         <w:t>项目技术</w:t>
       </w:r>
-    </w:p>
-    <w:p>
+      <w:bookmarkEnd w:id="11"/>
+    </w:p>
+    <w:p>
+      <w:pPr>
+        <w:pStyle w:val="a5"/>
+        <w:numPr>
+          <w:ilvl w:val="0"/>
+          <w:numId w:val="6"/>
+        </w:numPr>
+        <w:spacing w:line="360" w:lineRule="auto"/>
+        <w:ind w:firstLineChars="0"/>
+      </w:pPr>
       <w:r>
         <w:rPr>
           <w:rFonts w:hint="eastAsia"/>
@@ -6044,124 +5956,142 @@
         <w:rPr>
           <w:rFonts w:hint="eastAsia"/>
         </w:rPr>
-        <w:t>vue.</w:t>
-      </w:r>
-      <w:proofErr w:type="gramStart"/>
-      <w:r>
-        <w:rPr>
-          <w:rFonts w:hint="eastAsia"/>
-        </w:rPr>
-        <w:t>js</w:t>
-      </w:r>
-      <w:proofErr w:type="gramEnd"/>
+        <w:t xml:space="preserve">vue.js </w:t>
+      </w:r>
+    </w:p>
+    <w:p>
+      <w:pPr>
+        <w:pStyle w:val="a5"/>
+        <w:numPr>
+          <w:ilvl w:val="0"/>
+          <w:numId w:val="6"/>
+        </w:numPr>
+        <w:spacing w:line="360" w:lineRule="auto"/>
+        <w:ind w:firstLineChars="0"/>
+      </w:pPr>
+      <w:r>
+        <w:rPr>
+          <w:rFonts w:hint="eastAsia"/>
+        </w:rPr>
+        <w:t>前端</w:t>
+      </w:r>
+      <w:proofErr w:type="spellStart"/>
+      <w:r>
+        <w:rPr>
+          <w:rFonts w:hint="eastAsia"/>
+        </w:rPr>
+        <w:t>ui</w:t>
+      </w:r>
+      <w:proofErr w:type="spellEnd"/>
       <w:r>
         <w:rPr>
           <w:rFonts w:hint="eastAsia"/>
         </w:rPr>
         <w:t xml:space="preserve"> </w:t>
       </w:r>
-    </w:p>
-    <w:p/>
-    <w:p>
-      <w:r>
-        <w:rPr>
-          <w:rFonts w:hint="eastAsia"/>
-        </w:rPr>
-        <w:t>前端</w:t>
+      <w:r>
+        <w:rPr>
+          <w:rFonts w:hint="eastAsia"/>
+        </w:rPr>
+        <w:t>框架</w:t>
+      </w:r>
+      <w:r>
+        <w:rPr>
+          <w:rFonts w:hint="eastAsia"/>
+        </w:rPr>
+        <w:t>--</w:t>
       </w:r>
       <w:proofErr w:type="spellStart"/>
       <w:r>
         <w:rPr>
           <w:rFonts w:hint="eastAsia"/>
         </w:rPr>
-        <w:t>ui</w:t>
+        <w:t>Vux</w:t>
       </w:r>
       <w:proofErr w:type="spellEnd"/>
       <w:r>
         <w:rPr>
           <w:rFonts w:hint="eastAsia"/>
         </w:rPr>
+        <w:t xml:space="preserve">  </w:t>
+      </w:r>
+    </w:p>
+    <w:p>
+      <w:pPr>
+        <w:pStyle w:val="a5"/>
+        <w:numPr>
+          <w:ilvl w:val="0"/>
+          <w:numId w:val="6"/>
+        </w:numPr>
+        <w:spacing w:line="360" w:lineRule="auto"/>
+        <w:ind w:firstLineChars="0"/>
+      </w:pPr>
+      <w:r>
+        <w:rPr>
+          <w:rFonts w:hint="eastAsia"/>
+        </w:rPr>
+        <w:t>后端</w:t>
+      </w:r>
+      <w:r>
+        <w:rPr>
+          <w:rFonts w:hint="eastAsia"/>
+        </w:rPr>
+        <w:t>--</w:t>
+      </w:r>
+      <w:r>
+        <w:rPr>
+          <w:rFonts w:hint="eastAsia"/>
+        </w:rPr>
+        <w:t xml:space="preserve">express </w:t>
+      </w:r>
+    </w:p>
+    <w:p>
+      <w:pPr>
+        <w:pStyle w:val="a5"/>
+        <w:numPr>
+          <w:ilvl w:val="0"/>
+          <w:numId w:val="6"/>
+        </w:numPr>
+        <w:spacing w:line="360" w:lineRule="auto"/>
+        <w:ind w:firstLineChars="0"/>
+      </w:pPr>
+      <w:r>
+        <w:rPr>
+          <w:rFonts w:hint="eastAsia"/>
+        </w:rPr>
+        <w:t>数据库</w:t>
+      </w:r>
+      <w:r>
+        <w:rPr>
+          <w:rFonts w:hint="eastAsia"/>
+        </w:rPr>
+        <w:t>--</w:t>
+      </w:r>
+      <w:proofErr w:type="spellStart"/>
+      <w:r>
+        <w:rPr>
+          <w:rFonts w:hint="eastAsia"/>
+        </w:rPr>
+        <w:t>mysql</w:t>
+      </w:r>
+      <w:proofErr w:type="spellEnd"/>
+      <w:r>
+        <w:rPr>
+          <w:rFonts w:hint="eastAsia"/>
+        </w:rPr>
         <w:t xml:space="preserve"> </w:t>
       </w:r>
-      <w:r>
-        <w:rPr>
-          <w:rFonts w:hint="eastAsia"/>
-        </w:rPr>
-        <w:t>框架</w:t>
-      </w:r>
-      <w:r>
-        <w:rPr>
-          <w:rFonts w:hint="eastAsia"/>
-        </w:rPr>
-        <w:t>--</w:t>
-      </w:r>
-      <w:proofErr w:type="spellStart"/>
-      <w:r>
-        <w:rPr>
-          <w:rFonts w:hint="eastAsia"/>
-        </w:rPr>
-        <w:t>Vux</w:t>
-      </w:r>
-      <w:proofErr w:type="spellEnd"/>
-      <w:r>
-        <w:rPr>
-          <w:rFonts w:hint="eastAsia"/>
-        </w:rPr>
-        <w:t xml:space="preserve">  </w:t>
-      </w:r>
-    </w:p>
-    <w:p/>
-    <w:p>
-      <w:r>
-        <w:rPr>
-          <w:rFonts w:hint="eastAsia"/>
-        </w:rPr>
-        <w:t>后端</w:t>
-      </w:r>
-      <w:r>
-        <w:rPr>
-          <w:rFonts w:hint="eastAsia"/>
-        </w:rPr>
-        <w:t>--</w:t>
-      </w:r>
-      <w:r>
-        <w:rPr>
-          <w:rFonts w:hint="eastAsia"/>
-        </w:rPr>
-        <w:t xml:space="preserve">express </w:t>
-      </w:r>
-    </w:p>
-    <w:p/>
-    <w:p>
-      <w:r>
-        <w:rPr>
-          <w:rFonts w:hint="eastAsia"/>
-        </w:rPr>
-        <w:t>数据库</w:t>
-      </w:r>
-      <w:r>
-        <w:rPr>
-          <w:rFonts w:hint="eastAsia"/>
-        </w:rPr>
-        <w:t>--</w:t>
-      </w:r>
-      <w:proofErr w:type="spellStart"/>
-      <w:r>
-        <w:rPr>
-          <w:rFonts w:hint="eastAsia"/>
-        </w:rPr>
-        <w:t>mysql</w:t>
-      </w:r>
-      <w:proofErr w:type="spellEnd"/>
-      <w:r>
-        <w:rPr>
-          <w:rFonts w:hint="eastAsia"/>
-        </w:rPr>
-        <w:t xml:space="preserve"> </w:t>
-      </w:r>
-    </w:p>
-    <w:p/>
-    <w:p>
+    </w:p>
+    <w:p>
+      <w:pPr>
+        <w:pStyle w:val="a5"/>
+        <w:numPr>
+          <w:ilvl w:val="0"/>
+          <w:numId w:val="6"/>
+        </w:numPr>
+        <w:spacing w:line="360" w:lineRule="auto"/>
+        <w:ind w:firstLineChars="0"/>
+      </w:pPr>
       <w:r>
         <w:rPr>
           <w:rFonts w:hint="eastAsia"/>
@@ -6193,7 +6123,7 @@
           <w:color w:val="000000" w:themeColor="text1"/>
         </w:rPr>
       </w:pPr>
-      <w:bookmarkStart w:id="11" w:name="_Toc456130187"/>
+      <w:bookmarkStart w:id="12" w:name="_Toc456364840"/>
       <w:r>
         <w:rPr>
           <w:rFonts w:hint="eastAsia"/>
@@ -6201,10 +6131,17 @@
         </w:rPr>
         <w:t>技术选型理由</w:t>
       </w:r>
-      <w:bookmarkEnd w:id="11"/>
-    </w:p>
-    <w:p>
-      <w:pPr>
+      <w:bookmarkEnd w:id="12"/>
+    </w:p>
+    <w:p>
+      <w:pPr>
+        <w:pStyle w:val="a5"/>
+        <w:numPr>
+          <w:ilvl w:val="0"/>
+          <w:numId w:val="7"/>
+        </w:numPr>
+        <w:spacing w:line="360" w:lineRule="auto"/>
+        <w:ind w:firstLineChars="0"/>
         <w:rPr>
           <w:b/>
         </w:rPr>
@@ -6373,7 +6310,14 @@
         <w:rPr>
           <w:rFonts w:hint="eastAsia"/>
         </w:rPr>
-        <w:t>产生可反映的数据绑定和</w:t>
+        <w:t>产生可反映的数据</w:t>
+      </w:r>
+      <w:r>
+        <w:rPr>
+          <w:rFonts w:hint="eastAsia"/>
+        </w:rPr>
+        <w:lastRenderedPageBreak/>
+        <w:t>绑定和</w:t>
       </w:r>
       <w:proofErr w:type="gramStart"/>
       <w:r>
@@ -6389,13 +6333,40 @@
         </w:rPr>
         <w:t>组合的视图组件。</w:t>
       </w:r>
-    </w:p>
-    <w:p>
-      <w:r>
-        <w:rPr>
-          <w:rFonts w:hint="eastAsia"/>
-        </w:rPr>
-        <w:t xml:space="preserve">1. vue.js </w:t>
+      <w:r>
+        <w:rPr>
+          <w:rFonts w:hint="eastAsia"/>
+        </w:rPr>
+        <w:t>Vue</w:t>
+      </w:r>
+      <w:r>
+        <w:t>.js</w:t>
+      </w:r>
+      <w:r>
+        <w:t>的编程还有以下几个优点</w:t>
+      </w:r>
+      <w:r>
+        <w:rPr>
+          <w:rFonts w:hint="eastAsia"/>
+        </w:rPr>
+        <w:t>：</w:t>
+      </w:r>
+    </w:p>
+    <w:p>
+      <w:pPr>
+        <w:pStyle w:val="a5"/>
+        <w:numPr>
+          <w:ilvl w:val="0"/>
+          <w:numId w:val="8"/>
+        </w:numPr>
+        <w:spacing w:line="360" w:lineRule="auto"/>
+        <w:ind w:firstLineChars="0"/>
+      </w:pPr>
+      <w:r>
+        <w:rPr>
+          <w:rFonts w:hint="eastAsia"/>
+        </w:rPr>
+        <w:t xml:space="preserve">vue.js </w:t>
       </w:r>
       <w:r>
         <w:rPr>
@@ -6417,13 +6388,15 @@
       </w:r>
     </w:p>
     <w:p>
-      <w:r>
-        <w:rPr>
-          <w:rFonts w:hint="eastAsia"/>
-        </w:rPr>
-        <w:lastRenderedPageBreak/>
-        <w:t xml:space="preserve">2. </w:t>
-      </w:r>
+      <w:pPr>
+        <w:pStyle w:val="a5"/>
+        <w:numPr>
+          <w:ilvl w:val="0"/>
+          <w:numId w:val="8"/>
+        </w:numPr>
+        <w:spacing w:line="360" w:lineRule="auto"/>
+        <w:ind w:firstLineChars="0"/>
+      </w:pPr>
       <w:r>
         <w:rPr>
           <w:rFonts w:hint="eastAsia"/>
@@ -6452,12 +6425,15 @@
       </w:r>
     </w:p>
     <w:p>
-      <w:r>
-        <w:rPr>
-          <w:rFonts w:hint="eastAsia"/>
-        </w:rPr>
-        <w:t xml:space="preserve">3. </w:t>
-      </w:r>
+      <w:pPr>
+        <w:pStyle w:val="a5"/>
+        <w:numPr>
+          <w:ilvl w:val="0"/>
+          <w:numId w:val="8"/>
+        </w:numPr>
+        <w:spacing w:line="360" w:lineRule="auto"/>
+        <w:ind w:firstLineChars="0"/>
+      </w:pPr>
       <w:r>
         <w:rPr>
           <w:rFonts w:hint="eastAsia"/>
@@ -6466,12 +6442,15 @@
       </w:r>
     </w:p>
     <w:p>
-      <w:r>
-        <w:rPr>
-          <w:rFonts w:hint="eastAsia"/>
-        </w:rPr>
-        <w:t xml:space="preserve">4. </w:t>
-      </w:r>
+      <w:pPr>
+        <w:pStyle w:val="a5"/>
+        <w:numPr>
+          <w:ilvl w:val="0"/>
+          <w:numId w:val="8"/>
+        </w:numPr>
+        <w:spacing w:line="360" w:lineRule="auto"/>
+        <w:ind w:firstLineChars="0"/>
+      </w:pPr>
       <w:r>
         <w:rPr>
           <w:rFonts w:hint="eastAsia"/>
@@ -6512,12 +6491,15 @@
       </w:r>
     </w:p>
     <w:p>
-      <w:r>
-        <w:rPr>
-          <w:rFonts w:hint="eastAsia"/>
-        </w:rPr>
-        <w:t xml:space="preserve">5. </w:t>
-      </w:r>
+      <w:pPr>
+        <w:pStyle w:val="a5"/>
+        <w:numPr>
+          <w:ilvl w:val="0"/>
+          <w:numId w:val="8"/>
+        </w:numPr>
+        <w:spacing w:line="360" w:lineRule="auto"/>
+        <w:ind w:firstLineChars="0"/>
+      </w:pPr>
       <w:r>
         <w:rPr>
           <w:rFonts w:hint="eastAsia"/>
@@ -6620,12 +6602,15 @@
       </w:r>
     </w:p>
     <w:p>
-      <w:r>
-        <w:rPr>
-          <w:rFonts w:hint="eastAsia"/>
-        </w:rPr>
-        <w:t xml:space="preserve">6. </w:t>
-      </w:r>
+      <w:pPr>
+        <w:pStyle w:val="a5"/>
+        <w:numPr>
+          <w:ilvl w:val="0"/>
+          <w:numId w:val="8"/>
+        </w:numPr>
+        <w:spacing w:line="360" w:lineRule="auto"/>
+        <w:ind w:firstLineChars="0"/>
+      </w:pPr>
       <w:r>
         <w:rPr>
           <w:rFonts w:hint="eastAsia"/>
@@ -6682,10 +6667,8 @@
         <w:rPr>
           <w:rFonts w:hint="eastAsia"/>
         </w:rPr>
-        <w:t>组件可以：</w:t>
-      </w:r>
-    </w:p>
-    <w:p>
+        <w:t>组件可以</w:t>
+      </w:r>
       <w:r>
         <w:rPr>
           <w:rFonts w:hint="eastAsia"/>
@@ -6702,23 +6685,7 @@
         <w:rPr>
           <w:rFonts w:hint="eastAsia"/>
         </w:rPr>
-        <w:t>来定义如何接收外部数据；</w:t>
-      </w:r>
-    </w:p>
-    <w:p>
-      <w:r>
-        <w:rPr>
-          <w:rFonts w:hint="eastAsia"/>
-        </w:rPr>
-        <w:t>用自定义事件来向外传递消息；</w:t>
-      </w:r>
-    </w:p>
-    <w:p>
-      <w:r>
-        <w:rPr>
-          <w:rFonts w:hint="eastAsia"/>
-        </w:rPr>
-        <w:t>用</w:t>
+        <w:t>来定义如何接收外部数据；用自定义事件来向外传递消息；用</w:t>
       </w:r>
       <w:r>
         <w:rPr>
@@ -6745,9 +6712,21 @@
         <w:t>）和自身模板进行组合。</w:t>
       </w:r>
     </w:p>
-    <w:p/>
-    <w:p/>
-    <w:p>
+    <w:p>
+      <w:pPr>
+        <w:spacing w:line="360" w:lineRule="auto"/>
+      </w:pPr>
+    </w:p>
+    <w:p>
+      <w:pPr>
+        <w:pStyle w:val="a5"/>
+        <w:numPr>
+          <w:ilvl w:val="0"/>
+          <w:numId w:val="7"/>
+        </w:numPr>
+        <w:spacing w:line="360" w:lineRule="auto"/>
+        <w:ind w:firstLineChars="0"/>
+      </w:pPr>
       <w:proofErr w:type="spellStart"/>
       <w:r>
         <w:rPr>
@@ -6821,8 +6800,21 @@
         <w:t>简化开发</w:t>
       </w:r>
     </w:p>
-    <w:p/>
-    <w:p>
+    <w:p>
+      <w:pPr>
+        <w:spacing w:line="360" w:lineRule="auto"/>
+      </w:pPr>
+    </w:p>
+    <w:p>
+      <w:pPr>
+        <w:pStyle w:val="a5"/>
+        <w:numPr>
+          <w:ilvl w:val="0"/>
+          <w:numId w:val="7"/>
+        </w:numPr>
+        <w:spacing w:line="360" w:lineRule="auto"/>
+        <w:ind w:firstLineChars="0"/>
+      </w:pPr>
       <w:r>
         <w:rPr>
           <w:b/>
@@ -6914,8 +6906,21 @@
         <w:t>和路由规则等，很适合作为初学的目标</w:t>
       </w:r>
     </w:p>
-    <w:p/>
-    <w:p>
+    <w:p>
+      <w:pPr>
+        <w:spacing w:line="360" w:lineRule="auto"/>
+      </w:pPr>
+    </w:p>
+    <w:p>
+      <w:pPr>
+        <w:pStyle w:val="a5"/>
+        <w:numPr>
+          <w:ilvl w:val="0"/>
+          <w:numId w:val="7"/>
+        </w:numPr>
+        <w:spacing w:line="360" w:lineRule="auto"/>
+        <w:ind w:firstLineChars="0"/>
+      </w:pPr>
       <w:proofErr w:type="spellStart"/>
       <w:r>
         <w:rPr>
@@ -6965,8 +6970,21 @@
         <w:t>更为方便</w:t>
       </w:r>
     </w:p>
-    <w:p/>
-    <w:p>
+    <w:p>
+      <w:pPr>
+        <w:spacing w:line="360" w:lineRule="auto"/>
+      </w:pPr>
+    </w:p>
+    <w:p>
+      <w:pPr>
+        <w:pStyle w:val="a5"/>
+        <w:numPr>
+          <w:ilvl w:val="0"/>
+          <w:numId w:val="7"/>
+        </w:numPr>
+        <w:spacing w:line="360" w:lineRule="auto"/>
+        <w:ind w:firstLineChars="0"/>
+      </w:pPr>
       <w:r>
         <w:rPr>
           <w:b/>
@@ -6998,15 +7016,16 @@
           <w:color w:val="000000" w:themeColor="text1"/>
         </w:rPr>
       </w:pPr>
-      <w:bookmarkStart w:id="12" w:name="_Toc456130188"/>
+      <w:bookmarkStart w:id="13" w:name="_Toc456364841"/>
       <w:r>
         <w:rPr>
           <w:rFonts w:hint="eastAsia"/>
           <w:color w:val="000000" w:themeColor="text1"/>
         </w:rPr>
+        <w:lastRenderedPageBreak/>
         <w:t>程序系统的结构</w:t>
       </w:r>
-      <w:bookmarkEnd w:id="12"/>
+      <w:bookmarkEnd w:id="13"/>
     </w:p>
     <w:p>
       <w:pPr>
@@ -7019,7 +7038,7 @@
           <w:color w:val="000000" w:themeColor="text1"/>
         </w:rPr>
       </w:pPr>
-      <w:bookmarkStart w:id="13" w:name="_Toc456130189"/>
+      <w:bookmarkStart w:id="14" w:name="_Toc456364842"/>
       <w:r>
         <w:rPr>
           <w:rFonts w:hint="eastAsia"/>
@@ -7027,9 +7046,13 @@
         </w:rPr>
         <w:t>模块划分</w:t>
       </w:r>
-      <w:bookmarkEnd w:id="13"/>
-    </w:p>
-    <w:p>
+      <w:bookmarkEnd w:id="14"/>
+    </w:p>
+    <w:p>
+      <w:pPr>
+        <w:spacing w:line="360" w:lineRule="auto"/>
+        <w:ind w:firstLine="420"/>
+      </w:pPr>
       <w:r>
         <w:rPr>
           <w:rFonts w:hint="eastAsia"/>
@@ -7080,6 +7103,9 @@
       </w:r>
     </w:p>
     <w:p>
+      <w:pPr>
+        <w:spacing w:line="360" w:lineRule="auto"/>
+      </w:pPr>
       <w:r>
         <w:t>用户登录模块又往下细分为</w:t>
       </w:r>
@@ -7207,16 +7233,14 @@
           <w:color w:val="000000" w:themeColor="text1"/>
         </w:rPr>
       </w:pPr>
-      <w:bookmarkStart w:id="14" w:name="_Toc456130190"/>
+      <w:bookmarkStart w:id="15" w:name="_Toc456364843"/>
       <w:r>
         <w:rPr>
           <w:rFonts w:hint="eastAsia"/>
           <w:color w:val="000000" w:themeColor="text1"/>
         </w:rPr>
-        <w:lastRenderedPageBreak/>
         <w:t>模块</w:t>
       </w:r>
-      <w:bookmarkEnd w:id="14"/>
       <w:r>
         <w:rPr>
           <w:rFonts w:hint="eastAsia"/>
@@ -7224,8 +7248,18 @@
         </w:rPr>
         <w:t>功能</w:t>
       </w:r>
-    </w:p>
-    <w:p>
+      <w:bookmarkEnd w:id="15"/>
+    </w:p>
+    <w:p>
+      <w:pPr>
+        <w:pStyle w:val="a5"/>
+        <w:numPr>
+          <w:ilvl w:val="0"/>
+          <w:numId w:val="9"/>
+        </w:numPr>
+        <w:spacing w:line="360" w:lineRule="auto"/>
+        <w:ind w:firstLineChars="0"/>
+      </w:pPr>
       <w:r>
         <w:rPr>
           <w:rFonts w:hint="eastAsia"/>
@@ -7234,6 +7268,15 @@
       </w:r>
     </w:p>
     <w:p>
+      <w:pPr>
+        <w:pStyle w:val="a5"/>
+        <w:numPr>
+          <w:ilvl w:val="0"/>
+          <w:numId w:val="9"/>
+        </w:numPr>
+        <w:spacing w:line="360" w:lineRule="auto"/>
+        <w:ind w:firstLineChars="0"/>
+      </w:pPr>
       <w:r>
         <w:t>用户注册模块</w:t>
       </w:r>
@@ -7272,6 +7315,15 @@
       </w:r>
     </w:p>
     <w:p>
+      <w:pPr>
+        <w:pStyle w:val="a5"/>
+        <w:numPr>
+          <w:ilvl w:val="0"/>
+          <w:numId w:val="9"/>
+        </w:numPr>
+        <w:spacing w:line="360" w:lineRule="auto"/>
+        <w:ind w:firstLineChars="0"/>
+      </w:pPr>
       <w:r>
         <w:t>管理员登录模块</w:t>
       </w:r>
@@ -7292,6 +7344,15 @@
       </w:r>
     </w:p>
     <w:p>
+      <w:pPr>
+        <w:pStyle w:val="a5"/>
+        <w:numPr>
+          <w:ilvl w:val="0"/>
+          <w:numId w:val="9"/>
+        </w:numPr>
+        <w:spacing w:line="360" w:lineRule="auto"/>
+        <w:ind w:firstLineChars="0"/>
+      </w:pPr>
       <w:r>
         <w:t>课室查询模块</w:t>
       </w:r>
@@ -7312,6 +7373,15 @@
       </w:r>
     </w:p>
     <w:p>
+      <w:pPr>
+        <w:pStyle w:val="a5"/>
+        <w:numPr>
+          <w:ilvl w:val="0"/>
+          <w:numId w:val="9"/>
+        </w:numPr>
+        <w:spacing w:line="360" w:lineRule="auto"/>
+        <w:ind w:firstLineChars="0"/>
+      </w:pPr>
       <w:r>
         <w:rPr>
           <w:rFonts w:hint="eastAsia"/>
@@ -7320,6 +7390,15 @@
       </w:r>
     </w:p>
     <w:p>
+      <w:pPr>
+        <w:pStyle w:val="a5"/>
+        <w:numPr>
+          <w:ilvl w:val="0"/>
+          <w:numId w:val="9"/>
+        </w:numPr>
+        <w:spacing w:line="360" w:lineRule="auto"/>
+        <w:ind w:firstLineChars="0"/>
+      </w:pPr>
       <w:r>
         <w:t>查看审批模块</w:t>
       </w:r>
@@ -7340,6 +7419,15 @@
       </w:r>
     </w:p>
     <w:p>
+      <w:pPr>
+        <w:pStyle w:val="a5"/>
+        <w:numPr>
+          <w:ilvl w:val="0"/>
+          <w:numId w:val="9"/>
+        </w:numPr>
+        <w:spacing w:line="360" w:lineRule="auto"/>
+        <w:ind w:firstLineChars="0"/>
+      </w:pPr>
       <w:r>
         <w:t>取消课室申请模块</w:t>
       </w:r>
@@ -7360,6 +7448,15 @@
       </w:r>
     </w:p>
     <w:p>
+      <w:pPr>
+        <w:pStyle w:val="a5"/>
+        <w:numPr>
+          <w:ilvl w:val="0"/>
+          <w:numId w:val="9"/>
+        </w:numPr>
+        <w:spacing w:line="360" w:lineRule="auto"/>
+        <w:ind w:firstLineChars="0"/>
+      </w:pPr>
       <w:r>
         <w:rPr>
           <w:rFonts w:hint="eastAsia"/>
@@ -7368,6 +7465,15 @@
       </w:r>
     </w:p>
     <w:p>
+      <w:pPr>
+        <w:pStyle w:val="a5"/>
+        <w:numPr>
+          <w:ilvl w:val="0"/>
+          <w:numId w:val="9"/>
+        </w:numPr>
+        <w:spacing w:line="360" w:lineRule="auto"/>
+        <w:ind w:firstLineChars="0"/>
+      </w:pPr>
       <w:r>
         <w:t>审批申请模块</w:t>
       </w:r>
@@ -7398,15 +7504,16 @@
           <w:color w:val="000000" w:themeColor="text1"/>
         </w:rPr>
       </w:pPr>
+      <w:bookmarkStart w:id="16" w:name="_Toc456364844"/>
       <w:r>
         <w:rPr>
           <w:rFonts w:hint="eastAsia"/>
           <w:color w:val="000000" w:themeColor="text1"/>
         </w:rPr>
+        <w:lastRenderedPageBreak/>
         <w:t>技术实现</w:t>
       </w:r>
-      <w:bookmarkStart w:id="15" w:name="_GoBack"/>
-      <w:bookmarkEnd w:id="15"/>
+      <w:bookmarkEnd w:id="16"/>
     </w:p>
     <w:p>
       <w:r>
@@ -7471,27 +7578,32 @@
           <w:numId w:val="1"/>
         </w:numPr>
       </w:pPr>
-      <w:bookmarkStart w:id="16" w:name="_Toc456130192"/>
+      <w:bookmarkStart w:id="17" w:name="_Toc456364845"/>
       <w:r>
         <w:rPr>
           <w:rFonts w:hint="eastAsia"/>
         </w:rPr>
         <w:t>运行环境</w:t>
       </w:r>
-      <w:bookmarkEnd w:id="16"/>
-    </w:p>
-    <w:p>
-      <w:r>
-        <w:rPr>
-          <w:rFonts w:hint="eastAsia"/>
-        </w:rPr>
-        <w:t>各</w:t>
-      </w:r>
-      <w:r>
-        <w:rPr>
-          <w:rFonts w:hint="eastAsia"/>
-        </w:rPr>
-        <w:t>主流现代浏览器。</w:t>
+      <w:bookmarkEnd w:id="17"/>
+    </w:p>
+    <w:p>
+      <w:pPr>
+        <w:ind w:firstLine="420"/>
+      </w:pPr>
+      <w:r>
+        <w:rPr>
+          <w:rFonts w:hint="eastAsia"/>
+        </w:rPr>
+        <w:t>Chrome</w:t>
+      </w:r>
+      <w:bookmarkStart w:id="18" w:name="_GoBack"/>
+      <w:bookmarkEnd w:id="18"/>
+      <w:r>
+        <w:rPr>
+          <w:rFonts w:hint="eastAsia"/>
+        </w:rPr>
+        <w:t>浏览器。</w:t>
       </w:r>
     </w:p>
     <w:p>
@@ -7502,15 +7614,14 @@
           <w:numId w:val="1"/>
         </w:numPr>
       </w:pPr>
-      <w:bookmarkStart w:id="17" w:name="_Toc456130194"/>
-      <w:r>
-        <w:rPr>
-          <w:rFonts w:hint="eastAsia"/>
-        </w:rPr>
-        <w:lastRenderedPageBreak/>
+      <w:bookmarkStart w:id="19" w:name="_Toc456364846"/>
+      <w:r>
+        <w:rPr>
+          <w:rFonts w:hint="eastAsia"/>
+        </w:rPr>
         <w:t>架构设计</w:t>
       </w:r>
-      <w:bookmarkEnd w:id="17"/>
+      <w:bookmarkEnd w:id="19"/>
     </w:p>
     <w:p>
       <w:pPr>
@@ -7520,17 +7631,18 @@
           <w:numId w:val="1"/>
         </w:numPr>
       </w:pPr>
-      <w:bookmarkStart w:id="18" w:name="_Toc456130195"/>
+      <w:bookmarkStart w:id="20" w:name="_Toc456364847"/>
       <w:r>
         <w:rPr>
           <w:rFonts w:hint="eastAsia"/>
         </w:rPr>
         <w:t>系统体系结构</w:t>
       </w:r>
-      <w:bookmarkEnd w:id="18"/>
-    </w:p>
-    <w:p>
-      <w:pPr>
+      <w:bookmarkEnd w:id="20"/>
+    </w:p>
+    <w:p>
+      <w:pPr>
+        <w:spacing w:line="360" w:lineRule="auto"/>
         <w:ind w:firstLine="420"/>
       </w:pPr>
       <w:r>
@@ -7571,6 +7683,7 @@
           <w:ilvl w:val="0"/>
           <w:numId w:val="2"/>
         </w:numPr>
+        <w:spacing w:line="360" w:lineRule="auto"/>
         <w:ind w:firstLineChars="0"/>
       </w:pPr>
       <w:r>
@@ -7582,6 +7695,7 @@
     </w:p>
     <w:p>
       <w:pPr>
+        <w:spacing w:line="360" w:lineRule="auto"/>
         <w:ind w:firstLine="420"/>
       </w:pPr>
       <w:r>
@@ -7612,17 +7726,20 @@
           <w:ilvl w:val="0"/>
           <w:numId w:val="2"/>
         </w:numPr>
+        <w:spacing w:line="360" w:lineRule="auto"/>
         <w:ind w:firstLineChars="0"/>
       </w:pPr>
       <w:r>
         <w:rPr>
           <w:rFonts w:hint="eastAsia"/>
         </w:rPr>
+        <w:lastRenderedPageBreak/>
         <w:t>控制层</w:t>
       </w:r>
     </w:p>
     <w:p>
       <w:pPr>
+        <w:spacing w:line="360" w:lineRule="auto"/>
         <w:ind w:firstLine="420"/>
       </w:pPr>
       <w:r>
@@ -7639,6 +7756,7 @@
           <w:ilvl w:val="0"/>
           <w:numId w:val="2"/>
         </w:numPr>
+        <w:spacing w:line="360" w:lineRule="auto"/>
         <w:ind w:firstLineChars="0"/>
       </w:pPr>
       <w:r>
@@ -7650,6 +7768,7 @@
     </w:p>
     <w:p>
       <w:pPr>
+        <w:spacing w:line="360" w:lineRule="auto"/>
         <w:ind w:firstLine="420"/>
       </w:pPr>
       <w:r>
@@ -7703,11 +7822,13 @@
     </w:p>
     <w:p>
       <w:pPr>
+        <w:spacing w:line="360" w:lineRule="auto"/>
         <w:ind w:firstLine="420"/>
       </w:pPr>
     </w:p>
     <w:p>
       <w:pPr>
+        <w:spacing w:line="360" w:lineRule="auto"/>
         <w:ind w:firstLine="420"/>
         <w:jc w:val="left"/>
       </w:pPr>
@@ -7776,16 +7897,19 @@
           <w:numId w:val="1"/>
         </w:numPr>
       </w:pPr>
-      <w:bookmarkStart w:id="19" w:name="_Toc456130196"/>
+      <w:bookmarkStart w:id="21" w:name="_Toc456364848"/>
       <w:r>
         <w:rPr>
           <w:rFonts w:hint="eastAsia"/>
         </w:rPr>
         <w:t>类图</w:t>
       </w:r>
-      <w:bookmarkEnd w:id="19"/>
-    </w:p>
-    <w:p>
+      <w:bookmarkEnd w:id="21"/>
+    </w:p>
+    <w:p>
+      <w:pPr>
+        <w:spacing w:line="360" w:lineRule="auto"/>
+      </w:pPr>
       <w:r>
         <w:rPr>
           <w:rFonts w:hint="eastAsia"/>
@@ -7863,6 +7987,7 @@
           <w:ilvl w:val="0"/>
           <w:numId w:val="2"/>
         </w:numPr>
+        <w:spacing w:line="360" w:lineRule="auto"/>
         <w:ind w:firstLineChars="0"/>
         <w:rPr>
           <w:sz w:val="28"/>
@@ -7881,6 +8006,7 @@
     </w:p>
     <w:p>
       <w:pPr>
+        <w:spacing w:line="360" w:lineRule="auto"/>
         <w:ind w:left="420"/>
       </w:pPr>
       <w:r>
@@ -7892,6 +8018,7 @@
     </w:p>
     <w:p>
       <w:pPr>
+        <w:spacing w:line="360" w:lineRule="auto"/>
         <w:ind w:firstLine="420"/>
       </w:pPr>
       <w:r>
@@ -7909,6 +8036,7 @@
     </w:p>
     <w:p>
       <w:pPr>
+        <w:spacing w:line="360" w:lineRule="auto"/>
         <w:ind w:firstLine="420"/>
       </w:pPr>
       <w:r>
@@ -7990,6 +8118,7 @@
     </w:p>
     <w:p>
       <w:pPr>
+        <w:spacing w:line="360" w:lineRule="auto"/>
         <w:ind w:firstLine="420"/>
       </w:pPr>
       <w:r>
@@ -8001,6 +8130,7 @@
     </w:p>
     <w:p>
       <w:pPr>
+        <w:spacing w:line="360" w:lineRule="auto"/>
         <w:ind w:firstLine="420"/>
       </w:pPr>
       <w:r>
@@ -8222,6 +8352,7 @@
           <w:ilvl w:val="0"/>
           <w:numId w:val="2"/>
         </w:numPr>
+        <w:spacing w:line="360" w:lineRule="auto"/>
         <w:ind w:firstLineChars="0"/>
         <w:rPr>
           <w:b/>
@@ -8248,6 +8379,9 @@
       </w:r>
     </w:p>
     <w:p>
+      <w:pPr>
+        <w:spacing w:line="360" w:lineRule="auto"/>
+      </w:pPr>
       <w:r>
         <w:t>边界类</w:t>
       </w:r>
@@ -8259,6 +8393,9 @@
       </w:r>
     </w:p>
     <w:p>
+      <w:pPr>
+        <w:spacing w:line="360" w:lineRule="auto"/>
+      </w:pPr>
       <w:r>
         <w:t>用户登录用例的边界类是</w:t>
       </w:r>
@@ -8319,6 +8456,7 @@
           <w:rFonts w:hint="eastAsia"/>
           <w:noProof/>
         </w:rPr>
+        <w:lastRenderedPageBreak/>
         <w:drawing>
           <wp:inline distT="0" distB="0" distL="0" distR="0" wp14:anchorId="01C06E19" wp14:editId="4E4C70E0">
             <wp:extent cx="2771775" cy="1600200"/>
@@ -8371,6 +8509,9 @@
     </w:p>
     <w:p/>
     <w:p>
+      <w:pPr>
+        <w:spacing w:line="360" w:lineRule="auto"/>
+      </w:pPr>
       <w:r>
         <w:rPr>
           <w:rFonts w:hint="eastAsia"/>
@@ -8379,6 +8520,9 @@
       </w:r>
     </w:p>
     <w:p>
+      <w:pPr>
+        <w:spacing w:line="360" w:lineRule="auto"/>
+      </w:pPr>
       <w:r>
         <w:t>用户登录用例的</w:t>
       </w:r>
@@ -8634,6 +8778,7 @@
           <w:ilvl w:val="0"/>
           <w:numId w:val="2"/>
         </w:numPr>
+        <w:spacing w:line="360" w:lineRule="auto"/>
         <w:ind w:firstLineChars="0"/>
         <w:rPr>
           <w:b/>
@@ -8651,7 +8796,11 @@
       </w:r>
     </w:p>
     <w:p>
-      <w:r>
+      <w:pPr>
+        <w:spacing w:line="360" w:lineRule="auto"/>
+      </w:pPr>
+      <w:r>
+        <w:lastRenderedPageBreak/>
         <w:t>边界类</w:t>
       </w:r>
       <w:r>
@@ -8662,6 +8811,9 @@
       </w:r>
     </w:p>
     <w:p>
+      <w:pPr>
+        <w:spacing w:line="360" w:lineRule="auto"/>
+      </w:pPr>
       <w:r>
         <w:t>用户查询课室的边界类是</w:t>
       </w:r>
@@ -8704,7 +8856,6 @@
           <w:rFonts w:hint="eastAsia"/>
           <w:noProof/>
         </w:rPr>
-        <w:lastRenderedPageBreak/>
         <w:drawing>
           <wp:inline distT="0" distB="0" distL="0" distR="0" wp14:anchorId="4FE7D927" wp14:editId="0C828451">
             <wp:extent cx="2762250" cy="1600200"/>
@@ -8921,7 +9072,7 @@
       </w:r>
     </w:p>
     <w:p>
-      <w:bookmarkStart w:id="20" w:name="_Ref448171695"/>
+      <w:bookmarkStart w:id="22" w:name="_Ref448171695"/>
       <w:r>
         <w:rPr>
           <w:rFonts w:hint="eastAsia"/>
@@ -8940,7 +9091,7 @@
         </w:rPr>
         <w:t>Room</w:t>
       </w:r>
-      <w:bookmarkEnd w:id="20"/>
+      <w:bookmarkEnd w:id="22"/>
     </w:p>
     <w:p>
       <w:r>
@@ -8986,7 +9137,7 @@
       </w:r>
     </w:p>
     <w:p>
-      <w:bookmarkStart w:id="21" w:name="_Ref448171913"/>
+      <w:bookmarkStart w:id="23" w:name="_Ref448171913"/>
       <w:r>
         <w:rPr>
           <w:rFonts w:hint="eastAsia"/>
@@ -9005,7 +9156,7 @@
         </w:rPr>
         <w:t>Record</w:t>
       </w:r>
-      <w:bookmarkEnd w:id="21"/>
+      <w:bookmarkEnd w:id="23"/>
     </w:p>
     <w:p/>
     <w:p>
@@ -9081,6 +9232,7 @@
           <w:ilvl w:val="0"/>
           <w:numId w:val="2"/>
         </w:numPr>
+        <w:spacing w:line="360" w:lineRule="auto"/>
         <w:ind w:firstLineChars="0"/>
         <w:rPr>
           <w:b/>
@@ -9099,6 +9251,9 @@
       </w:r>
     </w:p>
     <w:p>
+      <w:pPr>
+        <w:spacing w:line="360" w:lineRule="auto"/>
+      </w:pPr>
       <w:r>
         <w:t>边界类</w:t>
       </w:r>
@@ -9110,6 +9265,9 @@
       </w:r>
     </w:p>
     <w:p>
+      <w:pPr>
+        <w:spacing w:line="360" w:lineRule="auto"/>
+      </w:pPr>
       <w:proofErr w:type="spellStart"/>
       <w:r>
         <w:t>RoomApply</w:t>
@@ -9123,6 +9281,9 @@
       </w:r>
     </w:p>
     <w:p>
+      <w:pPr>
+        <w:jc w:val="center"/>
+      </w:pPr>
       <w:r>
         <w:rPr>
           <w:rFonts w:hint="eastAsia"/>
@@ -9180,15 +9341,21 @@
       </w:r>
     </w:p>
     <w:p>
-      <w:bookmarkStart w:id="22" w:name="_Ref448504016"/>
+      <w:pPr>
+        <w:jc w:val="center"/>
+      </w:pPr>
+      <w:bookmarkStart w:id="24" w:name="_Ref448504016"/>
       <w:r>
         <w:t>用户申请课室边界类</w:t>
       </w:r>
-      <w:bookmarkEnd w:id="22"/>
+      <w:bookmarkEnd w:id="24"/>
     </w:p>
     <w:p/>
     <w:p/>
     <w:p>
+      <w:pPr>
+        <w:spacing w:line="360" w:lineRule="auto"/>
+      </w:pPr>
       <w:r>
         <w:rPr>
           <w:rFonts w:hint="eastAsia"/>
@@ -9197,6 +9364,9 @@
       </w:r>
     </w:p>
     <w:p>
+      <w:pPr>
+        <w:spacing w:line="360" w:lineRule="auto"/>
+      </w:pPr>
       <w:r>
         <w:t>本用例控制类为</w:t>
       </w:r>
@@ -9216,6 +9386,9 @@
       </w:r>
     </w:p>
     <w:p>
+      <w:pPr>
+        <w:jc w:val="center"/>
+      </w:pPr>
       <w:r>
         <w:rPr>
           <w:noProof/>
@@ -9258,6 +9431,9 @@
       </w:r>
     </w:p>
     <w:p>
+      <w:pPr>
+        <w:jc w:val="center"/>
+      </w:pPr>
       <w:r>
         <w:t>用户申请课室</w:t>
       </w:r>
@@ -9274,6 +9450,9 @@
     <w:p/>
     <w:p/>
     <w:p>
+      <w:pPr>
+        <w:spacing w:line="360" w:lineRule="auto"/>
+      </w:pPr>
       <w:r>
         <w:rPr>
           <w:rFonts w:hint="eastAsia"/>
@@ -9282,6 +9461,9 @@
       </w:r>
     </w:p>
     <w:p>
+      <w:pPr>
+        <w:spacing w:line="360" w:lineRule="auto"/>
+      </w:pPr>
       <w:r>
         <w:t>实体类</w:t>
       </w:r>
@@ -9289,15 +9471,21 @@
         <w:t xml:space="preserve"> Record </w:t>
       </w:r>
       <w:r>
-        <w:t>包含了一条申请的所有信息，包括申请用户的信息、使用时间信息、对应课室信息等。</w:t>
-      </w:r>
-    </w:p>
-    <w:p>
+        <w:t>包含了一条申请的所有信息，包括申请用户的信息、使用时间信息、对应课</w:t>
+      </w:r>
+      <w:r>
+        <w:lastRenderedPageBreak/>
+        <w:t>室信息等。</w:t>
+      </w:r>
+    </w:p>
+    <w:p>
+      <w:pPr>
+        <w:jc w:val="center"/>
+      </w:pPr>
       <w:r>
         <w:rPr>
           <w:noProof/>
         </w:rPr>
-        <w:lastRenderedPageBreak/>
         <w:drawing>
           <wp:inline distT="0" distB="0" distL="0" distR="0" wp14:anchorId="180238BD" wp14:editId="28476734">
             <wp:extent cx="1032510" cy="1780191"/>
@@ -9336,6 +9524,9 @@
       </w:r>
     </w:p>
     <w:p>
+      <w:pPr>
+        <w:jc w:val="center"/>
+      </w:pPr>
       <w:r>
         <w:rPr>
           <w:rFonts w:hint="eastAsia"/>
@@ -9356,6 +9547,14 @@
       </w:r>
     </w:p>
     <w:p>
+      <w:pPr>
+        <w:jc w:val="center"/>
+      </w:pPr>
+    </w:p>
+    <w:p>
+      <w:pPr>
+        <w:jc w:val="center"/>
+      </w:pPr>
       <w:r>
         <w:rPr>
           <w:noProof/>
@@ -9398,6 +9597,9 @@
       </w:r>
     </w:p>
     <w:p>
+      <w:pPr>
+        <w:jc w:val="center"/>
+      </w:pPr>
       <w:r>
         <w:rPr>
           <w:rFonts w:hint="eastAsia"/>
@@ -9426,6 +9628,7 @@
           <w:ilvl w:val="0"/>
           <w:numId w:val="2"/>
         </w:numPr>
+        <w:spacing w:line="360" w:lineRule="auto"/>
         <w:ind w:firstLineChars="0"/>
         <w:rPr>
           <w:b/>
@@ -9444,6 +9647,9 @@
       </w:r>
     </w:p>
     <w:p>
+      <w:pPr>
+        <w:spacing w:line="360" w:lineRule="auto"/>
+      </w:pPr>
       <w:r>
         <w:t>边界类</w:t>
       </w:r>
@@ -9455,6 +9661,9 @@
       </w:r>
     </w:p>
     <w:p>
+      <w:pPr>
+        <w:spacing w:line="360" w:lineRule="auto"/>
+      </w:pPr>
       <w:proofErr w:type="spellStart"/>
       <w:r>
         <w:t>ApprovalRecord</w:t>
@@ -9468,11 +9677,15 @@
       </w:r>
     </w:p>
     <w:p>
+      <w:pPr>
+        <w:jc w:val="center"/>
+      </w:pPr>
       <w:r>
         <w:rPr>
           <w:rFonts w:hint="eastAsia"/>
           <w:noProof/>
         </w:rPr>
+        <w:lastRenderedPageBreak/>
         <w:drawing>
           <wp:inline distT="0" distB="0" distL="0" distR="0" wp14:anchorId="7F131FFC" wp14:editId="1BBF0BFF">
             <wp:extent cx="2733675" cy="1771650"/>
@@ -9524,6 +9737,9 @@
       </w:r>
     </w:p>
     <w:p>
+      <w:pPr>
+        <w:jc w:val="center"/>
+      </w:pPr>
       <w:r>
         <w:rPr>
           <w:rFonts w:hint="eastAsia"/>
@@ -9537,6 +9753,9 @@
     <w:p/>
     <w:p/>
     <w:p>
+      <w:pPr>
+        <w:spacing w:line="360" w:lineRule="auto"/>
+      </w:pPr>
       <w:r>
         <w:rPr>
           <w:rFonts w:hint="eastAsia"/>
@@ -9545,6 +9764,9 @@
       </w:r>
     </w:p>
     <w:p>
+      <w:pPr>
+        <w:spacing w:line="360" w:lineRule="auto"/>
+      </w:pPr>
       <w:r>
         <w:t>审批课室的控制类是</w:t>
       </w:r>
@@ -9569,6 +9791,9 @@
       </w:r>
     </w:p>
     <w:p>
+      <w:pPr>
+        <w:jc w:val="center"/>
+      </w:pPr>
       <w:r>
         <w:rPr>
           <w:noProof/>
@@ -9611,6 +9836,9 @@
       </w:r>
     </w:p>
     <w:p>
+      <w:pPr>
+        <w:jc w:val="center"/>
+      </w:pPr>
       <w:r>
         <w:rPr>
           <w:rFonts w:hint="eastAsia"/>
@@ -9631,8 +9859,15 @@
       </w:r>
     </w:p>
     <w:p/>
-    <w:p/>
-    <w:p>
+    <w:p>
+      <w:pPr>
+        <w:spacing w:line="360" w:lineRule="auto"/>
+      </w:pPr>
+    </w:p>
+    <w:p>
+      <w:pPr>
+        <w:spacing w:line="360" w:lineRule="auto"/>
+      </w:pPr>
       <w:r>
         <w:rPr>
           <w:rFonts w:hint="eastAsia"/>
@@ -9641,6 +9876,9 @@
       </w:r>
     </w:p>
     <w:p>
+      <w:pPr>
+        <w:spacing w:line="360" w:lineRule="auto"/>
+      </w:pPr>
       <w:r>
         <w:t>本用例的实体类也即</w:t>
       </w:r>
@@ -9658,6 +9896,9 @@
       </w:r>
     </w:p>
     <w:p>
+      <w:pPr>
+        <w:jc w:val="center"/>
+      </w:pPr>
       <w:r>
         <w:rPr>
           <w:noProof/>
@@ -9700,6 +9941,9 @@
       </w:r>
     </w:p>
     <w:p>
+      <w:pPr>
+        <w:jc w:val="center"/>
+      </w:pPr>
       <w:r>
         <w:rPr>
           <w:rFonts w:hint="eastAsia"/>
@@ -9720,10 +9964,14 @@
       </w:r>
     </w:p>
     <w:p>
+      <w:pPr>
+        <w:jc w:val="center"/>
+      </w:pPr>
       <w:r>
         <w:rPr>
           <w:noProof/>
         </w:rPr>
+        <w:lastRenderedPageBreak/>
         <w:drawing>
           <wp:inline distT="0" distB="0" distL="0" distR="0" wp14:anchorId="6342F39D" wp14:editId="1A88C04E">
             <wp:extent cx="1397844" cy="2804160"/>
@@ -9762,6 +10010,9 @@
       </w:r>
     </w:p>
     <w:p>
+      <w:pPr>
+        <w:jc w:val="center"/>
+      </w:pPr>
       <w:r>
         <w:rPr>
           <w:rFonts w:hint="eastAsia"/>
@@ -9781,10 +10032,16 @@
         <w:t>Record</w:t>
       </w:r>
     </w:p>
-    <w:p/>
-    <w:p>
-      <w:r>
-        <w:lastRenderedPageBreak/>
+    <w:p>
+      <w:pPr>
+        <w:spacing w:line="360" w:lineRule="auto"/>
+      </w:pPr>
+    </w:p>
+    <w:p>
+      <w:pPr>
+        <w:spacing w:line="360" w:lineRule="auto"/>
+      </w:pPr>
+      <w:r>
         <w:t>审批申请类之间的关系</w:t>
       </w:r>
       <w:r>
@@ -9861,9 +10118,7 @@
         </w:rPr>
       </w:pPr>
     </w:p>
-    <w:p>
-      <w:bookmarkStart w:id="23" w:name="_Toc456130198"/>
-    </w:p>
+    <w:p/>
     <w:p>
       <w:pPr>
         <w:pStyle w:val="20"/>
@@ -9872,13 +10127,14 @@
           <w:numId w:val="1"/>
         </w:numPr>
       </w:pPr>
+      <w:bookmarkStart w:id="25" w:name="_Toc456364849"/>
       <w:r>
         <w:rPr>
           <w:rFonts w:hint="eastAsia"/>
         </w:rPr>
         <w:t>用户界面</w:t>
       </w:r>
-      <w:bookmarkEnd w:id="23"/>
+      <w:bookmarkEnd w:id="25"/>
     </w:p>
     <w:p>
       <w:r>
@@ -9911,7 +10167,7 @@
             <v:path o:extrusionok="f" gradientshapeok="t" o:connecttype="rect"/>
             <o:lock v:ext="edit" aspectratio="t"/>
           </v:shapetype>
-          <v:shape id="_x0000_i1025" type="#_x0000_t75" style="width:325.5pt;height:573pt">
+          <v:shape id="_x0000_i1025" type="#_x0000_t75" style="width:325.35pt;height:573.3pt">
             <v:imagedata r:id="rId34" o:title="3"/>
           </v:shape>
         </w:pict>
@@ -9930,7 +10186,7 @@
       <w:r>
         <w:lastRenderedPageBreak/>
         <w:pict>
-          <v:shape id="_x0000_i1026" type="#_x0000_t75" style="width:324.75pt;height:484.5pt">
+          <v:shape id="_x0000_i1026" type="#_x0000_t75" style="width:324.7pt;height:484.3pt">
             <v:imagedata r:id="rId35" o:title="4"/>
           </v:shape>
         </w:pict>
@@ -9949,7 +10205,7 @@
       <w:r>
         <w:lastRenderedPageBreak/>
         <w:pict>
-          <v:shape id="_x0000_i1027" type="#_x0000_t75" style="width:309pt;height:262.5pt">
+          <v:shape id="_x0000_i1027" type="#_x0000_t75" style="width:309.05pt;height:262.2pt">
             <v:imagedata r:id="rId36" o:title="5"/>
           </v:shape>
         </w:pict>
@@ -10094,14 +10350,14 @@
           <w:numId w:val="1"/>
         </w:numPr>
       </w:pPr>
-      <w:bookmarkStart w:id="24" w:name="_Toc456130199"/>
+      <w:bookmarkStart w:id="26" w:name="_Toc456364850"/>
       <w:r>
         <w:rPr>
           <w:rFonts w:hint="eastAsia"/>
         </w:rPr>
         <w:t>测试计划</w:t>
       </w:r>
-      <w:bookmarkEnd w:id="24"/>
+      <w:bookmarkEnd w:id="26"/>
     </w:p>
     <w:p>
       <w:pPr>
@@ -10111,14 +10367,19 @@
           <w:numId w:val="1"/>
         </w:numPr>
       </w:pPr>
+      <w:bookmarkStart w:id="27" w:name="_Toc456364851"/>
       <w:r>
         <w:rPr>
           <w:rFonts w:hint="eastAsia"/>
         </w:rPr>
         <w:t>测试目标</w:t>
       </w:r>
-    </w:p>
-    <w:p>
+      <w:bookmarkEnd w:id="27"/>
+    </w:p>
+    <w:p>
+      <w:pPr>
+        <w:spacing w:line="360" w:lineRule="auto"/>
+      </w:pPr>
       <w:r>
         <w:rPr>
           <w:rFonts w:hint="eastAsia"/>
@@ -10134,14 +10395,19 @@
           <w:numId w:val="1"/>
         </w:numPr>
       </w:pPr>
+      <w:bookmarkStart w:id="28" w:name="_Toc456364852"/>
       <w:r>
         <w:rPr>
           <w:rFonts w:hint="eastAsia"/>
         </w:rPr>
         <w:t>测试设计</w:t>
       </w:r>
-    </w:p>
-    <w:p>
+      <w:bookmarkEnd w:id="28"/>
+    </w:p>
+    <w:p>
+      <w:pPr>
+        <w:spacing w:line="360" w:lineRule="auto"/>
+      </w:pPr>
       <w:r>
         <w:rPr>
           <w:rFonts w:hint="eastAsia"/>
@@ -10150,6 +10416,9 @@
       </w:r>
     </w:p>
     <w:p>
+      <w:pPr>
+        <w:spacing w:line="360" w:lineRule="auto"/>
+      </w:pPr>
       <w:r>
         <w:t>第一层</w:t>
       </w:r>
@@ -10182,6 +10451,9 @@
       </w:r>
     </w:p>
     <w:p>
+      <w:pPr>
+        <w:spacing w:line="360" w:lineRule="auto"/>
+      </w:pPr>
       <w:r>
         <w:t>第二层</w:t>
       </w:r>
@@ -10214,6 +10486,9 @@
       </w:r>
     </w:p>
     <w:p>
+      <w:pPr>
+        <w:spacing w:line="360" w:lineRule="auto"/>
+      </w:pPr>
       <w:r>
         <w:t>第三层</w:t>
       </w:r>
@@ -10258,6 +10533,9 @@
       </w:r>
     </w:p>
     <w:p>
+      <w:pPr>
+        <w:spacing w:line="360" w:lineRule="auto"/>
+      </w:pPr>
       <w:r>
         <w:t>第一层测试</w:t>
       </w:r>
@@ -10280,6 +10558,9 @@
       </w:r>
     </w:p>
     <w:p>
+      <w:pPr>
+        <w:spacing w:line="360" w:lineRule="auto"/>
+      </w:pPr>
       <w:r>
         <w:t>第二</w:t>
       </w:r>
@@ -10310,7 +10591,7 @@
           <w:numId w:val="1"/>
         </w:numPr>
       </w:pPr>
-      <w:bookmarkStart w:id="25" w:name="_Toc456130200"/>
+      <w:bookmarkStart w:id="29" w:name="_Toc456364853"/>
       <w:r>
         <w:rPr>
           <w:rFonts w:hint="eastAsia"/>
@@ -10318,7 +10599,7 @@
         <w:lastRenderedPageBreak/>
         <w:t>研发风险</w:t>
       </w:r>
-      <w:bookmarkEnd w:id="25"/>
+      <w:bookmarkEnd w:id="29"/>
     </w:p>
     <w:p>
       <w:pPr>
@@ -10328,16 +10609,20 @@
           <w:numId w:val="1"/>
         </w:numPr>
       </w:pPr>
-      <w:bookmarkStart w:id="26" w:name="_Toc456130201"/>
+      <w:bookmarkStart w:id="30" w:name="_Toc456364854"/>
       <w:r>
         <w:rPr>
           <w:rFonts w:hint="eastAsia"/>
         </w:rPr>
         <w:t>技术风险</w:t>
       </w:r>
-      <w:bookmarkEnd w:id="26"/>
-    </w:p>
-    <w:p>
+      <w:bookmarkEnd w:id="30"/>
+    </w:p>
+    <w:p>
+      <w:pPr>
+        <w:spacing w:line="360" w:lineRule="auto"/>
+        <w:ind w:firstLine="420"/>
+      </w:pPr>
       <w:proofErr w:type="spellStart"/>
       <w:r>
         <w:t>Vue</w:t>
@@ -10396,6 +10681,9 @@
       </w:r>
     </w:p>
     <w:p>
+      <w:pPr>
+        <w:spacing w:line="360" w:lineRule="auto"/>
+      </w:pPr>
       <w:r>
         <w:rPr>
           <w:rFonts w:hint="eastAsia"/>
@@ -10460,6 +10748,9 @@
       </w:r>
     </w:p>
     <w:p>
+      <w:pPr>
+        <w:spacing w:line="360" w:lineRule="auto"/>
+      </w:pPr>
       <w:r>
         <w:rPr>
           <w:rFonts w:hint="eastAsia"/>
@@ -10553,7 +10844,7 @@
             <w:noProof/>
             <w:lang w:val="zh-CN" w:eastAsia="zh-CN"/>
           </w:rPr>
-          <w:t>23</w:t>
+          <w:t>14</w:t>
         </w:r>
         <w:r>
           <w:fldChar w:fldCharType="end"/>
@@ -10591,6 +10882,92 @@
 <file path=word/numbering.xml><?xml version="1.0" encoding="utf-8"?>
 <w:numbering xmlns:wpc="http://schemas.microsoft.com/office/word/2010/wordprocessingCanvas" xmlns:mc="http://schemas.openxmlformats.org/markup-compatibility/2006" xmlns:o="urn:schemas-microsoft-com:office:office" xmlns:r="http://schemas.openxmlformats.org/officeDocument/2006/relationships" xmlns:m="http://schemas.openxmlformats.org/officeDocument/2006/math" xmlns:v="urn:schemas-microsoft-com:vml" xmlns:wp14="http://schemas.microsoft.com/office/word/2010/wordprocessingDrawing" xmlns:wp="http://schemas.openxmlformats.org/drawingml/2006/wordprocessingDrawing" xmlns:w10="urn:schemas-microsoft-com:office:word" xmlns:w="http://schemas.openxmlformats.org/wordprocessingml/2006/main" xmlns:w14="http://schemas.microsoft.com/office/word/2010/wordml" xmlns:w15="http://schemas.microsoft.com/office/word/2012/wordml" xmlns:wpg="http://schemas.microsoft.com/office/word/2010/wordprocessingGroup" xmlns:wpi="http://schemas.microsoft.com/office/word/2010/wordprocessingInk" xmlns:wne="http://schemas.microsoft.com/office/word/2006/wordml" xmlns:wps="http://schemas.microsoft.com/office/word/2010/wordprocessingShape" mc:Ignorable="w14 w15 wp14">
   <w:abstractNum w:abstractNumId="0" w15:restartNumberingAfterBreak="0">
+    <w:nsid w:val="1B4A0AF9"/>
+    <w:multiLevelType w:val="hybridMultilevel"/>
+    <w:tmpl w:val="4B9C2F84"/>
+    <w:lvl w:ilvl="0" w:tplc="04090011">
+      <w:start w:val="1"/>
+      <w:numFmt w:val="decimal"/>
+      <w:lvlText w:val="%1)"/>
+      <w:lvlJc w:val="left"/>
+      <w:pPr>
+        <w:ind w:left="840" w:hanging="420"/>
+      </w:pPr>
+    </w:lvl>
+    <w:lvl w:ilvl="1" w:tplc="04090019" w:tentative="1">
+      <w:start w:val="1"/>
+      <w:numFmt w:val="lowerLetter"/>
+      <w:lvlText w:val="%2)"/>
+      <w:lvlJc w:val="left"/>
+      <w:pPr>
+        <w:ind w:left="1260" w:hanging="420"/>
+      </w:pPr>
+    </w:lvl>
+    <w:lvl w:ilvl="2" w:tplc="0409001B" w:tentative="1">
+      <w:start w:val="1"/>
+      <w:numFmt w:val="lowerRoman"/>
+      <w:lvlText w:val="%3."/>
+      <w:lvlJc w:val="right"/>
+      <w:pPr>
+        <w:ind w:left="1680" w:hanging="420"/>
+      </w:pPr>
+    </w:lvl>
+    <w:lvl w:ilvl="3" w:tplc="0409000F" w:tentative="1">
+      <w:start w:val="1"/>
+      <w:numFmt w:val="decimal"/>
+      <w:lvlText w:val="%4."/>
+      <w:lvlJc w:val="left"/>
+      <w:pPr>
+        <w:ind w:left="2100" w:hanging="420"/>
+      </w:pPr>
+    </w:lvl>
+    <w:lvl w:ilvl="4" w:tplc="04090019" w:tentative="1">
+      <w:start w:val="1"/>
+      <w:numFmt w:val="lowerLetter"/>
+      <w:lvlText w:val="%5)"/>
+      <w:lvlJc w:val="left"/>
+      <w:pPr>
+        <w:ind w:left="2520" w:hanging="420"/>
+      </w:pPr>
+    </w:lvl>
+    <w:lvl w:ilvl="5" w:tplc="0409001B" w:tentative="1">
+      <w:start w:val="1"/>
+      <w:numFmt w:val="lowerRoman"/>
+      <w:lvlText w:val="%6."/>
+      <w:lvlJc w:val="right"/>
+      <w:pPr>
+        <w:ind w:left="2940" w:hanging="420"/>
+      </w:pPr>
+    </w:lvl>
+    <w:lvl w:ilvl="6" w:tplc="0409000F" w:tentative="1">
+      <w:start w:val="1"/>
+      <w:numFmt w:val="decimal"/>
+      <w:lvlText w:val="%7."/>
+      <w:lvlJc w:val="left"/>
+      <w:pPr>
+        <w:ind w:left="3360" w:hanging="420"/>
+      </w:pPr>
+    </w:lvl>
+    <w:lvl w:ilvl="7" w:tplc="04090019" w:tentative="1">
+      <w:start w:val="1"/>
+      <w:numFmt w:val="lowerLetter"/>
+      <w:lvlText w:val="%8)"/>
+      <w:lvlJc w:val="left"/>
+      <w:pPr>
+        <w:ind w:left="3780" w:hanging="420"/>
+      </w:pPr>
+    </w:lvl>
+    <w:lvl w:ilvl="8" w:tplc="0409001B" w:tentative="1">
+      <w:start w:val="1"/>
+      <w:numFmt w:val="lowerRoman"/>
+      <w:lvlText w:val="%9."/>
+      <w:lvlJc w:val="right"/>
+      <w:pPr>
+        <w:ind w:left="4200" w:hanging="420"/>
+      </w:pPr>
+    </w:lvl>
+  </w:abstractNum>
+  <w:abstractNum w:abstractNumId="1" w15:restartNumberingAfterBreak="0">
     <w:nsid w:val="21F57A8F"/>
     <w:multiLevelType w:val="hybridMultilevel"/>
     <w:tmpl w:val="D776449C"/>
@@ -10704,7 +11081,7 @@
       </w:rPr>
     </w:lvl>
   </w:abstractNum>
-  <w:abstractNum w:abstractNumId="1" w15:restartNumberingAfterBreak="0">
+  <w:abstractNum w:abstractNumId="2" w15:restartNumberingAfterBreak="0">
     <w:nsid w:val="48844151"/>
     <w:multiLevelType w:val="multilevel"/>
     <w:tmpl w:val="0409001F"/>
@@ -10790,7 +11167,351 @@
       </w:pPr>
     </w:lvl>
   </w:abstractNum>
-  <w:abstractNum w:abstractNumId="2" w15:restartNumberingAfterBreak="0">
+  <w:abstractNum w:abstractNumId="3" w15:restartNumberingAfterBreak="0">
+    <w:nsid w:val="4F914457"/>
+    <w:multiLevelType w:val="hybridMultilevel"/>
+    <w:tmpl w:val="F82EC49E"/>
+    <w:lvl w:ilvl="0" w:tplc="04090011">
+      <w:start w:val="1"/>
+      <w:numFmt w:val="decimal"/>
+      <w:lvlText w:val="%1)"/>
+      <w:lvlJc w:val="left"/>
+      <w:pPr>
+        <w:ind w:left="840" w:hanging="420"/>
+      </w:pPr>
+    </w:lvl>
+    <w:lvl w:ilvl="1" w:tplc="04090019" w:tentative="1">
+      <w:start w:val="1"/>
+      <w:numFmt w:val="lowerLetter"/>
+      <w:lvlText w:val="%2)"/>
+      <w:lvlJc w:val="left"/>
+      <w:pPr>
+        <w:ind w:left="1260" w:hanging="420"/>
+      </w:pPr>
+    </w:lvl>
+    <w:lvl w:ilvl="2" w:tplc="0409001B" w:tentative="1">
+      <w:start w:val="1"/>
+      <w:numFmt w:val="lowerRoman"/>
+      <w:lvlText w:val="%3."/>
+      <w:lvlJc w:val="right"/>
+      <w:pPr>
+        <w:ind w:left="1680" w:hanging="420"/>
+      </w:pPr>
+    </w:lvl>
+    <w:lvl w:ilvl="3" w:tplc="0409000F" w:tentative="1">
+      <w:start w:val="1"/>
+      <w:numFmt w:val="decimal"/>
+      <w:lvlText w:val="%4."/>
+      <w:lvlJc w:val="left"/>
+      <w:pPr>
+        <w:ind w:left="2100" w:hanging="420"/>
+      </w:pPr>
+    </w:lvl>
+    <w:lvl w:ilvl="4" w:tplc="04090019" w:tentative="1">
+      <w:start w:val="1"/>
+      <w:numFmt w:val="lowerLetter"/>
+      <w:lvlText w:val="%5)"/>
+      <w:lvlJc w:val="left"/>
+      <w:pPr>
+        <w:ind w:left="2520" w:hanging="420"/>
+      </w:pPr>
+    </w:lvl>
+    <w:lvl w:ilvl="5" w:tplc="0409001B" w:tentative="1">
+      <w:start w:val="1"/>
+      <w:numFmt w:val="lowerRoman"/>
+      <w:lvlText w:val="%6."/>
+      <w:lvlJc w:val="right"/>
+      <w:pPr>
+        <w:ind w:left="2940" w:hanging="420"/>
+      </w:pPr>
+    </w:lvl>
+    <w:lvl w:ilvl="6" w:tplc="0409000F" w:tentative="1">
+      <w:start w:val="1"/>
+      <w:numFmt w:val="decimal"/>
+      <w:lvlText w:val="%7."/>
+      <w:lvlJc w:val="left"/>
+      <w:pPr>
+        <w:ind w:left="3360" w:hanging="420"/>
+      </w:pPr>
+    </w:lvl>
+    <w:lvl w:ilvl="7" w:tplc="04090019" w:tentative="1">
+      <w:start w:val="1"/>
+      <w:numFmt w:val="lowerLetter"/>
+      <w:lvlText w:val="%8)"/>
+      <w:lvlJc w:val="left"/>
+      <w:pPr>
+        <w:ind w:left="3780" w:hanging="420"/>
+      </w:pPr>
+    </w:lvl>
+    <w:lvl w:ilvl="8" w:tplc="0409001B" w:tentative="1">
+      <w:start w:val="1"/>
+      <w:numFmt w:val="lowerRoman"/>
+      <w:lvlText w:val="%9."/>
+      <w:lvlJc w:val="right"/>
+      <w:pPr>
+        <w:ind w:left="4200" w:hanging="420"/>
+      </w:pPr>
+    </w:lvl>
+  </w:abstractNum>
+  <w:abstractNum w:abstractNumId="4" w15:restartNumberingAfterBreak="0">
+    <w:nsid w:val="53E655C2"/>
+    <w:multiLevelType w:val="hybridMultilevel"/>
+    <w:tmpl w:val="B37652A4"/>
+    <w:lvl w:ilvl="0" w:tplc="04090011">
+      <w:start w:val="1"/>
+      <w:numFmt w:val="decimal"/>
+      <w:lvlText w:val="%1)"/>
+      <w:lvlJc w:val="left"/>
+      <w:pPr>
+        <w:ind w:left="420" w:hanging="420"/>
+      </w:pPr>
+    </w:lvl>
+    <w:lvl w:ilvl="1" w:tplc="04090019" w:tentative="1">
+      <w:start w:val="1"/>
+      <w:numFmt w:val="lowerLetter"/>
+      <w:lvlText w:val="%2)"/>
+      <w:lvlJc w:val="left"/>
+      <w:pPr>
+        <w:ind w:left="840" w:hanging="420"/>
+      </w:pPr>
+    </w:lvl>
+    <w:lvl w:ilvl="2" w:tplc="0409001B" w:tentative="1">
+      <w:start w:val="1"/>
+      <w:numFmt w:val="lowerRoman"/>
+      <w:lvlText w:val="%3."/>
+      <w:lvlJc w:val="right"/>
+      <w:pPr>
+        <w:ind w:left="1260" w:hanging="420"/>
+      </w:pPr>
+    </w:lvl>
+    <w:lvl w:ilvl="3" w:tplc="0409000F" w:tentative="1">
+      <w:start w:val="1"/>
+      <w:numFmt w:val="decimal"/>
+      <w:lvlText w:val="%4."/>
+      <w:lvlJc w:val="left"/>
+      <w:pPr>
+        <w:ind w:left="1680" w:hanging="420"/>
+      </w:pPr>
+    </w:lvl>
+    <w:lvl w:ilvl="4" w:tplc="04090019" w:tentative="1">
+      <w:start w:val="1"/>
+      <w:numFmt w:val="lowerLetter"/>
+      <w:lvlText w:val="%5)"/>
+      <w:lvlJc w:val="left"/>
+      <w:pPr>
+        <w:ind w:left="2100" w:hanging="420"/>
+      </w:pPr>
+    </w:lvl>
+    <w:lvl w:ilvl="5" w:tplc="0409001B" w:tentative="1">
+      <w:start w:val="1"/>
+      <w:numFmt w:val="lowerRoman"/>
+      <w:lvlText w:val="%6."/>
+      <w:lvlJc w:val="right"/>
+      <w:pPr>
+        <w:ind w:left="2520" w:hanging="420"/>
+      </w:pPr>
+    </w:lvl>
+    <w:lvl w:ilvl="6" w:tplc="0409000F" w:tentative="1">
+      <w:start w:val="1"/>
+      <w:numFmt w:val="decimal"/>
+      <w:lvlText w:val="%7."/>
+      <w:lvlJc w:val="left"/>
+      <w:pPr>
+        <w:ind w:left="2940" w:hanging="420"/>
+      </w:pPr>
+    </w:lvl>
+    <w:lvl w:ilvl="7" w:tplc="04090019" w:tentative="1">
+      <w:start w:val="1"/>
+      <w:numFmt w:val="lowerLetter"/>
+      <w:lvlText w:val="%8)"/>
+      <w:lvlJc w:val="left"/>
+      <w:pPr>
+        <w:ind w:left="3360" w:hanging="420"/>
+      </w:pPr>
+    </w:lvl>
+    <w:lvl w:ilvl="8" w:tplc="0409001B" w:tentative="1">
+      <w:start w:val="1"/>
+      <w:numFmt w:val="lowerRoman"/>
+      <w:lvlText w:val="%9."/>
+      <w:lvlJc w:val="right"/>
+      <w:pPr>
+        <w:ind w:left="3780" w:hanging="420"/>
+      </w:pPr>
+    </w:lvl>
+  </w:abstractNum>
+  <w:abstractNum w:abstractNumId="5" w15:restartNumberingAfterBreak="0">
+    <w:nsid w:val="626765EA"/>
+    <w:multiLevelType w:val="hybridMultilevel"/>
+    <w:tmpl w:val="7C44DA50"/>
+    <w:lvl w:ilvl="0" w:tplc="04090011">
+      <w:start w:val="1"/>
+      <w:numFmt w:val="decimal"/>
+      <w:lvlText w:val="%1)"/>
+      <w:lvlJc w:val="left"/>
+      <w:pPr>
+        <w:ind w:left="840" w:hanging="420"/>
+      </w:pPr>
+    </w:lvl>
+    <w:lvl w:ilvl="1" w:tplc="04090019" w:tentative="1">
+      <w:start w:val="1"/>
+      <w:numFmt w:val="lowerLetter"/>
+      <w:lvlText w:val="%2)"/>
+      <w:lvlJc w:val="left"/>
+      <w:pPr>
+        <w:ind w:left="1260" w:hanging="420"/>
+      </w:pPr>
+    </w:lvl>
+    <w:lvl w:ilvl="2" w:tplc="0409001B" w:tentative="1">
+      <w:start w:val="1"/>
+      <w:numFmt w:val="lowerRoman"/>
+      <w:lvlText w:val="%3."/>
+      <w:lvlJc w:val="right"/>
+      <w:pPr>
+        <w:ind w:left="1680" w:hanging="420"/>
+      </w:pPr>
+    </w:lvl>
+    <w:lvl w:ilvl="3" w:tplc="0409000F" w:tentative="1">
+      <w:start w:val="1"/>
+      <w:numFmt w:val="decimal"/>
+      <w:lvlText w:val="%4."/>
+      <w:lvlJc w:val="left"/>
+      <w:pPr>
+        <w:ind w:left="2100" w:hanging="420"/>
+      </w:pPr>
+    </w:lvl>
+    <w:lvl w:ilvl="4" w:tplc="04090019" w:tentative="1">
+      <w:start w:val="1"/>
+      <w:numFmt w:val="lowerLetter"/>
+      <w:lvlText w:val="%5)"/>
+      <w:lvlJc w:val="left"/>
+      <w:pPr>
+        <w:ind w:left="2520" w:hanging="420"/>
+      </w:pPr>
+    </w:lvl>
+    <w:lvl w:ilvl="5" w:tplc="0409001B" w:tentative="1">
+      <w:start w:val="1"/>
+      <w:numFmt w:val="lowerRoman"/>
+      <w:lvlText w:val="%6."/>
+      <w:lvlJc w:val="right"/>
+      <w:pPr>
+        <w:ind w:left="2940" w:hanging="420"/>
+      </w:pPr>
+    </w:lvl>
+    <w:lvl w:ilvl="6" w:tplc="0409000F" w:tentative="1">
+      <w:start w:val="1"/>
+      <w:numFmt w:val="decimal"/>
+      <w:lvlText w:val="%7."/>
+      <w:lvlJc w:val="left"/>
+      <w:pPr>
+        <w:ind w:left="3360" w:hanging="420"/>
+      </w:pPr>
+    </w:lvl>
+    <w:lvl w:ilvl="7" w:tplc="04090019" w:tentative="1">
+      <w:start w:val="1"/>
+      <w:numFmt w:val="lowerLetter"/>
+      <w:lvlText w:val="%8)"/>
+      <w:lvlJc w:val="left"/>
+      <w:pPr>
+        <w:ind w:left="3780" w:hanging="420"/>
+      </w:pPr>
+    </w:lvl>
+    <w:lvl w:ilvl="8" w:tplc="0409001B" w:tentative="1">
+      <w:start w:val="1"/>
+      <w:numFmt w:val="lowerRoman"/>
+      <w:lvlText w:val="%9."/>
+      <w:lvlJc w:val="right"/>
+      <w:pPr>
+        <w:ind w:left="4200" w:hanging="420"/>
+      </w:pPr>
+    </w:lvl>
+  </w:abstractNum>
+  <w:abstractNum w:abstractNumId="6" w15:restartNumberingAfterBreak="0">
+    <w:nsid w:val="68100502"/>
+    <w:multiLevelType w:val="hybridMultilevel"/>
+    <w:tmpl w:val="9BB4F740"/>
+    <w:lvl w:ilvl="0" w:tplc="04090011">
+      <w:start w:val="1"/>
+      <w:numFmt w:val="decimal"/>
+      <w:lvlText w:val="%1)"/>
+      <w:lvlJc w:val="left"/>
+      <w:pPr>
+        <w:ind w:left="840" w:hanging="420"/>
+      </w:pPr>
+    </w:lvl>
+    <w:lvl w:ilvl="1" w:tplc="04090019" w:tentative="1">
+      <w:start w:val="1"/>
+      <w:numFmt w:val="lowerLetter"/>
+      <w:lvlText w:val="%2)"/>
+      <w:lvlJc w:val="left"/>
+      <w:pPr>
+        <w:ind w:left="1260" w:hanging="420"/>
+      </w:pPr>
+    </w:lvl>
+    <w:lvl w:ilvl="2" w:tplc="0409001B" w:tentative="1">
+      <w:start w:val="1"/>
+      <w:numFmt w:val="lowerRoman"/>
+      <w:lvlText w:val="%3."/>
+      <w:lvlJc w:val="right"/>
+      <w:pPr>
+        <w:ind w:left="1680" w:hanging="420"/>
+      </w:pPr>
+    </w:lvl>
+    <w:lvl w:ilvl="3" w:tplc="0409000F" w:tentative="1">
+      <w:start w:val="1"/>
+      <w:numFmt w:val="decimal"/>
+      <w:lvlText w:val="%4."/>
+      <w:lvlJc w:val="left"/>
+      <w:pPr>
+        <w:ind w:left="2100" w:hanging="420"/>
+      </w:pPr>
+    </w:lvl>
+    <w:lvl w:ilvl="4" w:tplc="04090019" w:tentative="1">
+      <w:start w:val="1"/>
+      <w:numFmt w:val="lowerLetter"/>
+      <w:lvlText w:val="%5)"/>
+      <w:lvlJc w:val="left"/>
+      <w:pPr>
+        <w:ind w:left="2520" w:hanging="420"/>
+      </w:pPr>
+    </w:lvl>
+    <w:lvl w:ilvl="5" w:tplc="0409001B" w:tentative="1">
+      <w:start w:val="1"/>
+      <w:numFmt w:val="lowerRoman"/>
+      <w:lvlText w:val="%6."/>
+      <w:lvlJc w:val="right"/>
+      <w:pPr>
+        <w:ind w:left="2940" w:hanging="420"/>
+      </w:pPr>
+    </w:lvl>
+    <w:lvl w:ilvl="6" w:tplc="0409000F" w:tentative="1">
+      <w:start w:val="1"/>
+      <w:numFmt w:val="decimal"/>
+      <w:lvlText w:val="%7."/>
+      <w:lvlJc w:val="left"/>
+      <w:pPr>
+        <w:ind w:left="3360" w:hanging="420"/>
+      </w:pPr>
+    </w:lvl>
+    <w:lvl w:ilvl="7" w:tplc="04090019" w:tentative="1">
+      <w:start w:val="1"/>
+      <w:numFmt w:val="lowerLetter"/>
+      <w:lvlText w:val="%8)"/>
+      <w:lvlJc w:val="left"/>
+      <w:pPr>
+        <w:ind w:left="3780" w:hanging="420"/>
+      </w:pPr>
+    </w:lvl>
+    <w:lvl w:ilvl="8" w:tplc="0409001B" w:tentative="1">
+      <w:start w:val="1"/>
+      <w:numFmt w:val="lowerRoman"/>
+      <w:lvlText w:val="%9."/>
+      <w:lvlJc w:val="right"/>
+      <w:pPr>
+        <w:ind w:left="4200" w:hanging="420"/>
+      </w:pPr>
+    </w:lvl>
+  </w:abstractNum>
+  <w:abstractNum w:abstractNumId="7" w15:restartNumberingAfterBreak="0">
     <w:nsid w:val="6CD31DD5"/>
     <w:multiLevelType w:val="hybridMultilevel"/>
     <w:tmpl w:val="C18A62A4"/>
@@ -10903,7 +11624,93 @@
       </w:rPr>
     </w:lvl>
   </w:abstractNum>
-  <w:abstractNum w:abstractNumId="3" w15:restartNumberingAfterBreak="0">
+  <w:abstractNum w:abstractNumId="8" w15:restartNumberingAfterBreak="0">
+    <w:nsid w:val="72004A36"/>
+    <w:multiLevelType w:val="hybridMultilevel"/>
+    <w:tmpl w:val="B754C3A6"/>
+    <w:lvl w:ilvl="0" w:tplc="04090019">
+      <w:start w:val="1"/>
+      <w:numFmt w:val="lowerLetter"/>
+      <w:lvlText w:val="%1)"/>
+      <w:lvlJc w:val="left"/>
+      <w:pPr>
+        <w:ind w:left="1365" w:hanging="420"/>
+      </w:pPr>
+    </w:lvl>
+    <w:lvl w:ilvl="1" w:tplc="04090019" w:tentative="1">
+      <w:start w:val="1"/>
+      <w:numFmt w:val="lowerLetter"/>
+      <w:lvlText w:val="%2)"/>
+      <w:lvlJc w:val="left"/>
+      <w:pPr>
+        <w:ind w:left="1785" w:hanging="420"/>
+      </w:pPr>
+    </w:lvl>
+    <w:lvl w:ilvl="2" w:tplc="0409001B" w:tentative="1">
+      <w:start w:val="1"/>
+      <w:numFmt w:val="lowerRoman"/>
+      <w:lvlText w:val="%3."/>
+      <w:lvlJc w:val="right"/>
+      <w:pPr>
+        <w:ind w:left="2205" w:hanging="420"/>
+      </w:pPr>
+    </w:lvl>
+    <w:lvl w:ilvl="3" w:tplc="0409000F" w:tentative="1">
+      <w:start w:val="1"/>
+      <w:numFmt w:val="decimal"/>
+      <w:lvlText w:val="%4."/>
+      <w:lvlJc w:val="left"/>
+      <w:pPr>
+        <w:ind w:left="2625" w:hanging="420"/>
+      </w:pPr>
+    </w:lvl>
+    <w:lvl w:ilvl="4" w:tplc="04090019" w:tentative="1">
+      <w:start w:val="1"/>
+      <w:numFmt w:val="lowerLetter"/>
+      <w:lvlText w:val="%5)"/>
+      <w:lvlJc w:val="left"/>
+      <w:pPr>
+        <w:ind w:left="3045" w:hanging="420"/>
+      </w:pPr>
+    </w:lvl>
+    <w:lvl w:ilvl="5" w:tplc="0409001B" w:tentative="1">
+      <w:start w:val="1"/>
+      <w:numFmt w:val="lowerRoman"/>
+      <w:lvlText w:val="%6."/>
+      <w:lvlJc w:val="right"/>
+      <w:pPr>
+        <w:ind w:left="3465" w:hanging="420"/>
+      </w:pPr>
+    </w:lvl>
+    <w:lvl w:ilvl="6" w:tplc="0409000F" w:tentative="1">
+      <w:start w:val="1"/>
+      <w:numFmt w:val="decimal"/>
+      <w:lvlText w:val="%7."/>
+      <w:lvlJc w:val="left"/>
+      <w:pPr>
+        <w:ind w:left="3885" w:hanging="420"/>
+      </w:pPr>
+    </w:lvl>
+    <w:lvl w:ilvl="7" w:tplc="04090019" w:tentative="1">
+      <w:start w:val="1"/>
+      <w:numFmt w:val="lowerLetter"/>
+      <w:lvlText w:val="%8)"/>
+      <w:lvlJc w:val="left"/>
+      <w:pPr>
+        <w:ind w:left="4305" w:hanging="420"/>
+      </w:pPr>
+    </w:lvl>
+    <w:lvl w:ilvl="8" w:tplc="0409001B" w:tentative="1">
+      <w:start w:val="1"/>
+      <w:numFmt w:val="lowerRoman"/>
+      <w:lvlText w:val="%9."/>
+      <w:lvlJc w:val="right"/>
+      <w:pPr>
+        <w:ind w:left="4725" w:hanging="420"/>
+      </w:pPr>
+    </w:lvl>
+  </w:abstractNum>
+  <w:abstractNum w:abstractNumId="9" w15:restartNumberingAfterBreak="0">
     <w:nsid w:val="72DF36E7"/>
     <w:multiLevelType w:val="hybridMultilevel"/>
     <w:tmpl w:val="19F645E0"/>
@@ -11017,16 +11824,34 @@
     </w:lvl>
   </w:abstractNum>
   <w:num w:numId="1">
+    <w:abstractNumId w:val="2"/>
+  </w:num>
+  <w:num w:numId="2">
+    <w:abstractNumId w:val="7"/>
+  </w:num>
+  <w:num w:numId="3">
+    <w:abstractNumId w:val="9"/>
+  </w:num>
+  <w:num w:numId="4">
     <w:abstractNumId w:val="1"/>
   </w:num>
-  <w:num w:numId="2">
-    <w:abstractNumId w:val="2"/>
+  <w:num w:numId="5">
+    <w:abstractNumId w:val="5"/>
   </w:num>
-  <w:num w:numId="3">
+  <w:num w:numId="6">
+    <w:abstractNumId w:val="4"/>
+  </w:num>
+  <w:num w:numId="7">
     <w:abstractNumId w:val="3"/>
   </w:num>
-  <w:num w:numId="4">
+  <w:num w:numId="8">
+    <w:abstractNumId w:val="8"/>
+  </w:num>
+  <w:num w:numId="9">
     <w:abstractNumId w:val="0"/>
+  </w:num>
+  <w:num w:numId="10">
+    <w:abstractNumId w:val="6"/>
   </w:num>
 </w:numbering>
 </file>
@@ -11696,8 +12521,13 @@
     <w:autoRedefine/>
     <w:uiPriority w:val="39"/>
     <w:unhideWhenUsed/>
-    <w:rsid w:val="001F1DE0"/>
+    <w:rsid w:val="00434D12"/>
     <w:pPr>
+      <w:tabs>
+        <w:tab w:val="left" w:pos="1050"/>
+        <w:tab w:val="right" w:leader="dot" w:pos="8296"/>
+      </w:tabs>
+      <w:spacing w:line="360" w:lineRule="auto"/>
       <w:ind w:leftChars="200" w:left="420"/>
     </w:pPr>
   </w:style>
@@ -12079,7 +12909,7 @@
 </file>
 
 <file path=customXml/itemProps1.xml><?xml version="1.0" encoding="utf-8"?>
-<ds:datastoreItem xmlns:ds="http://schemas.openxmlformats.org/officeDocument/2006/customXml" ds:itemID="{C490BB7B-3944-42B8-9ED9-8AE549F973FA}">
+<ds:datastoreItem xmlns:ds="http://schemas.openxmlformats.org/officeDocument/2006/customXml" ds:itemID="{A4055A68-14B6-4464-A811-7B86ED8FDB79}">
   <ds:schemaRefs>
     <ds:schemaRef ds:uri="http://schemas.openxmlformats.org/officeDocument/2006/bibliography"/>
   </ds:schemaRefs>
